--- a/docs/Проект.docx
+++ b/docs/Проект.docx
@@ -16,14 +16,14 @@
       <w:pPr>
         <w:jc w:val="center"/>
         <w:rPr>
-          <w:rFonts w:ascii="Times New Roman" w:hAnsi="Times New Roman" w:cs="Times New Roman"/>
-          <w:sz w:val="40"/>
-          <w:szCs w:val="40"/>
-        </w:rPr>
-      </w:pPr>
-      <w:r>
-        <w:rPr>
-          <w:rFonts w:ascii="Times New Roman" w:hAnsi="Times New Roman" w:cs="Times New Roman"/>
+          <w:rFonts w:cs="Times New Roman"/>
+          <w:sz w:val="40"/>
+          <w:szCs w:val="40"/>
+        </w:rPr>
+      </w:pPr>
+      <w:r>
+        <w:rPr>
+          <w:rFonts w:cs="Times New Roman"/>
           <w:sz w:val="40"/>
           <w:szCs w:val="40"/>
         </w:rPr>
@@ -34,14 +34,14 @@
       <w:pPr>
         <w:jc w:val="center"/>
         <w:rPr>
-          <w:rFonts w:ascii="Times New Roman" w:hAnsi="Times New Roman" w:cs="Times New Roman"/>
-          <w:sz w:val="40"/>
-          <w:szCs w:val="40"/>
-        </w:rPr>
-      </w:pPr>
-      <w:r>
-        <w:rPr>
-          <w:rFonts w:ascii="Times New Roman" w:hAnsi="Times New Roman" w:cs="Times New Roman"/>
+          <w:rFonts w:cs="Times New Roman"/>
+          <w:sz w:val="40"/>
+          <w:szCs w:val="40"/>
+        </w:rPr>
+      </w:pPr>
+      <w:r>
+        <w:rPr>
+          <w:rFonts w:cs="Times New Roman"/>
           <w:sz w:val="40"/>
           <w:szCs w:val="40"/>
         </w:rPr>
@@ -52,14 +52,14 @@
       <w:pPr>
         <w:jc w:val="center"/>
         <w:rPr>
-          <w:rFonts w:ascii="Times New Roman" w:hAnsi="Times New Roman" w:cs="Times New Roman"/>
-          <w:sz w:val="40"/>
-          <w:szCs w:val="40"/>
-        </w:rPr>
-      </w:pPr>
-      <w:r>
-        <w:rPr>
-          <w:rFonts w:ascii="Times New Roman" w:hAnsi="Times New Roman" w:cs="Times New Roman"/>
+          <w:rFonts w:cs="Times New Roman"/>
+          <w:sz w:val="40"/>
+          <w:szCs w:val="40"/>
+        </w:rPr>
+      </w:pPr>
+      <w:r>
+        <w:rPr>
+          <w:rFonts w:cs="Times New Roman"/>
           <w:sz w:val="40"/>
           <w:szCs w:val="40"/>
         </w:rPr>
@@ -70,14 +70,14 @@
       <w:pPr>
         <w:jc w:val="center"/>
         <w:rPr>
-          <w:rFonts w:ascii="Times New Roman" w:hAnsi="Times New Roman" w:cs="Times New Roman"/>
-          <w:sz w:val="40"/>
-          <w:szCs w:val="40"/>
-        </w:rPr>
-      </w:pPr>
-      <w:r>
-        <w:rPr>
-          <w:rFonts w:ascii="Times New Roman" w:hAnsi="Times New Roman" w:cs="Times New Roman"/>
+          <w:rFonts w:cs="Times New Roman"/>
+          <w:sz w:val="40"/>
+          <w:szCs w:val="40"/>
+        </w:rPr>
+      </w:pPr>
+      <w:r>
+        <w:rPr>
+          <w:rFonts w:cs="Times New Roman"/>
           <w:sz w:val="40"/>
           <w:szCs w:val="40"/>
         </w:rPr>
@@ -85,7 +85,7 @@
       </w:r>
       <w:r>
         <w:rPr>
-          <w:rFonts w:ascii="Times New Roman" w:hAnsi="Times New Roman" w:cs="Times New Roman"/>
+          <w:rFonts w:cs="Times New Roman"/>
           <w:sz w:val="40"/>
           <w:szCs w:val="40"/>
         </w:rPr>
@@ -96,14 +96,14 @@
       <w:pPr>
         <w:jc w:val="right"/>
         <w:rPr>
-          <w:rFonts w:ascii="Times New Roman" w:hAnsi="Times New Roman" w:cs="Times New Roman"/>
-          <w:sz w:val="40"/>
-          <w:szCs w:val="40"/>
-        </w:rPr>
-      </w:pPr>
-      <w:r>
-        <w:rPr>
-          <w:rFonts w:ascii="Times New Roman" w:hAnsi="Times New Roman" w:cs="Times New Roman"/>
+          <w:rFonts w:cs="Times New Roman"/>
+          <w:sz w:val="40"/>
+          <w:szCs w:val="40"/>
+        </w:rPr>
+      </w:pPr>
+      <w:r>
+        <w:rPr>
+          <w:rFonts w:cs="Times New Roman"/>
           <w:sz w:val="40"/>
           <w:szCs w:val="40"/>
         </w:rPr>
@@ -114,14 +114,14 @@
       <w:pPr>
         <w:jc w:val="right"/>
         <w:rPr>
-          <w:rFonts w:ascii="Times New Roman" w:hAnsi="Times New Roman" w:cs="Times New Roman"/>
-          <w:sz w:val="40"/>
-          <w:szCs w:val="40"/>
-        </w:rPr>
-      </w:pPr>
-      <w:r>
-        <w:rPr>
-          <w:rFonts w:ascii="Times New Roman" w:hAnsi="Times New Roman" w:cs="Times New Roman"/>
+          <w:rFonts w:cs="Times New Roman"/>
+          <w:sz w:val="40"/>
+          <w:szCs w:val="40"/>
+        </w:rPr>
+      </w:pPr>
+      <w:r>
+        <w:rPr>
+          <w:rFonts w:cs="Times New Roman"/>
           <w:sz w:val="40"/>
           <w:szCs w:val="40"/>
         </w:rPr>
@@ -132,14 +132,14 @@
       <w:pPr>
         <w:jc w:val="right"/>
         <w:rPr>
-          <w:rFonts w:ascii="Times New Roman" w:hAnsi="Times New Roman" w:cs="Times New Roman"/>
-          <w:sz w:val="40"/>
-          <w:szCs w:val="40"/>
-        </w:rPr>
-      </w:pPr>
-      <w:r>
-        <w:rPr>
-          <w:rFonts w:ascii="Times New Roman" w:hAnsi="Times New Roman" w:cs="Times New Roman"/>
+          <w:rFonts w:cs="Times New Roman"/>
+          <w:sz w:val="40"/>
+          <w:szCs w:val="40"/>
+        </w:rPr>
+      </w:pPr>
+      <w:r>
+        <w:rPr>
+          <w:rFonts w:cs="Times New Roman"/>
           <w:sz w:val="40"/>
           <w:szCs w:val="40"/>
         </w:rPr>
@@ -150,14 +150,14 @@
       <w:pPr>
         <w:jc w:val="right"/>
         <w:rPr>
-          <w:rFonts w:ascii="Times New Roman" w:hAnsi="Times New Roman" w:cs="Times New Roman"/>
-          <w:sz w:val="40"/>
-          <w:szCs w:val="40"/>
-        </w:rPr>
-      </w:pPr>
-      <w:r>
-        <w:rPr>
-          <w:rFonts w:ascii="Times New Roman" w:hAnsi="Times New Roman" w:cs="Times New Roman"/>
+          <w:rFonts w:cs="Times New Roman"/>
+          <w:sz w:val="40"/>
+          <w:szCs w:val="40"/>
+        </w:rPr>
+      </w:pPr>
+      <w:r>
+        <w:rPr>
+          <w:rFonts w:cs="Times New Roman"/>
           <w:sz w:val="40"/>
           <w:szCs w:val="40"/>
         </w:rPr>
@@ -168,14 +168,14 @@
       <w:pPr>
         <w:jc w:val="right"/>
         <w:rPr>
-          <w:rFonts w:ascii="Times New Roman" w:hAnsi="Times New Roman" w:cs="Times New Roman"/>
-          <w:sz w:val="40"/>
-          <w:szCs w:val="40"/>
-        </w:rPr>
-      </w:pPr>
-      <w:r>
-        <w:rPr>
-          <w:rFonts w:ascii="Times New Roman" w:hAnsi="Times New Roman" w:cs="Times New Roman"/>
+          <w:rFonts w:cs="Times New Roman"/>
+          <w:sz w:val="40"/>
+          <w:szCs w:val="40"/>
+        </w:rPr>
+      </w:pPr>
+      <w:r>
+        <w:rPr>
+          <w:rFonts w:cs="Times New Roman"/>
           <w:sz w:val="40"/>
           <w:szCs w:val="40"/>
         </w:rPr>
@@ -186,7 +186,7 @@
       <w:pPr>
         <w:jc w:val="center"/>
         <w:rPr>
-          <w:rFonts w:ascii="Times New Roman" w:hAnsi="Times New Roman" w:cs="Times New Roman"/>
+          <w:rFonts w:cs="Times New Roman"/>
           <w:sz w:val="40"/>
           <w:szCs w:val="40"/>
         </w:rPr>
@@ -196,7 +196,7 @@
       <w:pPr>
         <w:jc w:val="center"/>
         <w:rPr>
-          <w:rFonts w:ascii="Times New Roman" w:hAnsi="Times New Roman" w:cs="Times New Roman"/>
+          <w:rFonts w:cs="Times New Roman"/>
           <w:sz w:val="40"/>
           <w:szCs w:val="40"/>
         </w:rPr>
@@ -206,7 +206,7 @@
       <w:pPr>
         <w:jc w:val="center"/>
         <w:rPr>
-          <w:rFonts w:ascii="Times New Roman" w:hAnsi="Times New Roman" w:cs="Times New Roman"/>
+          <w:rFonts w:cs="Times New Roman"/>
           <w:sz w:val="40"/>
           <w:szCs w:val="40"/>
         </w:rPr>
@@ -216,7 +216,7 @@
       <w:pPr>
         <w:jc w:val="center"/>
         <w:rPr>
-          <w:rFonts w:ascii="Times New Roman" w:hAnsi="Times New Roman" w:cs="Times New Roman"/>
+          <w:rFonts w:cs="Times New Roman"/>
           <w:sz w:val="40"/>
           <w:szCs w:val="40"/>
         </w:rPr>
@@ -226,7 +226,7 @@
       <w:pPr>
         <w:jc w:val="center"/>
         <w:rPr>
-          <w:rFonts w:ascii="Times New Roman" w:hAnsi="Times New Roman" w:cs="Times New Roman"/>
+          <w:rFonts w:cs="Times New Roman"/>
           <w:sz w:val="40"/>
           <w:szCs w:val="40"/>
         </w:rPr>
@@ -236,16 +236,16 @@
       <w:pPr>
         <w:jc w:val="center"/>
         <w:rPr>
-          <w:rFonts w:ascii="Times New Roman" w:hAnsi="Times New Roman" w:cs="Times New Roman"/>
-          <w:sz w:val="40"/>
-          <w:szCs w:val="40"/>
-        </w:rPr>
-      </w:pPr>
-    </w:p>
-    <w:p>
-      <w:pPr>
-        <w:rPr>
-          <w:rFonts w:ascii="Times New Roman" w:hAnsi="Times New Roman" w:cs="Times New Roman"/>
+          <w:rFonts w:cs="Times New Roman"/>
+          <w:sz w:val="40"/>
+          <w:szCs w:val="40"/>
+        </w:rPr>
+      </w:pPr>
+    </w:p>
+    <w:p>
+      <w:pPr>
+        <w:rPr>
+          <w:rFonts w:cs="Times New Roman"/>
           <w:sz w:val="40"/>
           <w:szCs w:val="40"/>
         </w:rPr>
@@ -255,14 +255,14 @@
       <w:pPr>
         <w:jc w:val="center"/>
         <w:rPr>
-          <w:rFonts w:ascii="Times New Roman" w:hAnsi="Times New Roman" w:cs="Times New Roman"/>
-          <w:sz w:val="40"/>
-          <w:szCs w:val="40"/>
-        </w:rPr>
-      </w:pPr>
-      <w:r>
-        <w:rPr>
-          <w:rFonts w:ascii="Times New Roman" w:hAnsi="Times New Roman" w:cs="Times New Roman"/>
+          <w:rFonts w:cs="Times New Roman"/>
+          <w:sz w:val="40"/>
+          <w:szCs w:val="40"/>
+        </w:rPr>
+      </w:pPr>
+      <w:r>
+        <w:rPr>
+          <w:rFonts w:cs="Times New Roman"/>
           <w:sz w:val="40"/>
           <w:szCs w:val="40"/>
         </w:rPr>
@@ -272,7 +272,7 @@
     <w:p>
       <w:pPr>
         <w:rPr>
-          <w:rFonts w:ascii="Times New Roman" w:hAnsi="Times New Roman" w:cs="Times New Roman"/>
+          <w:rFonts w:cs="Times New Roman"/>
           <w:b/>
           <w:sz w:val="44"/>
           <w:szCs w:val="44"/>
@@ -283,7 +283,7 @@
       <w:pPr>
         <w:jc w:val="center"/>
         <w:rPr>
-          <w:rFonts w:ascii="Times New Roman" w:hAnsi="Times New Roman" w:cs="Times New Roman"/>
+          <w:rFonts w:cs="Times New Roman"/>
           <w:b/>
           <w:sz w:val="44"/>
           <w:szCs w:val="44"/>
@@ -294,7 +294,7 @@
       <w:pPr>
         <w:jc w:val="center"/>
         <w:rPr>
-          <w:rFonts w:ascii="Times New Roman" w:hAnsi="Times New Roman" w:cs="Times New Roman"/>
+          <w:rFonts w:cs="Times New Roman"/>
           <w:b/>
           <w:sz w:val="44"/>
           <w:szCs w:val="44"/>
@@ -302,7 +302,7 @@
       </w:pPr>
       <w:r>
         <w:rPr>
-          <w:rFonts w:ascii="Times New Roman" w:hAnsi="Times New Roman" w:cs="Times New Roman"/>
+          <w:rFonts w:cs="Times New Roman"/>
           <w:b/>
           <w:sz w:val="44"/>
           <w:szCs w:val="44"/>
@@ -313,123 +313,13 @@
     <w:p>
       <w:pPr>
         <w:rPr>
-          <w:rFonts w:ascii="Times New Roman" w:hAnsi="Times New Roman" w:cs="Times New Roman"/>
-          <w:sz w:val="28"/>
-          <w:szCs w:val="28"/>
-        </w:rPr>
-      </w:pPr>
-      <w:r>
-        <w:rPr>
-          <w:rFonts w:ascii="Times New Roman" w:hAnsi="Times New Roman" w:cs="Times New Roman"/>
-          <w:sz w:val="28"/>
-          <w:szCs w:val="28"/>
-        </w:rPr>
-        <w:t>1</w:t>
-      </w:r>
-      <w:r>
-        <w:rPr>
-          <w:rFonts w:ascii="Times New Roman" w:hAnsi="Times New Roman" w:cs="Times New Roman"/>
-          <w:sz w:val="28"/>
-          <w:szCs w:val="28"/>
-        </w:rPr>
-        <w:t>)Введение</w:t>
-      </w:r>
-    </w:p>
-    <w:p>
-      <w:pPr>
-        <w:rPr>
-          <w:rFonts w:ascii="Times New Roman" w:hAnsi="Times New Roman" w:cs="Times New Roman"/>
-          <w:sz w:val="28"/>
-          <w:szCs w:val="28"/>
-        </w:rPr>
-      </w:pPr>
-      <w:r>
-        <w:rPr>
-          <w:rFonts w:ascii="Times New Roman" w:hAnsi="Times New Roman" w:cs="Times New Roman"/>
-          <w:sz w:val="28"/>
-          <w:szCs w:val="28"/>
-        </w:rPr>
-        <w:t>2)Теоретическая часть</w:t>
-      </w:r>
-    </w:p>
-    <w:p>
-      <w:pPr>
-        <w:rPr>
-          <w:rFonts w:ascii="Times New Roman" w:hAnsi="Times New Roman" w:cs="Times New Roman"/>
-          <w:sz w:val="28"/>
-          <w:szCs w:val="28"/>
-        </w:rPr>
-      </w:pPr>
-      <w:r>
-        <w:rPr>
-          <w:rFonts w:ascii="Times New Roman" w:hAnsi="Times New Roman" w:cs="Times New Roman"/>
-          <w:sz w:val="28"/>
-          <w:szCs w:val="28"/>
-        </w:rPr>
-        <w:t>3</w:t>
-      </w:r>
-      <w:r>
-        <w:rPr>
-          <w:rFonts w:ascii="Times New Roman" w:hAnsi="Times New Roman" w:cs="Times New Roman"/>
-          <w:sz w:val="28"/>
-          <w:szCs w:val="28"/>
-        </w:rPr>
-        <w:t>)Ход работы</w:t>
-      </w:r>
-    </w:p>
-    <w:p>
-      <w:pPr>
-        <w:rPr>
-          <w:rFonts w:ascii="Times New Roman" w:hAnsi="Times New Roman" w:cs="Times New Roman"/>
-          <w:sz w:val="28"/>
-          <w:szCs w:val="28"/>
-        </w:rPr>
-      </w:pPr>
-      <w:r>
-        <w:rPr>
-          <w:rFonts w:ascii="Times New Roman" w:hAnsi="Times New Roman" w:cs="Times New Roman"/>
-          <w:sz w:val="28"/>
-          <w:szCs w:val="28"/>
-        </w:rPr>
-        <w:t>4</w:t>
-      </w:r>
-      <w:r>
-        <w:rPr>
-          <w:rFonts w:ascii="Times New Roman" w:hAnsi="Times New Roman" w:cs="Times New Roman"/>
-          <w:sz w:val="28"/>
-          <w:szCs w:val="28"/>
-        </w:rPr>
-        <w:t>) Итог проделанной работы</w:t>
-      </w:r>
-    </w:p>
-    <w:p>
-      <w:pPr>
-        <w:rPr>
-          <w:rFonts w:ascii="Times New Roman" w:hAnsi="Times New Roman" w:cs="Times New Roman"/>
-          <w:sz w:val="28"/>
-          <w:szCs w:val="28"/>
-        </w:rPr>
-      </w:pPr>
-      <w:r>
-        <w:rPr>
-          <w:rFonts w:ascii="Times New Roman" w:hAnsi="Times New Roman" w:cs="Times New Roman"/>
-          <w:sz w:val="28"/>
-          <w:szCs w:val="28"/>
-        </w:rPr>
-        <w:t>5</w:t>
-      </w:r>
-      <w:r>
-        <w:rPr>
-          <w:rFonts w:ascii="Times New Roman" w:hAnsi="Times New Roman" w:cs="Times New Roman"/>
-          <w:sz w:val="28"/>
-          <w:szCs w:val="28"/>
-        </w:rPr>
-        <w:t>) Список использованной литературы</w:t>
-      </w:r>
-      <w:r>
-        <w:rPr>
-          <w:rFonts w:ascii="Times New Roman" w:hAnsi="Times New Roman" w:cs="Times New Roman"/>
-          <w:sz w:val="28"/>
+          <w:rFonts w:cs="Times New Roman"/>
+          <w:szCs w:val="28"/>
+        </w:rPr>
+      </w:pPr>
+      <w:r>
+        <w:rPr>
+          <w:rFonts w:cs="Times New Roman"/>
           <w:szCs w:val="28"/>
         </w:rPr>
         <w:br w:type="page"/>
@@ -438,7 +328,7 @@
     <w:p>
       <w:pPr>
         <w:rPr>
-          <w:rFonts w:ascii="Times New Roman" w:hAnsi="Times New Roman" w:cs="Times New Roman"/>
+          <w:rFonts w:cs="Times New Roman"/>
           <w:sz w:val="44"/>
           <w:szCs w:val="44"/>
         </w:rPr>
@@ -446,181 +336,121 @@
     </w:p>
     <w:p>
       <w:pPr>
+        <w:pStyle w:val="1"/>
+        <w:rPr>
+          <w:lang w:val="en-US"/>
+        </w:rPr>
+      </w:pPr>
+      <w:r>
+        <w:t>Введение</w:t>
+      </w:r>
+    </w:p>
+    <w:p>
+      <w:pPr>
+        <w:rPr>
+          <w:lang w:val="en-US"/>
+        </w:rPr>
+      </w:pPr>
+    </w:p>
+    <w:p>
+      <w:pPr>
+        <w:ind w:firstLine="708"/>
+      </w:pPr>
+      <w:r>
+        <w:t>В наше время многие владельцы дач приезжают почти каждые выходные в свои дома и чтобы приехать в тёплое помещение, оставляют включённой систему отопления. Поэтому возникает опасность затухания фитиля отопления из-за сквозняка или других внешних факторов</w:t>
+      </w:r>
+      <w:r>
+        <w:t xml:space="preserve">, что может привести к </w:t>
+      </w:r>
+      <w:proofErr w:type="spellStart"/>
+      <w:r>
+        <w:t>перемерзанию</w:t>
+      </w:r>
+      <w:proofErr w:type="spellEnd"/>
+      <w:r>
+        <w:t xml:space="preserve"> батарей и замене всей системы</w:t>
+      </w:r>
+      <w:r>
+        <w:t>.</w:t>
+      </w:r>
+      <w:r>
+        <w:t xml:space="preserve"> Так же в деревнях слишком удалённых от города существует опасность ограбления и о том что в дом кто-то проник хозяева узнают только по приезду на дачу, и время для поимки преступников уже упущено, т</w:t>
+      </w:r>
+      <w:proofErr w:type="gramStart"/>
+      <w:r>
+        <w:t>.е</w:t>
+      </w:r>
+      <w:proofErr w:type="gramEnd"/>
+      <w:r>
+        <w:t xml:space="preserve"> их будет гораздо сложнее поймать.</w:t>
+      </w:r>
+    </w:p>
+    <w:p>
+      <w:pPr>
+        <w:ind w:firstLine="708"/>
+      </w:pPr>
+      <w:r>
+        <w:t>Для решения этих проблем было решено использовать устройство удалённого контроля</w:t>
+      </w:r>
+      <w:r>
+        <w:t>, которое будет: отправлять температуру по запросу и каждый  день</w:t>
+      </w:r>
+      <w:proofErr w:type="gramStart"/>
+      <w:r>
+        <w:t xml:space="preserve"> ,</w:t>
+      </w:r>
+      <w:proofErr w:type="gramEnd"/>
+      <w:r>
+        <w:t xml:space="preserve"> отправлять оповещение если температура отпустилась ниже минимальной, отправлять оповещение если сработал датчик движения, включать и выключать оповещение с датчика движения. Данный функционал нужен </w:t>
+      </w:r>
+      <w:r>
+        <w:t>для своевременного реагирования</w:t>
+      </w:r>
+      <w:r>
+        <w:t xml:space="preserve"> на понижение температуры в помещении</w:t>
+      </w:r>
+      <w:r>
+        <w:t xml:space="preserve"> </w:t>
+      </w:r>
+      <w:r>
+        <w:t>и на проникновение в дом.</w:t>
+      </w:r>
+    </w:p>
+    <w:p>
+      <w:pPr>
         <w:jc w:val="center"/>
         <w:rPr>
-          <w:rFonts w:ascii="Times New Roman" w:hAnsi="Times New Roman" w:cs="Times New Roman"/>
+          <w:rFonts w:cs="Times New Roman"/>
           <w:b/>
-          <w:sz w:val="28"/>
-          <w:szCs w:val="28"/>
-        </w:rPr>
-      </w:pPr>
-      <w:r>
-        <w:rPr>
-          <w:rFonts w:ascii="Times New Roman" w:hAnsi="Times New Roman" w:cs="Times New Roman"/>
+          <w:sz w:val="40"/>
+          <w:szCs w:val="40"/>
+        </w:rPr>
+      </w:pPr>
+    </w:p>
+    <w:p>
+      <w:pPr>
+        <w:rPr>
+          <w:rFonts w:cs="Times New Roman"/>
           <w:b/>
-          <w:sz w:val="28"/>
-          <w:szCs w:val="28"/>
-        </w:rPr>
-        <w:t>Введение</w:t>
-      </w:r>
-    </w:p>
-    <w:p>
-      <w:pPr>
-        <w:rPr>
-          <w:rFonts w:ascii="Times New Roman" w:hAnsi="Times New Roman" w:cs="Times New Roman"/>
-          <w:sz w:val="28"/>
-          <w:szCs w:val="28"/>
-        </w:rPr>
-      </w:pPr>
-      <w:r>
-        <w:rPr>
-          <w:rFonts w:ascii="Times New Roman" w:hAnsi="Times New Roman" w:cs="Times New Roman"/>
-          <w:sz w:val="28"/>
-          <w:szCs w:val="28"/>
-        </w:rPr>
-        <w:t>В наше время многие владельцы дач приезжают почти каждые выходные в свои дома и чтобы приехать в тёплое помещение, оставляют включённой систему отопления. Поэтому возникает опасность затухания фитиля отопления из-за сквозняка или других внешних факторов</w:t>
-      </w:r>
-      <w:r>
-        <w:rPr>
-          <w:rFonts w:ascii="Times New Roman" w:hAnsi="Times New Roman" w:cs="Times New Roman"/>
-          <w:sz w:val="28"/>
-          <w:szCs w:val="28"/>
-        </w:rPr>
-        <w:t xml:space="preserve">, что может привести к </w:t>
-      </w:r>
-      <w:proofErr w:type="spellStart"/>
-      <w:r>
-        <w:rPr>
-          <w:rFonts w:ascii="Times New Roman" w:hAnsi="Times New Roman" w:cs="Times New Roman"/>
-          <w:sz w:val="28"/>
-          <w:szCs w:val="28"/>
-        </w:rPr>
-        <w:t>перемерзанию</w:t>
-      </w:r>
-      <w:proofErr w:type="spellEnd"/>
-      <w:r>
-        <w:rPr>
-          <w:rFonts w:ascii="Times New Roman" w:hAnsi="Times New Roman" w:cs="Times New Roman"/>
-          <w:sz w:val="28"/>
-          <w:szCs w:val="28"/>
-        </w:rPr>
-        <w:t xml:space="preserve"> батарей и замене всей системы</w:t>
-      </w:r>
-      <w:r>
-        <w:rPr>
-          <w:rFonts w:ascii="Times New Roman" w:hAnsi="Times New Roman" w:cs="Times New Roman"/>
-          <w:sz w:val="28"/>
-          <w:szCs w:val="28"/>
-        </w:rPr>
-        <w:t>.</w:t>
-      </w:r>
-      <w:r>
-        <w:rPr>
-          <w:rFonts w:ascii="Times New Roman" w:hAnsi="Times New Roman" w:cs="Times New Roman"/>
-          <w:sz w:val="28"/>
-          <w:szCs w:val="28"/>
-        </w:rPr>
-        <w:t xml:space="preserve"> Так же в деревнях слишком удалённых от города существует опасность ограбления и о том что в дом кто-то проник хозяева узнают только по приезду на дачу, и время для поимки преступников уже упущено, т</w:t>
-      </w:r>
-      <w:proofErr w:type="gramStart"/>
-      <w:r>
-        <w:rPr>
-          <w:rFonts w:ascii="Times New Roman" w:hAnsi="Times New Roman" w:cs="Times New Roman"/>
-          <w:sz w:val="28"/>
-          <w:szCs w:val="28"/>
-        </w:rPr>
-        <w:t>.е</w:t>
-      </w:r>
-      <w:proofErr w:type="gramEnd"/>
-      <w:r>
-        <w:rPr>
-          <w:rFonts w:ascii="Times New Roman" w:hAnsi="Times New Roman" w:cs="Times New Roman"/>
-          <w:sz w:val="28"/>
-          <w:szCs w:val="28"/>
-        </w:rPr>
-        <w:t xml:space="preserve"> их будет гораздо сложнее поймать.</w:t>
-      </w:r>
-    </w:p>
-    <w:p>
-      <w:pPr>
-        <w:rPr>
-          <w:rFonts w:ascii="Times New Roman" w:hAnsi="Times New Roman" w:cs="Times New Roman"/>
-          <w:sz w:val="28"/>
-          <w:szCs w:val="28"/>
-        </w:rPr>
-      </w:pPr>
-      <w:r>
-        <w:rPr>
-          <w:rFonts w:ascii="Times New Roman" w:hAnsi="Times New Roman" w:cs="Times New Roman"/>
-          <w:sz w:val="28"/>
-          <w:szCs w:val="28"/>
-        </w:rPr>
-        <w:t>Для решения этих проблем было решено использовать устройство удалённого контроля</w:t>
-      </w:r>
-      <w:r>
-        <w:rPr>
-          <w:rFonts w:ascii="Times New Roman" w:hAnsi="Times New Roman" w:cs="Times New Roman"/>
-          <w:sz w:val="28"/>
-          <w:szCs w:val="28"/>
-        </w:rPr>
-        <w:t>, которое будет: отправлять температуру по запросу и каждый  день</w:t>
-      </w:r>
-      <w:proofErr w:type="gramStart"/>
-      <w:r>
-        <w:rPr>
-          <w:rFonts w:ascii="Times New Roman" w:hAnsi="Times New Roman" w:cs="Times New Roman"/>
-          <w:sz w:val="28"/>
-          <w:szCs w:val="28"/>
-        </w:rPr>
-        <w:t xml:space="preserve"> ,</w:t>
-      </w:r>
-      <w:proofErr w:type="gramEnd"/>
-      <w:r>
-        <w:rPr>
-          <w:rFonts w:ascii="Times New Roman" w:hAnsi="Times New Roman" w:cs="Times New Roman"/>
-          <w:sz w:val="28"/>
-          <w:szCs w:val="28"/>
-        </w:rPr>
-        <w:t xml:space="preserve"> отправлять оповещение если температура отпустилась ниже минимальной, отправлять оповещение если сработал датчик движения, включать и выключать оповещение с датчика движения. Данный функционал нужен </w:t>
-      </w:r>
-      <w:r>
-        <w:rPr>
-          <w:rFonts w:ascii="Times New Roman" w:hAnsi="Times New Roman" w:cs="Times New Roman"/>
-          <w:sz w:val="28"/>
-          <w:szCs w:val="28"/>
-        </w:rPr>
-        <w:t>для своевременного реагирования</w:t>
-      </w:r>
-      <w:r>
-        <w:rPr>
-          <w:rFonts w:ascii="Times New Roman" w:hAnsi="Times New Roman" w:cs="Times New Roman"/>
-          <w:sz w:val="28"/>
-          <w:szCs w:val="28"/>
-        </w:rPr>
-        <w:t xml:space="preserve"> на понижение температуры в помещении</w:t>
-      </w:r>
-      <w:r>
-        <w:rPr>
-          <w:rFonts w:ascii="Times New Roman" w:hAnsi="Times New Roman" w:cs="Times New Roman"/>
-          <w:sz w:val="28"/>
-          <w:szCs w:val="28"/>
-        </w:rPr>
-        <w:t xml:space="preserve"> </w:t>
-      </w:r>
-      <w:r>
-        <w:rPr>
-          <w:rFonts w:ascii="Times New Roman" w:hAnsi="Times New Roman" w:cs="Times New Roman"/>
-          <w:sz w:val="28"/>
-          <w:szCs w:val="28"/>
-        </w:rPr>
-        <w:t>и на проникновение в дом.</w:t>
+          <w:sz w:val="40"/>
+          <w:szCs w:val="40"/>
+        </w:rPr>
+      </w:pPr>
+      <w:r>
+        <w:rPr>
+          <w:rFonts w:cs="Times New Roman"/>
+          <w:b/>
+          <w:sz w:val="40"/>
+          <w:szCs w:val="40"/>
+        </w:rPr>
+        <w:br w:type="page"/>
       </w:r>
     </w:p>
     <w:p>
       <w:pPr>
         <w:jc w:val="center"/>
         <w:rPr>
-          <w:rFonts w:ascii="Times New Roman" w:hAnsi="Times New Roman" w:cs="Times New Roman"/>
+          <w:rFonts w:cs="Times New Roman"/>
           <w:b/>
           <w:sz w:val="40"/>
           <w:szCs w:val="40"/>
@@ -630,7 +460,7 @@
     <w:p>
       <w:pPr>
         <w:rPr>
-          <w:rFonts w:ascii="Times New Roman" w:hAnsi="Times New Roman" w:cs="Times New Roman"/>
+          <w:rFonts w:cs="Times New Roman"/>
           <w:b/>
           <w:sz w:val="40"/>
           <w:szCs w:val="40"/>
@@ -638,7 +468,7 @@
       </w:pPr>
       <w:r>
         <w:rPr>
-          <w:rFonts w:ascii="Times New Roman" w:hAnsi="Times New Roman" w:cs="Times New Roman"/>
+          <w:rFonts w:cs="Times New Roman"/>
           <w:b/>
           <w:sz w:val="40"/>
           <w:szCs w:val="40"/>
@@ -650,45 +480,14 @@
       <w:pPr>
         <w:jc w:val="center"/>
         <w:rPr>
-          <w:rFonts w:ascii="Times New Roman" w:hAnsi="Times New Roman" w:cs="Times New Roman"/>
+          <w:rFonts w:cs="Times New Roman"/>
           <w:b/>
-          <w:sz w:val="40"/>
-          <w:szCs w:val="40"/>
-        </w:rPr>
-      </w:pPr>
-    </w:p>
-    <w:p>
-      <w:pPr>
-        <w:rPr>
-          <w:rFonts w:ascii="Times New Roman" w:hAnsi="Times New Roman" w:cs="Times New Roman"/>
-          <w:b/>
-          <w:sz w:val="40"/>
-          <w:szCs w:val="40"/>
-        </w:rPr>
-      </w:pPr>
-      <w:r>
-        <w:rPr>
-          <w:rFonts w:ascii="Times New Roman" w:hAnsi="Times New Roman" w:cs="Times New Roman"/>
-          <w:b/>
-          <w:sz w:val="40"/>
-          <w:szCs w:val="40"/>
-        </w:rPr>
-        <w:br w:type="page"/>
-      </w:r>
-    </w:p>
-    <w:p>
-      <w:pPr>
-        <w:jc w:val="center"/>
-        <w:rPr>
-          <w:rFonts w:ascii="Times New Roman" w:hAnsi="Times New Roman" w:cs="Times New Roman"/>
-          <w:b/>
-          <w:sz w:val="28"/>
-          <w:szCs w:val="28"/>
-        </w:rPr>
-      </w:pPr>
-      <w:r>
-        <w:rPr>
-          <w:rFonts w:ascii="Times New Roman" w:hAnsi="Times New Roman" w:cs="Times New Roman"/>
+          <w:szCs w:val="28"/>
+        </w:rPr>
+      </w:pPr>
+      <w:r>
+        <w:rPr>
+          <w:rFonts w:cs="Times New Roman"/>
           <w:b/>
           <w:sz w:val="40"/>
           <w:szCs w:val="40"/>
@@ -698,9 +497,8 @@
       </w:r>
       <w:r>
         <w:rPr>
-          <w:rFonts w:ascii="Times New Roman" w:hAnsi="Times New Roman" w:cs="Times New Roman"/>
+          <w:rFonts w:cs="Times New Roman"/>
           <w:b/>
-          <w:sz w:val="28"/>
           <w:szCs w:val="28"/>
         </w:rPr>
         <w:t xml:space="preserve"> </w:t>
@@ -709,32 +507,28 @@
     <w:p>
       <w:pPr>
         <w:rPr>
-          <w:rFonts w:ascii="Times New Roman" w:hAnsi="Times New Roman" w:cs="Times New Roman"/>
-          <w:sz w:val="28"/>
-          <w:szCs w:val="28"/>
-        </w:rPr>
-      </w:pPr>
-      <w:r>
-        <w:rPr>
-          <w:rFonts w:ascii="Times New Roman" w:hAnsi="Times New Roman" w:cs="Times New Roman"/>
-          <w:sz w:val="28"/>
+          <w:rFonts w:cs="Times New Roman"/>
+          <w:szCs w:val="28"/>
+        </w:rPr>
+      </w:pPr>
+      <w:r>
+        <w:rPr>
+          <w:rFonts w:cs="Times New Roman"/>
           <w:szCs w:val="28"/>
         </w:rPr>
         <w:t>1)</w:t>
       </w:r>
       <w:r>
         <w:rPr>
-          <w:rFonts w:ascii="Times New Roman" w:hAnsi="Times New Roman" w:cs="Times New Roman"/>
+          <w:rFonts w:cs="Times New Roman"/>
           <w:b/>
-          <w:sz w:val="28"/>
           <w:szCs w:val="28"/>
         </w:rPr>
         <w:t>Arduino</w:t>
       </w:r>
       <w:r>
         <w:rPr>
-          <w:rFonts w:ascii="Times New Roman" w:hAnsi="Times New Roman" w:cs="Times New Roman"/>
-          <w:sz w:val="28"/>
+          <w:rFonts w:cs="Times New Roman"/>
           <w:szCs w:val="28"/>
         </w:rPr>
         <w:t xml:space="preserve"> — торговая марка аппаратно-программных средств для построения простых систем автоматики и робототехники, ориентированная на непрофессиональных пользователей.</w:t>
@@ -743,15 +537,13 @@
     <w:p>
       <w:pPr>
         <w:rPr>
-          <w:rFonts w:ascii="Times New Roman" w:hAnsi="Times New Roman" w:cs="Times New Roman"/>
-          <w:sz w:val="28"/>
-          <w:szCs w:val="28"/>
-        </w:rPr>
-      </w:pPr>
-      <w:r>
-        <w:rPr>
-          <w:rFonts w:ascii="Times New Roman" w:hAnsi="Times New Roman" w:cs="Times New Roman"/>
-          <w:sz w:val="28"/>
+          <w:rFonts w:cs="Times New Roman"/>
+          <w:szCs w:val="28"/>
+        </w:rPr>
+      </w:pPr>
+      <w:r>
+        <w:rPr>
+          <w:rFonts w:cs="Times New Roman"/>
           <w:szCs w:val="28"/>
         </w:rPr>
         <w:t>Программная часть состоит из бесплатной программной оболочки (IDE) для написания программ, их компиляции и программирования аппаратуры. Аппаратная часть представляет собой набор смонтированных печатных плат, продающихся как официальным производителем, так и сторонними производителями. Полностью открытая архитектура системы позволяет свободно копировать или дополнять линейку продукции Arduino.</w:t>
@@ -760,15 +552,13 @@
     <w:p>
       <w:pPr>
         <w:rPr>
-          <w:rFonts w:ascii="Times New Roman" w:hAnsi="Times New Roman" w:cs="Times New Roman"/>
-          <w:sz w:val="28"/>
-          <w:szCs w:val="28"/>
-        </w:rPr>
-      </w:pPr>
-      <w:r>
-        <w:rPr>
-          <w:rFonts w:ascii="Times New Roman" w:hAnsi="Times New Roman" w:cs="Times New Roman"/>
-          <w:sz w:val="28"/>
+          <w:rFonts w:cs="Times New Roman"/>
+          <w:szCs w:val="28"/>
+        </w:rPr>
+      </w:pPr>
+      <w:r>
+        <w:rPr>
+          <w:rFonts w:cs="Times New Roman"/>
           <w:szCs w:val="28"/>
         </w:rPr>
         <w:t xml:space="preserve">Arduino может использоваться как для создания автономных объектов автоматики, так и подключаться к программному обеспечению на компьютере через стандартные проводные и беспроводные интерфейсы. </w:t>
@@ -777,32 +567,28 @@
     <w:p>
       <w:pPr>
         <w:rPr>
-          <w:rFonts w:ascii="Times New Roman" w:hAnsi="Times New Roman" w:cs="Times New Roman"/>
-          <w:sz w:val="28"/>
-          <w:szCs w:val="28"/>
-        </w:rPr>
-      </w:pPr>
-      <w:r>
-        <w:rPr>
-          <w:rFonts w:ascii="Times New Roman" w:hAnsi="Times New Roman" w:cs="Times New Roman"/>
-          <w:sz w:val="28"/>
+          <w:rFonts w:cs="Times New Roman"/>
+          <w:szCs w:val="28"/>
+        </w:rPr>
+      </w:pPr>
+      <w:r>
+        <w:rPr>
+          <w:rFonts w:cs="Times New Roman"/>
           <w:szCs w:val="28"/>
         </w:rPr>
         <w:t>2)</w:t>
       </w:r>
       <w:r>
         <w:rPr>
-          <w:rFonts w:ascii="Times New Roman" w:hAnsi="Times New Roman" w:cs="Times New Roman"/>
+          <w:rFonts w:cs="Times New Roman"/>
           <w:b/>
-          <w:sz w:val="28"/>
           <w:szCs w:val="28"/>
         </w:rPr>
         <w:t>GPRS Shield</w:t>
       </w:r>
       <w:r>
         <w:rPr>
-          <w:rFonts w:ascii="Times New Roman" w:hAnsi="Times New Roman" w:cs="Times New Roman"/>
-          <w:sz w:val="28"/>
+          <w:rFonts w:cs="Times New Roman"/>
           <w:szCs w:val="28"/>
         </w:rPr>
         <w:t xml:space="preserve"> — плата расширения, позволяющая Arduino работать в сетях сотовой связи по технологиям GSM/GPRS. Модуль умеет осуществлять входящие/исходящие звонки, принимать и передавать SMS и выходить в интернет средствами GPRS. </w:t>
@@ -812,27 +598,24 @@
       <w:pPr>
         <w:shd w:val="clear" w:color="auto" w:fill="F8F9FA"/>
         <w:rPr>
-          <w:rFonts w:ascii="Times New Roman" w:hAnsi="Times New Roman" w:cs="Times New Roman"/>
+          <w:rFonts w:cs="Times New Roman"/>
           <w:color w:val="222222"/>
-          <w:sz w:val="28"/>
-          <w:szCs w:val="28"/>
-        </w:rPr>
-      </w:pPr>
-      <w:r>
-        <w:rPr>
-          <w:rFonts w:ascii="Times New Roman" w:hAnsi="Times New Roman" w:cs="Times New Roman"/>
+          <w:szCs w:val="28"/>
+        </w:rPr>
+      </w:pPr>
+      <w:r>
+        <w:rPr>
+          <w:rFonts w:cs="Times New Roman"/>
           <w:color w:val="222222"/>
-          <w:sz w:val="28"/>
           <w:szCs w:val="28"/>
         </w:rPr>
         <w:t>3)</w:t>
       </w:r>
       <w:r>
         <w:rPr>
-          <w:rFonts w:ascii="Times New Roman" w:hAnsi="Times New Roman" w:cs="Times New Roman"/>
+          <w:rFonts w:cs="Times New Roman"/>
           <w:b/>
           <w:color w:val="222222"/>
-          <w:sz w:val="28"/>
           <w:szCs w:val="28"/>
         </w:rPr>
         <w:t>Инфракрасный датчик движения</w:t>
@@ -862,17 +645,15 @@
       <w:pPr>
         <w:shd w:val="clear" w:color="auto" w:fill="F8F9FA"/>
         <w:rPr>
-          <w:rFonts w:ascii="Times New Roman" w:hAnsi="Times New Roman" w:cs="Times New Roman"/>
+          <w:rFonts w:cs="Times New Roman"/>
           <w:color w:val="222222"/>
-          <w:sz w:val="28"/>
-          <w:szCs w:val="28"/>
-        </w:rPr>
-      </w:pPr>
-      <w:r>
-        <w:rPr>
-          <w:rFonts w:ascii="Times New Roman" w:hAnsi="Times New Roman" w:cs="Times New Roman"/>
+          <w:szCs w:val="28"/>
+        </w:rPr>
+      </w:pPr>
+      <w:r>
+        <w:rPr>
+          <w:rFonts w:cs="Times New Roman"/>
           <w:color w:val="222222"/>
-          <w:sz w:val="28"/>
           <w:szCs w:val="28"/>
         </w:rPr>
         <w:t>Чувствительные элементы</w:t>
@@ -1029,26 +810,23 @@
     <w:p>
       <w:pPr>
         <w:rPr>
-          <w:rFonts w:ascii="Times New Roman" w:hAnsi="Times New Roman" w:cs="Times New Roman"/>
-          <w:sz w:val="28"/>
-          <w:szCs w:val="28"/>
-        </w:rPr>
-      </w:pPr>
-      <w:r>
-        <w:rPr>
-          <w:rFonts w:ascii="Times New Roman" w:hAnsi="Times New Roman" w:cs="Times New Roman"/>
-          <w:sz w:val="28"/>
+          <w:rFonts w:cs="Times New Roman"/>
+          <w:szCs w:val="28"/>
+        </w:rPr>
+      </w:pPr>
+      <w:r>
+        <w:rPr>
+          <w:rFonts w:cs="Times New Roman"/>
           <w:szCs w:val="28"/>
         </w:rPr>
         <w:t xml:space="preserve"> 4)</w:t>
       </w:r>
       <w:r>
         <w:rPr>
-          <w:rFonts w:ascii="Times New Roman" w:hAnsi="Times New Roman" w:cs="Times New Roman"/>
+          <w:rFonts w:cs="Times New Roman"/>
           <w:b/>
           <w:bCs/>
           <w:color w:val="222222"/>
-          <w:sz w:val="28"/>
           <w:szCs w:val="28"/>
           <w:shd w:val="clear" w:color="auto" w:fill="FFFFFF"/>
         </w:rPr>
@@ -1056,9 +834,8 @@
       </w:r>
       <w:r>
         <w:rPr>
-          <w:rFonts w:ascii="Times New Roman" w:hAnsi="Times New Roman" w:cs="Times New Roman"/>
+          <w:rFonts w:cs="Times New Roman"/>
           <w:color w:val="222222"/>
-          <w:sz w:val="28"/>
           <w:szCs w:val="28"/>
           <w:shd w:val="clear" w:color="auto" w:fill="FFFFFF"/>
         </w:rPr>
@@ -1066,10 +843,9 @@
       </w:r>
       <w:r>
         <w:rPr>
-          <w:rFonts w:ascii="Times New Roman" w:hAnsi="Times New Roman" w:cs="Times New Roman"/>
+          <w:rFonts w:cs="Times New Roman"/>
           <w:bCs/>
           <w:color w:val="222222"/>
-          <w:sz w:val="28"/>
           <w:szCs w:val="28"/>
           <w:shd w:val="clear" w:color="auto" w:fill="FFFFFF"/>
         </w:rPr>
@@ -1077,9 +853,8 @@
       </w:r>
       <w:r>
         <w:rPr>
-          <w:rFonts w:ascii="Times New Roman" w:hAnsi="Times New Roman" w:cs="Times New Roman"/>
+          <w:rFonts w:cs="Times New Roman"/>
           <w:color w:val="222222"/>
-          <w:sz w:val="28"/>
           <w:szCs w:val="28"/>
           <w:shd w:val="clear" w:color="auto" w:fill="FFFFFF"/>
         </w:rPr>
@@ -1087,9 +862,8 @@
       </w:r>
       <w:r>
         <w:rPr>
-          <w:rFonts w:ascii="Times New Roman" w:hAnsi="Times New Roman" w:cs="Times New Roman"/>
+          <w:rFonts w:cs="Times New Roman"/>
           <w:color w:val="222222"/>
-          <w:sz w:val="28"/>
           <w:szCs w:val="28"/>
           <w:shd w:val="clear" w:color="auto" w:fill="FFFFFF"/>
         </w:rPr>
@@ -1100,7 +874,7 @@
       <w:pPr>
         <w:jc w:val="center"/>
         <w:rPr>
-          <w:rFonts w:ascii="Times New Roman" w:hAnsi="Times New Roman" w:cs="Times New Roman"/>
+          <w:rFonts w:cs="Times New Roman"/>
           <w:b/>
           <w:sz w:val="40"/>
           <w:szCs w:val="40"/>
@@ -1110,7 +884,7 @@
     <w:p>
       <w:pPr>
         <w:rPr>
-          <w:rFonts w:ascii="Times New Roman" w:hAnsi="Times New Roman" w:cs="Times New Roman"/>
+          <w:rFonts w:cs="Times New Roman"/>
           <w:b/>
           <w:sz w:val="40"/>
           <w:szCs w:val="40"/>
@@ -1118,7 +892,7 @@
       </w:pPr>
       <w:r>
         <w:rPr>
-          <w:rFonts w:ascii="Times New Roman" w:hAnsi="Times New Roman" w:cs="Times New Roman"/>
+          <w:rFonts w:cs="Times New Roman"/>
           <w:b/>
           <w:sz w:val="40"/>
           <w:szCs w:val="40"/>
@@ -1130,7 +904,7 @@
       <w:pPr>
         <w:jc w:val="center"/>
         <w:rPr>
-          <w:rFonts w:ascii="Times New Roman" w:hAnsi="Times New Roman" w:cs="Times New Roman"/>
+          <w:rFonts w:cs="Times New Roman"/>
           <w:b/>
           <w:sz w:val="40"/>
           <w:szCs w:val="40"/>
@@ -1138,7 +912,7 @@
       </w:pPr>
       <w:r>
         <w:rPr>
-          <w:rFonts w:ascii="Times New Roman" w:hAnsi="Times New Roman" w:cs="Times New Roman"/>
+          <w:rFonts w:cs="Times New Roman"/>
           <w:b/>
           <w:sz w:val="40"/>
           <w:szCs w:val="40"/>
@@ -1150,31 +924,27 @@
     <w:p>
       <w:pPr>
         <w:rPr>
-          <w:rFonts w:ascii="Times New Roman" w:hAnsi="Times New Roman" w:cs="Times New Roman"/>
-          <w:sz w:val="28"/>
-          <w:szCs w:val="28"/>
-        </w:rPr>
-      </w:pPr>
-      <w:r>
-        <w:rPr>
-          <w:rFonts w:ascii="Times New Roman" w:hAnsi="Times New Roman" w:cs="Times New Roman"/>
-          <w:sz w:val="28"/>
+          <w:rFonts w:cs="Times New Roman"/>
+          <w:szCs w:val="28"/>
+        </w:rPr>
+      </w:pPr>
+      <w:r>
+        <w:rPr>
+          <w:rFonts w:cs="Times New Roman"/>
           <w:szCs w:val="28"/>
         </w:rPr>
         <w:t>Для уведомления потребителя о понижении температуры дома было решено купить</w:t>
       </w:r>
       <w:r>
         <w:rPr>
-          <w:rFonts w:ascii="Times New Roman" w:hAnsi="Times New Roman" w:cs="Times New Roman"/>
-          <w:sz w:val="28"/>
+          <w:rFonts w:cs="Times New Roman"/>
           <w:szCs w:val="28"/>
         </w:rPr>
         <w:t xml:space="preserve"> и установить, на плату “</w:t>
       </w:r>
       <w:r>
         <w:rPr>
-          <w:rFonts w:ascii="Times New Roman" w:hAnsi="Times New Roman" w:cs="Times New Roman"/>
-          <w:sz w:val="28"/>
+          <w:rFonts w:cs="Times New Roman"/>
           <w:szCs w:val="28"/>
           <w:lang w:val="en-US"/>
         </w:rPr>
@@ -1182,16 +952,14 @@
       </w:r>
       <w:r>
         <w:rPr>
-          <w:rFonts w:ascii="Times New Roman" w:hAnsi="Times New Roman" w:cs="Times New Roman"/>
-          <w:sz w:val="28"/>
+          <w:rFonts w:cs="Times New Roman"/>
           <w:szCs w:val="28"/>
         </w:rPr>
         <w:t xml:space="preserve"> </w:t>
       </w:r>
       <w:r>
         <w:rPr>
-          <w:rFonts w:ascii="Times New Roman" w:hAnsi="Times New Roman" w:cs="Times New Roman"/>
-          <w:sz w:val="28"/>
+          <w:rFonts w:cs="Times New Roman"/>
           <w:szCs w:val="28"/>
           <w:lang w:val="en-US"/>
         </w:rPr>
@@ -1199,8 +967,7 @@
       </w:r>
       <w:r>
         <w:rPr>
-          <w:rFonts w:ascii="Times New Roman" w:hAnsi="Times New Roman" w:cs="Times New Roman"/>
-          <w:sz w:val="28"/>
+          <w:rFonts w:cs="Times New Roman"/>
           <w:szCs w:val="28"/>
         </w:rPr>
         <w:t xml:space="preserve">” с модулем для отправки сообщений, 2 датчика температуры: </w:t>
@@ -1209,15 +976,13 @@
     <w:p>
       <w:pPr>
         <w:rPr>
-          <w:rFonts w:ascii="Times New Roman" w:hAnsi="Times New Roman" w:cs="Times New Roman"/>
-          <w:sz w:val="28"/>
-          <w:szCs w:val="28"/>
-        </w:rPr>
-      </w:pPr>
-      <w:r>
-        <w:rPr>
-          <w:rFonts w:ascii="Times New Roman" w:hAnsi="Times New Roman" w:cs="Times New Roman"/>
-          <w:sz w:val="28"/>
+          <w:rFonts w:cs="Times New Roman"/>
+          <w:szCs w:val="28"/>
+        </w:rPr>
+      </w:pPr>
+      <w:r>
+        <w:rPr>
+          <w:rFonts w:cs="Times New Roman"/>
           <w:szCs w:val="28"/>
           <w:lang w:val="en-US"/>
         </w:rPr>
@@ -1225,40 +990,35 @@
       </w:r>
       <w:r>
         <w:rPr>
-          <w:rFonts w:ascii="Times New Roman" w:hAnsi="Times New Roman" w:cs="Times New Roman"/>
-          <w:sz w:val="28"/>
+          <w:rFonts w:cs="Times New Roman"/>
           <w:szCs w:val="28"/>
         </w:rPr>
         <w:t>-</w:t>
       </w:r>
       <w:r>
         <w:rPr>
-          <w:rFonts w:ascii="Times New Roman" w:hAnsi="Times New Roman" w:cs="Times New Roman"/>
-          <w:sz w:val="28"/>
+          <w:rFonts w:cs="Times New Roman"/>
           <w:szCs w:val="28"/>
         </w:rPr>
         <w:t>11 цена</w:t>
       </w:r>
       <w:r>
         <w:rPr>
-          <w:rFonts w:ascii="Times New Roman" w:hAnsi="Times New Roman" w:cs="Times New Roman"/>
-          <w:sz w:val="28"/>
+          <w:rFonts w:cs="Times New Roman"/>
           <w:szCs w:val="28"/>
         </w:rPr>
         <w:t xml:space="preserve"> этому датчику 99</w:t>
       </w:r>
       <w:r>
         <w:rPr>
-          <w:rFonts w:ascii="Times New Roman" w:hAnsi="Times New Roman" w:cs="Times New Roman"/>
-          <w:sz w:val="28"/>
+          <w:rFonts w:cs="Times New Roman"/>
           <w:szCs w:val="28"/>
         </w:rPr>
         <w:t>, 52</w:t>
       </w:r>
       <w:r>
         <w:rPr>
-          <w:rFonts w:ascii="Times New Roman" w:hAnsi="Times New Roman" w:cs="Times New Roman"/>
-          <w:sz w:val="28"/>
+          <w:rFonts w:cs="Times New Roman"/>
           <w:szCs w:val="28"/>
         </w:rPr>
         <w:t xml:space="preserve"> </w:t>
@@ -1267,16 +1027,14 @@
     <w:p>
       <w:pPr>
         <w:rPr>
-          <w:rFonts w:ascii="Times New Roman" w:hAnsi="Times New Roman" w:cs="Times New Roman"/>
-          <w:sz w:val="28"/>
-          <w:szCs w:val="28"/>
-        </w:rPr>
-      </w:pPr>
-      <w:r>
-        <w:rPr>
-          <w:rFonts w:ascii="Times New Roman" w:hAnsi="Times New Roman" w:cs="Times New Roman"/>
-          <w:color w:val="000000"/>
-          <w:sz w:val="28"/>
+          <w:rFonts w:cs="Times New Roman"/>
+          <w:szCs w:val="28"/>
+        </w:rPr>
+      </w:pPr>
+      <w:r>
+        <w:rPr>
+          <w:rFonts w:cs="Times New Roman"/>
+          <w:color w:val="000000"/>
           <w:szCs w:val="28"/>
           <w:shd w:val="clear" w:color="auto" w:fill="FFFFFF"/>
         </w:rPr>
@@ -1284,9 +1042,8 @@
       </w:r>
       <w:r>
         <w:rPr>
-          <w:rFonts w:ascii="Times New Roman" w:hAnsi="Times New Roman" w:cs="Times New Roman"/>
-          <w:color w:val="000000"/>
-          <w:sz w:val="28"/>
+          <w:rFonts w:cs="Times New Roman"/>
+          <w:color w:val="000000"/>
           <w:szCs w:val="28"/>
           <w:shd w:val="clear" w:color="auto" w:fill="FFFFFF"/>
         </w:rPr>
@@ -1296,18 +1053,16 @@
     <w:p>
       <w:pPr>
         <w:rPr>
-          <w:rFonts w:ascii="Times New Roman" w:hAnsi="Times New Roman" w:cs="Times New Roman"/>
-          <w:color w:val="000000"/>
-          <w:sz w:val="28"/>
-          <w:szCs w:val="28"/>
-          <w:shd w:val="clear" w:color="auto" w:fill="FFFFFF"/>
-        </w:rPr>
-      </w:pPr>
-      <w:r>
-        <w:rPr>
-          <w:rFonts w:ascii="Times New Roman" w:hAnsi="Times New Roman" w:cs="Times New Roman"/>
-          <w:color w:val="000000"/>
-          <w:sz w:val="28"/>
+          <w:rFonts w:cs="Times New Roman"/>
+          <w:color w:val="000000"/>
+          <w:szCs w:val="28"/>
+          <w:shd w:val="clear" w:color="auto" w:fill="FFFFFF"/>
+        </w:rPr>
+      </w:pPr>
+      <w:r>
+        <w:rPr>
+          <w:rFonts w:cs="Times New Roman"/>
+          <w:color w:val="000000"/>
           <w:szCs w:val="28"/>
           <w:shd w:val="clear" w:color="auto" w:fill="FFFFFF"/>
         </w:rPr>
@@ -1315,9 +1070,8 @@
       </w:r>
       <w:r>
         <w:rPr>
-          <w:rFonts w:ascii="Times New Roman" w:hAnsi="Times New Roman" w:cs="Times New Roman"/>
-          <w:color w:val="000000"/>
-          <w:sz w:val="28"/>
+          <w:rFonts w:cs="Times New Roman"/>
+          <w:color w:val="000000"/>
           <w:szCs w:val="28"/>
           <w:shd w:val="clear" w:color="auto" w:fill="FFFFFF"/>
         </w:rPr>
@@ -1325,9 +1079,8 @@
       </w:r>
       <w:r>
         <w:rPr>
-          <w:rFonts w:ascii="Times New Roman" w:hAnsi="Times New Roman" w:cs="Times New Roman"/>
-          <w:color w:val="000000"/>
-          <w:sz w:val="28"/>
+          <w:rFonts w:cs="Times New Roman"/>
+          <w:color w:val="000000"/>
           <w:szCs w:val="28"/>
           <w:shd w:val="clear" w:color="auto" w:fill="FFFFFF"/>
         </w:rPr>
@@ -1337,18 +1090,16 @@
     <w:p>
       <w:pPr>
         <w:rPr>
-          <w:rFonts w:ascii="Times New Roman" w:hAnsi="Times New Roman" w:cs="Times New Roman"/>
-          <w:color w:val="000000"/>
-          <w:sz w:val="28"/>
-          <w:szCs w:val="28"/>
-          <w:shd w:val="clear" w:color="auto" w:fill="FFFFFF"/>
-        </w:rPr>
-      </w:pPr>
-      <w:r>
-        <w:rPr>
-          <w:rFonts w:ascii="Times New Roman" w:hAnsi="Times New Roman" w:cs="Times New Roman"/>
-          <w:color w:val="000000"/>
-          <w:sz w:val="28"/>
+          <w:rFonts w:cs="Times New Roman"/>
+          <w:color w:val="000000"/>
+          <w:szCs w:val="28"/>
+          <w:shd w:val="clear" w:color="auto" w:fill="FFFFFF"/>
+        </w:rPr>
+      </w:pPr>
+      <w:r>
+        <w:rPr>
+          <w:rFonts w:cs="Times New Roman"/>
+          <w:color w:val="000000"/>
           <w:szCs w:val="28"/>
           <w:shd w:val="clear" w:color="auto" w:fill="FFFFFF"/>
         </w:rPr>
@@ -1356,9 +1107,8 @@
       </w:r>
       <w:r>
         <w:rPr>
-          <w:rFonts w:ascii="Times New Roman" w:hAnsi="Times New Roman" w:cs="Times New Roman"/>
-          <w:color w:val="000000"/>
-          <w:sz w:val="28"/>
+          <w:rFonts w:cs="Times New Roman"/>
+          <w:color w:val="000000"/>
           <w:szCs w:val="28"/>
           <w:shd w:val="clear" w:color="auto" w:fill="FFFFFF"/>
         </w:rPr>
@@ -1366,9 +1116,8 @@
       </w:r>
       <w:r>
         <w:rPr>
-          <w:rFonts w:ascii="Times New Roman" w:hAnsi="Times New Roman" w:cs="Times New Roman"/>
-          <w:color w:val="000000"/>
-          <w:sz w:val="28"/>
+          <w:rFonts w:cs="Times New Roman"/>
+          <w:color w:val="000000"/>
           <w:szCs w:val="28"/>
           <w:shd w:val="clear" w:color="auto" w:fill="FFFFFF"/>
         </w:rPr>
@@ -1376,9 +1125,8 @@
       </w:r>
       <w:r>
         <w:rPr>
-          <w:rFonts w:ascii="Times New Roman" w:hAnsi="Times New Roman" w:cs="Times New Roman"/>
-          <w:color w:val="000000"/>
-          <w:sz w:val="28"/>
+          <w:rFonts w:cs="Times New Roman"/>
+          <w:color w:val="000000"/>
           <w:szCs w:val="28"/>
           <w:shd w:val="clear" w:color="auto" w:fill="FFFFFF"/>
         </w:rPr>
@@ -1388,18 +1136,16 @@
     <w:p>
       <w:pPr>
         <w:rPr>
-          <w:rFonts w:ascii="Times New Roman" w:hAnsi="Times New Roman" w:cs="Times New Roman"/>
-          <w:color w:val="000000"/>
-          <w:sz w:val="28"/>
-          <w:szCs w:val="28"/>
-          <w:shd w:val="clear" w:color="auto" w:fill="FFFFFF"/>
-        </w:rPr>
-      </w:pPr>
-      <w:r>
-        <w:rPr>
-          <w:rFonts w:ascii="Times New Roman" w:hAnsi="Times New Roman" w:cs="Times New Roman"/>
-          <w:color w:val="000000"/>
-          <w:sz w:val="28"/>
+          <w:rFonts w:cs="Times New Roman"/>
+          <w:color w:val="000000"/>
+          <w:szCs w:val="28"/>
+          <w:shd w:val="clear" w:color="auto" w:fill="FFFFFF"/>
+        </w:rPr>
+      </w:pPr>
+      <w:r>
+        <w:rPr>
+          <w:rFonts w:cs="Times New Roman"/>
+          <w:color w:val="000000"/>
           <w:szCs w:val="28"/>
           <w:shd w:val="clear" w:color="auto" w:fill="FFFFFF"/>
         </w:rPr>
@@ -1407,9 +1153,8 @@
       </w:r>
       <w:r>
         <w:rPr>
-          <w:rFonts w:ascii="Times New Roman" w:hAnsi="Times New Roman" w:cs="Times New Roman"/>
-          <w:color w:val="000000"/>
-          <w:sz w:val="28"/>
+          <w:rFonts w:cs="Times New Roman"/>
+          <w:color w:val="000000"/>
           <w:szCs w:val="28"/>
           <w:shd w:val="clear" w:color="auto" w:fill="FFFFFF"/>
           <w:lang w:val="en-US"/>
@@ -1418,9 +1163,8 @@
       </w:r>
       <w:r>
         <w:rPr>
-          <w:rFonts w:ascii="Times New Roman" w:hAnsi="Times New Roman" w:cs="Times New Roman"/>
-          <w:color w:val="000000"/>
-          <w:sz w:val="28"/>
+          <w:rFonts w:cs="Times New Roman"/>
+          <w:color w:val="000000"/>
           <w:szCs w:val="28"/>
           <w:shd w:val="clear" w:color="auto" w:fill="FFFFFF"/>
         </w:rPr>
@@ -1428,9 +1172,8 @@
       </w:r>
       <w:r>
         <w:rPr>
-          <w:rFonts w:ascii="Times New Roman" w:hAnsi="Times New Roman" w:cs="Times New Roman"/>
-          <w:color w:val="000000"/>
-          <w:sz w:val="28"/>
+          <w:rFonts w:cs="Times New Roman"/>
+          <w:color w:val="000000"/>
           <w:szCs w:val="28"/>
           <w:shd w:val="clear" w:color="auto" w:fill="FFFFFF"/>
           <w:lang w:val="en-US"/>
@@ -1439,9 +1182,8 @@
       </w:r>
       <w:r>
         <w:rPr>
-          <w:rFonts w:ascii="Times New Roman" w:hAnsi="Times New Roman" w:cs="Times New Roman"/>
-          <w:color w:val="000000"/>
-          <w:sz w:val="28"/>
+          <w:rFonts w:cs="Times New Roman"/>
+          <w:color w:val="000000"/>
           <w:szCs w:val="28"/>
           <w:shd w:val="clear" w:color="auto" w:fill="FFFFFF"/>
         </w:rPr>
@@ -1449,9 +1191,8 @@
       </w:r>
       <w:r>
         <w:rPr>
-          <w:rFonts w:ascii="Times New Roman" w:hAnsi="Times New Roman" w:cs="Times New Roman"/>
-          <w:color w:val="000000"/>
-          <w:sz w:val="28"/>
+          <w:rFonts w:cs="Times New Roman"/>
+          <w:color w:val="000000"/>
           <w:szCs w:val="28"/>
           <w:shd w:val="clear" w:color="auto" w:fill="FFFFFF"/>
           <w:lang w:val="en-US"/>
@@ -1460,9 +1201,8 @@
       </w:r>
       <w:r>
         <w:rPr>
-          <w:rFonts w:ascii="Times New Roman" w:hAnsi="Times New Roman" w:cs="Times New Roman"/>
-          <w:color w:val="000000"/>
-          <w:sz w:val="28"/>
+          <w:rFonts w:cs="Times New Roman"/>
+          <w:color w:val="000000"/>
           <w:szCs w:val="28"/>
           <w:shd w:val="clear" w:color="auto" w:fill="FFFFFF"/>
         </w:rPr>
@@ -1470,9 +1210,8 @@
       </w:r>
       <w:r>
         <w:rPr>
-          <w:rFonts w:ascii="Times New Roman" w:hAnsi="Times New Roman" w:cs="Times New Roman"/>
-          <w:color w:val="000000"/>
-          <w:sz w:val="28"/>
+          <w:rFonts w:cs="Times New Roman"/>
+          <w:color w:val="000000"/>
           <w:szCs w:val="28"/>
           <w:shd w:val="clear" w:color="auto" w:fill="FFFFFF"/>
         </w:rPr>
@@ -1480,9 +1219,8 @@
       </w:r>
       <w:r>
         <w:rPr>
-          <w:rFonts w:ascii="Times New Roman" w:hAnsi="Times New Roman" w:cs="Times New Roman"/>
-          <w:color w:val="000000"/>
-          <w:sz w:val="28"/>
+          <w:rFonts w:cs="Times New Roman"/>
+          <w:color w:val="000000"/>
           <w:szCs w:val="28"/>
           <w:shd w:val="clear" w:color="auto" w:fill="FFFFFF"/>
         </w:rPr>
@@ -1490,9 +1228,8 @@
       </w:r>
       <w:r>
         <w:rPr>
-          <w:rFonts w:ascii="Times New Roman" w:hAnsi="Times New Roman" w:cs="Times New Roman"/>
-          <w:color w:val="000000"/>
-          <w:sz w:val="28"/>
+          <w:rFonts w:cs="Times New Roman"/>
+          <w:color w:val="000000"/>
           <w:szCs w:val="28"/>
           <w:shd w:val="clear" w:color="auto" w:fill="FFFFFF"/>
         </w:rPr>
@@ -1500,9 +1237,8 @@
       </w:r>
       <w:r>
         <w:rPr>
-          <w:rFonts w:ascii="Times New Roman" w:hAnsi="Times New Roman" w:cs="Times New Roman"/>
-          <w:color w:val="000000"/>
-          <w:sz w:val="28"/>
+          <w:rFonts w:cs="Times New Roman"/>
+          <w:color w:val="000000"/>
           <w:szCs w:val="28"/>
           <w:shd w:val="clear" w:color="auto" w:fill="FFFFFF"/>
           <w:lang w:val="en-US"/>
@@ -1511,9 +1247,8 @@
       </w:r>
       <w:r>
         <w:rPr>
-          <w:rFonts w:ascii="Times New Roman" w:hAnsi="Times New Roman" w:cs="Times New Roman"/>
-          <w:color w:val="000000"/>
-          <w:sz w:val="28"/>
+          <w:rFonts w:cs="Times New Roman"/>
+          <w:color w:val="000000"/>
           <w:szCs w:val="28"/>
           <w:shd w:val="clear" w:color="auto" w:fill="FFFFFF"/>
         </w:rPr>
@@ -1521,9 +1256,8 @@
       </w:r>
       <w:r>
         <w:rPr>
-          <w:rFonts w:ascii="Times New Roman" w:hAnsi="Times New Roman" w:cs="Times New Roman"/>
-          <w:color w:val="000000"/>
-          <w:sz w:val="28"/>
+          <w:rFonts w:cs="Times New Roman"/>
+          <w:color w:val="000000"/>
           <w:szCs w:val="28"/>
           <w:shd w:val="clear" w:color="auto" w:fill="FFFFFF"/>
         </w:rPr>
@@ -1533,18 +1267,16 @@
     <w:p>
       <w:pPr>
         <w:rPr>
-          <w:rFonts w:ascii="Times New Roman" w:hAnsi="Times New Roman" w:cs="Times New Roman"/>
-          <w:color w:val="000000"/>
-          <w:sz w:val="28"/>
-          <w:szCs w:val="28"/>
-          <w:shd w:val="clear" w:color="auto" w:fill="FFFFFF"/>
-        </w:rPr>
-      </w:pPr>
-      <w:r>
-        <w:rPr>
-          <w:rFonts w:ascii="Times New Roman" w:hAnsi="Times New Roman" w:cs="Times New Roman"/>
-          <w:color w:val="000000"/>
-          <w:sz w:val="28"/>
+          <w:rFonts w:cs="Times New Roman"/>
+          <w:color w:val="000000"/>
+          <w:szCs w:val="28"/>
+          <w:shd w:val="clear" w:color="auto" w:fill="FFFFFF"/>
+        </w:rPr>
+      </w:pPr>
+      <w:r>
+        <w:rPr>
+          <w:rFonts w:cs="Times New Roman"/>
+          <w:color w:val="000000"/>
           <w:szCs w:val="28"/>
           <w:shd w:val="clear" w:color="auto" w:fill="FFFFFF"/>
         </w:rPr>
@@ -1552,9 +1284,8 @@
       </w:r>
       <w:r>
         <w:rPr>
-          <w:rFonts w:ascii="Times New Roman" w:hAnsi="Times New Roman" w:cs="Times New Roman"/>
-          <w:color w:val="000000"/>
-          <w:sz w:val="28"/>
+          <w:rFonts w:cs="Times New Roman"/>
+          <w:color w:val="000000"/>
           <w:szCs w:val="28"/>
           <w:shd w:val="clear" w:color="auto" w:fill="FFFFFF"/>
           <w:lang w:val="en-US"/>
@@ -1563,9 +1294,8 @@
       </w:r>
       <w:r>
         <w:rPr>
-          <w:rFonts w:ascii="Times New Roman" w:hAnsi="Times New Roman" w:cs="Times New Roman"/>
-          <w:color w:val="000000"/>
-          <w:sz w:val="28"/>
+          <w:rFonts w:cs="Times New Roman"/>
+          <w:color w:val="000000"/>
           <w:szCs w:val="28"/>
           <w:shd w:val="clear" w:color="auto" w:fill="FFFFFF"/>
         </w:rPr>
@@ -1573,9 +1303,8 @@
       </w:r>
       <w:r>
         <w:rPr>
-          <w:rFonts w:ascii="Times New Roman" w:hAnsi="Times New Roman" w:cs="Times New Roman"/>
-          <w:color w:val="000000"/>
-          <w:sz w:val="28"/>
+          <w:rFonts w:cs="Times New Roman"/>
+          <w:color w:val="000000"/>
           <w:szCs w:val="28"/>
           <w:shd w:val="clear" w:color="auto" w:fill="FFFFFF"/>
         </w:rPr>
@@ -1583,9 +1312,8 @@
       </w:r>
       <w:r>
         <w:rPr>
-          <w:rFonts w:ascii="Times New Roman" w:hAnsi="Times New Roman" w:cs="Times New Roman"/>
-          <w:color w:val="000000"/>
-          <w:sz w:val="28"/>
+          <w:rFonts w:cs="Times New Roman"/>
+          <w:color w:val="000000"/>
           <w:szCs w:val="28"/>
           <w:shd w:val="clear" w:color="auto" w:fill="FFFFFF"/>
         </w:rPr>
@@ -1593,9 +1321,8 @@
       </w:r>
       <w:r>
         <w:rPr>
-          <w:rFonts w:ascii="Times New Roman" w:hAnsi="Times New Roman" w:cs="Times New Roman"/>
-          <w:color w:val="000000"/>
-          <w:sz w:val="28"/>
+          <w:rFonts w:cs="Times New Roman"/>
+          <w:color w:val="000000"/>
           <w:szCs w:val="28"/>
           <w:shd w:val="clear" w:color="auto" w:fill="FFFFFF"/>
         </w:rPr>
@@ -1603,9 +1330,8 @@
       </w:r>
       <w:r>
         <w:rPr>
-          <w:rFonts w:ascii="Times New Roman" w:hAnsi="Times New Roman" w:cs="Times New Roman"/>
-          <w:color w:val="000000"/>
-          <w:sz w:val="28"/>
+          <w:rFonts w:cs="Times New Roman"/>
+          <w:color w:val="000000"/>
           <w:szCs w:val="28"/>
           <w:shd w:val="clear" w:color="auto" w:fill="FFFFFF"/>
         </w:rPr>
@@ -1615,8 +1341,7 @@
     <w:p>
       <w:pPr>
         <w:rPr>
-          <w:rFonts w:ascii="Times New Roman" w:hAnsi="Times New Roman" w:cs="Times New Roman"/>
-          <w:sz w:val="28"/>
+          <w:rFonts w:cs="Times New Roman"/>
           <w:szCs w:val="28"/>
         </w:rPr>
       </w:pPr>
@@ -1624,8 +1349,7 @@
         <w:r>
           <w:rPr>
             <w:rStyle w:val="a3"/>
-            <w:rFonts w:ascii="Times New Roman" w:hAnsi="Times New Roman" w:cs="Times New Roman"/>
-            <w:sz w:val="28"/>
+            <w:rFonts w:cs="Times New Roman"/>
             <w:szCs w:val="28"/>
           </w:rPr>
           <w:t>https://arduino-kit.ru/blogs/blog/project_32</w:t>
@@ -1633,8 +1357,7 @@
       </w:hyperlink>
       <w:r>
         <w:rPr>
-          <w:rFonts w:ascii="Times New Roman" w:hAnsi="Times New Roman" w:cs="Times New Roman"/>
-          <w:sz w:val="28"/>
+          <w:rFonts w:cs="Times New Roman"/>
           <w:szCs w:val="28"/>
         </w:rPr>
         <w:t xml:space="preserve"> </w:t>
@@ -1643,55 +1366,48 @@
     <w:p>
       <w:pPr>
         <w:rPr>
-          <w:rFonts w:ascii="Times New Roman" w:hAnsi="Times New Roman" w:cs="Times New Roman"/>
-          <w:sz w:val="28"/>
-          <w:szCs w:val="28"/>
-        </w:rPr>
-      </w:pPr>
-      <w:r>
-        <w:rPr>
-          <w:rFonts w:ascii="Times New Roman" w:hAnsi="Times New Roman" w:cs="Times New Roman"/>
-          <w:sz w:val="28"/>
+          <w:rFonts w:cs="Times New Roman"/>
+          <w:szCs w:val="28"/>
+        </w:rPr>
+      </w:pPr>
+      <w:r>
+        <w:rPr>
+          <w:rFonts w:cs="Times New Roman"/>
           <w:szCs w:val="28"/>
         </w:rPr>
         <w:t>на этом же сайте находится ПО для отправки сообщений, однако работа программы строиться не только на отправке-приёме сообщений, программа должна была собирать данные с датчиков и выполнять действия на основе собранных данных. Например: установлена минимальная те</w:t>
       </w:r>
       <w:r>
         <w:rPr>
-          <w:rFonts w:ascii="Times New Roman" w:hAnsi="Times New Roman" w:cs="Times New Roman"/>
-          <w:sz w:val="28"/>
+          <w:rFonts w:cs="Times New Roman"/>
           <w:szCs w:val="28"/>
         </w:rPr>
         <w:t xml:space="preserve">мпература- 8 градусов по </w:t>
       </w:r>
       <w:r>
         <w:rPr>
-          <w:rFonts w:ascii="Times New Roman" w:hAnsi="Times New Roman" w:cs="Times New Roman"/>
-          <w:sz w:val="28"/>
+          <w:rFonts w:cs="Times New Roman"/>
           <w:szCs w:val="28"/>
         </w:rPr>
         <w:t>Цельсию</w:t>
       </w:r>
       <w:r>
         <w:rPr>
-          <w:rFonts w:ascii="Times New Roman" w:hAnsi="Times New Roman" w:cs="Times New Roman"/>
-          <w:sz w:val="28"/>
+          <w:rFonts w:cs="Times New Roman"/>
           <w:szCs w:val="28"/>
         </w:rPr>
         <w:t xml:space="preserve"> и датчики температуры передают информацию о том, что температура = 6 градусам по </w:t>
       </w:r>
       <w:r>
         <w:rPr>
-          <w:rFonts w:ascii="Times New Roman" w:hAnsi="Times New Roman" w:cs="Times New Roman"/>
-          <w:sz w:val="28"/>
+          <w:rFonts w:cs="Times New Roman"/>
           <w:szCs w:val="28"/>
         </w:rPr>
         <w:t>Цельсию</w:t>
       </w:r>
       <w:r>
         <w:rPr>
-          <w:rFonts w:ascii="Times New Roman" w:hAnsi="Times New Roman" w:cs="Times New Roman"/>
-          <w:sz w:val="28"/>
+          <w:rFonts w:cs="Times New Roman"/>
           <w:szCs w:val="28"/>
         </w:rPr>
         <w:t>, то программа отправляет на указанный в коде номер сообщение, в котором содержится информация о температуре и предупреждение.</w:t>
@@ -1700,39 +1416,34 @@
     <w:p>
       <w:pPr>
         <w:rPr>
-          <w:rFonts w:ascii="Times New Roman" w:hAnsi="Times New Roman" w:cs="Times New Roman"/>
-          <w:sz w:val="28"/>
-          <w:szCs w:val="28"/>
-        </w:rPr>
-      </w:pPr>
-      <w:r>
-        <w:rPr>
-          <w:rFonts w:ascii="Times New Roman" w:hAnsi="Times New Roman" w:cs="Times New Roman"/>
-          <w:sz w:val="28"/>
+          <w:rFonts w:cs="Times New Roman"/>
+          <w:szCs w:val="28"/>
+        </w:rPr>
+      </w:pPr>
+      <w:r>
+        <w:rPr>
+          <w:rFonts w:cs="Times New Roman"/>
           <w:szCs w:val="28"/>
         </w:rPr>
         <w:t>Итак, сборка и установка модуля, а также установка датчика</w:t>
       </w:r>
       <w:r>
         <w:rPr>
-          <w:rFonts w:ascii="Times New Roman" w:hAnsi="Times New Roman" w:cs="Times New Roman"/>
-          <w:sz w:val="28"/>
+          <w:rFonts w:cs="Times New Roman"/>
           <w:szCs w:val="28"/>
         </w:rPr>
         <w:t xml:space="preserve">, </w:t>
       </w:r>
       <w:r>
         <w:rPr>
-          <w:rFonts w:ascii="Times New Roman" w:hAnsi="Times New Roman" w:cs="Times New Roman"/>
-          <w:sz w:val="28"/>
+          <w:rFonts w:cs="Times New Roman"/>
           <w:szCs w:val="28"/>
         </w:rPr>
         <w:t xml:space="preserve">при внимательной сборке и внимательном  просмотре видео с указанного сайта, не вызывает проблем. Также был учтён пункт практичности и низкой стоимости, ведь аппарат  стоит всего 1254,46, согласитесь, это гораздо дешевле, чем новые пластиковые окна или новая электрическая станция отопления дома. Чтобы не быть голословным: Цена одного стеклопакета </w:t>
       </w:r>
       <w:r>
         <w:rPr>
-          <w:rFonts w:ascii="Times New Roman" w:hAnsi="Times New Roman" w:cs="Times New Roman"/>
-          <w:sz w:val="28"/>
+          <w:rFonts w:cs="Times New Roman"/>
           <w:szCs w:val="28"/>
         </w:rPr>
         <w:lastRenderedPageBreak/>
@@ -1740,88 +1451,77 @@
       </w:r>
       <w:r>
         <w:rPr>
-          <w:rFonts w:ascii="Times New Roman" w:hAnsi="Times New Roman" w:cs="Times New Roman"/>
-          <w:sz w:val="28"/>
+          <w:rFonts w:cs="Times New Roman"/>
           <w:szCs w:val="28"/>
         </w:rPr>
         <w:t>, а таких окон у нас 4 штуки</w:t>
       </w:r>
       <w:r>
         <w:rPr>
-          <w:rFonts w:ascii="Times New Roman" w:hAnsi="Times New Roman" w:cs="Times New Roman"/>
-          <w:sz w:val="28"/>
+          <w:rFonts w:cs="Times New Roman"/>
           <w:szCs w:val="28"/>
         </w:rPr>
         <w:t xml:space="preserve"> (</w:t>
       </w:r>
       <w:r>
         <w:rPr>
-          <w:rFonts w:ascii="Times New Roman" w:hAnsi="Times New Roman" w:cs="Times New Roman"/>
-          <w:sz w:val="28"/>
+          <w:rFonts w:cs="Times New Roman"/>
           <w:szCs w:val="28"/>
         </w:rPr>
         <w:t>представленное  окно</w:t>
       </w:r>
       <w:r>
         <w:rPr>
-          <w:rFonts w:ascii="Times New Roman" w:hAnsi="Times New Roman" w:cs="Times New Roman"/>
-          <w:sz w:val="28"/>
+          <w:rFonts w:cs="Times New Roman"/>
           <w:szCs w:val="28"/>
         </w:rPr>
         <w:t xml:space="preserve"> с откидной створкой),</w:t>
       </w:r>
       <w:r>
         <w:rPr>
-          <w:rFonts w:ascii="Times New Roman" w:hAnsi="Times New Roman" w:cs="Times New Roman"/>
-          <w:sz w:val="28"/>
+          <w:rFonts w:cs="Times New Roman"/>
           <w:szCs w:val="28"/>
         </w:rPr>
         <w:t xml:space="preserve"> </w:t>
       </w:r>
       <w:r>
         <w:rPr>
-          <w:rFonts w:ascii="Times New Roman" w:hAnsi="Times New Roman" w:cs="Times New Roman"/>
-          <w:sz w:val="28"/>
+          <w:rFonts w:cs="Times New Roman"/>
           <w:szCs w:val="28"/>
         </w:rPr>
         <w:t>а электриче</w:t>
       </w:r>
       <w:r>
         <w:rPr>
-          <w:rFonts w:ascii="Times New Roman" w:hAnsi="Times New Roman" w:cs="Times New Roman"/>
-          <w:sz w:val="28"/>
+          <w:rFonts w:cs="Times New Roman"/>
           <w:szCs w:val="28"/>
         </w:rPr>
         <w:t xml:space="preserve">ский котёл </w:t>
       </w:r>
       <w:r>
         <w:rPr>
-          <w:rFonts w:ascii="Times New Roman" w:hAnsi="Times New Roman" w:cs="Times New Roman"/>
-          <w:sz w:val="28"/>
+          <w:rFonts w:cs="Times New Roman"/>
           <w:szCs w:val="28"/>
         </w:rPr>
         <w:t>(</w:t>
       </w:r>
       <w:r>
         <w:rPr>
-          <w:rFonts w:ascii="Times New Roman" w:hAnsi="Times New Roman" w:cs="Times New Roman"/>
-          <w:sz w:val="28"/>
+          <w:rFonts w:cs="Times New Roman"/>
           <w:szCs w:val="28"/>
         </w:rPr>
         <w:t>без установки и дополнительного оборудования) стоит 10450 рублей. В итоге, цен</w:t>
       </w:r>
       <w:r>
         <w:rPr>
-          <w:rFonts w:ascii="Times New Roman" w:hAnsi="Times New Roman" w:cs="Times New Roman"/>
-          <w:sz w:val="28"/>
+          <w:rFonts w:cs="Times New Roman"/>
           <w:szCs w:val="28"/>
         </w:rPr>
         <w:t>а моего проекта гораздо дешевле.</w:t>
       </w:r>
       <w:r>
         <w:rPr>
-          <w:rFonts w:ascii="Times New Roman" w:hAnsi="Times New Roman" w:cs="Times New Roman"/>
-          <w:sz w:val="28"/>
+          <w:rFonts w:cs="Times New Roman"/>
           <w:szCs w:val="28"/>
         </w:rPr>
         <w:br w:type="page"/>
@@ -2123,14 +1823,12 @@
       <w:pPr>
         <w:rPr>
           <w:color w:val="000000"/>
-          <w:sz w:val="28"/>
-          <w:szCs w:val="28"/>
-        </w:rPr>
-      </w:pPr>
-      <w:r>
-        <w:rPr>
-          <w:color w:val="000000"/>
-          <w:sz w:val="28"/>
+          <w:szCs w:val="28"/>
+        </w:rPr>
+      </w:pPr>
+      <w:r>
+        <w:rPr>
+          <w:color w:val="000000"/>
           <w:szCs w:val="28"/>
         </w:rPr>
         <w:br w:type="page"/>
@@ -2161,14 +1859,12 @@
       <w:pPr>
         <w:rPr>
           <w:color w:val="000000"/>
-          <w:sz w:val="28"/>
-          <w:szCs w:val="28"/>
-        </w:rPr>
-      </w:pPr>
-      <w:r>
-        <w:rPr>
-          <w:color w:val="000000"/>
-          <w:sz w:val="28"/>
+          <w:szCs w:val="28"/>
+        </w:rPr>
+      </w:pPr>
+      <w:r>
+        <w:rPr>
+          <w:color w:val="000000"/>
           <w:szCs w:val="28"/>
         </w:rPr>
         <w:t>После проделанной работы было получено устройство, отправляющие регулярные сообщение с информацией о температуре с 2-х датчиков</w:t>
@@ -2176,7 +1872,6 @@
       <w:r>
         <w:rPr>
           <w:color w:val="000000"/>
-          <w:sz w:val="28"/>
           <w:szCs w:val="28"/>
         </w:rPr>
         <w:t xml:space="preserve">, </w:t>
@@ -2184,7 +1879,6 @@
       <w:r>
         <w:rPr>
           <w:color w:val="000000"/>
-          <w:sz w:val="28"/>
           <w:szCs w:val="28"/>
         </w:rPr>
         <w:t xml:space="preserve">а также отправку сообщения с информацией о состоянии датчика движение, что бы в случает срабатывания датчика, владелец устройства мог  своевременно вызвать правоохранительные органы. Данное устройство тратит около 45 рублей в месяц и стоит 1385,46 рублей, что не дорого для устройства обеспечивающие </w:t>
@@ -2192,7 +1886,6 @@
       <w:r>
         <w:rPr>
           <w:color w:val="000000"/>
-          <w:sz w:val="28"/>
           <w:szCs w:val="28"/>
         </w:rPr>
         <w:t xml:space="preserve">безопасность дачного дома. </w:t>
@@ -2200,7 +1893,6 @@
       <w:r>
         <w:rPr>
           <w:color w:val="000000"/>
-          <w:sz w:val="28"/>
           <w:szCs w:val="28"/>
         </w:rPr>
         <w:br w:type="page"/>
@@ -2210,17 +1902,15 @@
       <w:pPr>
         <w:rPr>
           <w:color w:val="000000"/>
-          <w:sz w:val="28"/>
-          <w:szCs w:val="28"/>
-        </w:rPr>
-      </w:pPr>
-    </w:p>
-    <w:p>
-      <w:pPr>
-        <w:rPr>
-          <w:rFonts w:ascii="Times New Roman" w:eastAsia="Times New Roman" w:hAnsi="Times New Roman" w:cs="Times New Roman"/>
-          <w:color w:val="000000"/>
-          <w:sz w:val="28"/>
+          <w:szCs w:val="28"/>
+        </w:rPr>
+      </w:pPr>
+    </w:p>
+    <w:p>
+      <w:pPr>
+        <w:rPr>
+          <w:rFonts w:eastAsia="Times New Roman" w:cs="Times New Roman"/>
+          <w:color w:val="000000"/>
           <w:szCs w:val="28"/>
           <w:lang w:eastAsia="ru-RU"/>
         </w:rPr>
@@ -2653,7 +2343,34 @@
   <w:style w:type="paragraph" w:default="1" w:styleId="a">
     <w:name w:val="Normal"/>
     <w:qFormat/>
-    <w:rsid w:val="004D64EB"/>
+    <w:rsid w:val="00E9327B"/>
+    <w:rPr>
+      <w:rFonts w:ascii="Times New Roman" w:hAnsi="Times New Roman"/>
+      <w:sz w:val="28"/>
+    </w:rPr>
+  </w:style>
+  <w:style w:type="paragraph" w:styleId="1">
+    <w:name w:val="heading 1"/>
+    <w:basedOn w:val="a"/>
+    <w:next w:val="a"/>
+    <w:link w:val="10"/>
+    <w:uiPriority w:val="9"/>
+    <w:qFormat/>
+    <w:rsid w:val="00E9327B"/>
+    <w:pPr>
+      <w:keepNext/>
+      <w:keepLines/>
+      <w:spacing w:before="480" w:after="0"/>
+      <w:jc w:val="center"/>
+      <w:outlineLvl w:val="0"/>
+    </w:pPr>
+    <w:rPr>
+      <w:rFonts w:eastAsiaTheme="majorEastAsia" w:cstheme="majorBidi"/>
+      <w:b/>
+      <w:bCs/>
+      <w:sz w:val="40"/>
+      <w:szCs w:val="28"/>
+    </w:rPr>
   </w:style>
   <w:style w:type="paragraph" w:styleId="3">
     <w:name w:val="heading 3"/>
@@ -2667,7 +2384,7 @@
       <w:outlineLvl w:val="2"/>
     </w:pPr>
     <w:rPr>
-      <w:rFonts w:ascii="Times New Roman" w:eastAsia="Times New Roman" w:hAnsi="Times New Roman" w:cs="Times New Roman"/>
+      <w:rFonts w:eastAsia="Times New Roman" w:cs="Times New Roman"/>
       <w:b/>
       <w:bCs/>
       <w:sz w:val="27"/>
@@ -2724,7 +2441,7 @@
       <w:spacing w:before="100" w:beforeAutospacing="1" w:after="100" w:afterAutospacing="1" w:line="240" w:lineRule="auto"/>
     </w:pPr>
     <w:rPr>
-      <w:rFonts w:ascii="Times New Roman" w:eastAsia="Times New Roman" w:hAnsi="Times New Roman" w:cs="Times New Roman"/>
+      <w:rFonts w:eastAsia="Times New Roman" w:cs="Times New Roman"/>
       <w:sz w:val="24"/>
       <w:szCs w:val="24"/>
       <w:lang w:eastAsia="ru-RU"/>
@@ -2817,6 +2534,20 @@
       <w:ind w:left="720"/>
       <w:contextualSpacing/>
     </w:pPr>
+  </w:style>
+  <w:style w:type="character" w:customStyle="1" w:styleId="10">
+    <w:name w:val="Заголовок 1 Знак"/>
+    <w:basedOn w:val="a0"/>
+    <w:link w:val="1"/>
+    <w:uiPriority w:val="9"/>
+    <w:rsid w:val="00E9327B"/>
+    <w:rPr>
+      <w:rFonts w:ascii="Times New Roman" w:eastAsiaTheme="majorEastAsia" w:hAnsi="Times New Roman" w:cstheme="majorBidi"/>
+      <w:b/>
+      <w:bCs/>
+      <w:sz w:val="40"/>
+      <w:szCs w:val="28"/>
+    </w:rPr>
   </w:style>
 </w:styles>
 </file>
@@ -3109,7 +2840,7 @@
 </file>
 
 <file path=customXml/itemProps1.xml><?xml version="1.0" encoding="utf-8"?>
-<ds:datastoreItem xmlns:ds="http://schemas.openxmlformats.org/officeDocument/2006/customXml" ds:itemID="{B0EF1FCF-FFC6-4BD9-98A7-4390DAB67D20}">
+<ds:datastoreItem xmlns:ds="http://schemas.openxmlformats.org/officeDocument/2006/customXml" ds:itemID="{A78F9BC7-4447-4776-A7F8-29270756BC37}">
   <ds:schemaRefs>
     <ds:schemaRef ds:uri="http://schemas.openxmlformats.org/officeDocument/2006/bibliography"/>
   </ds:schemaRefs>

--- a/docs/Проект.docx
+++ b/docs/Проект.docx
@@ -1,6 +1,6 @@
 
 <file path=word/document.xml><?xml version="1.0" encoding="utf-8"?>
-<w:document xmlns:ve="http://schemas.openxmlformats.org/markup-compatibility/2006" xmlns:o="urn:schemas-microsoft-com:office:office" xmlns:r="http://schemas.openxmlformats.org/officeDocument/2006/relationships" xmlns:m="http://schemas.openxmlformats.org/officeDocument/2006/math" xmlns:v="urn:schemas-microsoft-com:vml" xmlns:wp="http://schemas.openxmlformats.org/drawingml/2006/wordprocessingDrawing" xmlns:w10="urn:schemas-microsoft-com:office:word" xmlns:w="http://schemas.openxmlformats.org/wordprocessingml/2006/main" xmlns:wne="http://schemas.microsoft.com/office/word/2006/wordml">
+<w:document xmlns:wpc="http://schemas.microsoft.com/office/word/2010/wordprocessingCanvas" xmlns:cx="http://schemas.microsoft.com/office/drawing/2014/chartex" xmlns:cx1="http://schemas.microsoft.com/office/drawing/2015/9/8/chartex" xmlns:cx2="http://schemas.microsoft.com/office/drawing/2015/10/21/chartex" xmlns:cx3="http://schemas.microsoft.com/office/drawing/2016/5/9/chartex" xmlns:cx4="http://schemas.microsoft.com/office/drawing/2016/5/10/chartex" xmlns:cx5="http://schemas.microsoft.com/office/drawing/2016/5/11/chartex" xmlns:cx6="http://schemas.microsoft.com/office/drawing/2016/5/12/chartex" xmlns:cx7="http://schemas.microsoft.com/office/drawing/2016/5/13/chartex" xmlns:cx8="http://schemas.microsoft.com/office/drawing/2016/5/14/chartex" xmlns:mc="http://schemas.openxmlformats.org/markup-compatibility/2006" xmlns:aink="http://schemas.microsoft.com/office/drawing/2016/ink" xmlns:am3d="http://schemas.microsoft.com/office/drawing/2017/model3d" xmlns:o="urn:schemas-microsoft-com:office:office" xmlns:r="http://schemas.openxmlformats.org/officeDocument/2006/relationships" xmlns:m="http://schemas.openxmlformats.org/officeDocument/2006/math" xmlns:v="urn:schemas-microsoft-com:vml" xmlns:wp14="http://schemas.microsoft.com/office/word/2010/wordprocessingDrawing" xmlns:wp="http://schemas.openxmlformats.org/drawingml/2006/wordprocessingDrawing" xmlns:w10="urn:schemas-microsoft-com:office:word" xmlns:w="http://schemas.openxmlformats.org/wordprocessingml/2006/main" xmlns:w14="http://schemas.microsoft.com/office/word/2010/wordml" xmlns:w15="http://schemas.microsoft.com/office/word/2012/wordml" xmlns:w16cid="http://schemas.microsoft.com/office/word/2016/wordml/cid" xmlns:w16se="http://schemas.microsoft.com/office/word/2015/wordml/symex" xmlns:wpg="http://schemas.microsoft.com/office/word/2010/wordprocessingGroup" xmlns:wpi="http://schemas.microsoft.com/office/word/2010/wordprocessingInk" xmlns:wne="http://schemas.microsoft.com/office/word/2006/wordml" xmlns:wps="http://schemas.microsoft.com/office/word/2010/wordprocessingShape" mc:Ignorable="w14 w15 w16se w16cid wp14">
   <w:body>
     <w:p>
       <w:pPr>
@@ -292,129 +292,285 @@
     </w:p>
     <w:p>
       <w:pPr>
-        <w:jc w:val="center"/>
-        <w:rPr>
-          <w:rFonts w:cs="Times New Roman"/>
-          <w:b/>
+        <w:pStyle w:val="1"/>
+      </w:pPr>
+      <w:r>
+        <w:t>План реферата</w:t>
+      </w:r>
+    </w:p>
+    <w:p>
+      <w:pPr>
+        <w:rPr>
+          <w:rFonts w:cs="Times New Roman"/>
+          <w:szCs w:val="28"/>
+        </w:rPr>
+      </w:pPr>
+      <w:r>
+        <w:rPr>
+          <w:rFonts w:cs="Times New Roman"/>
+          <w:szCs w:val="28"/>
+        </w:rPr>
+        <w:br w:type="page"/>
+      </w:r>
+    </w:p>
+    <w:p>
+      <w:pPr>
+        <w:rPr>
+          <w:rFonts w:cs="Times New Roman"/>
           <w:sz w:val="44"/>
           <w:szCs w:val="44"/>
         </w:rPr>
       </w:pPr>
-      <w:r>
+    </w:p>
+    <w:p>
+      <w:pPr>
+        <w:pStyle w:val="1"/>
+        <w:rPr>
+          <w:lang w:val="en-US"/>
+        </w:rPr>
+      </w:pPr>
+      <w:r>
+        <w:t>Введение</w:t>
+      </w:r>
+    </w:p>
+    <w:p>
+      <w:pPr>
+        <w:rPr>
+          <w:lang w:val="en-US"/>
+        </w:rPr>
+      </w:pPr>
+    </w:p>
+    <w:p>
+      <w:pPr>
+        <w:ind w:firstLine="708"/>
+      </w:pPr>
+      <w:r>
+        <w:t>В наше время многие владельцы дач приезжают почти каждые выходные в свои дома и чтобы приехать в тёплое помещение, оставляют включённой систему отопления. Поэтому возникает опасность</w:t>
+      </w:r>
+      <w:r>
+        <w:t xml:space="preserve"> </w:t>
+      </w:r>
+      <w:proofErr w:type="spellStart"/>
+      <w:r>
+        <w:t>перемерзани</w:t>
+      </w:r>
+      <w:r>
+        <w:t>я</w:t>
+      </w:r>
+      <w:proofErr w:type="spellEnd"/>
+      <w:r>
+        <w:t xml:space="preserve"> батарей</w:t>
+      </w:r>
+      <w:r>
+        <w:t>.</w:t>
+      </w:r>
+      <w:r>
+        <w:t xml:space="preserve"> Так же</w:t>
+      </w:r>
+      <w:r>
+        <w:t xml:space="preserve">, </w:t>
+      </w:r>
+      <w:proofErr w:type="gramStart"/>
+      <w:r>
+        <w:t>в</w:t>
+      </w:r>
+      <w:r>
+        <w:t xml:space="preserve"> </w:t>
+      </w:r>
+      <w:r>
+        <w:t>деревнях</w:t>
+      </w:r>
+      <w:proofErr w:type="gramEnd"/>
+      <w:r>
+        <w:t xml:space="preserve"> слишком удалённых от города существует опасность ограбления и о том что в дом кто-то проник хозяева узнают только по приезду на дачу, и время для поимки преступников уже упущено, т.е их будет гораздо сложнее поймать.</w:t>
+      </w:r>
+    </w:p>
+    <w:p>
+      <w:pPr>
+        <w:ind w:firstLine="708"/>
+      </w:pPr>
+      <w:r>
+        <w:t xml:space="preserve">Для </w:t>
+      </w:r>
+      <w:r>
+        <w:t>устранения</w:t>
+      </w:r>
+      <w:r>
+        <w:t xml:space="preserve"> этих проблем было решено использовать устройство удалённого контроля</w:t>
+      </w:r>
+      <w:r>
+        <w:t xml:space="preserve">, которое будет: отправлять </w:t>
+      </w:r>
+      <w:r>
+        <w:t xml:space="preserve">показания </w:t>
+      </w:r>
+      <w:r>
+        <w:t>температур</w:t>
+      </w:r>
+      <w:r>
+        <w:t>ы</w:t>
+      </w:r>
+      <w:r>
+        <w:t xml:space="preserve"> по запросу и каждый день, отправлять оповещение</w:t>
+      </w:r>
+      <w:r>
+        <w:t xml:space="preserve">, </w:t>
+      </w:r>
+      <w:r>
+        <w:t>если температура опустилась ниже минимальной</w:t>
+      </w:r>
+      <w:r>
+        <w:t xml:space="preserve"> установленной</w:t>
+      </w:r>
+      <w:r>
+        <w:t xml:space="preserve">, отправлять оповещение если сработал датчик движения, включать и выключать оповещение с датчика движения. Данный функционал нужен </w:t>
+      </w:r>
+      <w:r>
+        <w:t>для своевременного реагирования</w:t>
+      </w:r>
+      <w:r>
+        <w:t xml:space="preserve"> на понижение температуры в помещении</w:t>
+      </w:r>
+      <w:r>
+        <w:t xml:space="preserve"> </w:t>
+      </w:r>
+      <w:r>
+        <w:t>и на проникновение в дом.</w:t>
+      </w:r>
+    </w:p>
+    <w:p>
+      <w:pPr>
+        <w:jc w:val="center"/>
         <w:rPr>
           <w:rFonts w:cs="Times New Roman"/>
           <w:b/>
-          <w:sz w:val="44"/>
-          <w:szCs w:val="44"/>
-        </w:rPr>
-        <w:t>План реферата</w:t>
-      </w:r>
-    </w:p>
-    <w:p>
-      <w:pPr>
-        <w:rPr>
-          <w:rFonts w:cs="Times New Roman"/>
-          <w:szCs w:val="28"/>
-        </w:rPr>
-      </w:pPr>
-      <w:r>
-        <w:rPr>
-          <w:rFonts w:cs="Times New Roman"/>
-          <w:szCs w:val="28"/>
+          <w:sz w:val="40"/>
+          <w:szCs w:val="40"/>
+        </w:rPr>
+      </w:pPr>
+    </w:p>
+    <w:p>
+      <w:pPr>
+        <w:rPr>
+          <w:rFonts w:cs="Times New Roman"/>
+          <w:b/>
+          <w:sz w:val="40"/>
+          <w:szCs w:val="40"/>
+        </w:rPr>
+      </w:pPr>
+      <w:r>
+        <w:rPr>
+          <w:rFonts w:cs="Times New Roman"/>
+          <w:b/>
+          <w:sz w:val="40"/>
+          <w:szCs w:val="40"/>
         </w:rPr>
         <w:br w:type="page"/>
       </w:r>
     </w:p>
     <w:p>
       <w:pPr>
-        <w:rPr>
-          <w:rFonts w:cs="Times New Roman"/>
-          <w:sz w:val="44"/>
-          <w:szCs w:val="44"/>
-        </w:rPr>
-      </w:pPr>
-    </w:p>
-    <w:p>
-      <w:pPr>
         <w:pStyle w:val="1"/>
-        <w:rPr>
-          <w:lang w:val="en-US"/>
-        </w:rPr>
-      </w:pPr>
-      <w:r>
-        <w:t>Введение</w:t>
-      </w:r>
-    </w:p>
-    <w:p>
-      <w:pPr>
-        <w:rPr>
-          <w:lang w:val="en-US"/>
-        </w:rPr>
-      </w:pPr>
-    </w:p>
-    <w:p>
-      <w:pPr>
-        <w:ind w:firstLine="708"/>
-      </w:pPr>
-      <w:r>
-        <w:t>В наше время многие владельцы дач приезжают почти каждые выходные в свои дома и чтобы приехать в тёплое помещение, оставляют включённой систему отопления. Поэтому возникает опасность затухания фитиля отопления из-за сквозняка или других внешних факторов</w:t>
-      </w:r>
-      <w:r>
-        <w:t xml:space="preserve">, что может привести к </w:t>
-      </w:r>
-      <w:proofErr w:type="spellStart"/>
-      <w:r>
-        <w:t>перемерзанию</w:t>
-      </w:r>
-      <w:proofErr w:type="spellEnd"/>
-      <w:r>
-        <w:t xml:space="preserve"> батарей и замене всей системы</w:t>
-      </w:r>
-      <w:r>
-        <w:t>.</w:t>
-      </w:r>
-      <w:r>
-        <w:t xml:space="preserve"> Так же в деревнях слишком удалённых от города существует опасность ограбления и о том что в дом кто-то проник хозяева узнают только по приезду на дачу, и время для поимки преступников уже упущено, т</w:t>
-      </w:r>
-      <w:proofErr w:type="gramStart"/>
-      <w:r>
-        <w:t>.е</w:t>
-      </w:r>
-      <w:proofErr w:type="gramEnd"/>
-      <w:r>
-        <w:t xml:space="preserve"> их будет гораздо сложнее поймать.</w:t>
-      </w:r>
-    </w:p>
-    <w:p>
-      <w:pPr>
-        <w:ind w:firstLine="708"/>
-      </w:pPr>
-      <w:r>
-        <w:t>Для решения этих проблем было решено использовать устройство удалённого контроля</w:t>
-      </w:r>
-      <w:r>
-        <w:t>, которое будет: отправлять температуру по запросу и каждый  день</w:t>
-      </w:r>
-      <w:proofErr w:type="gramStart"/>
-      <w:r>
-        <w:t xml:space="preserve"> ,</w:t>
-      </w:r>
-      <w:proofErr w:type="gramEnd"/>
-      <w:r>
-        <w:t xml:space="preserve"> отправлять оповещение если температура отпустилась ниже минимальной, отправлять оповещение если сработал датчик движения, включать и выключать оповещение с датчика движения. Данный функционал нужен </w:t>
-      </w:r>
-      <w:r>
-        <w:t>для своевременного реагирования</w:t>
-      </w:r>
-      <w:r>
-        <w:t xml:space="preserve"> на понижение температуры в помещении</w:t>
-      </w:r>
-      <w:r>
-        <w:t xml:space="preserve"> </w:t>
-      </w:r>
-      <w:r>
-        <w:t>и на проникновение в дом.</w:t>
-      </w:r>
+      </w:pPr>
+      <w:r>
+        <w:lastRenderedPageBreak/>
+        <w:t>Варианты решения проблем</w:t>
+      </w:r>
+    </w:p>
+    <w:p>
+      <w:pPr>
+        <w:pStyle w:val="a9"/>
+      </w:pPr>
+      <w:r>
+        <w:t>Видеонаблюдение</w:t>
+      </w:r>
+    </w:p>
+    <w:p>
+      <w:r>
+        <w:t>Видеонаблюдение</w:t>
+      </w:r>
+      <w:r>
+        <w:t xml:space="preserve"> недоступно для нашей дачи и для дач других граждан, по причине недоступности интернета на даче.</w:t>
+      </w:r>
+    </w:p>
+    <w:p>
+      <w:pPr>
+        <w:pStyle w:val="a9"/>
+      </w:pPr>
+      <w:r>
+        <w:t>Система охраны</w:t>
+      </w:r>
+    </w:p>
+    <w:p>
+      <w:r>
+        <w:t xml:space="preserve">Система охраны, в свою очередь, не подошла по причине </w:t>
+      </w:r>
+      <w:r>
+        <w:t>своей дороговизны. Цены на сигнализацию варьируются 6000 до 8000 р</w:t>
+      </w:r>
+      <w:r>
+        <w:t>уб</w:t>
+      </w:r>
+      <w:r>
+        <w:t>., а это слишком дорого.</w:t>
+      </w:r>
+    </w:p>
+    <w:p>
+      <w:pPr>
+        <w:pStyle w:val="a9"/>
+      </w:pPr>
+      <w:r>
+        <w:t>Системы контроля температуры</w:t>
+      </w:r>
+    </w:p>
+    <w:p>
+      <w:r>
+        <w:t>Готовые системы мониторинга температуры стоят от 1500 до 3000 руб. Данные системы не оборудованы датчиками движения и не могут оповестить о вторжении в жилище.</w:t>
+      </w:r>
+    </w:p>
+    <w:p>
+      <w:pPr>
+        <w:pStyle w:val="a9"/>
+      </w:pPr>
+      <w:r>
+        <w:t>Мой проект</w:t>
+      </w:r>
+    </w:p>
+    <w:p>
+      <w:r>
+        <w:t>Мой проект оснащён системой предупреждения опадении температуры и системой предупреждения проникновения в дом</w:t>
+      </w:r>
+      <w:r>
+        <w:t xml:space="preserve">. Так же одним из преимуществ моего проекта является его низкая стоимость. Цена на комплектующие варьируется от 2000 до 2500 руб. </w:t>
+      </w:r>
+    </w:p>
+    <w:p>
+      <w:r>
+        <w:t>Очевидно, что для обеспечения минимальной безопасности и мониторинга температуры подходит именно мой проект.</w:t>
+      </w:r>
+    </w:p>
+    <w:p>
+      <w:pPr>
+        <w:pStyle w:val="a9"/>
+      </w:pPr>
+    </w:p>
+    <w:p>
+      <w:pPr>
+        <w:pStyle w:val="a9"/>
+      </w:pPr>
+      <w:r>
+        <w:br w:type="page"/>
+      </w:r>
+    </w:p>
+    <w:p>
+      <w:pPr>
+        <w:rPr>
+          <w:rFonts w:cs="Times New Roman"/>
+          <w:b/>
+          <w:sz w:val="40"/>
+          <w:szCs w:val="40"/>
+        </w:rPr>
+      </w:pPr>
     </w:p>
     <w:p>
       <w:pPr>
@@ -429,11 +585,11 @@
     </w:p>
     <w:p>
       <w:pPr>
+        <w:jc w:val="center"/>
         <w:rPr>
           <w:rFonts w:cs="Times New Roman"/>
           <w:b/>
-          <w:sz w:val="40"/>
-          <w:szCs w:val="40"/>
+          <w:szCs w:val="28"/>
         </w:rPr>
       </w:pPr>
       <w:r>
@@ -443,56 +599,6 @@
           <w:sz w:val="40"/>
           <w:szCs w:val="40"/>
         </w:rPr>
-        <w:br w:type="page"/>
-      </w:r>
-    </w:p>
-    <w:p>
-      <w:pPr>
-        <w:jc w:val="center"/>
-        <w:rPr>
-          <w:rFonts w:cs="Times New Roman"/>
-          <w:b/>
-          <w:sz w:val="40"/>
-          <w:szCs w:val="40"/>
-        </w:rPr>
-      </w:pPr>
-    </w:p>
-    <w:p>
-      <w:pPr>
-        <w:rPr>
-          <w:rFonts w:cs="Times New Roman"/>
-          <w:b/>
-          <w:sz w:val="40"/>
-          <w:szCs w:val="40"/>
-        </w:rPr>
-      </w:pPr>
-      <w:r>
-        <w:rPr>
-          <w:rFonts w:cs="Times New Roman"/>
-          <w:b/>
-          <w:sz w:val="40"/>
-          <w:szCs w:val="40"/>
-        </w:rPr>
-        <w:br w:type="page"/>
-      </w:r>
-    </w:p>
-    <w:p>
-      <w:pPr>
-        <w:jc w:val="center"/>
-        <w:rPr>
-          <w:rFonts w:cs="Times New Roman"/>
-          <w:b/>
-          <w:szCs w:val="28"/>
-        </w:rPr>
-      </w:pPr>
-      <w:r>
-        <w:rPr>
-          <w:rFonts w:cs="Times New Roman"/>
-          <w:b/>
-          <w:sz w:val="40"/>
-          <w:szCs w:val="40"/>
-        </w:rPr>
-        <w:lastRenderedPageBreak/>
         <w:t>Теоретическая часть</w:t>
       </w:r>
       <w:r>
@@ -708,7 +814,7 @@
           <w:sz w:val="28"/>
           <w:szCs w:val="28"/>
         </w:rPr>
-        <w:t xml:space="preserve"> инфракрасные лучи. Простейший датчик сконструирован так, что окружающее пространство «разделено» между двумя линзами, каждая из которых проецирует тепловое излучение из своей зоны ответственности на «свой» чувствительный элемент. В обычных условиях поступающее на обе части датчика излучение примерно одинаково. Когда появляется тепловой объект (человек), он сначала попадает в поле зрения только одной части датчика, так что показания двух чувствительных элементов начинают различаться, и датчик делает вывод, что имело место движение</w:t>
+        <w:t xml:space="preserve"> инфракрасные лучи. Простейший датчик сконструирован так, что окружающее пространство «разделено» между двумя линзами, каждая из которых проецирует тепловое излучение из своей зоны ответственности на «свой» чувствительный элемент. В обычных условиях поступающее на обе части датчика излучение примерно одинаково. Когда появляется тепловой </w:t>
       </w:r>
       <w:r>
         <w:rPr>
@@ -716,6 +822,15 @@
           <w:sz w:val="28"/>
           <w:szCs w:val="28"/>
         </w:rPr>
+        <w:lastRenderedPageBreak/>
+        <w:t>объект (человек), он сначала попадает в поле зрения только одной части датчика, так что показания двух чувствительных элементов начинают различаться, и датчик делает вывод, что имело место движение</w:t>
+      </w:r>
+      <w:r>
+        <w:rPr>
+          <w:color w:val="222222"/>
+          <w:sz w:val="28"/>
+          <w:szCs w:val="28"/>
+        </w:rPr>
         <w:t xml:space="preserve">. </w:t>
       </w:r>
       <w:r>
@@ -724,16 +839,7 @@
           <w:sz w:val="28"/>
           <w:szCs w:val="28"/>
         </w:rPr>
-        <w:t xml:space="preserve">В реальных </w:t>
-      </w:r>
-      <w:r>
-        <w:rPr>
-          <w:color w:val="222222"/>
-          <w:sz w:val="28"/>
-          <w:szCs w:val="28"/>
-        </w:rPr>
-        <w:lastRenderedPageBreak/>
-        <w:t xml:space="preserve">условиях датчик с двумя линзами был бы слишком груб, поэтому на практике в датчиках устанавливают не одну пару линз, а несколько десятков. Они легко заметны на поверхности — это ячеистая </w:t>
+        <w:t xml:space="preserve">В реальных условиях датчик с двумя линзами был бы слишком груб, поэтому на практике в датчиках устанавливают не одну пару линз, а несколько десятков. Они легко заметны на поверхности — это ячеистая </w:t>
       </w:r>
       <w:r>
         <w:rPr>
@@ -787,7 +893,7 @@
         </w:rPr>
         <w:t>В качестве чувствительного элемента используются в основном </w:t>
       </w:r>
-      <w:hyperlink r:id="rId5" w:tooltip="Пироэлектрики" w:history="1">
+      <w:hyperlink r:id="rId6" w:tooltip="Пироэлектрики" w:history="1">
         <w:r>
           <w:rPr>
             <w:rStyle w:val="a3"/>
@@ -910,6 +1016,8 @@
           <w:szCs w:val="40"/>
         </w:rPr>
       </w:pPr>
+      <w:bookmarkStart w:id="0" w:name="_GoBack"/>
+      <w:bookmarkEnd w:id="0"/>
       <w:r>
         <w:rPr>
           <w:rFonts w:cs="Times New Roman"/>
@@ -933,7 +1041,7 @@
           <w:rFonts w:cs="Times New Roman"/>
           <w:szCs w:val="28"/>
         </w:rPr>
-        <w:t>Для уведомления потребителя о понижении температуры дома было решено купить</w:t>
+        <w:t>Для уведомления о понижении температуры дома было решено купить</w:t>
       </w:r>
       <w:r>
         <w:rPr>
@@ -1345,7 +1453,7 @@
           <w:szCs w:val="28"/>
         </w:rPr>
       </w:pPr>
-      <w:hyperlink r:id="rId6" w:history="1">
+      <w:hyperlink r:id="rId7" w:history="1">
         <w:r>
           <w:rPr>
             <w:rStyle w:val="a3"/>
@@ -1958,7 +2066,7 @@
         </w:rPr>
         <w:t>1)</w:t>
       </w:r>
-      <w:hyperlink r:id="rId7" w:history="1">
+      <w:hyperlink r:id="rId8" w:history="1">
         <w:r>
           <w:rPr>
             <w:rStyle w:val="a3"/>
@@ -1985,7 +2093,7 @@
         </w:rPr>
         <w:t>2)</w:t>
       </w:r>
-      <w:hyperlink r:id="rId8" w:history="1">
+      <w:hyperlink r:id="rId9" w:history="1">
         <w:r>
           <w:rPr>
             <w:rStyle w:val="a3"/>
@@ -2012,7 +2120,7 @@
         </w:rPr>
         <w:t>3)</w:t>
       </w:r>
-      <w:hyperlink r:id="rId9" w:history="1">
+      <w:hyperlink r:id="rId10" w:history="1">
         <w:r>
           <w:rPr>
             <w:rStyle w:val="a3"/>
@@ -2042,7 +2150,7 @@
       <w:r>
         <w:t xml:space="preserve"> </w:t>
       </w:r>
-      <w:hyperlink r:id="rId10" w:history="1">
+      <w:hyperlink r:id="rId11" w:history="1">
         <w:r>
           <w:rPr>
             <w:rStyle w:val="a3"/>
@@ -2069,7 +2177,7 @@
         </w:rPr>
         <w:t>5)</w:t>
       </w:r>
-      <w:hyperlink r:id="rId11" w:history="1">
+      <w:hyperlink r:id="rId12" w:history="1">
         <w:r>
           <w:rPr>
             <w:rStyle w:val="a3"/>
@@ -2096,7 +2204,7 @@
         </w:rPr>
         <w:t>6)</w:t>
       </w:r>
-      <w:hyperlink r:id="rId12" w:history="1">
+      <w:hyperlink r:id="rId13" w:history="1">
         <w:r>
           <w:rPr>
             <w:rStyle w:val="a3"/>
@@ -2123,7 +2231,7 @@
         </w:rPr>
         <w:t>7)</w:t>
       </w:r>
-      <w:hyperlink r:id="rId13" w:history="1">
+      <w:hyperlink r:id="rId14" w:history="1">
         <w:r>
           <w:rPr>
             <w:rStyle w:val="a3"/>
@@ -2153,7 +2261,7 @@
       <w:r>
         <w:t xml:space="preserve"> </w:t>
       </w:r>
-      <w:hyperlink r:id="rId14" w:history="1">
+      <w:hyperlink r:id="rId15" w:history="1">
         <w:r>
           <w:rPr>
             <w:rStyle w:val="a3"/>
@@ -2184,8 +2292,105 @@
 </w:document>
 </file>
 
+<file path=word/numbering.xml><?xml version="1.0" encoding="utf-8"?>
+<w:numbering xmlns:wpc="http://schemas.microsoft.com/office/word/2010/wordprocessingCanvas" xmlns:cx="http://schemas.microsoft.com/office/drawing/2014/chartex" xmlns:cx1="http://schemas.microsoft.com/office/drawing/2015/9/8/chartex" xmlns:cx2="http://schemas.microsoft.com/office/drawing/2015/10/21/chartex" xmlns:cx3="http://schemas.microsoft.com/office/drawing/2016/5/9/chartex" xmlns:cx4="http://schemas.microsoft.com/office/drawing/2016/5/10/chartex" xmlns:cx5="http://schemas.microsoft.com/office/drawing/2016/5/11/chartex" xmlns:cx6="http://schemas.microsoft.com/office/drawing/2016/5/12/chartex" xmlns:cx7="http://schemas.microsoft.com/office/drawing/2016/5/13/chartex" xmlns:cx8="http://schemas.microsoft.com/office/drawing/2016/5/14/chartex" xmlns:mc="http://schemas.openxmlformats.org/markup-compatibility/2006" xmlns:aink="http://schemas.microsoft.com/office/drawing/2016/ink" xmlns:am3d="http://schemas.microsoft.com/office/drawing/2017/model3d" xmlns:o="urn:schemas-microsoft-com:office:office" xmlns:r="http://schemas.openxmlformats.org/officeDocument/2006/relationships" xmlns:m="http://schemas.openxmlformats.org/officeDocument/2006/math" xmlns:v="urn:schemas-microsoft-com:vml" xmlns:wp14="http://schemas.microsoft.com/office/word/2010/wordprocessingDrawing" xmlns:wp="http://schemas.openxmlformats.org/drawingml/2006/wordprocessingDrawing" xmlns:w10="urn:schemas-microsoft-com:office:word" xmlns:w="http://schemas.openxmlformats.org/wordprocessingml/2006/main" xmlns:w14="http://schemas.microsoft.com/office/word/2010/wordml" xmlns:w15="http://schemas.microsoft.com/office/word/2012/wordml" xmlns:w16cid="http://schemas.microsoft.com/office/word/2016/wordml/cid" xmlns:w16se="http://schemas.microsoft.com/office/word/2015/wordml/symex" xmlns:wpg="http://schemas.microsoft.com/office/word/2010/wordprocessingGroup" xmlns:wpi="http://schemas.microsoft.com/office/word/2010/wordprocessingInk" xmlns:wne="http://schemas.microsoft.com/office/word/2006/wordml" xmlns:wps="http://schemas.microsoft.com/office/word/2010/wordprocessingShape" mc:Ignorable="w14 w15 w16se w16cid wp14">
+  <w:abstractNum w:abstractNumId="0" w15:restartNumberingAfterBreak="0">
+    <w:nsid w:val="55BA09FB"/>
+    <w:multiLevelType w:val="hybridMultilevel"/>
+    <w:tmpl w:val="F56CDE0A"/>
+    <w:lvl w:ilvl="0" w:tplc="04190011">
+      <w:start w:val="1"/>
+      <w:numFmt w:val="decimal"/>
+      <w:lvlText w:val="%1)"/>
+      <w:lvlJc w:val="left"/>
+      <w:pPr>
+        <w:ind w:left="720" w:hanging="360"/>
+      </w:pPr>
+      <w:rPr>
+        <w:rFonts w:hint="default"/>
+      </w:rPr>
+    </w:lvl>
+    <w:lvl w:ilvl="1" w:tplc="04190019" w:tentative="1">
+      <w:start w:val="1"/>
+      <w:numFmt w:val="lowerLetter"/>
+      <w:lvlText w:val="%2."/>
+      <w:lvlJc w:val="left"/>
+      <w:pPr>
+        <w:ind w:left="1440" w:hanging="360"/>
+      </w:pPr>
+    </w:lvl>
+    <w:lvl w:ilvl="2" w:tplc="0419001B" w:tentative="1">
+      <w:start w:val="1"/>
+      <w:numFmt w:val="lowerRoman"/>
+      <w:lvlText w:val="%3."/>
+      <w:lvlJc w:val="right"/>
+      <w:pPr>
+        <w:ind w:left="2160" w:hanging="180"/>
+      </w:pPr>
+    </w:lvl>
+    <w:lvl w:ilvl="3" w:tplc="0419000F" w:tentative="1">
+      <w:start w:val="1"/>
+      <w:numFmt w:val="decimal"/>
+      <w:lvlText w:val="%4."/>
+      <w:lvlJc w:val="left"/>
+      <w:pPr>
+        <w:ind w:left="2880" w:hanging="360"/>
+      </w:pPr>
+    </w:lvl>
+    <w:lvl w:ilvl="4" w:tplc="04190019" w:tentative="1">
+      <w:start w:val="1"/>
+      <w:numFmt w:val="lowerLetter"/>
+      <w:lvlText w:val="%5."/>
+      <w:lvlJc w:val="left"/>
+      <w:pPr>
+        <w:ind w:left="3600" w:hanging="360"/>
+      </w:pPr>
+    </w:lvl>
+    <w:lvl w:ilvl="5" w:tplc="0419001B" w:tentative="1">
+      <w:start w:val="1"/>
+      <w:numFmt w:val="lowerRoman"/>
+      <w:lvlText w:val="%6."/>
+      <w:lvlJc w:val="right"/>
+      <w:pPr>
+        <w:ind w:left="4320" w:hanging="180"/>
+      </w:pPr>
+    </w:lvl>
+    <w:lvl w:ilvl="6" w:tplc="0419000F" w:tentative="1">
+      <w:start w:val="1"/>
+      <w:numFmt w:val="decimal"/>
+      <w:lvlText w:val="%7."/>
+      <w:lvlJc w:val="left"/>
+      <w:pPr>
+        <w:ind w:left="5040" w:hanging="360"/>
+      </w:pPr>
+    </w:lvl>
+    <w:lvl w:ilvl="7" w:tplc="04190019" w:tentative="1">
+      <w:start w:val="1"/>
+      <w:numFmt w:val="lowerLetter"/>
+      <w:lvlText w:val="%8."/>
+      <w:lvlJc w:val="left"/>
+      <w:pPr>
+        <w:ind w:left="5760" w:hanging="360"/>
+      </w:pPr>
+    </w:lvl>
+    <w:lvl w:ilvl="8" w:tplc="0419001B" w:tentative="1">
+      <w:start w:val="1"/>
+      <w:numFmt w:val="lowerRoman"/>
+      <w:lvlText w:val="%9."/>
+      <w:lvlJc w:val="right"/>
+      <w:pPr>
+        <w:ind w:left="6480" w:hanging="180"/>
+      </w:pPr>
+    </w:lvl>
+  </w:abstractNum>
+  <w:num w:numId="1">
+    <w:abstractNumId w:val="0"/>
+  </w:num>
+</w:numbering>
+</file>
+
 <file path=word/styles.xml><?xml version="1.0" encoding="utf-8"?>
-<w:styles xmlns:r="http://schemas.openxmlformats.org/officeDocument/2006/relationships" xmlns:w="http://schemas.openxmlformats.org/wordprocessingml/2006/main">
+<w:styles xmlns:mc="http://schemas.openxmlformats.org/markup-compatibility/2006" xmlns:r="http://schemas.openxmlformats.org/officeDocument/2006/relationships" xmlns:w="http://schemas.openxmlformats.org/wordprocessingml/2006/main" xmlns:w14="http://schemas.microsoft.com/office/word/2010/wordml" xmlns:w15="http://schemas.microsoft.com/office/word/2012/wordml" xmlns:w16cid="http://schemas.microsoft.com/office/word/2016/wordml/cid" xmlns:w16se="http://schemas.microsoft.com/office/word/2015/wordml/symex" mc:Ignorable="w14 w15 w16se w16cid">
   <w:docDefaults>
     <w:rPrDefault>
       <w:rPr>
@@ -2201,144 +2406,382 @@
       </w:pPr>
     </w:pPrDefault>
   </w:docDefaults>
-  <w:latentStyles w:defLockedState="0" w:defUIPriority="99" w:defSemiHidden="1" w:defUnhideWhenUsed="1" w:defQFormat="0" w:count="267">
-    <w:lsdException w:name="Normal" w:semiHidden="0" w:uiPriority="0" w:unhideWhenUsed="0" w:qFormat="1"/>
-    <w:lsdException w:name="heading 1" w:semiHidden="0" w:uiPriority="9" w:unhideWhenUsed="0" w:qFormat="1"/>
-    <w:lsdException w:name="heading 2" w:uiPriority="9" w:qFormat="1"/>
-    <w:lsdException w:name="heading 3" w:uiPriority="9" w:qFormat="1"/>
-    <w:lsdException w:name="heading 4" w:uiPriority="9" w:qFormat="1"/>
-    <w:lsdException w:name="heading 5" w:uiPriority="9" w:qFormat="1"/>
-    <w:lsdException w:name="heading 6" w:uiPriority="9" w:qFormat="1"/>
-    <w:lsdException w:name="heading 7" w:uiPriority="9" w:qFormat="1"/>
-    <w:lsdException w:name="heading 8" w:uiPriority="9" w:qFormat="1"/>
-    <w:lsdException w:name="heading 9" w:uiPriority="9" w:qFormat="1"/>
-    <w:lsdException w:name="toc 1" w:uiPriority="39"/>
-    <w:lsdException w:name="toc 2" w:uiPriority="39"/>
-    <w:lsdException w:name="toc 3" w:uiPriority="39"/>
-    <w:lsdException w:name="toc 4" w:uiPriority="39"/>
-    <w:lsdException w:name="toc 5" w:uiPriority="39"/>
-    <w:lsdException w:name="toc 6" w:uiPriority="39"/>
-    <w:lsdException w:name="toc 7" w:uiPriority="39"/>
-    <w:lsdException w:name="toc 8" w:uiPriority="39"/>
-    <w:lsdException w:name="toc 9" w:uiPriority="39"/>
-    <w:lsdException w:name="caption" w:uiPriority="35" w:qFormat="1"/>
-    <w:lsdException w:name="Title" w:semiHidden="0" w:uiPriority="10" w:unhideWhenUsed="0" w:qFormat="1"/>
-    <w:lsdException w:name="Default Paragraph Font" w:uiPriority="1"/>
-    <w:lsdException w:name="Subtitle" w:semiHidden="0" w:uiPriority="11" w:unhideWhenUsed="0" w:qFormat="1"/>
-    <w:lsdException w:name="Strong" w:semiHidden="0" w:uiPriority="22" w:unhideWhenUsed="0" w:qFormat="1"/>
-    <w:lsdException w:name="Emphasis" w:semiHidden="0" w:uiPriority="20" w:unhideWhenUsed="0" w:qFormat="1"/>
-    <w:lsdException w:name="Table Grid" w:semiHidden="0" w:uiPriority="59" w:unhideWhenUsed="0"/>
-    <w:lsdException w:name="Placeholder Text" w:unhideWhenUsed="0"/>
-    <w:lsdException w:name="No Spacing" w:semiHidden="0" w:uiPriority="1" w:unhideWhenUsed="0" w:qFormat="1"/>
-    <w:lsdException w:name="Light Shading" w:semiHidden="0" w:uiPriority="60" w:unhideWhenUsed="0"/>
-    <w:lsdException w:name="Light List" w:semiHidden="0" w:uiPriority="61" w:unhideWhenUsed="0"/>
-    <w:lsdException w:name="Light Grid" w:semiHidden="0" w:uiPriority="62" w:unhideWhenUsed="0"/>
-    <w:lsdException w:name="Medium Shading 1" w:semiHidden="0" w:uiPriority="63" w:unhideWhenUsed="0"/>
-    <w:lsdException w:name="Medium Shading 2" w:semiHidden="0" w:uiPriority="64" w:unhideWhenUsed="0"/>
-    <w:lsdException w:name="Medium List 1" w:semiHidden="0" w:uiPriority="65" w:unhideWhenUsed="0"/>
-    <w:lsdException w:name="Medium List 2" w:semiHidden="0" w:uiPriority="66" w:unhideWhenUsed="0"/>
-    <w:lsdException w:name="Medium Grid 1" w:semiHidden="0" w:uiPriority="67" w:unhideWhenUsed="0"/>
-    <w:lsdException w:name="Medium Grid 2" w:semiHidden="0" w:uiPriority="68" w:unhideWhenUsed="0"/>
-    <w:lsdException w:name="Medium Grid 3" w:semiHidden="0" w:uiPriority="69" w:unhideWhenUsed="0"/>
-    <w:lsdException w:name="Dark List" w:semiHidden="0" w:uiPriority="70" w:unhideWhenUsed="0"/>
-    <w:lsdException w:name="Colorful Shading" w:semiHidden="0" w:uiPriority="71" w:unhideWhenUsed="0"/>
-    <w:lsdException w:name="Colorful List" w:semiHidden="0" w:uiPriority="72" w:unhideWhenUsed="0"/>
-    <w:lsdException w:name="Colorful Grid" w:semiHidden="0" w:uiPriority="73" w:unhideWhenUsed="0"/>
-    <w:lsdException w:name="Light Shading Accent 1" w:semiHidden="0" w:uiPriority="60" w:unhideWhenUsed="0"/>
-    <w:lsdException w:name="Light List Accent 1" w:semiHidden="0" w:uiPriority="61" w:unhideWhenUsed="0"/>
-    <w:lsdException w:name="Light Grid Accent 1" w:semiHidden="0" w:uiPriority="62" w:unhideWhenUsed="0"/>
-    <w:lsdException w:name="Medium Shading 1 Accent 1" w:semiHidden="0" w:uiPriority="63" w:unhideWhenUsed="0"/>
-    <w:lsdException w:name="Medium Shading 2 Accent 1" w:semiHidden="0" w:uiPriority="64" w:unhideWhenUsed="0"/>
-    <w:lsdException w:name="Medium List 1 Accent 1" w:semiHidden="0" w:uiPriority="65" w:unhideWhenUsed="0"/>
-    <w:lsdException w:name="Revision" w:unhideWhenUsed="0"/>
-    <w:lsdException w:name="List Paragraph" w:semiHidden="0" w:uiPriority="34" w:unhideWhenUsed="0" w:qFormat="1"/>
-    <w:lsdException w:name="Quote" w:semiHidden="0" w:uiPriority="29" w:unhideWhenUsed="0" w:qFormat="1"/>
-    <w:lsdException w:name="Intense Quote" w:semiHidden="0" w:uiPriority="30" w:unhideWhenUsed="0" w:qFormat="1"/>
-    <w:lsdException w:name="Medium List 2 Accent 1" w:semiHidden="0" w:uiPriority="66" w:unhideWhenUsed="0"/>
-    <w:lsdException w:name="Medium Grid 1 Accent 1" w:semiHidden="0" w:uiPriority="67" w:unhideWhenUsed="0"/>
-    <w:lsdException w:name="Medium Grid 2 Accent 1" w:semiHidden="0" w:uiPriority="68" w:unhideWhenUsed="0"/>
-    <w:lsdException w:name="Medium Grid 3 Accent 1" w:semiHidden="0" w:uiPriority="69" w:unhideWhenUsed="0"/>
-    <w:lsdException w:name="Dark List Accent 1" w:semiHidden="0" w:uiPriority="70" w:unhideWhenUsed="0"/>
-    <w:lsdException w:name="Colorful Shading Accent 1" w:semiHidden="0" w:uiPriority="71" w:unhideWhenUsed="0"/>
-    <w:lsdException w:name="Colorful List Accent 1" w:semiHidden="0" w:uiPriority="72" w:unhideWhenUsed="0"/>
-    <w:lsdException w:name="Colorful Grid Accent 1" w:semiHidden="0" w:uiPriority="73" w:unhideWhenUsed="0"/>
-    <w:lsdException w:name="Light Shading Accent 2" w:semiHidden="0" w:uiPriority="60" w:unhideWhenUsed="0"/>
-    <w:lsdException w:name="Light List Accent 2" w:semiHidden="0" w:uiPriority="61" w:unhideWhenUsed="0"/>
-    <w:lsdException w:name="Light Grid Accent 2" w:semiHidden="0" w:uiPriority="62" w:unhideWhenUsed="0"/>
-    <w:lsdException w:name="Medium Shading 1 Accent 2" w:semiHidden="0" w:uiPriority="63" w:unhideWhenUsed="0"/>
-    <w:lsdException w:name="Medium Shading 2 Accent 2" w:semiHidden="0" w:uiPriority="64" w:unhideWhenUsed="0"/>
-    <w:lsdException w:name="Medium List 1 Accent 2" w:semiHidden="0" w:uiPriority="65" w:unhideWhenUsed="0"/>
-    <w:lsdException w:name="Medium List 2 Accent 2" w:semiHidden="0" w:uiPriority="66" w:unhideWhenUsed="0"/>
-    <w:lsdException w:name="Medium Grid 1 Accent 2" w:semiHidden="0" w:uiPriority="67" w:unhideWhenUsed="0"/>
-    <w:lsdException w:name="Medium Grid 2 Accent 2" w:semiHidden="0" w:uiPriority="68" w:unhideWhenUsed="0"/>
-    <w:lsdException w:name="Medium Grid 3 Accent 2" w:semiHidden="0" w:uiPriority="69" w:unhideWhenUsed="0"/>
-    <w:lsdException w:name="Dark List Accent 2" w:semiHidden="0" w:uiPriority="70" w:unhideWhenUsed="0"/>
-    <w:lsdException w:name="Colorful Shading Accent 2" w:semiHidden="0" w:uiPriority="71" w:unhideWhenUsed="0"/>
-    <w:lsdException w:name="Colorful List Accent 2" w:semiHidden="0" w:uiPriority="72" w:unhideWhenUsed="0"/>
-    <w:lsdException w:name="Colorful Grid Accent 2" w:semiHidden="0" w:uiPriority="73" w:unhideWhenUsed="0"/>
-    <w:lsdException w:name="Light Shading Accent 3" w:semiHidden="0" w:uiPriority="60" w:unhideWhenUsed="0"/>
-    <w:lsdException w:name="Light List Accent 3" w:semiHidden="0" w:uiPriority="61" w:unhideWhenUsed="0"/>
-    <w:lsdException w:name="Light Grid Accent 3" w:semiHidden="0" w:uiPriority="62" w:unhideWhenUsed="0"/>
-    <w:lsdException w:name="Medium Shading 1 Accent 3" w:semiHidden="0" w:uiPriority="63" w:unhideWhenUsed="0"/>
-    <w:lsdException w:name="Medium Shading 2 Accent 3" w:semiHidden="0" w:uiPriority="64" w:unhideWhenUsed="0"/>
-    <w:lsdException w:name="Medium List 1 Accent 3" w:semiHidden="0" w:uiPriority="65" w:unhideWhenUsed="0"/>
-    <w:lsdException w:name="Medium List 2 Accent 3" w:semiHidden="0" w:uiPriority="66" w:unhideWhenUsed="0"/>
-    <w:lsdException w:name="Medium Grid 1 Accent 3" w:semiHidden="0" w:uiPriority="67" w:unhideWhenUsed="0"/>
-    <w:lsdException w:name="Medium Grid 2 Accent 3" w:semiHidden="0" w:uiPriority="68" w:unhideWhenUsed="0"/>
-    <w:lsdException w:name="Medium Grid 3 Accent 3" w:semiHidden="0" w:uiPriority="69" w:unhideWhenUsed="0"/>
-    <w:lsdException w:name="Dark List Accent 3" w:semiHidden="0" w:uiPriority="70" w:unhideWhenUsed="0"/>
-    <w:lsdException w:name="Colorful Shading Accent 3" w:semiHidden="0" w:uiPriority="71" w:unhideWhenUsed="0"/>
-    <w:lsdException w:name="Colorful List Accent 3" w:semiHidden="0" w:uiPriority="72" w:unhideWhenUsed="0"/>
-    <w:lsdException w:name="Colorful Grid Accent 3" w:semiHidden="0" w:uiPriority="73" w:unhideWhenUsed="0"/>
-    <w:lsdException w:name="Light Shading Accent 4" w:semiHidden="0" w:uiPriority="60" w:unhideWhenUsed="0"/>
-    <w:lsdException w:name="Light List Accent 4" w:semiHidden="0" w:uiPriority="61" w:unhideWhenUsed="0"/>
-    <w:lsdException w:name="Light Grid Accent 4" w:semiHidden="0" w:uiPriority="62" w:unhideWhenUsed="0"/>
-    <w:lsdException w:name="Medium Shading 1 Accent 4" w:semiHidden="0" w:uiPriority="63" w:unhideWhenUsed="0"/>
-    <w:lsdException w:name="Medium Shading 2 Accent 4" w:semiHidden="0" w:uiPriority="64" w:unhideWhenUsed="0"/>
-    <w:lsdException w:name="Medium List 1 Accent 4" w:semiHidden="0" w:uiPriority="65" w:unhideWhenUsed="0"/>
-    <w:lsdException w:name="Medium List 2 Accent 4" w:semiHidden="0" w:uiPriority="66" w:unhideWhenUsed="0"/>
-    <w:lsdException w:name="Medium Grid 1 Accent 4" w:semiHidden="0" w:uiPriority="67" w:unhideWhenUsed="0"/>
-    <w:lsdException w:name="Medium Grid 2 Accent 4" w:semiHidden="0" w:uiPriority="68" w:unhideWhenUsed="0"/>
-    <w:lsdException w:name="Medium Grid 3 Accent 4" w:semiHidden="0" w:uiPriority="69" w:unhideWhenUsed="0"/>
-    <w:lsdException w:name="Dark List Accent 4" w:semiHidden="0" w:uiPriority="70" w:unhideWhenUsed="0"/>
-    <w:lsdException w:name="Colorful Shading Accent 4" w:semiHidden="0" w:uiPriority="71" w:unhideWhenUsed="0"/>
-    <w:lsdException w:name="Colorful List Accent 4" w:semiHidden="0" w:uiPriority="72" w:unhideWhenUsed="0"/>
-    <w:lsdException w:name="Colorful Grid Accent 4" w:semiHidden="0" w:uiPriority="73" w:unhideWhenUsed="0"/>
-    <w:lsdException w:name="Light Shading Accent 5" w:semiHidden="0" w:uiPriority="60" w:unhideWhenUsed="0"/>
-    <w:lsdException w:name="Light List Accent 5" w:semiHidden="0" w:uiPriority="61" w:unhideWhenUsed="0"/>
-    <w:lsdException w:name="Light Grid Accent 5" w:semiHidden="0" w:uiPriority="62" w:unhideWhenUsed="0"/>
-    <w:lsdException w:name="Medium Shading 1 Accent 5" w:semiHidden="0" w:uiPriority="63" w:unhideWhenUsed="0"/>
-    <w:lsdException w:name="Medium Shading 2 Accent 5" w:semiHidden="0" w:uiPriority="64" w:unhideWhenUsed="0"/>
-    <w:lsdException w:name="Medium List 1 Accent 5" w:semiHidden="0" w:uiPriority="65" w:unhideWhenUsed="0"/>
-    <w:lsdException w:name="Medium List 2 Accent 5" w:semiHidden="0" w:uiPriority="66" w:unhideWhenUsed="0"/>
-    <w:lsdException w:name="Medium Grid 1 Accent 5" w:semiHidden="0" w:uiPriority="67" w:unhideWhenUsed="0"/>
-    <w:lsdException w:name="Medium Grid 2 Accent 5" w:semiHidden="0" w:uiPriority="68" w:unhideWhenUsed="0"/>
-    <w:lsdException w:name="Medium Grid 3 Accent 5" w:semiHidden="0" w:uiPriority="69" w:unhideWhenUsed="0"/>
-    <w:lsdException w:name="Dark List Accent 5" w:semiHidden="0" w:uiPriority="70" w:unhideWhenUsed="0"/>
-    <w:lsdException w:name="Colorful Shading Accent 5" w:semiHidden="0" w:uiPriority="71" w:unhideWhenUsed="0"/>
-    <w:lsdException w:name="Colorful List Accent 5" w:semiHidden="0" w:uiPriority="72" w:unhideWhenUsed="0"/>
-    <w:lsdException w:name="Colorful Grid Accent 5" w:semiHidden="0" w:uiPriority="73" w:unhideWhenUsed="0"/>
-    <w:lsdException w:name="Light Shading Accent 6" w:semiHidden="0" w:uiPriority="60" w:unhideWhenUsed="0"/>
-    <w:lsdException w:name="Light List Accent 6" w:semiHidden="0" w:uiPriority="61" w:unhideWhenUsed="0"/>
-    <w:lsdException w:name="Light Grid Accent 6" w:semiHidden="0" w:uiPriority="62" w:unhideWhenUsed="0"/>
-    <w:lsdException w:name="Medium Shading 1 Accent 6" w:semiHidden="0" w:uiPriority="63" w:unhideWhenUsed="0"/>
-    <w:lsdException w:name="Medium Shading 2 Accent 6" w:semiHidden="0" w:uiPriority="64" w:unhideWhenUsed="0"/>
-    <w:lsdException w:name="Medium List 1 Accent 6" w:semiHidden="0" w:uiPriority="65" w:unhideWhenUsed="0"/>
-    <w:lsdException w:name="Medium List 2 Accent 6" w:semiHidden="0" w:uiPriority="66" w:unhideWhenUsed="0"/>
-    <w:lsdException w:name="Medium Grid 1 Accent 6" w:semiHidden="0" w:uiPriority="67" w:unhideWhenUsed="0"/>
-    <w:lsdException w:name="Medium Grid 2 Accent 6" w:semiHidden="0" w:uiPriority="68" w:unhideWhenUsed="0"/>
-    <w:lsdException w:name="Medium Grid 3 Accent 6" w:semiHidden="0" w:uiPriority="69" w:unhideWhenUsed="0"/>
-    <w:lsdException w:name="Dark List Accent 6" w:semiHidden="0" w:uiPriority="70" w:unhideWhenUsed="0"/>
-    <w:lsdException w:name="Colorful Shading Accent 6" w:semiHidden="0" w:uiPriority="71" w:unhideWhenUsed="0"/>
-    <w:lsdException w:name="Colorful List Accent 6" w:semiHidden="0" w:uiPriority="72" w:unhideWhenUsed="0"/>
-    <w:lsdException w:name="Colorful Grid Accent 6" w:semiHidden="0" w:uiPriority="73" w:unhideWhenUsed="0"/>
-    <w:lsdException w:name="Subtle Emphasis" w:semiHidden="0" w:uiPriority="19" w:unhideWhenUsed="0" w:qFormat="1"/>
-    <w:lsdException w:name="Intense Emphasis" w:semiHidden="0" w:uiPriority="21" w:unhideWhenUsed="0" w:qFormat="1"/>
-    <w:lsdException w:name="Subtle Reference" w:semiHidden="0" w:uiPriority="31" w:unhideWhenUsed="0" w:qFormat="1"/>
-    <w:lsdException w:name="Intense Reference" w:semiHidden="0" w:uiPriority="32" w:unhideWhenUsed="0" w:qFormat="1"/>
-    <w:lsdException w:name="Book Title" w:semiHidden="0" w:uiPriority="33" w:unhideWhenUsed="0" w:qFormat="1"/>
-    <w:lsdException w:name="Bibliography" w:uiPriority="37"/>
-    <w:lsdException w:name="TOC Heading" w:uiPriority="39" w:qFormat="1"/>
+  <w:latentStyles w:defLockedState="0" w:defUIPriority="99" w:defSemiHidden="0" w:defUnhideWhenUsed="0" w:defQFormat="0" w:count="375">
+    <w:lsdException w:name="Normal" w:uiPriority="0" w:qFormat="1"/>
+    <w:lsdException w:name="heading 1" w:uiPriority="9" w:qFormat="1"/>
+    <w:lsdException w:name="heading 2" w:semiHidden="1" w:uiPriority="9" w:unhideWhenUsed="1" w:qFormat="1"/>
+    <w:lsdException w:name="heading 3" w:semiHidden="1" w:uiPriority="9" w:unhideWhenUsed="1" w:qFormat="1"/>
+    <w:lsdException w:name="heading 4" w:semiHidden="1" w:uiPriority="9" w:unhideWhenUsed="1" w:qFormat="1"/>
+    <w:lsdException w:name="heading 5" w:semiHidden="1" w:uiPriority="9" w:unhideWhenUsed="1" w:qFormat="1"/>
+    <w:lsdException w:name="heading 6" w:semiHidden="1" w:uiPriority="9" w:unhideWhenUsed="1" w:qFormat="1"/>
+    <w:lsdException w:name="heading 7" w:semiHidden="1" w:uiPriority="9" w:unhideWhenUsed="1" w:qFormat="1"/>
+    <w:lsdException w:name="heading 8" w:semiHidden="1" w:uiPriority="9" w:unhideWhenUsed="1" w:qFormat="1"/>
+    <w:lsdException w:name="heading 9" w:semiHidden="1" w:uiPriority="9" w:unhideWhenUsed="1" w:qFormat="1"/>
+    <w:lsdException w:name="index 1" w:semiHidden="1" w:unhideWhenUsed="1"/>
+    <w:lsdException w:name="index 2" w:semiHidden="1" w:unhideWhenUsed="1"/>
+    <w:lsdException w:name="index 3" w:semiHidden="1" w:unhideWhenUsed="1"/>
+    <w:lsdException w:name="index 4" w:semiHidden="1" w:unhideWhenUsed="1"/>
+    <w:lsdException w:name="index 5" w:semiHidden="1" w:unhideWhenUsed="1"/>
+    <w:lsdException w:name="index 6" w:semiHidden="1" w:unhideWhenUsed="1"/>
+    <w:lsdException w:name="index 7" w:semiHidden="1" w:unhideWhenUsed="1"/>
+    <w:lsdException w:name="index 8" w:semiHidden="1" w:unhideWhenUsed="1"/>
+    <w:lsdException w:name="index 9" w:semiHidden="1" w:unhideWhenUsed="1"/>
+    <w:lsdException w:name="toc 1" w:semiHidden="1" w:uiPriority="39" w:unhideWhenUsed="1"/>
+    <w:lsdException w:name="toc 2" w:semiHidden="1" w:uiPriority="39" w:unhideWhenUsed="1"/>
+    <w:lsdException w:name="toc 3" w:semiHidden="1" w:uiPriority="39" w:unhideWhenUsed="1"/>
+    <w:lsdException w:name="toc 4" w:semiHidden="1" w:uiPriority="39" w:unhideWhenUsed="1"/>
+    <w:lsdException w:name="toc 5" w:semiHidden="1" w:uiPriority="39" w:unhideWhenUsed="1"/>
+    <w:lsdException w:name="toc 6" w:semiHidden="1" w:uiPriority="39" w:unhideWhenUsed="1"/>
+    <w:lsdException w:name="toc 7" w:semiHidden="1" w:uiPriority="39" w:unhideWhenUsed="1"/>
+    <w:lsdException w:name="toc 8" w:semiHidden="1" w:uiPriority="39" w:unhideWhenUsed="1"/>
+    <w:lsdException w:name="toc 9" w:semiHidden="1" w:uiPriority="39" w:unhideWhenUsed="1"/>
+    <w:lsdException w:name="Normal Indent" w:semiHidden="1" w:unhideWhenUsed="1"/>
+    <w:lsdException w:name="footnote text" w:semiHidden="1" w:unhideWhenUsed="1"/>
+    <w:lsdException w:name="annotation text" w:semiHidden="1" w:unhideWhenUsed="1"/>
+    <w:lsdException w:name="header" w:semiHidden="1" w:unhideWhenUsed="1"/>
+    <w:lsdException w:name="footer" w:semiHidden="1" w:unhideWhenUsed="1"/>
+    <w:lsdException w:name="index heading" w:semiHidden="1" w:unhideWhenUsed="1"/>
+    <w:lsdException w:name="caption" w:semiHidden="1" w:uiPriority="35" w:unhideWhenUsed="1" w:qFormat="1"/>
+    <w:lsdException w:name="table of figures" w:semiHidden="1" w:unhideWhenUsed="1"/>
+    <w:lsdException w:name="envelope address" w:semiHidden="1" w:unhideWhenUsed="1"/>
+    <w:lsdException w:name="envelope return" w:semiHidden="1" w:unhideWhenUsed="1"/>
+    <w:lsdException w:name="footnote reference" w:semiHidden="1" w:unhideWhenUsed="1"/>
+    <w:lsdException w:name="annotation reference" w:semiHidden="1" w:unhideWhenUsed="1"/>
+    <w:lsdException w:name="line number" w:semiHidden="1" w:unhideWhenUsed="1"/>
+    <w:lsdException w:name="page number" w:semiHidden="1" w:unhideWhenUsed="1"/>
+    <w:lsdException w:name="endnote reference" w:semiHidden="1" w:unhideWhenUsed="1"/>
+    <w:lsdException w:name="endnote text" w:semiHidden="1" w:unhideWhenUsed="1"/>
+    <w:lsdException w:name="table of authorities" w:semiHidden="1" w:unhideWhenUsed="1"/>
+    <w:lsdException w:name="macro" w:semiHidden="1" w:unhideWhenUsed="1"/>
+    <w:lsdException w:name="toa heading" w:semiHidden="1" w:unhideWhenUsed="1"/>
+    <w:lsdException w:name="List" w:semiHidden="1" w:unhideWhenUsed="1"/>
+    <w:lsdException w:name="List Bullet" w:semiHidden="1" w:unhideWhenUsed="1"/>
+    <w:lsdException w:name="List Number" w:semiHidden="1" w:unhideWhenUsed="1"/>
+    <w:lsdException w:name="List 2" w:semiHidden="1" w:unhideWhenUsed="1"/>
+    <w:lsdException w:name="List 3" w:semiHidden="1" w:unhideWhenUsed="1"/>
+    <w:lsdException w:name="List 4" w:semiHidden="1" w:unhideWhenUsed="1"/>
+    <w:lsdException w:name="List 5" w:semiHidden="1" w:unhideWhenUsed="1"/>
+    <w:lsdException w:name="List Bullet 2" w:semiHidden="1" w:unhideWhenUsed="1"/>
+    <w:lsdException w:name="List Bullet 3" w:semiHidden="1" w:unhideWhenUsed="1"/>
+    <w:lsdException w:name="List Bullet 4" w:semiHidden="1" w:unhideWhenUsed="1"/>
+    <w:lsdException w:name="List Bullet 5" w:semiHidden="1" w:unhideWhenUsed="1"/>
+    <w:lsdException w:name="List Number 2" w:semiHidden="1" w:unhideWhenUsed="1"/>
+    <w:lsdException w:name="List Number 3" w:semiHidden="1" w:unhideWhenUsed="1"/>
+    <w:lsdException w:name="List Number 4" w:semiHidden="1" w:unhideWhenUsed="1"/>
+    <w:lsdException w:name="List Number 5" w:semiHidden="1" w:unhideWhenUsed="1"/>
+    <w:lsdException w:name="Title" w:uiPriority="10" w:qFormat="1"/>
+    <w:lsdException w:name="Closing" w:semiHidden="1" w:unhideWhenUsed="1"/>
+    <w:lsdException w:name="Signature" w:semiHidden="1" w:unhideWhenUsed="1"/>
+    <w:lsdException w:name="Default Paragraph Font" w:semiHidden="1" w:uiPriority="1" w:unhideWhenUsed="1"/>
+    <w:lsdException w:name="Body Text" w:semiHidden="1" w:unhideWhenUsed="1"/>
+    <w:lsdException w:name="Body Text Indent" w:semiHidden="1" w:unhideWhenUsed="1"/>
+    <w:lsdException w:name="List Continue" w:semiHidden="1" w:unhideWhenUsed="1"/>
+    <w:lsdException w:name="List Continue 2" w:semiHidden="1" w:unhideWhenUsed="1"/>
+    <w:lsdException w:name="List Continue 3" w:semiHidden="1" w:unhideWhenUsed="1"/>
+    <w:lsdException w:name="List Continue 4" w:semiHidden="1" w:unhideWhenUsed="1"/>
+    <w:lsdException w:name="List Continue 5" w:semiHidden="1" w:unhideWhenUsed="1"/>
+    <w:lsdException w:name="Message Header" w:semiHidden="1" w:unhideWhenUsed="1"/>
+    <w:lsdException w:name="Subtitle" w:uiPriority="11" w:qFormat="1"/>
+    <w:lsdException w:name="Salutation" w:semiHidden="1" w:unhideWhenUsed="1"/>
+    <w:lsdException w:name="Date" w:semiHidden="1" w:unhideWhenUsed="1"/>
+    <w:lsdException w:name="Body Text First Indent" w:semiHidden="1" w:unhideWhenUsed="1"/>
+    <w:lsdException w:name="Body Text First Indent 2" w:semiHidden="1" w:unhideWhenUsed="1"/>
+    <w:lsdException w:name="Note Heading" w:semiHidden="1" w:unhideWhenUsed="1"/>
+    <w:lsdException w:name="Body Text 2" w:semiHidden="1" w:unhideWhenUsed="1"/>
+    <w:lsdException w:name="Body Text 3" w:semiHidden="1" w:unhideWhenUsed="1"/>
+    <w:lsdException w:name="Body Text Indent 2" w:semiHidden="1" w:unhideWhenUsed="1"/>
+    <w:lsdException w:name="Body Text Indent 3" w:semiHidden="1" w:unhideWhenUsed="1"/>
+    <w:lsdException w:name="Block Text" w:semiHidden="1" w:unhideWhenUsed="1"/>
+    <w:lsdException w:name="Hyperlink" w:semiHidden="1" w:unhideWhenUsed="1"/>
+    <w:lsdException w:name="FollowedHyperlink" w:semiHidden="1" w:unhideWhenUsed="1"/>
+    <w:lsdException w:name="Strong" w:uiPriority="22" w:qFormat="1"/>
+    <w:lsdException w:name="Emphasis" w:uiPriority="20" w:qFormat="1"/>
+    <w:lsdException w:name="Document Map" w:semiHidden="1" w:unhideWhenUsed="1"/>
+    <w:lsdException w:name="Plain Text" w:semiHidden="1" w:unhideWhenUsed="1"/>
+    <w:lsdException w:name="E-mail Signature" w:semiHidden="1" w:unhideWhenUsed="1"/>
+    <w:lsdException w:name="HTML Top of Form" w:semiHidden="1" w:unhideWhenUsed="1"/>
+    <w:lsdException w:name="HTML Bottom of Form" w:semiHidden="1" w:unhideWhenUsed="1"/>
+    <w:lsdException w:name="Normal (Web)" w:semiHidden="1" w:unhideWhenUsed="1"/>
+    <w:lsdException w:name="HTML Acronym" w:semiHidden="1" w:unhideWhenUsed="1"/>
+    <w:lsdException w:name="HTML Address" w:semiHidden="1" w:unhideWhenUsed="1"/>
+    <w:lsdException w:name="HTML Cite" w:semiHidden="1" w:unhideWhenUsed="1"/>
+    <w:lsdException w:name="HTML Code" w:semiHidden="1" w:unhideWhenUsed="1"/>
+    <w:lsdException w:name="HTML Definition" w:semiHidden="1" w:unhideWhenUsed="1"/>
+    <w:lsdException w:name="HTML Keyboard" w:semiHidden="1" w:unhideWhenUsed="1"/>
+    <w:lsdException w:name="HTML Preformatted" w:semiHidden="1" w:unhideWhenUsed="1"/>
+    <w:lsdException w:name="HTML Sample" w:semiHidden="1" w:unhideWhenUsed="1"/>
+    <w:lsdException w:name="HTML Typewriter" w:semiHidden="1" w:unhideWhenUsed="1"/>
+    <w:lsdException w:name="HTML Variable" w:semiHidden="1" w:unhideWhenUsed="1"/>
+    <w:lsdException w:name="Normal Table" w:semiHidden="1" w:unhideWhenUsed="1"/>
+    <w:lsdException w:name="annotation subject" w:semiHidden="1" w:unhideWhenUsed="1"/>
+    <w:lsdException w:name="No List" w:semiHidden="1" w:unhideWhenUsed="1"/>
+    <w:lsdException w:name="Outline List 1" w:semiHidden="1" w:unhideWhenUsed="1"/>
+    <w:lsdException w:name="Outline List 2" w:semiHidden="1" w:unhideWhenUsed="1"/>
+    <w:lsdException w:name="Outline List 3" w:semiHidden="1" w:unhideWhenUsed="1"/>
+    <w:lsdException w:name="Table Simple 1" w:semiHidden="1" w:unhideWhenUsed="1"/>
+    <w:lsdException w:name="Table Simple 2" w:semiHidden="1" w:unhideWhenUsed="1"/>
+    <w:lsdException w:name="Table Simple 3" w:semiHidden="1" w:unhideWhenUsed="1"/>
+    <w:lsdException w:name="Table Classic 1" w:semiHidden="1" w:unhideWhenUsed="1"/>
+    <w:lsdException w:name="Table Classic 2" w:semiHidden="1" w:unhideWhenUsed="1"/>
+    <w:lsdException w:name="Table Classic 3" w:semiHidden="1" w:unhideWhenUsed="1"/>
+    <w:lsdException w:name="Table Classic 4" w:semiHidden="1" w:unhideWhenUsed="1"/>
+    <w:lsdException w:name="Table Colorful 1" w:semiHidden="1" w:unhideWhenUsed="1"/>
+    <w:lsdException w:name="Table Colorful 2" w:semiHidden="1" w:unhideWhenUsed="1"/>
+    <w:lsdException w:name="Table Colorful 3" w:semiHidden="1" w:unhideWhenUsed="1"/>
+    <w:lsdException w:name="Table Columns 1" w:semiHidden="1" w:unhideWhenUsed="1"/>
+    <w:lsdException w:name="Table Columns 2" w:semiHidden="1" w:unhideWhenUsed="1"/>
+    <w:lsdException w:name="Table Columns 3" w:semiHidden="1" w:unhideWhenUsed="1"/>
+    <w:lsdException w:name="Table Columns 4" w:semiHidden="1" w:unhideWhenUsed="1"/>
+    <w:lsdException w:name="Table Columns 5" w:semiHidden="1" w:unhideWhenUsed="1"/>
+    <w:lsdException w:name="Table Grid 1" w:semiHidden="1" w:unhideWhenUsed="1"/>
+    <w:lsdException w:name="Table Grid 2" w:semiHidden="1" w:unhideWhenUsed="1"/>
+    <w:lsdException w:name="Table Grid 3" w:semiHidden="1" w:unhideWhenUsed="1"/>
+    <w:lsdException w:name="Table Grid 4" w:semiHidden="1" w:unhideWhenUsed="1"/>
+    <w:lsdException w:name="Table Grid 5" w:semiHidden="1" w:unhideWhenUsed="1"/>
+    <w:lsdException w:name="Table Grid 6" w:semiHidden="1" w:unhideWhenUsed="1"/>
+    <w:lsdException w:name="Table Grid 7" w:semiHidden="1" w:unhideWhenUsed="1"/>
+    <w:lsdException w:name="Table Grid 8" w:semiHidden="1" w:unhideWhenUsed="1"/>
+    <w:lsdException w:name="Table List 1" w:semiHidden="1" w:unhideWhenUsed="1"/>
+    <w:lsdException w:name="Table List 2" w:semiHidden="1" w:unhideWhenUsed="1"/>
+    <w:lsdException w:name="Table List 3" w:semiHidden="1" w:unhideWhenUsed="1"/>
+    <w:lsdException w:name="Table List 4" w:semiHidden="1" w:unhideWhenUsed="1"/>
+    <w:lsdException w:name="Table List 5" w:semiHidden="1" w:unhideWhenUsed="1"/>
+    <w:lsdException w:name="Table List 6" w:semiHidden="1" w:unhideWhenUsed="1"/>
+    <w:lsdException w:name="Table List 7" w:semiHidden="1" w:unhideWhenUsed="1"/>
+    <w:lsdException w:name="Table List 8" w:semiHidden="1" w:unhideWhenUsed="1"/>
+    <w:lsdException w:name="Table 3D effects 1" w:semiHidden="1" w:unhideWhenUsed="1"/>
+    <w:lsdException w:name="Table 3D effects 2" w:semiHidden="1" w:unhideWhenUsed="1"/>
+    <w:lsdException w:name="Table 3D effects 3" w:semiHidden="1" w:unhideWhenUsed="1"/>
+    <w:lsdException w:name="Table Contemporary" w:semiHidden="1" w:unhideWhenUsed="1"/>
+    <w:lsdException w:name="Table Elegant" w:semiHidden="1" w:unhideWhenUsed="1"/>
+    <w:lsdException w:name="Table Professional" w:semiHidden="1" w:unhideWhenUsed="1"/>
+    <w:lsdException w:name="Table Subtle 1" w:semiHidden="1" w:unhideWhenUsed="1"/>
+    <w:lsdException w:name="Table Subtle 2" w:semiHidden="1" w:unhideWhenUsed="1"/>
+    <w:lsdException w:name="Table Web 1" w:semiHidden="1" w:unhideWhenUsed="1"/>
+    <w:lsdException w:name="Table Web 2" w:semiHidden="1" w:unhideWhenUsed="1"/>
+    <w:lsdException w:name="Table Web 3" w:semiHidden="1" w:unhideWhenUsed="1"/>
+    <w:lsdException w:name="Balloon Text" w:semiHidden="1" w:unhideWhenUsed="1"/>
+    <w:lsdException w:name="Table Grid" w:semiHidden="1" w:uiPriority="59" w:unhideWhenUsed="1"/>
+    <w:lsdException w:name="Table Theme" w:semiHidden="1" w:unhideWhenUsed="1"/>
+    <w:lsdException w:name="Placeholder Text" w:semiHidden="1"/>
+    <w:lsdException w:name="No Spacing" w:uiPriority="1" w:qFormat="1"/>
+    <w:lsdException w:name="Light Shading" w:uiPriority="60"/>
+    <w:lsdException w:name="Light List" w:uiPriority="61"/>
+    <w:lsdException w:name="Light Grid" w:uiPriority="62"/>
+    <w:lsdException w:name="Medium Shading 1" w:uiPriority="63"/>
+    <w:lsdException w:name="Medium Shading 2" w:uiPriority="64"/>
+    <w:lsdException w:name="Medium List 1" w:uiPriority="65"/>
+    <w:lsdException w:name="Medium List 2" w:uiPriority="66"/>
+    <w:lsdException w:name="Medium Grid 1" w:uiPriority="67"/>
+    <w:lsdException w:name="Medium Grid 2" w:uiPriority="68"/>
+    <w:lsdException w:name="Medium Grid 3" w:uiPriority="69"/>
+    <w:lsdException w:name="Dark List" w:uiPriority="70"/>
+    <w:lsdException w:name="Colorful Shading" w:uiPriority="71"/>
+    <w:lsdException w:name="Colorful List" w:uiPriority="72"/>
+    <w:lsdException w:name="Colorful Grid" w:uiPriority="73"/>
+    <w:lsdException w:name="Light Shading Accent 1" w:uiPriority="60"/>
+    <w:lsdException w:name="Light List Accent 1" w:uiPriority="61"/>
+    <w:lsdException w:name="Light Grid Accent 1" w:uiPriority="62"/>
+    <w:lsdException w:name="Medium Shading 1 Accent 1" w:uiPriority="63"/>
+    <w:lsdException w:name="Medium Shading 2 Accent 1" w:uiPriority="64"/>
+    <w:lsdException w:name="Medium List 1 Accent 1" w:uiPriority="65"/>
+    <w:lsdException w:name="Revision" w:semiHidden="1"/>
+    <w:lsdException w:name="List Paragraph" w:uiPriority="34" w:qFormat="1"/>
+    <w:lsdException w:name="Quote" w:uiPriority="29" w:qFormat="1"/>
+    <w:lsdException w:name="Intense Quote" w:uiPriority="30" w:qFormat="1"/>
+    <w:lsdException w:name="Medium List 2 Accent 1" w:uiPriority="66"/>
+    <w:lsdException w:name="Medium Grid 1 Accent 1" w:uiPriority="67"/>
+    <w:lsdException w:name="Medium Grid 2 Accent 1" w:uiPriority="68"/>
+    <w:lsdException w:name="Medium Grid 3 Accent 1" w:uiPriority="69"/>
+    <w:lsdException w:name="Dark List Accent 1" w:uiPriority="70"/>
+    <w:lsdException w:name="Colorful Shading Accent 1" w:uiPriority="71"/>
+    <w:lsdException w:name="Colorful List Accent 1" w:uiPriority="72"/>
+    <w:lsdException w:name="Colorful Grid Accent 1" w:uiPriority="73"/>
+    <w:lsdException w:name="Light Shading Accent 2" w:uiPriority="60"/>
+    <w:lsdException w:name="Light List Accent 2" w:uiPriority="61"/>
+    <w:lsdException w:name="Light Grid Accent 2" w:uiPriority="62"/>
+    <w:lsdException w:name="Medium Shading 1 Accent 2" w:uiPriority="63"/>
+    <w:lsdException w:name="Medium Shading 2 Accent 2" w:uiPriority="64"/>
+    <w:lsdException w:name="Medium List 1 Accent 2" w:uiPriority="65"/>
+    <w:lsdException w:name="Medium List 2 Accent 2" w:uiPriority="66"/>
+    <w:lsdException w:name="Medium Grid 1 Accent 2" w:uiPriority="67"/>
+    <w:lsdException w:name="Medium Grid 2 Accent 2" w:uiPriority="68"/>
+    <w:lsdException w:name="Medium Grid 3 Accent 2" w:uiPriority="69"/>
+    <w:lsdException w:name="Dark List Accent 2" w:uiPriority="70"/>
+    <w:lsdException w:name="Colorful Shading Accent 2" w:uiPriority="71"/>
+    <w:lsdException w:name="Colorful List Accent 2" w:uiPriority="72"/>
+    <w:lsdException w:name="Colorful Grid Accent 2" w:uiPriority="73"/>
+    <w:lsdException w:name="Light Shading Accent 3" w:uiPriority="60"/>
+    <w:lsdException w:name="Light List Accent 3" w:uiPriority="61"/>
+    <w:lsdException w:name="Light Grid Accent 3" w:uiPriority="62"/>
+    <w:lsdException w:name="Medium Shading 1 Accent 3" w:uiPriority="63"/>
+    <w:lsdException w:name="Medium Shading 2 Accent 3" w:uiPriority="64"/>
+    <w:lsdException w:name="Medium List 1 Accent 3" w:uiPriority="65"/>
+    <w:lsdException w:name="Medium List 2 Accent 3" w:uiPriority="66"/>
+    <w:lsdException w:name="Medium Grid 1 Accent 3" w:uiPriority="67"/>
+    <w:lsdException w:name="Medium Grid 2 Accent 3" w:uiPriority="68"/>
+    <w:lsdException w:name="Medium Grid 3 Accent 3" w:uiPriority="69"/>
+    <w:lsdException w:name="Dark List Accent 3" w:uiPriority="70"/>
+    <w:lsdException w:name="Colorful Shading Accent 3" w:uiPriority="71"/>
+    <w:lsdException w:name="Colorful List Accent 3" w:uiPriority="72"/>
+    <w:lsdException w:name="Colorful Grid Accent 3" w:uiPriority="73"/>
+    <w:lsdException w:name="Light Shading Accent 4" w:uiPriority="60"/>
+    <w:lsdException w:name="Light List Accent 4" w:uiPriority="61"/>
+    <w:lsdException w:name="Light Grid Accent 4" w:uiPriority="62"/>
+    <w:lsdException w:name="Medium Shading 1 Accent 4" w:uiPriority="63"/>
+    <w:lsdException w:name="Medium Shading 2 Accent 4" w:uiPriority="64"/>
+    <w:lsdException w:name="Medium List 1 Accent 4" w:uiPriority="65"/>
+    <w:lsdException w:name="Medium List 2 Accent 4" w:uiPriority="66"/>
+    <w:lsdException w:name="Medium Grid 1 Accent 4" w:uiPriority="67"/>
+    <w:lsdException w:name="Medium Grid 2 Accent 4" w:uiPriority="68"/>
+    <w:lsdException w:name="Medium Grid 3 Accent 4" w:uiPriority="69"/>
+    <w:lsdException w:name="Dark List Accent 4" w:uiPriority="70"/>
+    <w:lsdException w:name="Colorful Shading Accent 4" w:uiPriority="71"/>
+    <w:lsdException w:name="Colorful List Accent 4" w:uiPriority="72"/>
+    <w:lsdException w:name="Colorful Grid Accent 4" w:uiPriority="73"/>
+    <w:lsdException w:name="Light Shading Accent 5" w:uiPriority="60"/>
+    <w:lsdException w:name="Light List Accent 5" w:uiPriority="61"/>
+    <w:lsdException w:name="Light Grid Accent 5" w:uiPriority="62"/>
+    <w:lsdException w:name="Medium Shading 1 Accent 5" w:uiPriority="63"/>
+    <w:lsdException w:name="Medium Shading 2 Accent 5" w:uiPriority="64"/>
+    <w:lsdException w:name="Medium List 1 Accent 5" w:uiPriority="65"/>
+    <w:lsdException w:name="Medium List 2 Accent 5" w:uiPriority="66"/>
+    <w:lsdException w:name="Medium Grid 1 Accent 5" w:uiPriority="67"/>
+    <w:lsdException w:name="Medium Grid 2 Accent 5" w:uiPriority="68"/>
+    <w:lsdException w:name="Medium Grid 3 Accent 5" w:uiPriority="69"/>
+    <w:lsdException w:name="Dark List Accent 5" w:uiPriority="70"/>
+    <w:lsdException w:name="Colorful Shading Accent 5" w:uiPriority="71"/>
+    <w:lsdException w:name="Colorful List Accent 5" w:uiPriority="72"/>
+    <w:lsdException w:name="Colorful Grid Accent 5" w:uiPriority="73"/>
+    <w:lsdException w:name="Light Shading Accent 6" w:uiPriority="60"/>
+    <w:lsdException w:name="Light List Accent 6" w:uiPriority="61"/>
+    <w:lsdException w:name="Light Grid Accent 6" w:uiPriority="62"/>
+    <w:lsdException w:name="Medium Shading 1 Accent 6" w:uiPriority="63"/>
+    <w:lsdException w:name="Medium Shading 2 Accent 6" w:uiPriority="64"/>
+    <w:lsdException w:name="Medium List 1 Accent 6" w:uiPriority="65"/>
+    <w:lsdException w:name="Medium List 2 Accent 6" w:uiPriority="66"/>
+    <w:lsdException w:name="Medium Grid 1 Accent 6" w:uiPriority="67"/>
+    <w:lsdException w:name="Medium Grid 2 Accent 6" w:uiPriority="68"/>
+    <w:lsdException w:name="Medium Grid 3 Accent 6" w:uiPriority="69"/>
+    <w:lsdException w:name="Dark List Accent 6" w:uiPriority="70"/>
+    <w:lsdException w:name="Colorful Shading Accent 6" w:uiPriority="71"/>
+    <w:lsdException w:name="Colorful List Accent 6" w:uiPriority="72"/>
+    <w:lsdException w:name="Colorful Grid Accent 6" w:uiPriority="73"/>
+    <w:lsdException w:name="Subtle Emphasis" w:uiPriority="19" w:qFormat="1"/>
+    <w:lsdException w:name="Intense Emphasis" w:uiPriority="21" w:qFormat="1"/>
+    <w:lsdException w:name="Subtle Reference" w:uiPriority="31" w:qFormat="1"/>
+    <w:lsdException w:name="Intense Reference" w:uiPriority="32" w:qFormat="1"/>
+    <w:lsdException w:name="Book Title" w:uiPriority="33" w:qFormat="1"/>
+    <w:lsdException w:name="Bibliography" w:semiHidden="1" w:uiPriority="37" w:unhideWhenUsed="1"/>
+    <w:lsdException w:name="TOC Heading" w:semiHidden="1" w:uiPriority="39" w:unhideWhenUsed="1" w:qFormat="1"/>
+    <w:lsdException w:name="Plain Table 1" w:uiPriority="41"/>
+    <w:lsdException w:name="Plain Table 2" w:uiPriority="42"/>
+    <w:lsdException w:name="Plain Table 3" w:uiPriority="43"/>
+    <w:lsdException w:name="Plain Table 4" w:uiPriority="44"/>
+    <w:lsdException w:name="Plain Table 5" w:uiPriority="45"/>
+    <w:lsdException w:name="Grid Table Light" w:uiPriority="40"/>
+    <w:lsdException w:name="Grid Table 1 Light" w:uiPriority="46"/>
+    <w:lsdException w:name="Grid Table 2" w:uiPriority="47"/>
+    <w:lsdException w:name="Grid Table 3" w:uiPriority="48"/>
+    <w:lsdException w:name="Grid Table 4" w:uiPriority="49"/>
+    <w:lsdException w:name="Grid Table 5 Dark" w:uiPriority="50"/>
+    <w:lsdException w:name="Grid Table 6 Colorful" w:uiPriority="51"/>
+    <w:lsdException w:name="Grid Table 7 Colorful" w:uiPriority="52"/>
+    <w:lsdException w:name="Grid Table 1 Light Accent 1" w:uiPriority="46"/>
+    <w:lsdException w:name="Grid Table 2 Accent 1" w:uiPriority="47"/>
+    <w:lsdException w:name="Grid Table 3 Accent 1" w:uiPriority="48"/>
+    <w:lsdException w:name="Grid Table 4 Accent 1" w:uiPriority="49"/>
+    <w:lsdException w:name="Grid Table 5 Dark Accent 1" w:uiPriority="50"/>
+    <w:lsdException w:name="Grid Table 6 Colorful Accent 1" w:uiPriority="51"/>
+    <w:lsdException w:name="Grid Table 7 Colorful Accent 1" w:uiPriority="52"/>
+    <w:lsdException w:name="Grid Table 1 Light Accent 2" w:uiPriority="46"/>
+    <w:lsdException w:name="Grid Table 2 Accent 2" w:uiPriority="47"/>
+    <w:lsdException w:name="Grid Table 3 Accent 2" w:uiPriority="48"/>
+    <w:lsdException w:name="Grid Table 4 Accent 2" w:uiPriority="49"/>
+    <w:lsdException w:name="Grid Table 5 Dark Accent 2" w:uiPriority="50"/>
+    <w:lsdException w:name="Grid Table 6 Colorful Accent 2" w:uiPriority="51"/>
+    <w:lsdException w:name="Grid Table 7 Colorful Accent 2" w:uiPriority="52"/>
+    <w:lsdException w:name="Grid Table 1 Light Accent 3" w:uiPriority="46"/>
+    <w:lsdException w:name="Grid Table 2 Accent 3" w:uiPriority="47"/>
+    <w:lsdException w:name="Grid Table 3 Accent 3" w:uiPriority="48"/>
+    <w:lsdException w:name="Grid Table 4 Accent 3" w:uiPriority="49"/>
+    <w:lsdException w:name="Grid Table 5 Dark Accent 3" w:uiPriority="50"/>
+    <w:lsdException w:name="Grid Table 6 Colorful Accent 3" w:uiPriority="51"/>
+    <w:lsdException w:name="Grid Table 7 Colorful Accent 3" w:uiPriority="52"/>
+    <w:lsdException w:name="Grid Table 1 Light Accent 4" w:uiPriority="46"/>
+    <w:lsdException w:name="Grid Table 2 Accent 4" w:uiPriority="47"/>
+    <w:lsdException w:name="Grid Table 3 Accent 4" w:uiPriority="48"/>
+    <w:lsdException w:name="Grid Table 4 Accent 4" w:uiPriority="49"/>
+    <w:lsdException w:name="Grid Table 5 Dark Accent 4" w:uiPriority="50"/>
+    <w:lsdException w:name="Grid Table 6 Colorful Accent 4" w:uiPriority="51"/>
+    <w:lsdException w:name="Grid Table 7 Colorful Accent 4" w:uiPriority="52"/>
+    <w:lsdException w:name="Grid Table 1 Light Accent 5" w:uiPriority="46"/>
+    <w:lsdException w:name="Grid Table 2 Accent 5" w:uiPriority="47"/>
+    <w:lsdException w:name="Grid Table 3 Accent 5" w:uiPriority="48"/>
+    <w:lsdException w:name="Grid Table 4 Accent 5" w:uiPriority="49"/>
+    <w:lsdException w:name="Grid Table 5 Dark Accent 5" w:uiPriority="50"/>
+    <w:lsdException w:name="Grid Table 6 Colorful Accent 5" w:uiPriority="51"/>
+    <w:lsdException w:name="Grid Table 7 Colorful Accent 5" w:uiPriority="52"/>
+    <w:lsdException w:name="Grid Table 1 Light Accent 6" w:uiPriority="46"/>
+    <w:lsdException w:name="Grid Table 2 Accent 6" w:uiPriority="47"/>
+    <w:lsdException w:name="Grid Table 3 Accent 6" w:uiPriority="48"/>
+    <w:lsdException w:name="Grid Table 4 Accent 6" w:uiPriority="49"/>
+    <w:lsdException w:name="Grid Table 5 Dark Accent 6" w:uiPriority="50"/>
+    <w:lsdException w:name="Grid Table 6 Colorful Accent 6" w:uiPriority="51"/>
+    <w:lsdException w:name="Grid Table 7 Colorful Accent 6" w:uiPriority="52"/>
+    <w:lsdException w:name="List Table 1 Light" w:uiPriority="46"/>
+    <w:lsdException w:name="List Table 2" w:uiPriority="47"/>
+    <w:lsdException w:name="List Table 3" w:uiPriority="48"/>
+    <w:lsdException w:name="List Table 4" w:uiPriority="49"/>
+    <w:lsdException w:name="List Table 5 Dark" w:uiPriority="50"/>
+    <w:lsdException w:name="List Table 6 Colorful" w:uiPriority="51"/>
+    <w:lsdException w:name="List Table 7 Colorful" w:uiPriority="52"/>
+    <w:lsdException w:name="List Table 1 Light Accent 1" w:uiPriority="46"/>
+    <w:lsdException w:name="List Table 2 Accent 1" w:uiPriority="47"/>
+    <w:lsdException w:name="List Table 3 Accent 1" w:uiPriority="48"/>
+    <w:lsdException w:name="List Table 4 Accent 1" w:uiPriority="49"/>
+    <w:lsdException w:name="List Table 5 Dark Accent 1" w:uiPriority="50"/>
+    <w:lsdException w:name="List Table 6 Colorful Accent 1" w:uiPriority="51"/>
+    <w:lsdException w:name="List Table 7 Colorful Accent 1" w:uiPriority="52"/>
+    <w:lsdException w:name="List Table 1 Light Accent 2" w:uiPriority="46"/>
+    <w:lsdException w:name="List Table 2 Accent 2" w:uiPriority="47"/>
+    <w:lsdException w:name="List Table 3 Accent 2" w:uiPriority="48"/>
+    <w:lsdException w:name="List Table 4 Accent 2" w:uiPriority="49"/>
+    <w:lsdException w:name="List Table 5 Dark Accent 2" w:uiPriority="50"/>
+    <w:lsdException w:name="List Table 6 Colorful Accent 2" w:uiPriority="51"/>
+    <w:lsdException w:name="List Table 7 Colorful Accent 2" w:uiPriority="52"/>
+    <w:lsdException w:name="List Table 1 Light Accent 3" w:uiPriority="46"/>
+    <w:lsdException w:name="List Table 2 Accent 3" w:uiPriority="47"/>
+    <w:lsdException w:name="List Table 3 Accent 3" w:uiPriority="48"/>
+    <w:lsdException w:name="List Table 4 Accent 3" w:uiPriority="49"/>
+    <w:lsdException w:name="List Table 5 Dark Accent 3" w:uiPriority="50"/>
+    <w:lsdException w:name="List Table 6 Colorful Accent 3" w:uiPriority="51"/>
+    <w:lsdException w:name="List Table 7 Colorful Accent 3" w:uiPriority="52"/>
+    <w:lsdException w:name="List Table 1 Light Accent 4" w:uiPriority="46"/>
+    <w:lsdException w:name="List Table 2 Accent 4" w:uiPriority="47"/>
+    <w:lsdException w:name="List Table 3 Accent 4" w:uiPriority="48"/>
+    <w:lsdException w:name="List Table 4 Accent 4" w:uiPriority="49"/>
+    <w:lsdException w:name="List Table 5 Dark Accent 4" w:uiPriority="50"/>
+    <w:lsdException w:name="List Table 6 Colorful Accent 4" w:uiPriority="51"/>
+    <w:lsdException w:name="List Table 7 Colorful Accent 4" w:uiPriority="52"/>
+    <w:lsdException w:name="List Table 1 Light Accent 5" w:uiPriority="46"/>
+    <w:lsdException w:name="List Table 2 Accent 5" w:uiPriority="47"/>
+    <w:lsdException w:name="List Table 3 Accent 5" w:uiPriority="48"/>
+    <w:lsdException w:name="List Table 4 Accent 5" w:uiPriority="49"/>
+    <w:lsdException w:name="List Table 5 Dark Accent 5" w:uiPriority="50"/>
+    <w:lsdException w:name="List Table 6 Colorful Accent 5" w:uiPriority="51"/>
+    <w:lsdException w:name="List Table 7 Colorful Accent 5" w:uiPriority="52"/>
+    <w:lsdException w:name="List Table 1 Light Accent 6" w:uiPriority="46"/>
+    <w:lsdException w:name="List Table 2 Accent 6" w:uiPriority="47"/>
+    <w:lsdException w:name="List Table 3 Accent 6" w:uiPriority="48"/>
+    <w:lsdException w:name="List Table 4 Accent 6" w:uiPriority="49"/>
+    <w:lsdException w:name="List Table 5 Dark Accent 6" w:uiPriority="50"/>
+    <w:lsdException w:name="List Table 6 Colorful Accent 6" w:uiPriority="51"/>
+    <w:lsdException w:name="List Table 7 Colorful Accent 6" w:uiPriority="52"/>
+    <w:lsdException w:name="Mention" w:semiHidden="1" w:unhideWhenUsed="1"/>
+    <w:lsdException w:name="Smart Hyperlink" w:semiHidden="1" w:unhideWhenUsed="1"/>
+    <w:lsdException w:name="Hashtag" w:semiHidden="1" w:unhideWhenUsed="1"/>
+    <w:lsdException w:name="Unresolved Mention" w:semiHidden="1" w:unhideWhenUsed="1"/>
   </w:latentStyles>
   <w:style w:type="paragraph" w:default="1" w:styleId="a">
     <w:name w:val="Normal"/>
@@ -2403,7 +2846,6 @@
     <w:uiPriority w:val="99"/>
     <w:semiHidden/>
     <w:unhideWhenUsed/>
-    <w:qFormat/>
     <w:tblPr>
       <w:tblInd w:w="0" w:type="dxa"/>
       <w:tblCellMar>
@@ -2547,6 +2989,39 @@
       <w:bCs/>
       <w:sz w:val="40"/>
       <w:szCs w:val="28"/>
+    </w:rPr>
+  </w:style>
+  <w:style w:type="paragraph" w:styleId="a9">
+    <w:name w:val="Subtitle"/>
+    <w:basedOn w:val="a"/>
+    <w:next w:val="a"/>
+    <w:link w:val="aa"/>
+    <w:uiPriority w:val="11"/>
+    <w:qFormat/>
+    <w:rsid w:val="00DC798D"/>
+    <w:pPr>
+      <w:numPr>
+        <w:ilvl w:val="1"/>
+      </w:numPr>
+      <w:spacing w:after="160"/>
+    </w:pPr>
+    <w:rPr>
+      <w:rFonts w:eastAsiaTheme="minorEastAsia"/>
+      <w:color w:val="5A5A5A" w:themeColor="text1" w:themeTint="A5"/>
+      <w:spacing w:val="15"/>
+    </w:rPr>
+  </w:style>
+  <w:style w:type="character" w:customStyle="1" w:styleId="aa">
+    <w:name w:val="Подзаголовок Знак"/>
+    <w:basedOn w:val="a0"/>
+    <w:link w:val="a9"/>
+    <w:uiPriority w:val="11"/>
+    <w:rsid w:val="00DC798D"/>
+    <w:rPr>
+      <w:rFonts w:ascii="Times New Roman" w:eastAsiaTheme="minorEastAsia" w:hAnsi="Times New Roman"/>
+      <w:color w:val="5A5A5A" w:themeColor="text1" w:themeTint="A5"/>
+      <w:spacing w:val="15"/>
+      <w:sz w:val="28"/>
     </w:rPr>
   </w:style>
 </w:styles>
@@ -2840,7 +3315,7 @@
 </file>
 
 <file path=customXml/itemProps1.xml><?xml version="1.0" encoding="utf-8"?>
-<ds:datastoreItem xmlns:ds="http://schemas.openxmlformats.org/officeDocument/2006/customXml" ds:itemID="{A78F9BC7-4447-4776-A7F8-29270756BC37}">
+<ds:datastoreItem xmlns:ds="http://schemas.openxmlformats.org/officeDocument/2006/customXml" ds:itemID="{C8805566-1B36-4BA0-B8A9-AC98D1DC5613}">
   <ds:schemaRefs>
     <ds:schemaRef ds:uri="http://schemas.openxmlformats.org/officeDocument/2006/bibliography"/>
   </ds:schemaRefs>

--- a/docs/Проект.docx
+++ b/docs/Проект.docx
@@ -1,6 +1,6 @@
 
 <file path=word/document.xml><?xml version="1.0" encoding="utf-8"?>
-<w:document xmlns:wpc="http://schemas.microsoft.com/office/word/2010/wordprocessingCanvas" xmlns:cx="http://schemas.microsoft.com/office/drawing/2014/chartex" xmlns:cx1="http://schemas.microsoft.com/office/drawing/2015/9/8/chartex" xmlns:cx2="http://schemas.microsoft.com/office/drawing/2015/10/21/chartex" xmlns:cx3="http://schemas.microsoft.com/office/drawing/2016/5/9/chartex" xmlns:cx4="http://schemas.microsoft.com/office/drawing/2016/5/10/chartex" xmlns:cx5="http://schemas.microsoft.com/office/drawing/2016/5/11/chartex" xmlns:cx6="http://schemas.microsoft.com/office/drawing/2016/5/12/chartex" xmlns:cx7="http://schemas.microsoft.com/office/drawing/2016/5/13/chartex" xmlns:cx8="http://schemas.microsoft.com/office/drawing/2016/5/14/chartex" xmlns:mc="http://schemas.openxmlformats.org/markup-compatibility/2006" xmlns:aink="http://schemas.microsoft.com/office/drawing/2016/ink" xmlns:am3d="http://schemas.microsoft.com/office/drawing/2017/model3d" xmlns:o="urn:schemas-microsoft-com:office:office" xmlns:r="http://schemas.openxmlformats.org/officeDocument/2006/relationships" xmlns:m="http://schemas.openxmlformats.org/officeDocument/2006/math" xmlns:v="urn:schemas-microsoft-com:vml" xmlns:wp14="http://schemas.microsoft.com/office/word/2010/wordprocessingDrawing" xmlns:wp="http://schemas.openxmlformats.org/drawingml/2006/wordprocessingDrawing" xmlns:w10="urn:schemas-microsoft-com:office:word" xmlns:w="http://schemas.openxmlformats.org/wordprocessingml/2006/main" xmlns:w14="http://schemas.microsoft.com/office/word/2010/wordml" xmlns:w15="http://schemas.microsoft.com/office/word/2012/wordml" xmlns:w16cid="http://schemas.microsoft.com/office/word/2016/wordml/cid" xmlns:w16se="http://schemas.microsoft.com/office/word/2015/wordml/symex" xmlns:wpg="http://schemas.microsoft.com/office/word/2010/wordprocessingGroup" xmlns:wpi="http://schemas.microsoft.com/office/word/2010/wordprocessingInk" xmlns:wne="http://schemas.microsoft.com/office/word/2006/wordml" xmlns:wps="http://schemas.microsoft.com/office/word/2010/wordprocessingShape" mc:Ignorable="w14 w15 w16se w16cid wp14">
+<w:document xmlns:ve="http://schemas.openxmlformats.org/markup-compatibility/2006" xmlns:o="urn:schemas-microsoft-com:office:office" xmlns:r="http://schemas.openxmlformats.org/officeDocument/2006/relationships" xmlns:m="http://schemas.openxmlformats.org/officeDocument/2006/math" xmlns:v="urn:schemas-microsoft-com:vml" xmlns:wp="http://schemas.openxmlformats.org/drawingml/2006/wordprocessingDrawing" xmlns:w10="urn:schemas-microsoft-com:office:word" xmlns:w="http://schemas.openxmlformats.org/wordprocessingml/2006/main" xmlns:wne="http://schemas.microsoft.com/office/word/2006/wordml">
   <w:body>
     <w:p>
       <w:pPr>
@@ -370,19 +370,22 @@
       <w:r>
         <w:t xml:space="preserve">, </w:t>
       </w:r>
+      <w:r>
+        <w:t>в</w:t>
+      </w:r>
+      <w:r>
+        <w:t xml:space="preserve"> </w:t>
+      </w:r>
+      <w:r>
+        <w:t>деревнях слишком удалённых от города существует опасность ограбления и о том что в дом кто-то проник хозяева узнают только по приезду на дачу, и время для поимки преступников уже упущено, т</w:t>
+      </w:r>
       <w:proofErr w:type="gramStart"/>
       <w:r>
-        <w:t>в</w:t>
-      </w:r>
-      <w:r>
-        <w:t xml:space="preserve"> </w:t>
-      </w:r>
-      <w:r>
-        <w:t>деревнях</w:t>
+        <w:t>.е</w:t>
       </w:r>
       <w:proofErr w:type="gramEnd"/>
       <w:r>
-        <w:t xml:space="preserve"> слишком удалённых от города существует опасность ограбления и о том что в дом кто-то проник хозяева узнают только по приезду на дачу, и время для поимки преступников уже упущено, т.е их будет гораздо сложнее поймать.</w:t>
+        <w:t xml:space="preserve"> их будет гораздо сложнее поймать.</w:t>
       </w:r>
     </w:p>
     <w:p>
@@ -492,6 +495,9 @@
       <w:r>
         <w:t xml:space="preserve"> недоступно для нашей дачи и для дач других граждан, по причине недоступности интернета на даче.</w:t>
       </w:r>
+      <w:r>
+        <w:t xml:space="preserve"> Видеокамеру стоит установить для упрощения работы полиции при вторжении в дом, однако ввиду отсутствия интернета видеокамера не сможет оповестить вас о посторонних в жилище.</w:t>
+      </w:r>
     </w:p>
     <w:p>
       <w:pPr>
@@ -512,7 +518,10 @@
         <w:t>уб</w:t>
       </w:r>
       <w:r>
-        <w:t>., а это слишком дорого.</w:t>
+        <w:t>., а это слишком дорог</w:t>
+      </w:r>
+      <w:r>
+        <w:t>о и может не вспугнуть грабителей.</w:t>
       </w:r>
     </w:p>
     <w:p>
@@ -533,12 +542,27 @@
         <w:pStyle w:val="a9"/>
       </w:pPr>
       <w:r>
-        <w:t>Мой проект</w:t>
-      </w:r>
-    </w:p>
-    <w:p>
-      <w:r>
-        <w:t>Мой проект оснащён системой предупреждения опадении температуры и системой предупреждения проникновения в дом</w:t>
+        <w:t>Самодельный микроконтроллер</w:t>
+      </w:r>
+    </w:p>
+    <w:p>
+      <w:r>
+        <w:t xml:space="preserve">Данное устройство </w:t>
+      </w:r>
+      <w:r>
+        <w:t>оснащён</w:t>
+      </w:r>
+      <w:r>
+        <w:t>о</w:t>
+      </w:r>
+      <w:r>
+        <w:t xml:space="preserve"> системой предупреждения о</w:t>
+      </w:r>
+      <w:r>
+        <w:t xml:space="preserve"> </w:t>
+      </w:r>
+      <w:r>
+        <w:t>падении температуры и системой предупреждения проникновения в дом</w:t>
       </w:r>
       <w:r>
         <w:t xml:space="preserve">. Так же одним из преимуществ моего проекта является его низкая стоимость. Цена на комплектующие варьируется от 2000 до 2500 руб. </w:t>
@@ -550,20 +574,1085 @@
       </w:r>
     </w:p>
     <w:p>
+      <w:r>
+        <w:br w:type="page"/>
+      </w:r>
+    </w:p>
+    <w:p>
+      <w:pPr>
+        <w:pStyle w:val="1"/>
+      </w:pPr>
+      <w:r>
+        <w:lastRenderedPageBreak/>
+        <w:t>Варианты микроконтроллеров для выполнения задачи мониторинга и охраны.</w:t>
+      </w:r>
+    </w:p>
+    <w:p>
+      <w:r>
+        <w:t xml:space="preserve">Сейчас существует очень много </w:t>
+      </w:r>
+      <w:proofErr w:type="gramStart"/>
+      <w:r>
+        <w:t>микроконтроллеров</w:t>
+      </w:r>
+      <w:proofErr w:type="gramEnd"/>
+      <w:r>
+        <w:t xml:space="preserve"> и выбрать из них не просто, особенно новичку. Я приведу только самые популярные из них</w:t>
+      </w:r>
+      <w:r>
+        <w:t>.</w:t>
+      </w:r>
+    </w:p>
+    <w:p>
       <w:pPr>
         <w:pStyle w:val="a9"/>
-      </w:pPr>
+        <w:rPr>
+          <w:shd w:val="clear" w:color="auto" w:fill="FFFFFF"/>
+        </w:rPr>
+      </w:pPr>
+      <w:proofErr w:type="spellStart"/>
+      <w:r>
+        <w:rPr>
+          <w:shd w:val="clear" w:color="auto" w:fill="FFFFFF"/>
+        </w:rPr>
+        <w:t>Mbed</w:t>
+      </w:r>
+      <w:proofErr w:type="spellEnd"/>
+      <w:r>
+        <w:rPr>
+          <w:shd w:val="clear" w:color="auto" w:fill="FFFFFF"/>
+        </w:rPr>
+        <w:t> </w:t>
+      </w:r>
+    </w:p>
+    <w:p>
+      <w:r>
+        <w:t xml:space="preserve">Компания </w:t>
+      </w:r>
+      <w:r>
+        <w:rPr>
+          <w:lang w:val="en-US"/>
+        </w:rPr>
+        <w:t>ARM</w:t>
+      </w:r>
+      <w:r>
+        <w:t xml:space="preserve"> занимается созданием программно-аппаратных платформ и ОС (операционных систем) </w:t>
+      </w:r>
+      <w:proofErr w:type="gramStart"/>
+      <w:r>
+        <w:t>для</w:t>
+      </w:r>
+      <w:proofErr w:type="gramEnd"/>
+      <w:r>
+        <w:t xml:space="preserve"> электронных </w:t>
+      </w:r>
+      <w:proofErr w:type="spellStart"/>
+      <w:r>
+        <w:t>девайсов</w:t>
+      </w:r>
+      <w:proofErr w:type="spellEnd"/>
+      <w:r>
+        <w:t xml:space="preserve"> с 32-разрядными микроконтроллерами из группы </w:t>
+      </w:r>
+      <w:r>
+        <w:rPr>
+          <w:lang w:val="en-US"/>
+        </w:rPr>
+        <w:t>ARM</w:t>
+      </w:r>
+      <w:r>
+        <w:t xml:space="preserve"> </w:t>
+      </w:r>
+      <w:r>
+        <w:rPr>
+          <w:lang w:val="en-US"/>
+        </w:rPr>
+        <w:t>Cortex</w:t>
+      </w:r>
+      <w:r>
+        <w:t>-</w:t>
+      </w:r>
+      <w:r>
+        <w:rPr>
+          <w:lang w:val="en-US"/>
+        </w:rPr>
+        <w:t>M</w:t>
+      </w:r>
+      <w:r>
+        <w:t>.</w:t>
+      </w:r>
+    </w:p>
+    <w:p>
+      <w:r>
+        <w:t xml:space="preserve"> Работа </w:t>
+      </w:r>
+      <w:proofErr w:type="spellStart"/>
+      <w:r>
+        <w:t>девайса</w:t>
+      </w:r>
+      <w:proofErr w:type="spellEnd"/>
+      <w:r>
+        <w:t xml:space="preserve"> проходит в </w:t>
+      </w:r>
+      <w:proofErr w:type="spellStart"/>
+      <w:r>
+        <w:t>онлайн-режиме</w:t>
+      </w:r>
+      <w:proofErr w:type="spellEnd"/>
+    </w:p>
+    <w:p>
+      <w:r>
+        <w:t xml:space="preserve">Аппаратная часть состоит </w:t>
+      </w:r>
+      <w:proofErr w:type="gramStart"/>
+      <w:r>
+        <w:t>из</w:t>
+      </w:r>
+      <w:proofErr w:type="gramEnd"/>
+      <w:r>
+        <w:t>:</w:t>
+      </w:r>
+    </w:p>
+    <w:p>
+      <w:pPr>
+        <w:pStyle w:val="a8"/>
+        <w:numPr>
+          <w:ilvl w:val="0"/>
+          <w:numId w:val="6"/>
+        </w:numPr>
+      </w:pPr>
+      <w:r>
+        <w:t xml:space="preserve">платы </w:t>
+      </w:r>
+      <w:r>
+        <w:rPr>
+          <w:lang w:val="en-US"/>
+        </w:rPr>
+        <w:t>ARM</w:t>
+      </w:r>
+    </w:p>
+    <w:p>
+      <w:pPr>
+        <w:pStyle w:val="a8"/>
+        <w:numPr>
+          <w:ilvl w:val="0"/>
+          <w:numId w:val="6"/>
+        </w:numPr>
+      </w:pPr>
+      <w:r>
+        <w:t xml:space="preserve">платформы </w:t>
+      </w:r>
+      <w:proofErr w:type="spellStart"/>
+      <w:r>
+        <w:t>мбед</w:t>
+      </w:r>
+      <w:proofErr w:type="spellEnd"/>
+      <w:r>
+        <w:t xml:space="preserve"> и </w:t>
+      </w:r>
+      <w:r>
+        <w:rPr>
+          <w:lang w:val="en-US"/>
+        </w:rPr>
+        <w:t>FRGM</w:t>
+      </w:r>
+    </w:p>
+    <w:p>
+      <w:pPr>
+        <w:pStyle w:val="a8"/>
+        <w:numPr>
+          <w:ilvl w:val="0"/>
+          <w:numId w:val="6"/>
+        </w:numPr>
+        <w:rPr>
+          <w:lang w:val="en-US"/>
+        </w:rPr>
+      </w:pPr>
+      <w:proofErr w:type="spellStart"/>
+      <w:r>
+        <w:rPr>
+          <w:lang w:val="en-US"/>
+        </w:rPr>
+        <w:t>Nucleo</w:t>
+      </w:r>
+      <w:proofErr w:type="spellEnd"/>
+      <w:r>
+        <w:rPr>
+          <w:lang w:val="en-US"/>
+        </w:rPr>
+        <w:t xml:space="preserve"> </w:t>
+      </w:r>
+      <w:proofErr w:type="spellStart"/>
+      <w:r>
+        <w:rPr>
+          <w:lang w:val="en-US"/>
+        </w:rPr>
+        <w:t>аппаратуры</w:t>
+      </w:r>
+      <w:proofErr w:type="spellEnd"/>
+      <w:r>
+        <w:rPr>
+          <w:lang w:val="en-US"/>
+        </w:rPr>
+        <w:t xml:space="preserve"> STMicroelectronics и </w:t>
+      </w:r>
+      <w:proofErr w:type="spellStart"/>
+      <w:r>
+        <w:rPr>
+          <w:lang w:val="en-US"/>
+        </w:rPr>
+        <w:t>др</w:t>
+      </w:r>
+      <w:proofErr w:type="spellEnd"/>
+      <w:r>
+        <w:rPr>
+          <w:lang w:val="en-US"/>
+        </w:rPr>
+        <w:t>.</w:t>
+      </w:r>
     </w:p>
     <w:p>
       <w:pPr>
         <w:pStyle w:val="a9"/>
-      </w:pPr>
+        <w:rPr>
+          <w:shd w:val="clear" w:color="auto" w:fill="FFFFFF"/>
+        </w:rPr>
+      </w:pPr>
+      <w:proofErr w:type="spellStart"/>
+      <w:r>
+        <w:rPr>
+          <w:shd w:val="clear" w:color="auto" w:fill="FFFFFF"/>
+        </w:rPr>
+        <w:t>Wemos</w:t>
+      </w:r>
+      <w:proofErr w:type="spellEnd"/>
+    </w:p>
+    <w:p>
+      <w:r>
+        <w:t>Данное у</w:t>
+      </w:r>
+      <w:r>
+        <w:t>стройство выпущено сравнительно недавно</w:t>
+      </w:r>
+      <w:r>
+        <w:t xml:space="preserve">. </w:t>
+      </w:r>
+    </w:p>
+    <w:p>
+      <w:r>
+        <w:t>Характеристики:</w:t>
+      </w:r>
+    </w:p>
+    <w:p>
+      <w:pPr>
+        <w:pStyle w:val="a8"/>
+        <w:numPr>
+          <w:ilvl w:val="0"/>
+          <w:numId w:val="9"/>
+        </w:numPr>
+      </w:pPr>
+      <w:r>
+        <w:t>встроен usb-порт</w:t>
+      </w:r>
+    </w:p>
+    <w:p>
+      <w:pPr>
+        <w:pStyle w:val="a8"/>
+        <w:numPr>
+          <w:ilvl w:val="0"/>
+          <w:numId w:val="9"/>
+        </w:numPr>
+      </w:pPr>
+      <w:r>
+        <w:t>разъем под батарею</w:t>
+      </w:r>
+    </w:p>
+    <w:p>
+      <w:pPr>
+        <w:pStyle w:val="a8"/>
+        <w:numPr>
+          <w:ilvl w:val="0"/>
+          <w:numId w:val="9"/>
+        </w:numPr>
+      </w:pPr>
+      <w:r>
+        <w:t>главная о</w:t>
+      </w:r>
+      <w:r>
+        <w:t>собенность - esp-wroom-32 микропроцессор</w:t>
+      </w:r>
+      <w:r>
+        <w:t xml:space="preserve"> с 4 Мб памяти</w:t>
+      </w:r>
+    </w:p>
+    <w:p>
+      <w:pPr>
+        <w:pStyle w:val="a9"/>
+        <w:rPr>
+          <w:shd w:val="clear" w:color="auto" w:fill="FFFFFF"/>
+        </w:rPr>
+      </w:pPr>
+      <w:proofErr w:type="spellStart"/>
+      <w:r>
+        <w:rPr>
+          <w:shd w:val="clear" w:color="auto" w:fill="FFFFFF"/>
+        </w:rPr>
+        <w:t>Arduino</w:t>
+      </w:r>
+      <w:proofErr w:type="spellEnd"/>
+      <w:r>
+        <w:rPr>
+          <w:shd w:val="clear" w:color="auto" w:fill="FFFFFF"/>
+        </w:rPr>
+        <w:t xml:space="preserve"> </w:t>
+      </w:r>
+      <w:r>
+        <w:rPr>
+          <w:shd w:val="clear" w:color="auto" w:fill="FFFFFF"/>
+          <w:lang w:val="en-US"/>
+        </w:rPr>
+        <w:t>Uno</w:t>
+      </w:r>
+    </w:p>
+    <w:p>
+      <w:proofErr w:type="spellStart"/>
+      <w:r>
+        <w:t>Arduino</w:t>
+      </w:r>
+      <w:proofErr w:type="spellEnd"/>
+      <w:r>
+        <w:t xml:space="preserve"> – наиболее популярный микропроцессор среди начинающих электронщиков. На платформе находится процесс</w:t>
+      </w:r>
+      <w:r>
+        <w:t xml:space="preserve">ор </w:t>
+      </w:r>
+      <w:r>
+        <w:t>ATmega328</w:t>
+      </w:r>
+      <w:r>
+        <w:t xml:space="preserve"> с памятью 32 </w:t>
+      </w:r>
+      <w:proofErr w:type="spellStart"/>
+      <w:r>
+        <w:t>К</w:t>
+      </w:r>
+      <w:r>
+        <w:t>байта</w:t>
+      </w:r>
+      <w:proofErr w:type="spellEnd"/>
+      <w:r>
+        <w:t xml:space="preserve"> и тактовой частотой 0-20 МГц</w:t>
+      </w:r>
+      <w:r>
+        <w:t>.</w:t>
+      </w:r>
+      <w:r>
+        <w:t xml:space="preserve"> Количество </w:t>
+      </w:r>
+      <w:proofErr w:type="spellStart"/>
+      <w:r>
+        <w:t>пинов</w:t>
+      </w:r>
+      <w:proofErr w:type="spellEnd"/>
+      <w:r>
+        <w:t xml:space="preserve"> 20</w:t>
+      </w:r>
+      <w:r>
+        <w:t xml:space="preserve"> штук. К контактам подключаются модули</w:t>
+      </w:r>
+      <w:r>
+        <w:t>:</w:t>
+      </w:r>
+    </w:p>
+    <w:p>
+      <w:pPr>
+        <w:pStyle w:val="a8"/>
+        <w:numPr>
+          <w:ilvl w:val="0"/>
+          <w:numId w:val="10"/>
+        </w:numPr>
+      </w:pPr>
+      <w:r>
+        <w:t>роутеры</w:t>
+      </w:r>
+    </w:p>
+    <w:p>
+      <w:pPr>
+        <w:pStyle w:val="a8"/>
+        <w:numPr>
+          <w:ilvl w:val="0"/>
+          <w:numId w:val="10"/>
+        </w:numPr>
+      </w:pPr>
+      <w:r>
+        <w:t>датчики</w:t>
+      </w:r>
+    </w:p>
+    <w:p>
+      <w:pPr>
+        <w:pStyle w:val="a8"/>
+        <w:numPr>
+          <w:ilvl w:val="0"/>
+          <w:numId w:val="10"/>
+        </w:numPr>
+      </w:pPr>
+      <w:r>
+        <w:t>моторчики</w:t>
+      </w:r>
+    </w:p>
+    <w:p>
+      <w:pPr>
+        <w:pStyle w:val="a8"/>
+        <w:numPr>
+          <w:ilvl w:val="0"/>
+          <w:numId w:val="10"/>
+        </w:numPr>
+      </w:pPr>
+      <w:r>
+        <w:rPr>
+          <w:lang w:val="en-US"/>
+        </w:rPr>
+        <w:t>GPRS</w:t>
+      </w:r>
+      <w:r>
+        <w:t xml:space="preserve"> </w:t>
+      </w:r>
+      <w:proofErr w:type="spellStart"/>
+      <w:r>
+        <w:rPr>
+          <w:lang w:val="en-US"/>
+        </w:rPr>
+        <w:t>Shielde</w:t>
+      </w:r>
+      <w:proofErr w:type="spellEnd"/>
+    </w:p>
+    <w:p>
+      <w:pPr>
+        <w:pStyle w:val="a8"/>
+        <w:numPr>
+          <w:ilvl w:val="0"/>
+          <w:numId w:val="10"/>
+        </w:numPr>
+      </w:pPr>
+      <w:r>
+        <w:t>светодиодные ленты</w:t>
+      </w:r>
+      <w:r>
+        <w:t>.</w:t>
+      </w:r>
+    </w:p>
+    <w:p>
+      <w:r>
+        <w:t>И</w:t>
+      </w:r>
+      <w:r>
+        <w:t xml:space="preserve"> другие приспособления, работающие за счет электрической энергии.</w:t>
+      </w:r>
+    </w:p>
+    <w:p>
+      <w:r>
+        <w:lastRenderedPageBreak/>
+        <w:t xml:space="preserve">Одной из главных достоинств в том что, для новичка </w:t>
+      </w:r>
+      <w:proofErr w:type="spellStart"/>
+      <w:r>
+        <w:rPr>
+          <w:lang w:val="en-US"/>
+        </w:rPr>
+        <w:t>Arduino</w:t>
+      </w:r>
+      <w:proofErr w:type="spellEnd"/>
+      <w:r>
+        <w:t xml:space="preserve"> </w:t>
+      </w:r>
+      <w:r>
+        <w:t>легок для освоения</w:t>
+      </w:r>
+      <w:r>
+        <w:t>, также</w:t>
+      </w:r>
+      <w:r>
+        <w:t xml:space="preserve"> одним из достоин</w:t>
+      </w:r>
+      <w:proofErr w:type="gramStart"/>
+      <w:r>
+        <w:t>ств пл</w:t>
+      </w:r>
+      <w:proofErr w:type="gramEnd"/>
+      <w:r>
+        <w:t xml:space="preserve">аты данной марки является бесплатная программная оболочка для </w:t>
+      </w:r>
+      <w:r>
+        <w:t>написания программ, их компиляции и программирования аппаратуры.</w:t>
+      </w:r>
+    </w:p>
+    <w:p/>
+    <w:p>
+      <w:r>
+        <w:t xml:space="preserve">Из самых популярных микроконтроллеров мною был выбран </w:t>
+      </w:r>
+      <w:proofErr w:type="spellStart"/>
+      <w:r>
+        <w:rPr>
+          <w:lang w:val="en-US"/>
+        </w:rPr>
+        <w:t>Arduino</w:t>
+      </w:r>
+      <w:proofErr w:type="spellEnd"/>
+      <w:r>
+        <w:t xml:space="preserve">, </w:t>
+      </w:r>
+      <w:r>
+        <w:t>так как данное устройство обладает огромным количеством модулей для самых разных задач, что делает его практически универсальным, и простота освоения для новичков, а также дружелюбное сообщество готовое помочь практически любой вашей проблеме.</w:t>
+      </w:r>
+      <w:r>
+        <w:t xml:space="preserve"> Для моей задачи</w:t>
+      </w:r>
+      <w:r>
+        <w:t xml:space="preserve"> </w:t>
+      </w:r>
+      <w:r>
+        <w:t>(мониторинг те</w:t>
+      </w:r>
+      <w:r>
+        <w:t>мпературы и обеспечение безопасности дома) из всего разнообразия модулей были выбраны следующие:</w:t>
+      </w:r>
+      <w:r>
+        <w:t xml:space="preserve"> </w:t>
+      </w:r>
+      <w:r>
+        <w:t xml:space="preserve">GPRS </w:t>
+      </w:r>
+      <w:proofErr w:type="spellStart"/>
+      <w:r>
+        <w:t>Shield</w:t>
+      </w:r>
+      <w:proofErr w:type="spellEnd"/>
+      <w:r>
+        <w:t xml:space="preserve"> Sim900, датчик движения, два датчика температуры.</w:t>
+      </w:r>
+    </w:p>
+    <w:p>
       <w:r>
         <w:br w:type="page"/>
       </w:r>
     </w:p>
-    <w:p>
-      <w:pPr>
+    <w:p/>
+    <w:p/>
+    <w:p>
+      <w:pPr>
+        <w:pStyle w:val="1"/>
+      </w:pPr>
+      <w:r>
+        <w:t>Состоявляющие проекта</w:t>
+      </w:r>
+    </w:p>
+    <w:p>
+      <w:pPr>
+        <w:pStyle w:val="a9"/>
+      </w:pPr>
+      <w:r>
+        <w:t xml:space="preserve">Плата </w:t>
+      </w:r>
+      <w:proofErr w:type="spellStart"/>
+      <w:r>
+        <w:rPr>
+          <w:lang w:val="en-US"/>
+        </w:rPr>
+        <w:t>Arduino</w:t>
+      </w:r>
+      <w:proofErr w:type="spellEnd"/>
+      <w:r>
+        <w:t xml:space="preserve"> </w:t>
+      </w:r>
+      <w:proofErr w:type="spellStart"/>
+      <w:r>
+        <w:rPr>
+          <w:lang w:val="en-US"/>
+        </w:rPr>
+        <w:t>uno</w:t>
+      </w:r>
+      <w:proofErr w:type="spellEnd"/>
+    </w:p>
+    <w:p>
+      <w:r>
+        <w:t>Как я уже описывал в разделе вариантов микроконтроллеров, д</w:t>
+      </w:r>
+      <w:r>
+        <w:t xml:space="preserve">анная плата является </w:t>
+      </w:r>
+      <w:r>
+        <w:t>“</w:t>
+      </w:r>
+      <w:r>
+        <w:t>мозгом</w:t>
+      </w:r>
+      <w:r>
+        <w:t>”</w:t>
+      </w:r>
+      <w:r>
+        <w:t xml:space="preserve"> всего проекта, </w:t>
+      </w:r>
+      <w:r>
+        <w:t>ориентирова</w:t>
+      </w:r>
+      <w:r>
+        <w:t>на</w:t>
+      </w:r>
+      <w:r>
+        <w:t xml:space="preserve"> на н</w:t>
+      </w:r>
+      <w:r>
+        <w:t xml:space="preserve">епрофессиональных пользователей и </w:t>
+      </w:r>
+      <w:r>
+        <w:t>может использоваться как для создания автономных объектов автоматики, так и подключаться к программному обеспечению на компьютере через стандартные проводные и беспроводные интерфейсы</w:t>
+      </w:r>
+      <w:r>
+        <w:t>. Также одним из достоин</w:t>
+      </w:r>
+      <w:proofErr w:type="gramStart"/>
+      <w:r>
+        <w:t>ств пл</w:t>
+      </w:r>
+      <w:proofErr w:type="gramEnd"/>
+      <w:r>
+        <w:t>аты данной марки является</w:t>
+      </w:r>
+      <w:r>
+        <w:t xml:space="preserve"> бесплатная программная оболочка для </w:t>
+      </w:r>
+      <w:r>
+        <w:t>написания программ, их компиляции и программирования аппаратуры.</w:t>
+      </w:r>
+      <w:r>
+        <w:t xml:space="preserve"> </w:t>
+      </w:r>
+      <w:r>
+        <w:rPr>
+          <w:noProof/>
+          <w:lang w:eastAsia="ru-RU"/>
+        </w:rPr>
+        <w:drawing>
+          <wp:inline distT="0" distB="0" distL="0" distR="0">
+            <wp:extent cx="3409950" cy="2546096"/>
+            <wp:effectExtent l="19050" t="0" r="0" b="0"/>
+            <wp:docPr id="1" name="Рисунок 1" descr="Картинки по запросу arduino"/>
+            <wp:cNvGraphicFramePr>
+              <a:graphicFrameLocks xmlns:a="http://schemas.openxmlformats.org/drawingml/2006/main" noChangeAspect="1"/>
+            </wp:cNvGraphicFramePr>
+            <a:graphic xmlns:a="http://schemas.openxmlformats.org/drawingml/2006/main">
+              <a:graphicData uri="http://schemas.openxmlformats.org/drawingml/2006/picture">
+                <pic:pic xmlns:pic="http://schemas.openxmlformats.org/drawingml/2006/picture">
+                  <pic:nvPicPr>
+                    <pic:cNvPr id="0" name="Picture 1" descr="Картинки по запросу arduino"/>
+                    <pic:cNvPicPr>
+                      <a:picLocks noChangeAspect="1" noChangeArrowheads="1"/>
+                    </pic:cNvPicPr>
+                  </pic:nvPicPr>
+                  <pic:blipFill>
+                    <a:blip r:embed="rId6" cstate="print"/>
+                    <a:srcRect/>
+                    <a:stretch>
+                      <a:fillRect/>
+                    </a:stretch>
+                  </pic:blipFill>
+                  <pic:spPr bwMode="auto">
+                    <a:xfrm>
+                      <a:off x="0" y="0"/>
+                      <a:ext cx="3412208" cy="2547782"/>
+                    </a:xfrm>
+                    <a:prstGeom prst="rect">
+                      <a:avLst/>
+                    </a:prstGeom>
+                    <a:noFill/>
+                    <a:ln w="9525">
+                      <a:noFill/>
+                      <a:miter lim="800000"/>
+                      <a:headEnd/>
+                      <a:tailEnd/>
+                    </a:ln>
+                  </pic:spPr>
+                </pic:pic>
+              </a:graphicData>
+            </a:graphic>
+          </wp:inline>
+        </w:drawing>
+      </w:r>
+    </w:p>
+    <w:p>
+      <w:pPr>
+        <w:pStyle w:val="a9"/>
+        <w:rPr>
+          <w:lang w:val="en-US"/>
+        </w:rPr>
+      </w:pPr>
+      <w:r>
+        <w:rPr>
+          <w:lang w:val="en-US"/>
+        </w:rPr>
+        <w:t xml:space="preserve">GPRS Shield </w:t>
+      </w:r>
+      <w:r>
+        <w:rPr>
+          <w:lang w:val="en-US"/>
+        </w:rPr>
+        <w:t>Sim900</w:t>
+      </w:r>
+    </w:p>
+    <w:p>
+      <w:pPr>
+        <w:rPr>
+          <w:rFonts w:cs="Times New Roman"/>
+          <w:szCs w:val="28"/>
+        </w:rPr>
+      </w:pPr>
+      <w:r>
+        <w:t>Данное устройство</w:t>
+      </w:r>
+      <w:r>
+        <w:rPr>
+          <w:rFonts w:cs="Times New Roman"/>
+          <w:szCs w:val="28"/>
+        </w:rPr>
+        <w:t xml:space="preserve">— </w:t>
+      </w:r>
+      <w:proofErr w:type="gramStart"/>
+      <w:r>
+        <w:rPr>
+          <w:rFonts w:cs="Times New Roman"/>
+          <w:szCs w:val="28"/>
+        </w:rPr>
+        <w:t>пл</w:t>
+      </w:r>
+      <w:proofErr w:type="gramEnd"/>
+      <w:r>
+        <w:rPr>
+          <w:rFonts w:cs="Times New Roman"/>
+          <w:szCs w:val="28"/>
+        </w:rPr>
+        <w:t xml:space="preserve">ата расширения, позволяющая </w:t>
+      </w:r>
+      <w:proofErr w:type="spellStart"/>
+      <w:r>
+        <w:rPr>
+          <w:rFonts w:cs="Times New Roman"/>
+          <w:szCs w:val="28"/>
+        </w:rPr>
+        <w:t>Arduino</w:t>
+      </w:r>
+      <w:proofErr w:type="spellEnd"/>
+      <w:r>
+        <w:rPr>
+          <w:rFonts w:cs="Times New Roman"/>
+          <w:szCs w:val="28"/>
+        </w:rPr>
+        <w:t xml:space="preserve"> работать в сетях сотовой связи по технологиям GSM/GPRS. Модуль умеет осуществлять входящие/исходящие звонки, принимать и передавать SMS и выходить в интернет средствами GPRS.</w:t>
+      </w:r>
+    </w:p>
+    <w:p>
+      <w:pPr>
+        <w:rPr>
+          <w:lang w:val="en-US"/>
+        </w:rPr>
+      </w:pPr>
+      <w:r>
+        <w:rPr>
+          <w:noProof/>
+          <w:lang w:eastAsia="ru-RU"/>
+        </w:rPr>
+        <w:lastRenderedPageBreak/>
+        <w:drawing>
+          <wp:inline distT="0" distB="0" distL="0" distR="0">
+            <wp:extent cx="3028950" cy="2823487"/>
+            <wp:effectExtent l="19050" t="0" r="0" b="0"/>
+            <wp:docPr id="4" name="Рисунок 4" descr="Картинки по запросу arduino sim900 gprs example"/>
+            <wp:cNvGraphicFramePr>
+              <a:graphicFrameLocks xmlns:a="http://schemas.openxmlformats.org/drawingml/2006/main" noChangeAspect="1"/>
+            </wp:cNvGraphicFramePr>
+            <a:graphic xmlns:a="http://schemas.openxmlformats.org/drawingml/2006/main">
+              <a:graphicData uri="http://schemas.openxmlformats.org/drawingml/2006/picture">
+                <pic:pic xmlns:pic="http://schemas.openxmlformats.org/drawingml/2006/picture">
+                  <pic:nvPicPr>
+                    <pic:cNvPr id="0" name="Picture 4" descr="Картинки по запросу arduino sim900 gprs example"/>
+                    <pic:cNvPicPr>
+                      <a:picLocks noChangeAspect="1" noChangeArrowheads="1"/>
+                    </pic:cNvPicPr>
+                  </pic:nvPicPr>
+                  <pic:blipFill>
+                    <a:blip r:embed="rId7" cstate="print"/>
+                    <a:srcRect/>
+                    <a:stretch>
+                      <a:fillRect/>
+                    </a:stretch>
+                  </pic:blipFill>
+                  <pic:spPr bwMode="auto">
+                    <a:xfrm>
+                      <a:off x="0" y="0"/>
+                      <a:ext cx="3015018" cy="2810500"/>
+                    </a:xfrm>
+                    <a:prstGeom prst="rect">
+                      <a:avLst/>
+                    </a:prstGeom>
+                    <a:noFill/>
+                    <a:ln w="9525">
+                      <a:noFill/>
+                      <a:miter lim="800000"/>
+                      <a:headEnd/>
+                      <a:tailEnd/>
+                    </a:ln>
+                  </pic:spPr>
+                </pic:pic>
+              </a:graphicData>
+            </a:graphic>
+          </wp:inline>
+        </w:drawing>
+      </w:r>
+    </w:p>
+    <w:p>
+      <w:pPr>
+        <w:pStyle w:val="a9"/>
+      </w:pPr>
+      <w:r>
+        <w:t>Датчик движения</w:t>
+      </w:r>
+    </w:p>
+    <w:p>
+      <w:pPr>
+        <w:rPr>
+          <w:shd w:val="clear" w:color="auto" w:fill="FFFFFF"/>
+        </w:rPr>
+      </w:pPr>
+      <w:r>
+        <w:t>Был выбран доплеровский радарный датчик движения, так как данный датчик не реагирует на свет. Данный датчик</w:t>
+      </w:r>
+      <w:r>
+        <w:rPr>
+          <w:shd w:val="clear" w:color="auto" w:fill="FFFFFF"/>
+        </w:rPr>
+        <w:t> </w:t>
+      </w:r>
+      <w:r>
+        <w:rPr>
+          <w:shd w:val="clear" w:color="auto" w:fill="FFFFFF"/>
+        </w:rPr>
+        <w:t xml:space="preserve">излучает высокочастотные электромагнитные волны с </w:t>
+      </w:r>
+      <w:r>
+        <w:rPr>
+          <w:shd w:val="clear" w:color="auto" w:fill="FFFFFF"/>
+        </w:rPr>
+        <w:t xml:space="preserve">частотой 5,8 ГГц или около того, </w:t>
+      </w:r>
+      <w:r>
+        <w:rPr>
+          <w:shd w:val="clear" w:color="auto" w:fill="FFFFFF"/>
+        </w:rPr>
+        <w:t>затем датчик реагирует на изменения в отражаемых волнах, которые могут вызваться перемещением объектов в контролируемой зоне.</w:t>
+      </w:r>
+    </w:p>
+    <w:p>
+      <w:r>
+        <w:rPr>
+          <w:noProof/>
+          <w:lang w:eastAsia="ru-RU"/>
+        </w:rPr>
+        <w:drawing>
+          <wp:inline distT="0" distB="0" distL="0" distR="0">
+            <wp:extent cx="3778250" cy="3778250"/>
+            <wp:effectExtent l="19050" t="0" r="0" b="0"/>
+            <wp:docPr id="2" name="Рисунок 7" descr="C:\Prog\svet_na_sms\docs\images\радарный датчик движения.jpg"/>
+            <wp:cNvGraphicFramePr>
+              <a:graphicFrameLocks xmlns:a="http://schemas.openxmlformats.org/drawingml/2006/main" noChangeAspect="1"/>
+            </wp:cNvGraphicFramePr>
+            <a:graphic xmlns:a="http://schemas.openxmlformats.org/drawingml/2006/main">
+              <a:graphicData uri="http://schemas.openxmlformats.org/drawingml/2006/picture">
+                <pic:pic xmlns:pic="http://schemas.openxmlformats.org/drawingml/2006/picture">
+                  <pic:nvPicPr>
+                    <pic:cNvPr id="0" name="Picture 7" descr="C:\Prog\svet_na_sms\docs\images\радарный датчик движения.jpg"/>
+                    <pic:cNvPicPr>
+                      <a:picLocks noChangeAspect="1" noChangeArrowheads="1"/>
+                    </pic:cNvPicPr>
+                  </pic:nvPicPr>
+                  <pic:blipFill>
+                    <a:blip r:embed="rId8" cstate="print"/>
+                    <a:srcRect/>
+                    <a:stretch>
+                      <a:fillRect/>
+                    </a:stretch>
+                  </pic:blipFill>
+                  <pic:spPr bwMode="auto">
+                    <a:xfrm>
+                      <a:off x="0" y="0"/>
+                      <a:ext cx="3778250" cy="3778250"/>
+                    </a:xfrm>
+                    <a:prstGeom prst="rect">
+                      <a:avLst/>
+                    </a:prstGeom>
+                    <a:noFill/>
+                    <a:ln w="9525">
+                      <a:noFill/>
+                      <a:miter lim="800000"/>
+                      <a:headEnd/>
+                      <a:tailEnd/>
+                    </a:ln>
+                  </pic:spPr>
+                </pic:pic>
+              </a:graphicData>
+            </a:graphic>
+          </wp:inline>
+        </w:drawing>
+      </w:r>
+    </w:p>
+    <w:p/>
+    <w:p/>
+    <w:p>
+      <w:pPr>
+        <w:pStyle w:val="a9"/>
+      </w:pPr>
+      <w:r>
+        <w:lastRenderedPageBreak/>
+        <w:t>Датчики температуры</w:t>
+      </w:r>
+    </w:p>
+    <w:p>
+      <w:r>
+        <w:t xml:space="preserve">Для бесперебойной отправки показаний были выбраны датчики температуры моделей </w:t>
+      </w:r>
+      <w:r>
+        <w:rPr>
+          <w:lang w:val="en-US"/>
+        </w:rPr>
+        <w:t>GHT</w:t>
+      </w:r>
+      <w:r>
+        <w:t>-11</w:t>
+      </w:r>
+      <w:r>
+        <w:t xml:space="preserve"> и </w:t>
+      </w:r>
+      <w:r>
+        <w:rPr>
+          <w:shd w:val="clear" w:color="auto" w:fill="FFFFFF"/>
+        </w:rPr>
+        <w:t>DS18B20</w:t>
+      </w:r>
+      <w:r>
+        <w:rPr>
+          <w:shd w:val="clear" w:color="auto" w:fill="FFFFFF"/>
+        </w:rPr>
+        <w:t xml:space="preserve"> ввиду их точности и надёжности.</w:t>
+      </w:r>
+      <w:r>
+        <w:rPr>
+          <w:shd w:val="clear" w:color="auto" w:fill="FFFFFF"/>
+        </w:rPr>
+        <w:t xml:space="preserve"> Наиболее точной и надёжный датчик из этой пары это </w:t>
+      </w:r>
+      <w:r>
+        <w:rPr>
+          <w:shd w:val="clear" w:color="auto" w:fill="FFFFFF"/>
+        </w:rPr>
+        <w:t>DS18B20</w:t>
+      </w:r>
+      <w:r>
+        <w:rPr>
+          <w:shd w:val="clear" w:color="auto" w:fill="FFFFFF"/>
+        </w:rPr>
+        <w:t xml:space="preserve"> по причине того, что </w:t>
+      </w:r>
+      <w:r>
+        <w:rPr>
+          <w:shd w:val="clear" w:color="auto" w:fill="FFFFFF"/>
+        </w:rPr>
+        <w:t>это</w:t>
+      </w:r>
+      <w:r>
+        <w:rPr>
+          <w:shd w:val="clear" w:color="auto" w:fill="FFFFFF"/>
+        </w:rPr>
+        <w:t xml:space="preserve"> цифровой температурный датчик</w:t>
+      </w:r>
+      <w:r>
+        <w:rPr>
+          <w:shd w:val="clear" w:color="auto" w:fill="FFFFFF"/>
+        </w:rPr>
+        <w:t>, который может хранить значение измерений, сигнализировать о выходе температуры за установленные границы (сами границы мы можем устанавливать и менять), менять точность измерений, способ взаимодействия с контроллером и многое другое. Все это в очень небольшом водонепроницаемом корпусе</w:t>
+      </w:r>
+      <w:r>
+        <w:rPr>
+          <w:shd w:val="clear" w:color="auto" w:fill="FFFFFF"/>
+        </w:rPr>
+        <w:t>.</w:t>
+      </w:r>
+    </w:p>
+    <w:p>
+      <w:pPr>
+        <w:pStyle w:val="a9"/>
+      </w:pPr>
+    </w:p>
+    <w:p>
+      <w:pPr>
+        <w:pStyle w:val="a9"/>
+      </w:pPr>
+      <w:r>
+        <w:rPr>
+          <w:noProof/>
+          <w:lang w:eastAsia="ru-RU"/>
+        </w:rPr>
+        <w:drawing>
+          <wp:inline distT="0" distB="0" distL="0" distR="0">
+            <wp:extent cx="3841750" cy="2503454"/>
+            <wp:effectExtent l="19050" t="0" r="6350" b="0"/>
+            <wp:docPr id="5" name="Рисунок 1" descr="Картинки по запросу принцип работы температуры датчика DS18B20"/>
+            <wp:cNvGraphicFramePr>
+              <a:graphicFrameLocks xmlns:a="http://schemas.openxmlformats.org/drawingml/2006/main" noChangeAspect="1"/>
+            </wp:cNvGraphicFramePr>
+            <a:graphic xmlns:a="http://schemas.openxmlformats.org/drawingml/2006/main">
+              <a:graphicData uri="http://schemas.openxmlformats.org/drawingml/2006/picture">
+                <pic:pic xmlns:pic="http://schemas.openxmlformats.org/drawingml/2006/picture">
+                  <pic:nvPicPr>
+                    <pic:cNvPr id="0" name="Picture 1" descr="Картинки по запросу принцип работы температуры датчика DS18B20"/>
+                    <pic:cNvPicPr>
+                      <a:picLocks noChangeAspect="1" noChangeArrowheads="1"/>
+                    </pic:cNvPicPr>
+                  </pic:nvPicPr>
+                  <pic:blipFill>
+                    <a:blip r:embed="rId9" cstate="print"/>
+                    <a:srcRect/>
+                    <a:stretch>
+                      <a:fillRect/>
+                    </a:stretch>
+                  </pic:blipFill>
+                  <pic:spPr bwMode="auto">
+                    <a:xfrm>
+                      <a:off x="0" y="0"/>
+                      <a:ext cx="3852826" cy="2510672"/>
+                    </a:xfrm>
+                    <a:prstGeom prst="rect">
+                      <a:avLst/>
+                    </a:prstGeom>
+                    <a:noFill/>
+                    <a:ln w="9525">
+                      <a:noFill/>
+                      <a:miter lim="800000"/>
+                      <a:headEnd/>
+                      <a:tailEnd/>
+                    </a:ln>
+                  </pic:spPr>
+                </pic:pic>
+              </a:graphicData>
+            </a:graphic>
+          </wp:inline>
+        </w:drawing>
+      </w:r>
+      <w:r>
+        <w:br w:type="page"/>
+      </w:r>
+    </w:p>
+    <w:p>
+      <w:pPr>
+        <w:jc w:val="center"/>
         <w:rPr>
           <w:rFonts w:cs="Times New Roman"/>
           <w:b/>
@@ -571,34 +1660,85 @@
           <w:szCs w:val="40"/>
         </w:rPr>
       </w:pPr>
-    </w:p>
-    <w:p>
-      <w:pPr>
-        <w:jc w:val="center"/>
+      <w:r>
         <w:rPr>
           <w:rFonts w:cs="Times New Roman"/>
           <w:b/>
           <w:sz w:val="40"/>
           <w:szCs w:val="40"/>
         </w:rPr>
-      </w:pPr>
+        <w:lastRenderedPageBreak/>
+        <w:t>Возможности для усовершенствования и расширения проекта</w:t>
+      </w:r>
     </w:p>
     <w:p>
       <w:pPr>
         <w:jc w:val="center"/>
-        <w:rPr>
-          <w:rFonts w:cs="Times New Roman"/>
-          <w:b/>
-          <w:szCs w:val="28"/>
-        </w:rPr>
-      </w:pPr>
-      <w:r>
         <w:rPr>
           <w:rFonts w:cs="Times New Roman"/>
           <w:b/>
           <w:sz w:val="40"/>
           <w:szCs w:val="40"/>
         </w:rPr>
+      </w:pPr>
+    </w:p>
+    <w:p>
+      <w:pPr>
+        <w:rPr>
+          <w:rFonts w:cs="Times New Roman"/>
+          <w:b/>
+          <w:sz w:val="40"/>
+          <w:szCs w:val="40"/>
+        </w:rPr>
+      </w:pPr>
+      <w:r>
+        <w:rPr>
+          <w:rFonts w:cs="Times New Roman"/>
+          <w:b/>
+          <w:sz w:val="40"/>
+          <w:szCs w:val="40"/>
+        </w:rPr>
+        <w:br w:type="page"/>
+      </w:r>
+    </w:p>
+    <w:p>
+      <w:pPr>
+        <w:jc w:val="center"/>
+        <w:rPr>
+          <w:rFonts w:cs="Times New Roman"/>
+          <w:b/>
+          <w:sz w:val="40"/>
+          <w:szCs w:val="40"/>
+        </w:rPr>
+      </w:pPr>
+    </w:p>
+    <w:p>
+      <w:pPr>
+        <w:jc w:val="center"/>
+        <w:rPr>
+          <w:rFonts w:cs="Times New Roman"/>
+          <w:b/>
+          <w:sz w:val="40"/>
+          <w:szCs w:val="40"/>
+        </w:rPr>
+      </w:pPr>
+    </w:p>
+    <w:p>
+      <w:pPr>
+        <w:jc w:val="center"/>
+        <w:rPr>
+          <w:rFonts w:cs="Times New Roman"/>
+          <w:b/>
+          <w:szCs w:val="28"/>
+        </w:rPr>
+      </w:pPr>
+      <w:r>
+        <w:rPr>
+          <w:rFonts w:cs="Times New Roman"/>
+          <w:b/>
+          <w:sz w:val="40"/>
+          <w:szCs w:val="40"/>
+        </w:rPr>
         <w:t>Теоретическая часть</w:t>
       </w:r>
       <w:r>
@@ -624,20 +1764,36 @@
         </w:rPr>
         <w:t>1)</w:t>
       </w:r>
-      <w:r>
-        <w:rPr>
-          <w:rFonts w:cs="Times New Roman"/>
-          <w:b/>
-          <w:szCs w:val="28"/>
+      <w:proofErr w:type="spellStart"/>
+      <w:r>
+        <w:rPr>
+          <w:rStyle w:val="aa"/>
         </w:rPr>
         <w:t>Arduino</w:t>
       </w:r>
-      <w:r>
-        <w:rPr>
-          <w:rFonts w:cs="Times New Roman"/>
-          <w:szCs w:val="28"/>
-        </w:rPr>
-        <w:t xml:space="preserve"> — торговая марка аппаратно-программных средств для построения простых систем автоматики и робототехники, ориентированная на непрофессиональных пользователей.</w:t>
+      <w:proofErr w:type="spellEnd"/>
+      <w:r>
+        <w:rPr>
+          <w:rFonts w:cs="Times New Roman"/>
+          <w:szCs w:val="28"/>
+        </w:rPr>
+        <w:t xml:space="preserve"> — торговая марка аппаратно-программных сре</w:t>
+      </w:r>
+      <w:proofErr w:type="gramStart"/>
+      <w:r>
+        <w:rPr>
+          <w:rFonts w:cs="Times New Roman"/>
+          <w:szCs w:val="28"/>
+        </w:rPr>
+        <w:t>дств дл</w:t>
+      </w:r>
+      <w:proofErr w:type="gramEnd"/>
+      <w:r>
+        <w:rPr>
+          <w:rFonts w:cs="Times New Roman"/>
+          <w:szCs w:val="28"/>
+        </w:rPr>
+        <w:t>я построения простых систем автоматики и робототехники, ориентированная на непрофессиональных пользователей.</w:t>
       </w:r>
     </w:p>
     <w:p>
@@ -686,12 +1842,18 @@
       </w:r>
       <w:r>
         <w:rPr>
-          <w:rFonts w:cs="Times New Roman"/>
-          <w:b/>
-          <w:szCs w:val="28"/>
-        </w:rPr>
-        <w:t>GPRS Shield</w:t>
-      </w:r>
+          <w:rStyle w:val="aa"/>
+        </w:rPr>
+        <w:t xml:space="preserve">GPRS </w:t>
+      </w:r>
+      <w:proofErr w:type="spellStart"/>
+      <w:r>
+        <w:rPr>
+          <w:rStyle w:val="aa"/>
+        </w:rPr>
+        <w:t>Shield</w:t>
+      </w:r>
+      <w:proofErr w:type="spellEnd"/>
       <w:r>
         <w:rPr>
           <w:rFonts w:cs="Times New Roman"/>
@@ -719,10 +1881,7 @@
       </w:r>
       <w:r>
         <w:rPr>
-          <w:rFonts w:cs="Times New Roman"/>
-          <w:b/>
-          <w:color w:val="222222"/>
-          <w:szCs w:val="28"/>
+          <w:rStyle w:val="aa"/>
         </w:rPr>
         <w:t>Инфракрасный датчик движения</w:t>
       </w:r>
@@ -893,7 +2052,7 @@
         </w:rPr>
         <w:t>В качестве чувствительного элемента используются в основном </w:t>
       </w:r>
-      <w:hyperlink r:id="rId6" w:tooltip="Пироэлектрики" w:history="1">
+      <w:hyperlink r:id="rId10" w:tooltip="Пироэлектрики" w:history="1">
         <w:r>
           <w:rPr>
             <w:rStyle w:val="a3"/>
@@ -1453,7 +2612,7 @@
           <w:szCs w:val="28"/>
         </w:rPr>
       </w:pPr>
-      <w:hyperlink r:id="rId7" w:history="1">
+      <w:hyperlink r:id="rId11" w:history="1">
         <w:r>
           <w:rPr>
             <w:rStyle w:val="a3"/>
@@ -2066,7 +3225,7 @@
         </w:rPr>
         <w:t>1)</w:t>
       </w:r>
-      <w:hyperlink r:id="rId8" w:history="1">
+      <w:hyperlink r:id="rId12" w:history="1">
         <w:r>
           <w:rPr>
             <w:rStyle w:val="a3"/>
@@ -2093,7 +3252,7 @@
         </w:rPr>
         <w:t>2)</w:t>
       </w:r>
-      <w:hyperlink r:id="rId9" w:history="1">
+      <w:hyperlink r:id="rId13" w:history="1">
         <w:r>
           <w:rPr>
             <w:rStyle w:val="a3"/>
@@ -2120,7 +3279,7 @@
         </w:rPr>
         <w:t>3)</w:t>
       </w:r>
-      <w:hyperlink r:id="rId10" w:history="1">
+      <w:hyperlink r:id="rId14" w:history="1">
         <w:r>
           <w:rPr>
             <w:rStyle w:val="a3"/>
@@ -2150,7 +3309,7 @@
       <w:r>
         <w:t xml:space="preserve"> </w:t>
       </w:r>
-      <w:hyperlink r:id="rId11" w:history="1">
+      <w:hyperlink r:id="rId15" w:history="1">
         <w:r>
           <w:rPr>
             <w:rStyle w:val="a3"/>
@@ -2177,7 +3336,7 @@
         </w:rPr>
         <w:t>5)</w:t>
       </w:r>
-      <w:hyperlink r:id="rId12" w:history="1">
+      <w:hyperlink r:id="rId16" w:history="1">
         <w:r>
           <w:rPr>
             <w:rStyle w:val="a3"/>
@@ -2204,7 +3363,7 @@
         </w:rPr>
         <w:t>6)</w:t>
       </w:r>
-      <w:hyperlink r:id="rId13" w:history="1">
+      <w:hyperlink r:id="rId17" w:history="1">
         <w:r>
           <w:rPr>
             <w:rStyle w:val="a3"/>
@@ -2231,7 +3390,7 @@
         </w:rPr>
         <w:t>7)</w:t>
       </w:r>
-      <w:hyperlink r:id="rId14" w:history="1">
+      <w:hyperlink r:id="rId18" w:history="1">
         <w:r>
           <w:rPr>
             <w:rStyle w:val="a3"/>
@@ -2261,7 +3420,7 @@
       <w:r>
         <w:t xml:space="preserve"> </w:t>
       </w:r>
-      <w:hyperlink r:id="rId15" w:history="1">
+      <w:hyperlink r:id="rId19" w:history="1">
         <w:r>
           <w:rPr>
             <w:rStyle w:val="a3"/>
@@ -2293,8 +3452,799 @@
 </file>
 
 <file path=word/numbering.xml><?xml version="1.0" encoding="utf-8"?>
-<w:numbering xmlns:wpc="http://schemas.microsoft.com/office/word/2010/wordprocessingCanvas" xmlns:cx="http://schemas.microsoft.com/office/drawing/2014/chartex" xmlns:cx1="http://schemas.microsoft.com/office/drawing/2015/9/8/chartex" xmlns:cx2="http://schemas.microsoft.com/office/drawing/2015/10/21/chartex" xmlns:cx3="http://schemas.microsoft.com/office/drawing/2016/5/9/chartex" xmlns:cx4="http://schemas.microsoft.com/office/drawing/2016/5/10/chartex" xmlns:cx5="http://schemas.microsoft.com/office/drawing/2016/5/11/chartex" xmlns:cx6="http://schemas.microsoft.com/office/drawing/2016/5/12/chartex" xmlns:cx7="http://schemas.microsoft.com/office/drawing/2016/5/13/chartex" xmlns:cx8="http://schemas.microsoft.com/office/drawing/2016/5/14/chartex" xmlns:mc="http://schemas.openxmlformats.org/markup-compatibility/2006" xmlns:aink="http://schemas.microsoft.com/office/drawing/2016/ink" xmlns:am3d="http://schemas.microsoft.com/office/drawing/2017/model3d" xmlns:o="urn:schemas-microsoft-com:office:office" xmlns:r="http://schemas.openxmlformats.org/officeDocument/2006/relationships" xmlns:m="http://schemas.openxmlformats.org/officeDocument/2006/math" xmlns:v="urn:schemas-microsoft-com:vml" xmlns:wp14="http://schemas.microsoft.com/office/word/2010/wordprocessingDrawing" xmlns:wp="http://schemas.openxmlformats.org/drawingml/2006/wordprocessingDrawing" xmlns:w10="urn:schemas-microsoft-com:office:word" xmlns:w="http://schemas.openxmlformats.org/wordprocessingml/2006/main" xmlns:w14="http://schemas.microsoft.com/office/word/2010/wordml" xmlns:w15="http://schemas.microsoft.com/office/word/2012/wordml" xmlns:w16cid="http://schemas.microsoft.com/office/word/2016/wordml/cid" xmlns:w16se="http://schemas.microsoft.com/office/word/2015/wordml/symex" xmlns:wpg="http://schemas.microsoft.com/office/word/2010/wordprocessingGroup" xmlns:wpi="http://schemas.microsoft.com/office/word/2010/wordprocessingInk" xmlns:wne="http://schemas.microsoft.com/office/word/2006/wordml" xmlns:wps="http://schemas.microsoft.com/office/word/2010/wordprocessingShape" mc:Ignorable="w14 w15 w16se w16cid wp14">
-  <w:abstractNum w:abstractNumId="0" w15:restartNumberingAfterBreak="0">
+<w:numbering xmlns:ve="http://schemas.openxmlformats.org/markup-compatibility/2006" xmlns:o="urn:schemas-microsoft-com:office:office" xmlns:r="http://schemas.openxmlformats.org/officeDocument/2006/relationships" xmlns:m="http://schemas.openxmlformats.org/officeDocument/2006/math" xmlns:v="urn:schemas-microsoft-com:vml" xmlns:wp="http://schemas.openxmlformats.org/drawingml/2006/wordprocessingDrawing" xmlns:w10="urn:schemas-microsoft-com:office:word" xmlns:w="http://schemas.openxmlformats.org/wordprocessingml/2006/main" xmlns:wne="http://schemas.microsoft.com/office/word/2006/wordml">
+  <w:abstractNum w:abstractNumId="0">
+    <w:nsid w:val="0BA90B55"/>
+    <w:multiLevelType w:val="hybridMultilevel"/>
+    <w:tmpl w:val="D6FAD24E"/>
+    <w:lvl w:ilvl="0" w:tplc="04190001">
+      <w:start w:val="1"/>
+      <w:numFmt w:val="bullet"/>
+      <w:lvlText w:val=""/>
+      <w:lvlJc w:val="left"/>
+      <w:pPr>
+        <w:ind w:left="1440" w:hanging="360"/>
+      </w:pPr>
+      <w:rPr>
+        <w:rFonts w:ascii="Symbol" w:hAnsi="Symbol" w:hint="default"/>
+      </w:rPr>
+    </w:lvl>
+    <w:lvl w:ilvl="1" w:tplc="04190003" w:tentative="1">
+      <w:start w:val="1"/>
+      <w:numFmt w:val="bullet"/>
+      <w:lvlText w:val="o"/>
+      <w:lvlJc w:val="left"/>
+      <w:pPr>
+        <w:ind w:left="2160" w:hanging="360"/>
+      </w:pPr>
+      <w:rPr>
+        <w:rFonts w:ascii="Courier New" w:hAnsi="Courier New" w:cs="Courier New" w:hint="default"/>
+      </w:rPr>
+    </w:lvl>
+    <w:lvl w:ilvl="2" w:tplc="04190005" w:tentative="1">
+      <w:start w:val="1"/>
+      <w:numFmt w:val="bullet"/>
+      <w:lvlText w:val=""/>
+      <w:lvlJc w:val="left"/>
+      <w:pPr>
+        <w:ind w:left="2880" w:hanging="360"/>
+      </w:pPr>
+      <w:rPr>
+        <w:rFonts w:ascii="Wingdings" w:hAnsi="Wingdings" w:hint="default"/>
+      </w:rPr>
+    </w:lvl>
+    <w:lvl w:ilvl="3" w:tplc="04190001" w:tentative="1">
+      <w:start w:val="1"/>
+      <w:numFmt w:val="bullet"/>
+      <w:lvlText w:val=""/>
+      <w:lvlJc w:val="left"/>
+      <w:pPr>
+        <w:ind w:left="3600" w:hanging="360"/>
+      </w:pPr>
+      <w:rPr>
+        <w:rFonts w:ascii="Symbol" w:hAnsi="Symbol" w:hint="default"/>
+      </w:rPr>
+    </w:lvl>
+    <w:lvl w:ilvl="4" w:tplc="04190003" w:tentative="1">
+      <w:start w:val="1"/>
+      <w:numFmt w:val="bullet"/>
+      <w:lvlText w:val="o"/>
+      <w:lvlJc w:val="left"/>
+      <w:pPr>
+        <w:ind w:left="4320" w:hanging="360"/>
+      </w:pPr>
+      <w:rPr>
+        <w:rFonts w:ascii="Courier New" w:hAnsi="Courier New" w:cs="Courier New" w:hint="default"/>
+      </w:rPr>
+    </w:lvl>
+    <w:lvl w:ilvl="5" w:tplc="04190005" w:tentative="1">
+      <w:start w:val="1"/>
+      <w:numFmt w:val="bullet"/>
+      <w:lvlText w:val=""/>
+      <w:lvlJc w:val="left"/>
+      <w:pPr>
+        <w:ind w:left="5040" w:hanging="360"/>
+      </w:pPr>
+      <w:rPr>
+        <w:rFonts w:ascii="Wingdings" w:hAnsi="Wingdings" w:hint="default"/>
+      </w:rPr>
+    </w:lvl>
+    <w:lvl w:ilvl="6" w:tplc="04190001" w:tentative="1">
+      <w:start w:val="1"/>
+      <w:numFmt w:val="bullet"/>
+      <w:lvlText w:val=""/>
+      <w:lvlJc w:val="left"/>
+      <w:pPr>
+        <w:ind w:left="5760" w:hanging="360"/>
+      </w:pPr>
+      <w:rPr>
+        <w:rFonts w:ascii="Symbol" w:hAnsi="Symbol" w:hint="default"/>
+      </w:rPr>
+    </w:lvl>
+    <w:lvl w:ilvl="7" w:tplc="04190003" w:tentative="1">
+      <w:start w:val="1"/>
+      <w:numFmt w:val="bullet"/>
+      <w:lvlText w:val="o"/>
+      <w:lvlJc w:val="left"/>
+      <w:pPr>
+        <w:ind w:left="6480" w:hanging="360"/>
+      </w:pPr>
+      <w:rPr>
+        <w:rFonts w:ascii="Courier New" w:hAnsi="Courier New" w:cs="Courier New" w:hint="default"/>
+      </w:rPr>
+    </w:lvl>
+    <w:lvl w:ilvl="8" w:tplc="04190005" w:tentative="1">
+      <w:start w:val="1"/>
+      <w:numFmt w:val="bullet"/>
+      <w:lvlText w:val=""/>
+      <w:lvlJc w:val="left"/>
+      <w:pPr>
+        <w:ind w:left="7200" w:hanging="360"/>
+      </w:pPr>
+      <w:rPr>
+        <w:rFonts w:ascii="Wingdings" w:hAnsi="Wingdings" w:hint="default"/>
+      </w:rPr>
+    </w:lvl>
+  </w:abstractNum>
+  <w:abstractNum w:abstractNumId="1">
+    <w:nsid w:val="10EC610C"/>
+    <w:multiLevelType w:val="hybridMultilevel"/>
+    <w:tmpl w:val="AB0EEA8A"/>
+    <w:lvl w:ilvl="0" w:tplc="04190001">
+      <w:start w:val="1"/>
+      <w:numFmt w:val="bullet"/>
+      <w:lvlText w:val=""/>
+      <w:lvlJc w:val="left"/>
+      <w:pPr>
+        <w:ind w:left="720" w:hanging="360"/>
+      </w:pPr>
+      <w:rPr>
+        <w:rFonts w:ascii="Symbol" w:hAnsi="Symbol" w:hint="default"/>
+      </w:rPr>
+    </w:lvl>
+    <w:lvl w:ilvl="1" w:tplc="04190003" w:tentative="1">
+      <w:start w:val="1"/>
+      <w:numFmt w:val="bullet"/>
+      <w:lvlText w:val="o"/>
+      <w:lvlJc w:val="left"/>
+      <w:pPr>
+        <w:ind w:left="1440" w:hanging="360"/>
+      </w:pPr>
+      <w:rPr>
+        <w:rFonts w:ascii="Courier New" w:hAnsi="Courier New" w:cs="Courier New" w:hint="default"/>
+      </w:rPr>
+    </w:lvl>
+    <w:lvl w:ilvl="2" w:tplc="04190005" w:tentative="1">
+      <w:start w:val="1"/>
+      <w:numFmt w:val="bullet"/>
+      <w:lvlText w:val=""/>
+      <w:lvlJc w:val="left"/>
+      <w:pPr>
+        <w:ind w:left="2160" w:hanging="360"/>
+      </w:pPr>
+      <w:rPr>
+        <w:rFonts w:ascii="Wingdings" w:hAnsi="Wingdings" w:hint="default"/>
+      </w:rPr>
+    </w:lvl>
+    <w:lvl w:ilvl="3" w:tplc="04190001" w:tentative="1">
+      <w:start w:val="1"/>
+      <w:numFmt w:val="bullet"/>
+      <w:lvlText w:val=""/>
+      <w:lvlJc w:val="left"/>
+      <w:pPr>
+        <w:ind w:left="2880" w:hanging="360"/>
+      </w:pPr>
+      <w:rPr>
+        <w:rFonts w:ascii="Symbol" w:hAnsi="Symbol" w:hint="default"/>
+      </w:rPr>
+    </w:lvl>
+    <w:lvl w:ilvl="4" w:tplc="04190003" w:tentative="1">
+      <w:start w:val="1"/>
+      <w:numFmt w:val="bullet"/>
+      <w:lvlText w:val="o"/>
+      <w:lvlJc w:val="left"/>
+      <w:pPr>
+        <w:ind w:left="3600" w:hanging="360"/>
+      </w:pPr>
+      <w:rPr>
+        <w:rFonts w:ascii="Courier New" w:hAnsi="Courier New" w:cs="Courier New" w:hint="default"/>
+      </w:rPr>
+    </w:lvl>
+    <w:lvl w:ilvl="5" w:tplc="04190005" w:tentative="1">
+      <w:start w:val="1"/>
+      <w:numFmt w:val="bullet"/>
+      <w:lvlText w:val=""/>
+      <w:lvlJc w:val="left"/>
+      <w:pPr>
+        <w:ind w:left="4320" w:hanging="360"/>
+      </w:pPr>
+      <w:rPr>
+        <w:rFonts w:ascii="Wingdings" w:hAnsi="Wingdings" w:hint="default"/>
+      </w:rPr>
+    </w:lvl>
+    <w:lvl w:ilvl="6" w:tplc="04190001" w:tentative="1">
+      <w:start w:val="1"/>
+      <w:numFmt w:val="bullet"/>
+      <w:lvlText w:val=""/>
+      <w:lvlJc w:val="left"/>
+      <w:pPr>
+        <w:ind w:left="5040" w:hanging="360"/>
+      </w:pPr>
+      <w:rPr>
+        <w:rFonts w:ascii="Symbol" w:hAnsi="Symbol" w:hint="default"/>
+      </w:rPr>
+    </w:lvl>
+    <w:lvl w:ilvl="7" w:tplc="04190003" w:tentative="1">
+      <w:start w:val="1"/>
+      <w:numFmt w:val="bullet"/>
+      <w:lvlText w:val="o"/>
+      <w:lvlJc w:val="left"/>
+      <w:pPr>
+        <w:ind w:left="5760" w:hanging="360"/>
+      </w:pPr>
+      <w:rPr>
+        <w:rFonts w:ascii="Courier New" w:hAnsi="Courier New" w:cs="Courier New" w:hint="default"/>
+      </w:rPr>
+    </w:lvl>
+    <w:lvl w:ilvl="8" w:tplc="04190005" w:tentative="1">
+      <w:start w:val="1"/>
+      <w:numFmt w:val="bullet"/>
+      <w:lvlText w:val=""/>
+      <w:lvlJc w:val="left"/>
+      <w:pPr>
+        <w:ind w:left="6480" w:hanging="360"/>
+      </w:pPr>
+      <w:rPr>
+        <w:rFonts w:ascii="Wingdings" w:hAnsi="Wingdings" w:hint="default"/>
+      </w:rPr>
+    </w:lvl>
+  </w:abstractNum>
+  <w:abstractNum w:abstractNumId="2">
+    <w:nsid w:val="125F77B9"/>
+    <w:multiLevelType w:val="hybridMultilevel"/>
+    <w:tmpl w:val="889E7DB6"/>
+    <w:lvl w:ilvl="0" w:tplc="04190001">
+      <w:start w:val="1"/>
+      <w:numFmt w:val="bullet"/>
+      <w:lvlText w:val=""/>
+      <w:lvlJc w:val="left"/>
+      <w:pPr>
+        <w:ind w:left="720" w:hanging="360"/>
+      </w:pPr>
+      <w:rPr>
+        <w:rFonts w:ascii="Symbol" w:hAnsi="Symbol" w:hint="default"/>
+      </w:rPr>
+    </w:lvl>
+    <w:lvl w:ilvl="1" w:tplc="04190003" w:tentative="1">
+      <w:start w:val="1"/>
+      <w:numFmt w:val="bullet"/>
+      <w:lvlText w:val="o"/>
+      <w:lvlJc w:val="left"/>
+      <w:pPr>
+        <w:ind w:left="1440" w:hanging="360"/>
+      </w:pPr>
+      <w:rPr>
+        <w:rFonts w:ascii="Courier New" w:hAnsi="Courier New" w:cs="Courier New" w:hint="default"/>
+      </w:rPr>
+    </w:lvl>
+    <w:lvl w:ilvl="2" w:tplc="04190005" w:tentative="1">
+      <w:start w:val="1"/>
+      <w:numFmt w:val="bullet"/>
+      <w:lvlText w:val=""/>
+      <w:lvlJc w:val="left"/>
+      <w:pPr>
+        <w:ind w:left="2160" w:hanging="360"/>
+      </w:pPr>
+      <w:rPr>
+        <w:rFonts w:ascii="Wingdings" w:hAnsi="Wingdings" w:hint="default"/>
+      </w:rPr>
+    </w:lvl>
+    <w:lvl w:ilvl="3" w:tplc="04190001" w:tentative="1">
+      <w:start w:val="1"/>
+      <w:numFmt w:val="bullet"/>
+      <w:lvlText w:val=""/>
+      <w:lvlJc w:val="left"/>
+      <w:pPr>
+        <w:ind w:left="2880" w:hanging="360"/>
+      </w:pPr>
+      <w:rPr>
+        <w:rFonts w:ascii="Symbol" w:hAnsi="Symbol" w:hint="default"/>
+      </w:rPr>
+    </w:lvl>
+    <w:lvl w:ilvl="4" w:tplc="04190003" w:tentative="1">
+      <w:start w:val="1"/>
+      <w:numFmt w:val="bullet"/>
+      <w:lvlText w:val="o"/>
+      <w:lvlJc w:val="left"/>
+      <w:pPr>
+        <w:ind w:left="3600" w:hanging="360"/>
+      </w:pPr>
+      <w:rPr>
+        <w:rFonts w:ascii="Courier New" w:hAnsi="Courier New" w:cs="Courier New" w:hint="default"/>
+      </w:rPr>
+    </w:lvl>
+    <w:lvl w:ilvl="5" w:tplc="04190005" w:tentative="1">
+      <w:start w:val="1"/>
+      <w:numFmt w:val="bullet"/>
+      <w:lvlText w:val=""/>
+      <w:lvlJc w:val="left"/>
+      <w:pPr>
+        <w:ind w:left="4320" w:hanging="360"/>
+      </w:pPr>
+      <w:rPr>
+        <w:rFonts w:ascii="Wingdings" w:hAnsi="Wingdings" w:hint="default"/>
+      </w:rPr>
+    </w:lvl>
+    <w:lvl w:ilvl="6" w:tplc="04190001" w:tentative="1">
+      <w:start w:val="1"/>
+      <w:numFmt w:val="bullet"/>
+      <w:lvlText w:val=""/>
+      <w:lvlJc w:val="left"/>
+      <w:pPr>
+        <w:ind w:left="5040" w:hanging="360"/>
+      </w:pPr>
+      <w:rPr>
+        <w:rFonts w:ascii="Symbol" w:hAnsi="Symbol" w:hint="default"/>
+      </w:rPr>
+    </w:lvl>
+    <w:lvl w:ilvl="7" w:tplc="04190003" w:tentative="1">
+      <w:start w:val="1"/>
+      <w:numFmt w:val="bullet"/>
+      <w:lvlText w:val="o"/>
+      <w:lvlJc w:val="left"/>
+      <w:pPr>
+        <w:ind w:left="5760" w:hanging="360"/>
+      </w:pPr>
+      <w:rPr>
+        <w:rFonts w:ascii="Courier New" w:hAnsi="Courier New" w:cs="Courier New" w:hint="default"/>
+      </w:rPr>
+    </w:lvl>
+    <w:lvl w:ilvl="8" w:tplc="04190005" w:tentative="1">
+      <w:start w:val="1"/>
+      <w:numFmt w:val="bullet"/>
+      <w:lvlText w:val=""/>
+      <w:lvlJc w:val="left"/>
+      <w:pPr>
+        <w:ind w:left="6480" w:hanging="360"/>
+      </w:pPr>
+      <w:rPr>
+        <w:rFonts w:ascii="Wingdings" w:hAnsi="Wingdings" w:hint="default"/>
+      </w:rPr>
+    </w:lvl>
+  </w:abstractNum>
+  <w:abstractNum w:abstractNumId="3">
+    <w:nsid w:val="232B5B53"/>
+    <w:multiLevelType w:val="hybridMultilevel"/>
+    <w:tmpl w:val="D00C1868"/>
+    <w:lvl w:ilvl="0" w:tplc="04190001">
+      <w:start w:val="1"/>
+      <w:numFmt w:val="bullet"/>
+      <w:lvlText w:val=""/>
+      <w:lvlJc w:val="left"/>
+      <w:pPr>
+        <w:ind w:left="720" w:hanging="360"/>
+      </w:pPr>
+      <w:rPr>
+        <w:rFonts w:ascii="Symbol" w:hAnsi="Symbol" w:hint="default"/>
+      </w:rPr>
+    </w:lvl>
+    <w:lvl w:ilvl="1" w:tplc="04190003" w:tentative="1">
+      <w:start w:val="1"/>
+      <w:numFmt w:val="bullet"/>
+      <w:lvlText w:val="o"/>
+      <w:lvlJc w:val="left"/>
+      <w:pPr>
+        <w:ind w:left="1440" w:hanging="360"/>
+      </w:pPr>
+      <w:rPr>
+        <w:rFonts w:ascii="Courier New" w:hAnsi="Courier New" w:cs="Courier New" w:hint="default"/>
+      </w:rPr>
+    </w:lvl>
+    <w:lvl w:ilvl="2" w:tplc="04190005" w:tentative="1">
+      <w:start w:val="1"/>
+      <w:numFmt w:val="bullet"/>
+      <w:lvlText w:val=""/>
+      <w:lvlJc w:val="left"/>
+      <w:pPr>
+        <w:ind w:left="2160" w:hanging="360"/>
+      </w:pPr>
+      <w:rPr>
+        <w:rFonts w:ascii="Wingdings" w:hAnsi="Wingdings" w:hint="default"/>
+      </w:rPr>
+    </w:lvl>
+    <w:lvl w:ilvl="3" w:tplc="04190001" w:tentative="1">
+      <w:start w:val="1"/>
+      <w:numFmt w:val="bullet"/>
+      <w:lvlText w:val=""/>
+      <w:lvlJc w:val="left"/>
+      <w:pPr>
+        <w:ind w:left="2880" w:hanging="360"/>
+      </w:pPr>
+      <w:rPr>
+        <w:rFonts w:ascii="Symbol" w:hAnsi="Symbol" w:hint="default"/>
+      </w:rPr>
+    </w:lvl>
+    <w:lvl w:ilvl="4" w:tplc="04190003" w:tentative="1">
+      <w:start w:val="1"/>
+      <w:numFmt w:val="bullet"/>
+      <w:lvlText w:val="o"/>
+      <w:lvlJc w:val="left"/>
+      <w:pPr>
+        <w:ind w:left="3600" w:hanging="360"/>
+      </w:pPr>
+      <w:rPr>
+        <w:rFonts w:ascii="Courier New" w:hAnsi="Courier New" w:cs="Courier New" w:hint="default"/>
+      </w:rPr>
+    </w:lvl>
+    <w:lvl w:ilvl="5" w:tplc="04190005" w:tentative="1">
+      <w:start w:val="1"/>
+      <w:numFmt w:val="bullet"/>
+      <w:lvlText w:val=""/>
+      <w:lvlJc w:val="left"/>
+      <w:pPr>
+        <w:ind w:left="4320" w:hanging="360"/>
+      </w:pPr>
+      <w:rPr>
+        <w:rFonts w:ascii="Wingdings" w:hAnsi="Wingdings" w:hint="default"/>
+      </w:rPr>
+    </w:lvl>
+    <w:lvl w:ilvl="6" w:tplc="04190001" w:tentative="1">
+      <w:start w:val="1"/>
+      <w:numFmt w:val="bullet"/>
+      <w:lvlText w:val=""/>
+      <w:lvlJc w:val="left"/>
+      <w:pPr>
+        <w:ind w:left="5040" w:hanging="360"/>
+      </w:pPr>
+      <w:rPr>
+        <w:rFonts w:ascii="Symbol" w:hAnsi="Symbol" w:hint="default"/>
+      </w:rPr>
+    </w:lvl>
+    <w:lvl w:ilvl="7" w:tplc="04190003" w:tentative="1">
+      <w:start w:val="1"/>
+      <w:numFmt w:val="bullet"/>
+      <w:lvlText w:val="o"/>
+      <w:lvlJc w:val="left"/>
+      <w:pPr>
+        <w:ind w:left="5760" w:hanging="360"/>
+      </w:pPr>
+      <w:rPr>
+        <w:rFonts w:ascii="Courier New" w:hAnsi="Courier New" w:cs="Courier New" w:hint="default"/>
+      </w:rPr>
+    </w:lvl>
+    <w:lvl w:ilvl="8" w:tplc="04190005" w:tentative="1">
+      <w:start w:val="1"/>
+      <w:numFmt w:val="bullet"/>
+      <w:lvlText w:val=""/>
+      <w:lvlJc w:val="left"/>
+      <w:pPr>
+        <w:ind w:left="6480" w:hanging="360"/>
+      </w:pPr>
+      <w:rPr>
+        <w:rFonts w:ascii="Wingdings" w:hAnsi="Wingdings" w:hint="default"/>
+      </w:rPr>
+    </w:lvl>
+  </w:abstractNum>
+  <w:abstractNum w:abstractNumId="4">
+    <w:nsid w:val="274A0CB7"/>
+    <w:multiLevelType w:val="hybridMultilevel"/>
+    <w:tmpl w:val="EA7E9204"/>
+    <w:lvl w:ilvl="0" w:tplc="04190001">
+      <w:start w:val="1"/>
+      <w:numFmt w:val="bullet"/>
+      <w:lvlText w:val=""/>
+      <w:lvlJc w:val="left"/>
+      <w:pPr>
+        <w:ind w:left="720" w:hanging="360"/>
+      </w:pPr>
+      <w:rPr>
+        <w:rFonts w:ascii="Symbol" w:hAnsi="Symbol" w:hint="default"/>
+      </w:rPr>
+    </w:lvl>
+    <w:lvl w:ilvl="1" w:tplc="04190003" w:tentative="1">
+      <w:start w:val="1"/>
+      <w:numFmt w:val="bullet"/>
+      <w:lvlText w:val="o"/>
+      <w:lvlJc w:val="left"/>
+      <w:pPr>
+        <w:ind w:left="1440" w:hanging="360"/>
+      </w:pPr>
+      <w:rPr>
+        <w:rFonts w:ascii="Courier New" w:hAnsi="Courier New" w:cs="Courier New" w:hint="default"/>
+      </w:rPr>
+    </w:lvl>
+    <w:lvl w:ilvl="2" w:tplc="04190005" w:tentative="1">
+      <w:start w:val="1"/>
+      <w:numFmt w:val="bullet"/>
+      <w:lvlText w:val=""/>
+      <w:lvlJc w:val="left"/>
+      <w:pPr>
+        <w:ind w:left="2160" w:hanging="360"/>
+      </w:pPr>
+      <w:rPr>
+        <w:rFonts w:ascii="Wingdings" w:hAnsi="Wingdings" w:hint="default"/>
+      </w:rPr>
+    </w:lvl>
+    <w:lvl w:ilvl="3" w:tplc="04190001" w:tentative="1">
+      <w:start w:val="1"/>
+      <w:numFmt w:val="bullet"/>
+      <w:lvlText w:val=""/>
+      <w:lvlJc w:val="left"/>
+      <w:pPr>
+        <w:ind w:left="2880" w:hanging="360"/>
+      </w:pPr>
+      <w:rPr>
+        <w:rFonts w:ascii="Symbol" w:hAnsi="Symbol" w:hint="default"/>
+      </w:rPr>
+    </w:lvl>
+    <w:lvl w:ilvl="4" w:tplc="04190003" w:tentative="1">
+      <w:start w:val="1"/>
+      <w:numFmt w:val="bullet"/>
+      <w:lvlText w:val="o"/>
+      <w:lvlJc w:val="left"/>
+      <w:pPr>
+        <w:ind w:left="3600" w:hanging="360"/>
+      </w:pPr>
+      <w:rPr>
+        <w:rFonts w:ascii="Courier New" w:hAnsi="Courier New" w:cs="Courier New" w:hint="default"/>
+      </w:rPr>
+    </w:lvl>
+    <w:lvl w:ilvl="5" w:tplc="04190005" w:tentative="1">
+      <w:start w:val="1"/>
+      <w:numFmt w:val="bullet"/>
+      <w:lvlText w:val=""/>
+      <w:lvlJc w:val="left"/>
+      <w:pPr>
+        <w:ind w:left="4320" w:hanging="360"/>
+      </w:pPr>
+      <w:rPr>
+        <w:rFonts w:ascii="Wingdings" w:hAnsi="Wingdings" w:hint="default"/>
+      </w:rPr>
+    </w:lvl>
+    <w:lvl w:ilvl="6" w:tplc="04190001" w:tentative="1">
+      <w:start w:val="1"/>
+      <w:numFmt w:val="bullet"/>
+      <w:lvlText w:val=""/>
+      <w:lvlJc w:val="left"/>
+      <w:pPr>
+        <w:ind w:left="5040" w:hanging="360"/>
+      </w:pPr>
+      <w:rPr>
+        <w:rFonts w:ascii="Symbol" w:hAnsi="Symbol" w:hint="default"/>
+      </w:rPr>
+    </w:lvl>
+    <w:lvl w:ilvl="7" w:tplc="04190003" w:tentative="1">
+      <w:start w:val="1"/>
+      <w:numFmt w:val="bullet"/>
+      <w:lvlText w:val="o"/>
+      <w:lvlJc w:val="left"/>
+      <w:pPr>
+        <w:ind w:left="5760" w:hanging="360"/>
+      </w:pPr>
+      <w:rPr>
+        <w:rFonts w:ascii="Courier New" w:hAnsi="Courier New" w:cs="Courier New" w:hint="default"/>
+      </w:rPr>
+    </w:lvl>
+    <w:lvl w:ilvl="8" w:tplc="04190005" w:tentative="1">
+      <w:start w:val="1"/>
+      <w:numFmt w:val="bullet"/>
+      <w:lvlText w:val=""/>
+      <w:lvlJc w:val="left"/>
+      <w:pPr>
+        <w:ind w:left="6480" w:hanging="360"/>
+      </w:pPr>
+      <w:rPr>
+        <w:rFonts w:ascii="Wingdings" w:hAnsi="Wingdings" w:hint="default"/>
+      </w:rPr>
+    </w:lvl>
+  </w:abstractNum>
+  <w:abstractNum w:abstractNumId="5">
+    <w:nsid w:val="42AB6D57"/>
+    <w:multiLevelType w:val="hybridMultilevel"/>
+    <w:tmpl w:val="652846BC"/>
+    <w:lvl w:ilvl="0" w:tplc="04190001">
+      <w:start w:val="1"/>
+      <w:numFmt w:val="bullet"/>
+      <w:lvlText w:val=""/>
+      <w:lvlJc w:val="left"/>
+      <w:pPr>
+        <w:ind w:left="720" w:hanging="360"/>
+      </w:pPr>
+      <w:rPr>
+        <w:rFonts w:ascii="Symbol" w:hAnsi="Symbol" w:hint="default"/>
+      </w:rPr>
+    </w:lvl>
+    <w:lvl w:ilvl="1" w:tplc="04190003" w:tentative="1">
+      <w:start w:val="1"/>
+      <w:numFmt w:val="bullet"/>
+      <w:lvlText w:val="o"/>
+      <w:lvlJc w:val="left"/>
+      <w:pPr>
+        <w:ind w:left="1440" w:hanging="360"/>
+      </w:pPr>
+      <w:rPr>
+        <w:rFonts w:ascii="Courier New" w:hAnsi="Courier New" w:cs="Courier New" w:hint="default"/>
+      </w:rPr>
+    </w:lvl>
+    <w:lvl w:ilvl="2" w:tplc="04190005" w:tentative="1">
+      <w:start w:val="1"/>
+      <w:numFmt w:val="bullet"/>
+      <w:lvlText w:val=""/>
+      <w:lvlJc w:val="left"/>
+      <w:pPr>
+        <w:ind w:left="2160" w:hanging="360"/>
+      </w:pPr>
+      <w:rPr>
+        <w:rFonts w:ascii="Wingdings" w:hAnsi="Wingdings" w:hint="default"/>
+      </w:rPr>
+    </w:lvl>
+    <w:lvl w:ilvl="3" w:tplc="04190001" w:tentative="1">
+      <w:start w:val="1"/>
+      <w:numFmt w:val="bullet"/>
+      <w:lvlText w:val=""/>
+      <w:lvlJc w:val="left"/>
+      <w:pPr>
+        <w:ind w:left="2880" w:hanging="360"/>
+      </w:pPr>
+      <w:rPr>
+        <w:rFonts w:ascii="Symbol" w:hAnsi="Symbol" w:hint="default"/>
+      </w:rPr>
+    </w:lvl>
+    <w:lvl w:ilvl="4" w:tplc="04190003" w:tentative="1">
+      <w:start w:val="1"/>
+      <w:numFmt w:val="bullet"/>
+      <w:lvlText w:val="o"/>
+      <w:lvlJc w:val="left"/>
+      <w:pPr>
+        <w:ind w:left="3600" w:hanging="360"/>
+      </w:pPr>
+      <w:rPr>
+        <w:rFonts w:ascii="Courier New" w:hAnsi="Courier New" w:cs="Courier New" w:hint="default"/>
+      </w:rPr>
+    </w:lvl>
+    <w:lvl w:ilvl="5" w:tplc="04190005" w:tentative="1">
+      <w:start w:val="1"/>
+      <w:numFmt w:val="bullet"/>
+      <w:lvlText w:val=""/>
+      <w:lvlJc w:val="left"/>
+      <w:pPr>
+        <w:ind w:left="4320" w:hanging="360"/>
+      </w:pPr>
+      <w:rPr>
+        <w:rFonts w:ascii="Wingdings" w:hAnsi="Wingdings" w:hint="default"/>
+      </w:rPr>
+    </w:lvl>
+    <w:lvl w:ilvl="6" w:tplc="04190001" w:tentative="1">
+      <w:start w:val="1"/>
+      <w:numFmt w:val="bullet"/>
+      <w:lvlText w:val=""/>
+      <w:lvlJc w:val="left"/>
+      <w:pPr>
+        <w:ind w:left="5040" w:hanging="360"/>
+      </w:pPr>
+      <w:rPr>
+        <w:rFonts w:ascii="Symbol" w:hAnsi="Symbol" w:hint="default"/>
+      </w:rPr>
+    </w:lvl>
+    <w:lvl w:ilvl="7" w:tplc="04190003" w:tentative="1">
+      <w:start w:val="1"/>
+      <w:numFmt w:val="bullet"/>
+      <w:lvlText w:val="o"/>
+      <w:lvlJc w:val="left"/>
+      <w:pPr>
+        <w:ind w:left="5760" w:hanging="360"/>
+      </w:pPr>
+      <w:rPr>
+        <w:rFonts w:ascii="Courier New" w:hAnsi="Courier New" w:cs="Courier New" w:hint="default"/>
+      </w:rPr>
+    </w:lvl>
+    <w:lvl w:ilvl="8" w:tplc="04190005" w:tentative="1">
+      <w:start w:val="1"/>
+      <w:numFmt w:val="bullet"/>
+      <w:lvlText w:val=""/>
+      <w:lvlJc w:val="left"/>
+      <w:pPr>
+        <w:ind w:left="6480" w:hanging="360"/>
+      </w:pPr>
+      <w:rPr>
+        <w:rFonts w:ascii="Wingdings" w:hAnsi="Wingdings" w:hint="default"/>
+      </w:rPr>
+    </w:lvl>
+  </w:abstractNum>
+  <w:abstractNum w:abstractNumId="6">
+    <w:nsid w:val="529619B4"/>
+    <w:multiLevelType w:val="hybridMultilevel"/>
+    <w:tmpl w:val="75A4965E"/>
+    <w:lvl w:ilvl="0" w:tplc="04190001">
+      <w:start w:val="1"/>
+      <w:numFmt w:val="bullet"/>
+      <w:lvlText w:val=""/>
+      <w:lvlJc w:val="left"/>
+      <w:pPr>
+        <w:ind w:left="720" w:hanging="360"/>
+      </w:pPr>
+      <w:rPr>
+        <w:rFonts w:ascii="Symbol" w:hAnsi="Symbol" w:hint="default"/>
+      </w:rPr>
+    </w:lvl>
+    <w:lvl w:ilvl="1" w:tplc="04190003" w:tentative="1">
+      <w:start w:val="1"/>
+      <w:numFmt w:val="bullet"/>
+      <w:lvlText w:val="o"/>
+      <w:lvlJc w:val="left"/>
+      <w:pPr>
+        <w:ind w:left="1440" w:hanging="360"/>
+      </w:pPr>
+      <w:rPr>
+        <w:rFonts w:ascii="Courier New" w:hAnsi="Courier New" w:cs="Courier New" w:hint="default"/>
+      </w:rPr>
+    </w:lvl>
+    <w:lvl w:ilvl="2" w:tplc="04190005" w:tentative="1">
+      <w:start w:val="1"/>
+      <w:numFmt w:val="bullet"/>
+      <w:lvlText w:val=""/>
+      <w:lvlJc w:val="left"/>
+      <w:pPr>
+        <w:ind w:left="2160" w:hanging="360"/>
+      </w:pPr>
+      <w:rPr>
+        <w:rFonts w:ascii="Wingdings" w:hAnsi="Wingdings" w:hint="default"/>
+      </w:rPr>
+    </w:lvl>
+    <w:lvl w:ilvl="3" w:tplc="04190001" w:tentative="1">
+      <w:start w:val="1"/>
+      <w:numFmt w:val="bullet"/>
+      <w:lvlText w:val=""/>
+      <w:lvlJc w:val="left"/>
+      <w:pPr>
+        <w:ind w:left="2880" w:hanging="360"/>
+      </w:pPr>
+      <w:rPr>
+        <w:rFonts w:ascii="Symbol" w:hAnsi="Symbol" w:hint="default"/>
+      </w:rPr>
+    </w:lvl>
+    <w:lvl w:ilvl="4" w:tplc="04190003" w:tentative="1">
+      <w:start w:val="1"/>
+      <w:numFmt w:val="bullet"/>
+      <w:lvlText w:val="o"/>
+      <w:lvlJc w:val="left"/>
+      <w:pPr>
+        <w:ind w:left="3600" w:hanging="360"/>
+      </w:pPr>
+      <w:rPr>
+        <w:rFonts w:ascii="Courier New" w:hAnsi="Courier New" w:cs="Courier New" w:hint="default"/>
+      </w:rPr>
+    </w:lvl>
+    <w:lvl w:ilvl="5" w:tplc="04190005" w:tentative="1">
+      <w:start w:val="1"/>
+      <w:numFmt w:val="bullet"/>
+      <w:lvlText w:val=""/>
+      <w:lvlJc w:val="left"/>
+      <w:pPr>
+        <w:ind w:left="4320" w:hanging="360"/>
+      </w:pPr>
+      <w:rPr>
+        <w:rFonts w:ascii="Wingdings" w:hAnsi="Wingdings" w:hint="default"/>
+      </w:rPr>
+    </w:lvl>
+    <w:lvl w:ilvl="6" w:tplc="04190001" w:tentative="1">
+      <w:start w:val="1"/>
+      <w:numFmt w:val="bullet"/>
+      <w:lvlText w:val=""/>
+      <w:lvlJc w:val="left"/>
+      <w:pPr>
+        <w:ind w:left="5040" w:hanging="360"/>
+      </w:pPr>
+      <w:rPr>
+        <w:rFonts w:ascii="Symbol" w:hAnsi="Symbol" w:hint="default"/>
+      </w:rPr>
+    </w:lvl>
+    <w:lvl w:ilvl="7" w:tplc="04190003" w:tentative="1">
+      <w:start w:val="1"/>
+      <w:numFmt w:val="bullet"/>
+      <w:lvlText w:val="o"/>
+      <w:lvlJc w:val="left"/>
+      <w:pPr>
+        <w:ind w:left="5760" w:hanging="360"/>
+      </w:pPr>
+      <w:rPr>
+        <w:rFonts w:ascii="Courier New" w:hAnsi="Courier New" w:cs="Courier New" w:hint="default"/>
+      </w:rPr>
+    </w:lvl>
+    <w:lvl w:ilvl="8" w:tplc="04190005" w:tentative="1">
+      <w:start w:val="1"/>
+      <w:numFmt w:val="bullet"/>
+      <w:lvlText w:val=""/>
+      <w:lvlJc w:val="left"/>
+      <w:pPr>
+        <w:ind w:left="6480" w:hanging="360"/>
+      </w:pPr>
+      <w:rPr>
+        <w:rFonts w:ascii="Wingdings" w:hAnsi="Wingdings" w:hint="default"/>
+      </w:rPr>
+    </w:lvl>
+  </w:abstractNum>
+  <w:abstractNum w:abstractNumId="7">
     <w:nsid w:val="55BA09FB"/>
     <w:multiLevelType w:val="hybridMultilevel"/>
     <w:tmpl w:val="F56CDE0A"/>
@@ -2383,14 +4333,267 @@
       </w:pPr>
     </w:lvl>
   </w:abstractNum>
+  <w:abstractNum w:abstractNumId="8">
+    <w:nsid w:val="6B697A0C"/>
+    <w:multiLevelType w:val="hybridMultilevel"/>
+    <w:tmpl w:val="E60C1EEE"/>
+    <w:lvl w:ilvl="0" w:tplc="04190001">
+      <w:start w:val="1"/>
+      <w:numFmt w:val="bullet"/>
+      <w:lvlText w:val=""/>
+      <w:lvlJc w:val="left"/>
+      <w:pPr>
+        <w:ind w:left="720" w:hanging="360"/>
+      </w:pPr>
+      <w:rPr>
+        <w:rFonts w:ascii="Symbol" w:hAnsi="Symbol" w:hint="default"/>
+      </w:rPr>
+    </w:lvl>
+    <w:lvl w:ilvl="1" w:tplc="04190003" w:tentative="1">
+      <w:start w:val="1"/>
+      <w:numFmt w:val="bullet"/>
+      <w:lvlText w:val="o"/>
+      <w:lvlJc w:val="left"/>
+      <w:pPr>
+        <w:ind w:left="1440" w:hanging="360"/>
+      </w:pPr>
+      <w:rPr>
+        <w:rFonts w:ascii="Courier New" w:hAnsi="Courier New" w:cs="Courier New" w:hint="default"/>
+      </w:rPr>
+    </w:lvl>
+    <w:lvl w:ilvl="2" w:tplc="04190005" w:tentative="1">
+      <w:start w:val="1"/>
+      <w:numFmt w:val="bullet"/>
+      <w:lvlText w:val=""/>
+      <w:lvlJc w:val="left"/>
+      <w:pPr>
+        <w:ind w:left="2160" w:hanging="360"/>
+      </w:pPr>
+      <w:rPr>
+        <w:rFonts w:ascii="Wingdings" w:hAnsi="Wingdings" w:hint="default"/>
+      </w:rPr>
+    </w:lvl>
+    <w:lvl w:ilvl="3" w:tplc="04190001" w:tentative="1">
+      <w:start w:val="1"/>
+      <w:numFmt w:val="bullet"/>
+      <w:lvlText w:val=""/>
+      <w:lvlJc w:val="left"/>
+      <w:pPr>
+        <w:ind w:left="2880" w:hanging="360"/>
+      </w:pPr>
+      <w:rPr>
+        <w:rFonts w:ascii="Symbol" w:hAnsi="Symbol" w:hint="default"/>
+      </w:rPr>
+    </w:lvl>
+    <w:lvl w:ilvl="4" w:tplc="04190003" w:tentative="1">
+      <w:start w:val="1"/>
+      <w:numFmt w:val="bullet"/>
+      <w:lvlText w:val="o"/>
+      <w:lvlJc w:val="left"/>
+      <w:pPr>
+        <w:ind w:left="3600" w:hanging="360"/>
+      </w:pPr>
+      <w:rPr>
+        <w:rFonts w:ascii="Courier New" w:hAnsi="Courier New" w:cs="Courier New" w:hint="default"/>
+      </w:rPr>
+    </w:lvl>
+    <w:lvl w:ilvl="5" w:tplc="04190005" w:tentative="1">
+      <w:start w:val="1"/>
+      <w:numFmt w:val="bullet"/>
+      <w:lvlText w:val=""/>
+      <w:lvlJc w:val="left"/>
+      <w:pPr>
+        <w:ind w:left="4320" w:hanging="360"/>
+      </w:pPr>
+      <w:rPr>
+        <w:rFonts w:ascii="Wingdings" w:hAnsi="Wingdings" w:hint="default"/>
+      </w:rPr>
+    </w:lvl>
+    <w:lvl w:ilvl="6" w:tplc="04190001" w:tentative="1">
+      <w:start w:val="1"/>
+      <w:numFmt w:val="bullet"/>
+      <w:lvlText w:val=""/>
+      <w:lvlJc w:val="left"/>
+      <w:pPr>
+        <w:ind w:left="5040" w:hanging="360"/>
+      </w:pPr>
+      <w:rPr>
+        <w:rFonts w:ascii="Symbol" w:hAnsi="Symbol" w:hint="default"/>
+      </w:rPr>
+    </w:lvl>
+    <w:lvl w:ilvl="7" w:tplc="04190003" w:tentative="1">
+      <w:start w:val="1"/>
+      <w:numFmt w:val="bullet"/>
+      <w:lvlText w:val="o"/>
+      <w:lvlJc w:val="left"/>
+      <w:pPr>
+        <w:ind w:left="5760" w:hanging="360"/>
+      </w:pPr>
+      <w:rPr>
+        <w:rFonts w:ascii="Courier New" w:hAnsi="Courier New" w:cs="Courier New" w:hint="default"/>
+      </w:rPr>
+    </w:lvl>
+    <w:lvl w:ilvl="8" w:tplc="04190005" w:tentative="1">
+      <w:start w:val="1"/>
+      <w:numFmt w:val="bullet"/>
+      <w:lvlText w:val=""/>
+      <w:lvlJc w:val="left"/>
+      <w:pPr>
+        <w:ind w:left="6480" w:hanging="360"/>
+      </w:pPr>
+      <w:rPr>
+        <w:rFonts w:ascii="Wingdings" w:hAnsi="Wingdings" w:hint="default"/>
+      </w:rPr>
+    </w:lvl>
+  </w:abstractNum>
+  <w:abstractNum w:abstractNumId="9">
+    <w:nsid w:val="7DE924AB"/>
+    <w:multiLevelType w:val="hybridMultilevel"/>
+    <w:tmpl w:val="F2FC7402"/>
+    <w:lvl w:ilvl="0" w:tplc="04190001">
+      <w:start w:val="1"/>
+      <w:numFmt w:val="bullet"/>
+      <w:lvlText w:val=""/>
+      <w:lvlJc w:val="left"/>
+      <w:pPr>
+        <w:ind w:left="720" w:hanging="360"/>
+      </w:pPr>
+      <w:rPr>
+        <w:rFonts w:ascii="Symbol" w:hAnsi="Symbol" w:hint="default"/>
+      </w:rPr>
+    </w:lvl>
+    <w:lvl w:ilvl="1" w:tplc="04190003" w:tentative="1">
+      <w:start w:val="1"/>
+      <w:numFmt w:val="bullet"/>
+      <w:lvlText w:val="o"/>
+      <w:lvlJc w:val="left"/>
+      <w:pPr>
+        <w:ind w:left="1440" w:hanging="360"/>
+      </w:pPr>
+      <w:rPr>
+        <w:rFonts w:ascii="Courier New" w:hAnsi="Courier New" w:cs="Courier New" w:hint="default"/>
+      </w:rPr>
+    </w:lvl>
+    <w:lvl w:ilvl="2" w:tplc="04190005" w:tentative="1">
+      <w:start w:val="1"/>
+      <w:numFmt w:val="bullet"/>
+      <w:lvlText w:val=""/>
+      <w:lvlJc w:val="left"/>
+      <w:pPr>
+        <w:ind w:left="2160" w:hanging="360"/>
+      </w:pPr>
+      <w:rPr>
+        <w:rFonts w:ascii="Wingdings" w:hAnsi="Wingdings" w:hint="default"/>
+      </w:rPr>
+    </w:lvl>
+    <w:lvl w:ilvl="3" w:tplc="04190001" w:tentative="1">
+      <w:start w:val="1"/>
+      <w:numFmt w:val="bullet"/>
+      <w:lvlText w:val=""/>
+      <w:lvlJc w:val="left"/>
+      <w:pPr>
+        <w:ind w:left="2880" w:hanging="360"/>
+      </w:pPr>
+      <w:rPr>
+        <w:rFonts w:ascii="Symbol" w:hAnsi="Symbol" w:hint="default"/>
+      </w:rPr>
+    </w:lvl>
+    <w:lvl w:ilvl="4" w:tplc="04190003" w:tentative="1">
+      <w:start w:val="1"/>
+      <w:numFmt w:val="bullet"/>
+      <w:lvlText w:val="o"/>
+      <w:lvlJc w:val="left"/>
+      <w:pPr>
+        <w:ind w:left="3600" w:hanging="360"/>
+      </w:pPr>
+      <w:rPr>
+        <w:rFonts w:ascii="Courier New" w:hAnsi="Courier New" w:cs="Courier New" w:hint="default"/>
+      </w:rPr>
+    </w:lvl>
+    <w:lvl w:ilvl="5" w:tplc="04190005" w:tentative="1">
+      <w:start w:val="1"/>
+      <w:numFmt w:val="bullet"/>
+      <w:lvlText w:val=""/>
+      <w:lvlJc w:val="left"/>
+      <w:pPr>
+        <w:ind w:left="4320" w:hanging="360"/>
+      </w:pPr>
+      <w:rPr>
+        <w:rFonts w:ascii="Wingdings" w:hAnsi="Wingdings" w:hint="default"/>
+      </w:rPr>
+    </w:lvl>
+    <w:lvl w:ilvl="6" w:tplc="04190001" w:tentative="1">
+      <w:start w:val="1"/>
+      <w:numFmt w:val="bullet"/>
+      <w:lvlText w:val=""/>
+      <w:lvlJc w:val="left"/>
+      <w:pPr>
+        <w:ind w:left="5040" w:hanging="360"/>
+      </w:pPr>
+      <w:rPr>
+        <w:rFonts w:ascii="Symbol" w:hAnsi="Symbol" w:hint="default"/>
+      </w:rPr>
+    </w:lvl>
+    <w:lvl w:ilvl="7" w:tplc="04190003" w:tentative="1">
+      <w:start w:val="1"/>
+      <w:numFmt w:val="bullet"/>
+      <w:lvlText w:val="o"/>
+      <w:lvlJc w:val="left"/>
+      <w:pPr>
+        <w:ind w:left="5760" w:hanging="360"/>
+      </w:pPr>
+      <w:rPr>
+        <w:rFonts w:ascii="Courier New" w:hAnsi="Courier New" w:cs="Courier New" w:hint="default"/>
+      </w:rPr>
+    </w:lvl>
+    <w:lvl w:ilvl="8" w:tplc="04190005" w:tentative="1">
+      <w:start w:val="1"/>
+      <w:numFmt w:val="bullet"/>
+      <w:lvlText w:val=""/>
+      <w:lvlJc w:val="left"/>
+      <w:pPr>
+        <w:ind w:left="6480" w:hanging="360"/>
+      </w:pPr>
+      <w:rPr>
+        <w:rFonts w:ascii="Wingdings" w:hAnsi="Wingdings" w:hint="default"/>
+      </w:rPr>
+    </w:lvl>
+  </w:abstractNum>
   <w:num w:numId="1">
+    <w:abstractNumId w:val="7"/>
+  </w:num>
+  <w:num w:numId="2">
+    <w:abstractNumId w:val="8"/>
+  </w:num>
+  <w:num w:numId="3">
+    <w:abstractNumId w:val="1"/>
+  </w:num>
+  <w:num w:numId="4">
+    <w:abstractNumId w:val="6"/>
+  </w:num>
+  <w:num w:numId="5">
+    <w:abstractNumId w:val="2"/>
+  </w:num>
+  <w:num w:numId="6">
+    <w:abstractNumId w:val="9"/>
+  </w:num>
+  <w:num w:numId="7">
+    <w:abstractNumId w:val="4"/>
+  </w:num>
+  <w:num w:numId="8">
     <w:abstractNumId w:val="0"/>
+  </w:num>
+  <w:num w:numId="9">
+    <w:abstractNumId w:val="5"/>
+  </w:num>
+  <w:num w:numId="10">
+    <w:abstractNumId w:val="3"/>
   </w:num>
 </w:numbering>
 </file>
 
 <file path=word/styles.xml><?xml version="1.0" encoding="utf-8"?>
-<w:styles xmlns:mc="http://schemas.openxmlformats.org/markup-compatibility/2006" xmlns:r="http://schemas.openxmlformats.org/officeDocument/2006/relationships" xmlns:w="http://schemas.openxmlformats.org/wordprocessingml/2006/main" xmlns:w14="http://schemas.microsoft.com/office/word/2010/wordml" xmlns:w15="http://schemas.microsoft.com/office/word/2012/wordml" xmlns:w16cid="http://schemas.microsoft.com/office/word/2016/wordml/cid" xmlns:w16se="http://schemas.microsoft.com/office/word/2015/wordml/symex" mc:Ignorable="w14 w15 w16se w16cid">
+<w:styles xmlns:r="http://schemas.openxmlformats.org/officeDocument/2006/relationships" xmlns:w="http://schemas.openxmlformats.org/wordprocessingml/2006/main">
   <w:docDefaults>
     <w:rPrDefault>
       <w:rPr>
@@ -2406,382 +4609,144 @@
       </w:pPr>
     </w:pPrDefault>
   </w:docDefaults>
-  <w:latentStyles w:defLockedState="0" w:defUIPriority="99" w:defSemiHidden="0" w:defUnhideWhenUsed="0" w:defQFormat="0" w:count="375">
-    <w:lsdException w:name="Normal" w:uiPriority="0" w:qFormat="1"/>
-    <w:lsdException w:name="heading 1" w:uiPriority="9" w:qFormat="1"/>
-    <w:lsdException w:name="heading 2" w:semiHidden="1" w:uiPriority="9" w:unhideWhenUsed="1" w:qFormat="1"/>
-    <w:lsdException w:name="heading 3" w:semiHidden="1" w:uiPriority="9" w:unhideWhenUsed="1" w:qFormat="1"/>
-    <w:lsdException w:name="heading 4" w:semiHidden="1" w:uiPriority="9" w:unhideWhenUsed="1" w:qFormat="1"/>
-    <w:lsdException w:name="heading 5" w:semiHidden="1" w:uiPriority="9" w:unhideWhenUsed="1" w:qFormat="1"/>
-    <w:lsdException w:name="heading 6" w:semiHidden="1" w:uiPriority="9" w:unhideWhenUsed="1" w:qFormat="1"/>
-    <w:lsdException w:name="heading 7" w:semiHidden="1" w:uiPriority="9" w:unhideWhenUsed="1" w:qFormat="1"/>
-    <w:lsdException w:name="heading 8" w:semiHidden="1" w:uiPriority="9" w:unhideWhenUsed="1" w:qFormat="1"/>
-    <w:lsdException w:name="heading 9" w:semiHidden="1" w:uiPriority="9" w:unhideWhenUsed="1" w:qFormat="1"/>
-    <w:lsdException w:name="index 1" w:semiHidden="1" w:unhideWhenUsed="1"/>
-    <w:lsdException w:name="index 2" w:semiHidden="1" w:unhideWhenUsed="1"/>
-    <w:lsdException w:name="index 3" w:semiHidden="1" w:unhideWhenUsed="1"/>
-    <w:lsdException w:name="index 4" w:semiHidden="1" w:unhideWhenUsed="1"/>
-    <w:lsdException w:name="index 5" w:semiHidden="1" w:unhideWhenUsed="1"/>
-    <w:lsdException w:name="index 6" w:semiHidden="1" w:unhideWhenUsed="1"/>
-    <w:lsdException w:name="index 7" w:semiHidden="1" w:unhideWhenUsed="1"/>
-    <w:lsdException w:name="index 8" w:semiHidden="1" w:unhideWhenUsed="1"/>
-    <w:lsdException w:name="index 9" w:semiHidden="1" w:unhideWhenUsed="1"/>
-    <w:lsdException w:name="toc 1" w:semiHidden="1" w:uiPriority="39" w:unhideWhenUsed="1"/>
-    <w:lsdException w:name="toc 2" w:semiHidden="1" w:uiPriority="39" w:unhideWhenUsed="1"/>
-    <w:lsdException w:name="toc 3" w:semiHidden="1" w:uiPriority="39" w:unhideWhenUsed="1"/>
-    <w:lsdException w:name="toc 4" w:semiHidden="1" w:uiPriority="39" w:unhideWhenUsed="1"/>
-    <w:lsdException w:name="toc 5" w:semiHidden="1" w:uiPriority="39" w:unhideWhenUsed="1"/>
-    <w:lsdException w:name="toc 6" w:semiHidden="1" w:uiPriority="39" w:unhideWhenUsed="1"/>
-    <w:lsdException w:name="toc 7" w:semiHidden="1" w:uiPriority="39" w:unhideWhenUsed="1"/>
-    <w:lsdException w:name="toc 8" w:semiHidden="1" w:uiPriority="39" w:unhideWhenUsed="1"/>
-    <w:lsdException w:name="toc 9" w:semiHidden="1" w:uiPriority="39" w:unhideWhenUsed="1"/>
-    <w:lsdException w:name="Normal Indent" w:semiHidden="1" w:unhideWhenUsed="1"/>
-    <w:lsdException w:name="footnote text" w:semiHidden="1" w:unhideWhenUsed="1"/>
-    <w:lsdException w:name="annotation text" w:semiHidden="1" w:unhideWhenUsed="1"/>
-    <w:lsdException w:name="header" w:semiHidden="1" w:unhideWhenUsed="1"/>
-    <w:lsdException w:name="footer" w:semiHidden="1" w:unhideWhenUsed="1"/>
-    <w:lsdException w:name="index heading" w:semiHidden="1" w:unhideWhenUsed="1"/>
-    <w:lsdException w:name="caption" w:semiHidden="1" w:uiPriority="35" w:unhideWhenUsed="1" w:qFormat="1"/>
-    <w:lsdException w:name="table of figures" w:semiHidden="1" w:unhideWhenUsed="1"/>
-    <w:lsdException w:name="envelope address" w:semiHidden="1" w:unhideWhenUsed="1"/>
-    <w:lsdException w:name="envelope return" w:semiHidden="1" w:unhideWhenUsed="1"/>
-    <w:lsdException w:name="footnote reference" w:semiHidden="1" w:unhideWhenUsed="1"/>
-    <w:lsdException w:name="annotation reference" w:semiHidden="1" w:unhideWhenUsed="1"/>
-    <w:lsdException w:name="line number" w:semiHidden="1" w:unhideWhenUsed="1"/>
-    <w:lsdException w:name="page number" w:semiHidden="1" w:unhideWhenUsed="1"/>
-    <w:lsdException w:name="endnote reference" w:semiHidden="1" w:unhideWhenUsed="1"/>
-    <w:lsdException w:name="endnote text" w:semiHidden="1" w:unhideWhenUsed="1"/>
-    <w:lsdException w:name="table of authorities" w:semiHidden="1" w:unhideWhenUsed="1"/>
-    <w:lsdException w:name="macro" w:semiHidden="1" w:unhideWhenUsed="1"/>
-    <w:lsdException w:name="toa heading" w:semiHidden="1" w:unhideWhenUsed="1"/>
-    <w:lsdException w:name="List" w:semiHidden="1" w:unhideWhenUsed="1"/>
-    <w:lsdException w:name="List Bullet" w:semiHidden="1" w:unhideWhenUsed="1"/>
-    <w:lsdException w:name="List Number" w:semiHidden="1" w:unhideWhenUsed="1"/>
-    <w:lsdException w:name="List 2" w:semiHidden="1" w:unhideWhenUsed="1"/>
-    <w:lsdException w:name="List 3" w:semiHidden="1" w:unhideWhenUsed="1"/>
-    <w:lsdException w:name="List 4" w:semiHidden="1" w:unhideWhenUsed="1"/>
-    <w:lsdException w:name="List 5" w:semiHidden="1" w:unhideWhenUsed="1"/>
-    <w:lsdException w:name="List Bullet 2" w:semiHidden="1" w:unhideWhenUsed="1"/>
-    <w:lsdException w:name="List Bullet 3" w:semiHidden="1" w:unhideWhenUsed="1"/>
-    <w:lsdException w:name="List Bullet 4" w:semiHidden="1" w:unhideWhenUsed="1"/>
-    <w:lsdException w:name="List Bullet 5" w:semiHidden="1" w:unhideWhenUsed="1"/>
-    <w:lsdException w:name="List Number 2" w:semiHidden="1" w:unhideWhenUsed="1"/>
-    <w:lsdException w:name="List Number 3" w:semiHidden="1" w:unhideWhenUsed="1"/>
-    <w:lsdException w:name="List Number 4" w:semiHidden="1" w:unhideWhenUsed="1"/>
-    <w:lsdException w:name="List Number 5" w:semiHidden="1" w:unhideWhenUsed="1"/>
-    <w:lsdException w:name="Title" w:uiPriority="10" w:qFormat="1"/>
-    <w:lsdException w:name="Closing" w:semiHidden="1" w:unhideWhenUsed="1"/>
-    <w:lsdException w:name="Signature" w:semiHidden="1" w:unhideWhenUsed="1"/>
-    <w:lsdException w:name="Default Paragraph Font" w:semiHidden="1" w:uiPriority="1" w:unhideWhenUsed="1"/>
-    <w:lsdException w:name="Body Text" w:semiHidden="1" w:unhideWhenUsed="1"/>
-    <w:lsdException w:name="Body Text Indent" w:semiHidden="1" w:unhideWhenUsed="1"/>
-    <w:lsdException w:name="List Continue" w:semiHidden="1" w:unhideWhenUsed="1"/>
-    <w:lsdException w:name="List Continue 2" w:semiHidden="1" w:unhideWhenUsed="1"/>
-    <w:lsdException w:name="List Continue 3" w:semiHidden="1" w:unhideWhenUsed="1"/>
-    <w:lsdException w:name="List Continue 4" w:semiHidden="1" w:unhideWhenUsed="1"/>
-    <w:lsdException w:name="List Continue 5" w:semiHidden="1" w:unhideWhenUsed="1"/>
-    <w:lsdException w:name="Message Header" w:semiHidden="1" w:unhideWhenUsed="1"/>
-    <w:lsdException w:name="Subtitle" w:uiPriority="11" w:qFormat="1"/>
-    <w:lsdException w:name="Salutation" w:semiHidden="1" w:unhideWhenUsed="1"/>
-    <w:lsdException w:name="Date" w:semiHidden="1" w:unhideWhenUsed="1"/>
-    <w:lsdException w:name="Body Text First Indent" w:semiHidden="1" w:unhideWhenUsed="1"/>
-    <w:lsdException w:name="Body Text First Indent 2" w:semiHidden="1" w:unhideWhenUsed="1"/>
-    <w:lsdException w:name="Note Heading" w:semiHidden="1" w:unhideWhenUsed="1"/>
-    <w:lsdException w:name="Body Text 2" w:semiHidden="1" w:unhideWhenUsed="1"/>
-    <w:lsdException w:name="Body Text 3" w:semiHidden="1" w:unhideWhenUsed="1"/>
-    <w:lsdException w:name="Body Text Indent 2" w:semiHidden="1" w:unhideWhenUsed="1"/>
-    <w:lsdException w:name="Body Text Indent 3" w:semiHidden="1" w:unhideWhenUsed="1"/>
-    <w:lsdException w:name="Block Text" w:semiHidden="1" w:unhideWhenUsed="1"/>
-    <w:lsdException w:name="Hyperlink" w:semiHidden="1" w:unhideWhenUsed="1"/>
-    <w:lsdException w:name="FollowedHyperlink" w:semiHidden="1" w:unhideWhenUsed="1"/>
-    <w:lsdException w:name="Strong" w:uiPriority="22" w:qFormat="1"/>
-    <w:lsdException w:name="Emphasis" w:uiPriority="20" w:qFormat="1"/>
-    <w:lsdException w:name="Document Map" w:semiHidden="1" w:unhideWhenUsed="1"/>
-    <w:lsdException w:name="Plain Text" w:semiHidden="1" w:unhideWhenUsed="1"/>
-    <w:lsdException w:name="E-mail Signature" w:semiHidden="1" w:unhideWhenUsed="1"/>
-    <w:lsdException w:name="HTML Top of Form" w:semiHidden="1" w:unhideWhenUsed="1"/>
-    <w:lsdException w:name="HTML Bottom of Form" w:semiHidden="1" w:unhideWhenUsed="1"/>
-    <w:lsdException w:name="Normal (Web)" w:semiHidden="1" w:unhideWhenUsed="1"/>
-    <w:lsdException w:name="HTML Acronym" w:semiHidden="1" w:unhideWhenUsed="1"/>
-    <w:lsdException w:name="HTML Address" w:semiHidden="1" w:unhideWhenUsed="1"/>
-    <w:lsdException w:name="HTML Cite" w:semiHidden="1" w:unhideWhenUsed="1"/>
-    <w:lsdException w:name="HTML Code" w:semiHidden="1" w:unhideWhenUsed="1"/>
-    <w:lsdException w:name="HTML Definition" w:semiHidden="1" w:unhideWhenUsed="1"/>
-    <w:lsdException w:name="HTML Keyboard" w:semiHidden="1" w:unhideWhenUsed="1"/>
-    <w:lsdException w:name="HTML Preformatted" w:semiHidden="1" w:unhideWhenUsed="1"/>
-    <w:lsdException w:name="HTML Sample" w:semiHidden="1" w:unhideWhenUsed="1"/>
-    <w:lsdException w:name="HTML Typewriter" w:semiHidden="1" w:unhideWhenUsed="1"/>
-    <w:lsdException w:name="HTML Variable" w:semiHidden="1" w:unhideWhenUsed="1"/>
-    <w:lsdException w:name="Normal Table" w:semiHidden="1" w:unhideWhenUsed="1"/>
-    <w:lsdException w:name="annotation subject" w:semiHidden="1" w:unhideWhenUsed="1"/>
-    <w:lsdException w:name="No List" w:semiHidden="1" w:unhideWhenUsed="1"/>
-    <w:lsdException w:name="Outline List 1" w:semiHidden="1" w:unhideWhenUsed="1"/>
-    <w:lsdException w:name="Outline List 2" w:semiHidden="1" w:unhideWhenUsed="1"/>
-    <w:lsdException w:name="Outline List 3" w:semiHidden="1" w:unhideWhenUsed="1"/>
-    <w:lsdException w:name="Table Simple 1" w:semiHidden="1" w:unhideWhenUsed="1"/>
-    <w:lsdException w:name="Table Simple 2" w:semiHidden="1" w:unhideWhenUsed="1"/>
-    <w:lsdException w:name="Table Simple 3" w:semiHidden="1" w:unhideWhenUsed="1"/>
-    <w:lsdException w:name="Table Classic 1" w:semiHidden="1" w:unhideWhenUsed="1"/>
-    <w:lsdException w:name="Table Classic 2" w:semiHidden="1" w:unhideWhenUsed="1"/>
-    <w:lsdException w:name="Table Classic 3" w:semiHidden="1" w:unhideWhenUsed="1"/>
-    <w:lsdException w:name="Table Classic 4" w:semiHidden="1" w:unhideWhenUsed="1"/>
-    <w:lsdException w:name="Table Colorful 1" w:semiHidden="1" w:unhideWhenUsed="1"/>
-    <w:lsdException w:name="Table Colorful 2" w:semiHidden="1" w:unhideWhenUsed="1"/>
-    <w:lsdException w:name="Table Colorful 3" w:semiHidden="1" w:unhideWhenUsed="1"/>
-    <w:lsdException w:name="Table Columns 1" w:semiHidden="1" w:unhideWhenUsed="1"/>
-    <w:lsdException w:name="Table Columns 2" w:semiHidden="1" w:unhideWhenUsed="1"/>
-    <w:lsdException w:name="Table Columns 3" w:semiHidden="1" w:unhideWhenUsed="1"/>
-    <w:lsdException w:name="Table Columns 4" w:semiHidden="1" w:unhideWhenUsed="1"/>
-    <w:lsdException w:name="Table Columns 5" w:semiHidden="1" w:unhideWhenUsed="1"/>
-    <w:lsdException w:name="Table Grid 1" w:semiHidden="1" w:unhideWhenUsed="1"/>
-    <w:lsdException w:name="Table Grid 2" w:semiHidden="1" w:unhideWhenUsed="1"/>
-    <w:lsdException w:name="Table Grid 3" w:semiHidden="1" w:unhideWhenUsed="1"/>
-    <w:lsdException w:name="Table Grid 4" w:semiHidden="1" w:unhideWhenUsed="1"/>
-    <w:lsdException w:name="Table Grid 5" w:semiHidden="1" w:unhideWhenUsed="1"/>
-    <w:lsdException w:name="Table Grid 6" w:semiHidden="1" w:unhideWhenUsed="1"/>
-    <w:lsdException w:name="Table Grid 7" w:semiHidden="1" w:unhideWhenUsed="1"/>
-    <w:lsdException w:name="Table Grid 8" w:semiHidden="1" w:unhideWhenUsed="1"/>
-    <w:lsdException w:name="Table List 1" w:semiHidden="1" w:unhideWhenUsed="1"/>
-    <w:lsdException w:name="Table List 2" w:semiHidden="1" w:unhideWhenUsed="1"/>
-    <w:lsdException w:name="Table List 3" w:semiHidden="1" w:unhideWhenUsed="1"/>
-    <w:lsdException w:name="Table List 4" w:semiHidden="1" w:unhideWhenUsed="1"/>
-    <w:lsdException w:name="Table List 5" w:semiHidden="1" w:unhideWhenUsed="1"/>
-    <w:lsdException w:name="Table List 6" w:semiHidden="1" w:unhideWhenUsed="1"/>
-    <w:lsdException w:name="Table List 7" w:semiHidden="1" w:unhideWhenUsed="1"/>
-    <w:lsdException w:name="Table List 8" w:semiHidden="1" w:unhideWhenUsed="1"/>
-    <w:lsdException w:name="Table 3D effects 1" w:semiHidden="1" w:unhideWhenUsed="1"/>
-    <w:lsdException w:name="Table 3D effects 2" w:semiHidden="1" w:unhideWhenUsed="1"/>
-    <w:lsdException w:name="Table 3D effects 3" w:semiHidden="1" w:unhideWhenUsed="1"/>
-    <w:lsdException w:name="Table Contemporary" w:semiHidden="1" w:unhideWhenUsed="1"/>
-    <w:lsdException w:name="Table Elegant" w:semiHidden="1" w:unhideWhenUsed="1"/>
-    <w:lsdException w:name="Table Professional" w:semiHidden="1" w:unhideWhenUsed="1"/>
-    <w:lsdException w:name="Table Subtle 1" w:semiHidden="1" w:unhideWhenUsed="1"/>
-    <w:lsdException w:name="Table Subtle 2" w:semiHidden="1" w:unhideWhenUsed="1"/>
-    <w:lsdException w:name="Table Web 1" w:semiHidden="1" w:unhideWhenUsed="1"/>
-    <w:lsdException w:name="Table Web 2" w:semiHidden="1" w:unhideWhenUsed="1"/>
-    <w:lsdException w:name="Table Web 3" w:semiHidden="1" w:unhideWhenUsed="1"/>
-    <w:lsdException w:name="Balloon Text" w:semiHidden="1" w:unhideWhenUsed="1"/>
-    <w:lsdException w:name="Table Grid" w:semiHidden="1" w:uiPriority="59" w:unhideWhenUsed="1"/>
-    <w:lsdException w:name="Table Theme" w:semiHidden="1" w:unhideWhenUsed="1"/>
-    <w:lsdException w:name="Placeholder Text" w:semiHidden="1"/>
-    <w:lsdException w:name="No Spacing" w:uiPriority="1" w:qFormat="1"/>
-    <w:lsdException w:name="Light Shading" w:uiPriority="60"/>
-    <w:lsdException w:name="Light List" w:uiPriority="61"/>
-    <w:lsdException w:name="Light Grid" w:uiPriority="62"/>
-    <w:lsdException w:name="Medium Shading 1" w:uiPriority="63"/>
-    <w:lsdException w:name="Medium Shading 2" w:uiPriority="64"/>
-    <w:lsdException w:name="Medium List 1" w:uiPriority="65"/>
-    <w:lsdException w:name="Medium List 2" w:uiPriority="66"/>
-    <w:lsdException w:name="Medium Grid 1" w:uiPriority="67"/>
-    <w:lsdException w:name="Medium Grid 2" w:uiPriority="68"/>
-    <w:lsdException w:name="Medium Grid 3" w:uiPriority="69"/>
-    <w:lsdException w:name="Dark List" w:uiPriority="70"/>
-    <w:lsdException w:name="Colorful Shading" w:uiPriority="71"/>
-    <w:lsdException w:name="Colorful List" w:uiPriority="72"/>
-    <w:lsdException w:name="Colorful Grid" w:uiPriority="73"/>
-    <w:lsdException w:name="Light Shading Accent 1" w:uiPriority="60"/>
-    <w:lsdException w:name="Light List Accent 1" w:uiPriority="61"/>
-    <w:lsdException w:name="Light Grid Accent 1" w:uiPriority="62"/>
-    <w:lsdException w:name="Medium Shading 1 Accent 1" w:uiPriority="63"/>
-    <w:lsdException w:name="Medium Shading 2 Accent 1" w:uiPriority="64"/>
-    <w:lsdException w:name="Medium List 1 Accent 1" w:uiPriority="65"/>
-    <w:lsdException w:name="Revision" w:semiHidden="1"/>
-    <w:lsdException w:name="List Paragraph" w:uiPriority="34" w:qFormat="1"/>
-    <w:lsdException w:name="Quote" w:uiPriority="29" w:qFormat="1"/>
-    <w:lsdException w:name="Intense Quote" w:uiPriority="30" w:qFormat="1"/>
-    <w:lsdException w:name="Medium List 2 Accent 1" w:uiPriority="66"/>
-    <w:lsdException w:name="Medium Grid 1 Accent 1" w:uiPriority="67"/>
-    <w:lsdException w:name="Medium Grid 2 Accent 1" w:uiPriority="68"/>
-    <w:lsdException w:name="Medium Grid 3 Accent 1" w:uiPriority="69"/>
-    <w:lsdException w:name="Dark List Accent 1" w:uiPriority="70"/>
-    <w:lsdException w:name="Colorful Shading Accent 1" w:uiPriority="71"/>
-    <w:lsdException w:name="Colorful List Accent 1" w:uiPriority="72"/>
-    <w:lsdException w:name="Colorful Grid Accent 1" w:uiPriority="73"/>
-    <w:lsdException w:name="Light Shading Accent 2" w:uiPriority="60"/>
-    <w:lsdException w:name="Light List Accent 2" w:uiPriority="61"/>
-    <w:lsdException w:name="Light Grid Accent 2" w:uiPriority="62"/>
-    <w:lsdException w:name="Medium Shading 1 Accent 2" w:uiPriority="63"/>
-    <w:lsdException w:name="Medium Shading 2 Accent 2" w:uiPriority="64"/>
-    <w:lsdException w:name="Medium List 1 Accent 2" w:uiPriority="65"/>
-    <w:lsdException w:name="Medium List 2 Accent 2" w:uiPriority="66"/>
-    <w:lsdException w:name="Medium Grid 1 Accent 2" w:uiPriority="67"/>
-    <w:lsdException w:name="Medium Grid 2 Accent 2" w:uiPriority="68"/>
-    <w:lsdException w:name="Medium Grid 3 Accent 2" w:uiPriority="69"/>
-    <w:lsdException w:name="Dark List Accent 2" w:uiPriority="70"/>
-    <w:lsdException w:name="Colorful Shading Accent 2" w:uiPriority="71"/>
-    <w:lsdException w:name="Colorful List Accent 2" w:uiPriority="72"/>
-    <w:lsdException w:name="Colorful Grid Accent 2" w:uiPriority="73"/>
-    <w:lsdException w:name="Light Shading Accent 3" w:uiPriority="60"/>
-    <w:lsdException w:name="Light List Accent 3" w:uiPriority="61"/>
-    <w:lsdException w:name="Light Grid Accent 3" w:uiPriority="62"/>
-    <w:lsdException w:name="Medium Shading 1 Accent 3" w:uiPriority="63"/>
-    <w:lsdException w:name="Medium Shading 2 Accent 3" w:uiPriority="64"/>
-    <w:lsdException w:name="Medium List 1 Accent 3" w:uiPriority="65"/>
-    <w:lsdException w:name="Medium List 2 Accent 3" w:uiPriority="66"/>
-    <w:lsdException w:name="Medium Grid 1 Accent 3" w:uiPriority="67"/>
-    <w:lsdException w:name="Medium Grid 2 Accent 3" w:uiPriority="68"/>
-    <w:lsdException w:name="Medium Grid 3 Accent 3" w:uiPriority="69"/>
-    <w:lsdException w:name="Dark List Accent 3" w:uiPriority="70"/>
-    <w:lsdException w:name="Colorful Shading Accent 3" w:uiPriority="71"/>
-    <w:lsdException w:name="Colorful List Accent 3" w:uiPriority="72"/>
-    <w:lsdException w:name="Colorful Grid Accent 3" w:uiPriority="73"/>
-    <w:lsdException w:name="Light Shading Accent 4" w:uiPriority="60"/>
-    <w:lsdException w:name="Light List Accent 4" w:uiPriority="61"/>
-    <w:lsdException w:name="Light Grid Accent 4" w:uiPriority="62"/>
-    <w:lsdException w:name="Medium Shading 1 Accent 4" w:uiPriority="63"/>
-    <w:lsdException w:name="Medium Shading 2 Accent 4" w:uiPriority="64"/>
-    <w:lsdException w:name="Medium List 1 Accent 4" w:uiPriority="65"/>
-    <w:lsdException w:name="Medium List 2 Accent 4" w:uiPriority="66"/>
-    <w:lsdException w:name="Medium Grid 1 Accent 4" w:uiPriority="67"/>
-    <w:lsdException w:name="Medium Grid 2 Accent 4" w:uiPriority="68"/>
-    <w:lsdException w:name="Medium Grid 3 Accent 4" w:uiPriority="69"/>
-    <w:lsdException w:name="Dark List Accent 4" w:uiPriority="70"/>
-    <w:lsdException w:name="Colorful Shading Accent 4" w:uiPriority="71"/>
-    <w:lsdException w:name="Colorful List Accent 4" w:uiPriority="72"/>
-    <w:lsdException w:name="Colorful Grid Accent 4" w:uiPriority="73"/>
-    <w:lsdException w:name="Light Shading Accent 5" w:uiPriority="60"/>
-    <w:lsdException w:name="Light List Accent 5" w:uiPriority="61"/>
-    <w:lsdException w:name="Light Grid Accent 5" w:uiPriority="62"/>
-    <w:lsdException w:name="Medium Shading 1 Accent 5" w:uiPriority="63"/>
-    <w:lsdException w:name="Medium Shading 2 Accent 5" w:uiPriority="64"/>
-    <w:lsdException w:name="Medium List 1 Accent 5" w:uiPriority="65"/>
-    <w:lsdException w:name="Medium List 2 Accent 5" w:uiPriority="66"/>
-    <w:lsdException w:name="Medium Grid 1 Accent 5" w:uiPriority="67"/>
-    <w:lsdException w:name="Medium Grid 2 Accent 5" w:uiPriority="68"/>
-    <w:lsdException w:name="Medium Grid 3 Accent 5" w:uiPriority="69"/>
-    <w:lsdException w:name="Dark List Accent 5" w:uiPriority="70"/>
-    <w:lsdException w:name="Colorful Shading Accent 5" w:uiPriority="71"/>
-    <w:lsdException w:name="Colorful List Accent 5" w:uiPriority="72"/>
-    <w:lsdException w:name="Colorful Grid Accent 5" w:uiPriority="73"/>
-    <w:lsdException w:name="Light Shading Accent 6" w:uiPriority="60"/>
-    <w:lsdException w:name="Light List Accent 6" w:uiPriority="61"/>
-    <w:lsdException w:name="Light Grid Accent 6" w:uiPriority="62"/>
-    <w:lsdException w:name="Medium Shading 1 Accent 6" w:uiPriority="63"/>
-    <w:lsdException w:name="Medium Shading 2 Accent 6" w:uiPriority="64"/>
-    <w:lsdException w:name="Medium List 1 Accent 6" w:uiPriority="65"/>
-    <w:lsdException w:name="Medium List 2 Accent 6" w:uiPriority="66"/>
-    <w:lsdException w:name="Medium Grid 1 Accent 6" w:uiPriority="67"/>
-    <w:lsdException w:name="Medium Grid 2 Accent 6" w:uiPriority="68"/>
-    <w:lsdException w:name="Medium Grid 3 Accent 6" w:uiPriority="69"/>
-    <w:lsdException w:name="Dark List Accent 6" w:uiPriority="70"/>
-    <w:lsdException w:name="Colorful Shading Accent 6" w:uiPriority="71"/>
-    <w:lsdException w:name="Colorful List Accent 6" w:uiPriority="72"/>
-    <w:lsdException w:name="Colorful Grid Accent 6" w:uiPriority="73"/>
-    <w:lsdException w:name="Subtle Emphasis" w:uiPriority="19" w:qFormat="1"/>
-    <w:lsdException w:name="Intense Emphasis" w:uiPriority="21" w:qFormat="1"/>
-    <w:lsdException w:name="Subtle Reference" w:uiPriority="31" w:qFormat="1"/>
-    <w:lsdException w:name="Intense Reference" w:uiPriority="32" w:qFormat="1"/>
-    <w:lsdException w:name="Book Title" w:uiPriority="33" w:qFormat="1"/>
-    <w:lsdException w:name="Bibliography" w:semiHidden="1" w:uiPriority="37" w:unhideWhenUsed="1"/>
-    <w:lsdException w:name="TOC Heading" w:semiHidden="1" w:uiPriority="39" w:unhideWhenUsed="1" w:qFormat="1"/>
-    <w:lsdException w:name="Plain Table 1" w:uiPriority="41"/>
-    <w:lsdException w:name="Plain Table 2" w:uiPriority="42"/>
-    <w:lsdException w:name="Plain Table 3" w:uiPriority="43"/>
-    <w:lsdException w:name="Plain Table 4" w:uiPriority="44"/>
-    <w:lsdException w:name="Plain Table 5" w:uiPriority="45"/>
-    <w:lsdException w:name="Grid Table Light" w:uiPriority="40"/>
-    <w:lsdException w:name="Grid Table 1 Light" w:uiPriority="46"/>
-    <w:lsdException w:name="Grid Table 2" w:uiPriority="47"/>
-    <w:lsdException w:name="Grid Table 3" w:uiPriority="48"/>
-    <w:lsdException w:name="Grid Table 4" w:uiPriority="49"/>
-    <w:lsdException w:name="Grid Table 5 Dark" w:uiPriority="50"/>
-    <w:lsdException w:name="Grid Table 6 Colorful" w:uiPriority="51"/>
-    <w:lsdException w:name="Grid Table 7 Colorful" w:uiPriority="52"/>
-    <w:lsdException w:name="Grid Table 1 Light Accent 1" w:uiPriority="46"/>
-    <w:lsdException w:name="Grid Table 2 Accent 1" w:uiPriority="47"/>
-    <w:lsdException w:name="Grid Table 3 Accent 1" w:uiPriority="48"/>
-    <w:lsdException w:name="Grid Table 4 Accent 1" w:uiPriority="49"/>
-    <w:lsdException w:name="Grid Table 5 Dark Accent 1" w:uiPriority="50"/>
-    <w:lsdException w:name="Grid Table 6 Colorful Accent 1" w:uiPriority="51"/>
-    <w:lsdException w:name="Grid Table 7 Colorful Accent 1" w:uiPriority="52"/>
-    <w:lsdException w:name="Grid Table 1 Light Accent 2" w:uiPriority="46"/>
-    <w:lsdException w:name="Grid Table 2 Accent 2" w:uiPriority="47"/>
-    <w:lsdException w:name="Grid Table 3 Accent 2" w:uiPriority="48"/>
-    <w:lsdException w:name="Grid Table 4 Accent 2" w:uiPriority="49"/>
-    <w:lsdException w:name="Grid Table 5 Dark Accent 2" w:uiPriority="50"/>
-    <w:lsdException w:name="Grid Table 6 Colorful Accent 2" w:uiPriority="51"/>
-    <w:lsdException w:name="Grid Table 7 Colorful Accent 2" w:uiPriority="52"/>
-    <w:lsdException w:name="Grid Table 1 Light Accent 3" w:uiPriority="46"/>
-    <w:lsdException w:name="Grid Table 2 Accent 3" w:uiPriority="47"/>
-    <w:lsdException w:name="Grid Table 3 Accent 3" w:uiPriority="48"/>
-    <w:lsdException w:name="Grid Table 4 Accent 3" w:uiPriority="49"/>
-    <w:lsdException w:name="Grid Table 5 Dark Accent 3" w:uiPriority="50"/>
-    <w:lsdException w:name="Grid Table 6 Colorful Accent 3" w:uiPriority="51"/>
-    <w:lsdException w:name="Grid Table 7 Colorful Accent 3" w:uiPriority="52"/>
-    <w:lsdException w:name="Grid Table 1 Light Accent 4" w:uiPriority="46"/>
-    <w:lsdException w:name="Grid Table 2 Accent 4" w:uiPriority="47"/>
-    <w:lsdException w:name="Grid Table 3 Accent 4" w:uiPriority="48"/>
-    <w:lsdException w:name="Grid Table 4 Accent 4" w:uiPriority="49"/>
-    <w:lsdException w:name="Grid Table 5 Dark Accent 4" w:uiPriority="50"/>
-    <w:lsdException w:name="Grid Table 6 Colorful Accent 4" w:uiPriority="51"/>
-    <w:lsdException w:name="Grid Table 7 Colorful Accent 4" w:uiPriority="52"/>
-    <w:lsdException w:name="Grid Table 1 Light Accent 5" w:uiPriority="46"/>
-    <w:lsdException w:name="Grid Table 2 Accent 5" w:uiPriority="47"/>
-    <w:lsdException w:name="Grid Table 3 Accent 5" w:uiPriority="48"/>
-    <w:lsdException w:name="Grid Table 4 Accent 5" w:uiPriority="49"/>
-    <w:lsdException w:name="Grid Table 5 Dark Accent 5" w:uiPriority="50"/>
-    <w:lsdException w:name="Grid Table 6 Colorful Accent 5" w:uiPriority="51"/>
-    <w:lsdException w:name="Grid Table 7 Colorful Accent 5" w:uiPriority="52"/>
-    <w:lsdException w:name="Grid Table 1 Light Accent 6" w:uiPriority="46"/>
-    <w:lsdException w:name="Grid Table 2 Accent 6" w:uiPriority="47"/>
-    <w:lsdException w:name="Grid Table 3 Accent 6" w:uiPriority="48"/>
-    <w:lsdException w:name="Grid Table 4 Accent 6" w:uiPriority="49"/>
-    <w:lsdException w:name="Grid Table 5 Dark Accent 6" w:uiPriority="50"/>
-    <w:lsdException w:name="Grid Table 6 Colorful Accent 6" w:uiPriority="51"/>
-    <w:lsdException w:name="Grid Table 7 Colorful Accent 6" w:uiPriority="52"/>
-    <w:lsdException w:name="List Table 1 Light" w:uiPriority="46"/>
-    <w:lsdException w:name="List Table 2" w:uiPriority="47"/>
-    <w:lsdException w:name="List Table 3" w:uiPriority="48"/>
-    <w:lsdException w:name="List Table 4" w:uiPriority="49"/>
-    <w:lsdException w:name="List Table 5 Dark" w:uiPriority="50"/>
-    <w:lsdException w:name="List Table 6 Colorful" w:uiPriority="51"/>
-    <w:lsdException w:name="List Table 7 Colorful" w:uiPriority="52"/>
-    <w:lsdException w:name="List Table 1 Light Accent 1" w:uiPriority="46"/>
-    <w:lsdException w:name="List Table 2 Accent 1" w:uiPriority="47"/>
-    <w:lsdException w:name="List Table 3 Accent 1" w:uiPriority="48"/>
-    <w:lsdException w:name="List Table 4 Accent 1" w:uiPriority="49"/>
-    <w:lsdException w:name="List Table 5 Dark Accent 1" w:uiPriority="50"/>
-    <w:lsdException w:name="List Table 6 Colorful Accent 1" w:uiPriority="51"/>
-    <w:lsdException w:name="List Table 7 Colorful Accent 1" w:uiPriority="52"/>
-    <w:lsdException w:name="List Table 1 Light Accent 2" w:uiPriority="46"/>
-    <w:lsdException w:name="List Table 2 Accent 2" w:uiPriority="47"/>
-    <w:lsdException w:name="List Table 3 Accent 2" w:uiPriority="48"/>
-    <w:lsdException w:name="List Table 4 Accent 2" w:uiPriority="49"/>
-    <w:lsdException w:name="List Table 5 Dark Accent 2" w:uiPriority="50"/>
-    <w:lsdException w:name="List Table 6 Colorful Accent 2" w:uiPriority="51"/>
-    <w:lsdException w:name="List Table 7 Colorful Accent 2" w:uiPriority="52"/>
-    <w:lsdException w:name="List Table 1 Light Accent 3" w:uiPriority="46"/>
-    <w:lsdException w:name="List Table 2 Accent 3" w:uiPriority="47"/>
-    <w:lsdException w:name="List Table 3 Accent 3" w:uiPriority="48"/>
-    <w:lsdException w:name="List Table 4 Accent 3" w:uiPriority="49"/>
-    <w:lsdException w:name="List Table 5 Dark Accent 3" w:uiPriority="50"/>
-    <w:lsdException w:name="List Table 6 Colorful Accent 3" w:uiPriority="51"/>
-    <w:lsdException w:name="List Table 7 Colorful Accent 3" w:uiPriority="52"/>
-    <w:lsdException w:name="List Table 1 Light Accent 4" w:uiPriority="46"/>
-    <w:lsdException w:name="List Table 2 Accent 4" w:uiPriority="47"/>
-    <w:lsdException w:name="List Table 3 Accent 4" w:uiPriority="48"/>
-    <w:lsdException w:name="List Table 4 Accent 4" w:uiPriority="49"/>
-    <w:lsdException w:name="List Table 5 Dark Accent 4" w:uiPriority="50"/>
-    <w:lsdException w:name="List Table 6 Colorful Accent 4" w:uiPriority="51"/>
-    <w:lsdException w:name="List Table 7 Colorful Accent 4" w:uiPriority="52"/>
-    <w:lsdException w:name="List Table 1 Light Accent 5" w:uiPriority="46"/>
-    <w:lsdException w:name="List Table 2 Accent 5" w:uiPriority="47"/>
-    <w:lsdException w:name="List Table 3 Accent 5" w:uiPriority="48"/>
-    <w:lsdException w:name="List Table 4 Accent 5" w:uiPriority="49"/>
-    <w:lsdException w:name="List Table 5 Dark Accent 5" w:uiPriority="50"/>
-    <w:lsdException w:name="List Table 6 Colorful Accent 5" w:uiPriority="51"/>
-    <w:lsdException w:name="List Table 7 Colorful Accent 5" w:uiPriority="52"/>
-    <w:lsdException w:name="List Table 1 Light Accent 6" w:uiPriority="46"/>
-    <w:lsdException w:name="List Table 2 Accent 6" w:uiPriority="47"/>
-    <w:lsdException w:name="List Table 3 Accent 6" w:uiPriority="48"/>
-    <w:lsdException w:name="List Table 4 Accent 6" w:uiPriority="49"/>
-    <w:lsdException w:name="List Table 5 Dark Accent 6" w:uiPriority="50"/>
-    <w:lsdException w:name="List Table 6 Colorful Accent 6" w:uiPriority="51"/>
-    <w:lsdException w:name="List Table 7 Colorful Accent 6" w:uiPriority="52"/>
-    <w:lsdException w:name="Mention" w:semiHidden="1" w:unhideWhenUsed="1"/>
-    <w:lsdException w:name="Smart Hyperlink" w:semiHidden="1" w:unhideWhenUsed="1"/>
-    <w:lsdException w:name="Hashtag" w:semiHidden="1" w:unhideWhenUsed="1"/>
-    <w:lsdException w:name="Unresolved Mention" w:semiHidden="1" w:unhideWhenUsed="1"/>
+  <w:latentStyles w:defLockedState="0" w:defUIPriority="99" w:defSemiHidden="1" w:defUnhideWhenUsed="1" w:defQFormat="0" w:count="267">
+    <w:lsdException w:name="Normal" w:semiHidden="0" w:uiPriority="0" w:unhideWhenUsed="0" w:qFormat="1"/>
+    <w:lsdException w:name="heading 1" w:semiHidden="0" w:uiPriority="9" w:unhideWhenUsed="0" w:qFormat="1"/>
+    <w:lsdException w:name="heading 2" w:uiPriority="9" w:qFormat="1"/>
+    <w:lsdException w:name="heading 3" w:uiPriority="9" w:qFormat="1"/>
+    <w:lsdException w:name="heading 4" w:uiPriority="9" w:qFormat="1"/>
+    <w:lsdException w:name="heading 5" w:uiPriority="9" w:qFormat="1"/>
+    <w:lsdException w:name="heading 6" w:uiPriority="9" w:qFormat="1"/>
+    <w:lsdException w:name="heading 7" w:uiPriority="9" w:qFormat="1"/>
+    <w:lsdException w:name="heading 8" w:uiPriority="9" w:qFormat="1"/>
+    <w:lsdException w:name="heading 9" w:uiPriority="9" w:qFormat="1"/>
+    <w:lsdException w:name="toc 1" w:uiPriority="39"/>
+    <w:lsdException w:name="toc 2" w:uiPriority="39"/>
+    <w:lsdException w:name="toc 3" w:uiPriority="39"/>
+    <w:lsdException w:name="toc 4" w:uiPriority="39"/>
+    <w:lsdException w:name="toc 5" w:uiPriority="39"/>
+    <w:lsdException w:name="toc 6" w:uiPriority="39"/>
+    <w:lsdException w:name="toc 7" w:uiPriority="39"/>
+    <w:lsdException w:name="toc 8" w:uiPriority="39"/>
+    <w:lsdException w:name="toc 9" w:uiPriority="39"/>
+    <w:lsdException w:name="caption" w:uiPriority="35" w:qFormat="1"/>
+    <w:lsdException w:name="Title" w:semiHidden="0" w:uiPriority="10" w:unhideWhenUsed="0" w:qFormat="1"/>
+    <w:lsdException w:name="Default Paragraph Font" w:uiPriority="1"/>
+    <w:lsdException w:name="Subtitle" w:semiHidden="0" w:uiPriority="11" w:unhideWhenUsed="0" w:qFormat="1"/>
+    <w:lsdException w:name="Strong" w:semiHidden="0" w:uiPriority="22" w:unhideWhenUsed="0" w:qFormat="1"/>
+    <w:lsdException w:name="Emphasis" w:semiHidden="0" w:uiPriority="20" w:unhideWhenUsed="0" w:qFormat="1"/>
+    <w:lsdException w:name="Table Grid" w:uiPriority="59"/>
+    <w:lsdException w:name="Placeholder Text" w:unhideWhenUsed="0"/>
+    <w:lsdException w:name="No Spacing" w:semiHidden="0" w:uiPriority="1" w:unhideWhenUsed="0" w:qFormat="1"/>
+    <w:lsdException w:name="Light Shading" w:semiHidden="0" w:uiPriority="60" w:unhideWhenUsed="0"/>
+    <w:lsdException w:name="Light List" w:semiHidden="0" w:uiPriority="61" w:unhideWhenUsed="0"/>
+    <w:lsdException w:name="Light Grid" w:semiHidden="0" w:uiPriority="62" w:unhideWhenUsed="0"/>
+    <w:lsdException w:name="Medium Shading 1" w:semiHidden="0" w:uiPriority="63" w:unhideWhenUsed="0"/>
+    <w:lsdException w:name="Medium Shading 2" w:semiHidden="0" w:uiPriority="64" w:unhideWhenUsed="0"/>
+    <w:lsdException w:name="Medium List 1" w:semiHidden="0" w:uiPriority="65" w:unhideWhenUsed="0"/>
+    <w:lsdException w:name="Medium List 2" w:semiHidden="0" w:uiPriority="66" w:unhideWhenUsed="0"/>
+    <w:lsdException w:name="Medium Grid 1" w:semiHidden="0" w:uiPriority="67" w:unhideWhenUsed="0"/>
+    <w:lsdException w:name="Medium Grid 2" w:semiHidden="0" w:uiPriority="68" w:unhideWhenUsed="0"/>
+    <w:lsdException w:name="Medium Grid 3" w:semiHidden="0" w:uiPriority="69" w:unhideWhenUsed="0"/>
+    <w:lsdException w:name="Dark List" w:semiHidden="0" w:uiPriority="70" w:unhideWhenUsed="0"/>
+    <w:lsdException w:name="Colorful Shading" w:semiHidden="0" w:uiPriority="71" w:unhideWhenUsed="0"/>
+    <w:lsdException w:name="Colorful List" w:semiHidden="0" w:uiPriority="72" w:unhideWhenUsed="0"/>
+    <w:lsdException w:name="Colorful Grid" w:semiHidden="0" w:uiPriority="73" w:unhideWhenUsed="0"/>
+    <w:lsdException w:name="Light Shading Accent 1" w:semiHidden="0" w:uiPriority="60" w:unhideWhenUsed="0"/>
+    <w:lsdException w:name="Light List Accent 1" w:semiHidden="0" w:uiPriority="61" w:unhideWhenUsed="0"/>
+    <w:lsdException w:name="Light Grid Accent 1" w:semiHidden="0" w:uiPriority="62" w:unhideWhenUsed="0"/>
+    <w:lsdException w:name="Medium Shading 1 Accent 1" w:semiHidden="0" w:uiPriority="63" w:unhideWhenUsed="0"/>
+    <w:lsdException w:name="Medium Shading 2 Accent 1" w:semiHidden="0" w:uiPriority="64" w:unhideWhenUsed="0"/>
+    <w:lsdException w:name="Medium List 1 Accent 1" w:semiHidden="0" w:uiPriority="65" w:unhideWhenUsed="0"/>
+    <w:lsdException w:name="Revision" w:unhideWhenUsed="0"/>
+    <w:lsdException w:name="List Paragraph" w:semiHidden="0" w:uiPriority="34" w:unhideWhenUsed="0" w:qFormat="1"/>
+    <w:lsdException w:name="Quote" w:semiHidden="0" w:uiPriority="29" w:unhideWhenUsed="0" w:qFormat="1"/>
+    <w:lsdException w:name="Intense Quote" w:semiHidden="0" w:uiPriority="30" w:unhideWhenUsed="0" w:qFormat="1"/>
+    <w:lsdException w:name="Medium List 2 Accent 1" w:semiHidden="0" w:uiPriority="66" w:unhideWhenUsed="0"/>
+    <w:lsdException w:name="Medium Grid 1 Accent 1" w:semiHidden="0" w:uiPriority="67" w:unhideWhenUsed="0"/>
+    <w:lsdException w:name="Medium Grid 2 Accent 1" w:semiHidden="0" w:uiPriority="68" w:unhideWhenUsed="0"/>
+    <w:lsdException w:name="Medium Grid 3 Accent 1" w:semiHidden="0" w:uiPriority="69" w:unhideWhenUsed="0"/>
+    <w:lsdException w:name="Dark List Accent 1" w:semiHidden="0" w:uiPriority="70" w:unhideWhenUsed="0"/>
+    <w:lsdException w:name="Colorful Shading Accent 1" w:semiHidden="0" w:uiPriority="71" w:unhideWhenUsed="0"/>
+    <w:lsdException w:name="Colorful List Accent 1" w:semiHidden="0" w:uiPriority="72" w:unhideWhenUsed="0"/>
+    <w:lsdException w:name="Colorful Grid Accent 1" w:semiHidden="0" w:uiPriority="73" w:unhideWhenUsed="0"/>
+    <w:lsdException w:name="Light Shading Accent 2" w:semiHidden="0" w:uiPriority="60" w:unhideWhenUsed="0"/>
+    <w:lsdException w:name="Light List Accent 2" w:semiHidden="0" w:uiPriority="61" w:unhideWhenUsed="0"/>
+    <w:lsdException w:name="Light Grid Accent 2" w:semiHidden="0" w:uiPriority="62" w:unhideWhenUsed="0"/>
+    <w:lsdException w:name="Medium Shading 1 Accent 2" w:semiHidden="0" w:uiPriority="63" w:unhideWhenUsed="0"/>
+    <w:lsdException w:name="Medium Shading 2 Accent 2" w:semiHidden="0" w:uiPriority="64" w:unhideWhenUsed="0"/>
+    <w:lsdException w:name="Medium List 1 Accent 2" w:semiHidden="0" w:uiPriority="65" w:unhideWhenUsed="0"/>
+    <w:lsdException w:name="Medium List 2 Accent 2" w:semiHidden="0" w:uiPriority="66" w:unhideWhenUsed="0"/>
+    <w:lsdException w:name="Medium Grid 1 Accent 2" w:semiHidden="0" w:uiPriority="67" w:unhideWhenUsed="0"/>
+    <w:lsdException w:name="Medium Grid 2 Accent 2" w:semiHidden="0" w:uiPriority="68" w:unhideWhenUsed="0"/>
+    <w:lsdException w:name="Medium Grid 3 Accent 2" w:semiHidden="0" w:uiPriority="69" w:unhideWhenUsed="0"/>
+    <w:lsdException w:name="Dark List Accent 2" w:semiHidden="0" w:uiPriority="70" w:unhideWhenUsed="0"/>
+    <w:lsdException w:name="Colorful Shading Accent 2" w:semiHidden="0" w:uiPriority="71" w:unhideWhenUsed="0"/>
+    <w:lsdException w:name="Colorful List Accent 2" w:semiHidden="0" w:uiPriority="72" w:unhideWhenUsed="0"/>
+    <w:lsdException w:name="Colorful Grid Accent 2" w:semiHidden="0" w:uiPriority="73" w:unhideWhenUsed="0"/>
+    <w:lsdException w:name="Light Shading Accent 3" w:semiHidden="0" w:uiPriority="60" w:unhideWhenUsed="0"/>
+    <w:lsdException w:name="Light List Accent 3" w:semiHidden="0" w:uiPriority="61" w:unhideWhenUsed="0"/>
+    <w:lsdException w:name="Light Grid Accent 3" w:semiHidden="0" w:uiPriority="62" w:unhideWhenUsed="0"/>
+    <w:lsdException w:name="Medium Shading 1 Accent 3" w:semiHidden="0" w:uiPriority="63" w:unhideWhenUsed="0"/>
+    <w:lsdException w:name="Medium Shading 2 Accent 3" w:semiHidden="0" w:uiPriority="64" w:unhideWhenUsed="0"/>
+    <w:lsdException w:name="Medium List 1 Accent 3" w:semiHidden="0" w:uiPriority="65" w:unhideWhenUsed="0"/>
+    <w:lsdException w:name="Medium List 2 Accent 3" w:semiHidden="0" w:uiPriority="66" w:unhideWhenUsed="0"/>
+    <w:lsdException w:name="Medium Grid 1 Accent 3" w:semiHidden="0" w:uiPriority="67" w:unhideWhenUsed="0"/>
+    <w:lsdException w:name="Medium Grid 2 Accent 3" w:semiHidden="0" w:uiPriority="68" w:unhideWhenUsed="0"/>
+    <w:lsdException w:name="Medium Grid 3 Accent 3" w:semiHidden="0" w:uiPriority="69" w:unhideWhenUsed="0"/>
+    <w:lsdException w:name="Dark List Accent 3" w:semiHidden="0" w:uiPriority="70" w:unhideWhenUsed="0"/>
+    <w:lsdException w:name="Colorful Shading Accent 3" w:semiHidden="0" w:uiPriority="71" w:unhideWhenUsed="0"/>
+    <w:lsdException w:name="Colorful List Accent 3" w:semiHidden="0" w:uiPriority="72" w:unhideWhenUsed="0"/>
+    <w:lsdException w:name="Colorful Grid Accent 3" w:semiHidden="0" w:uiPriority="73" w:unhideWhenUsed="0"/>
+    <w:lsdException w:name="Light Shading Accent 4" w:semiHidden="0" w:uiPriority="60" w:unhideWhenUsed="0"/>
+    <w:lsdException w:name="Light List Accent 4" w:semiHidden="0" w:uiPriority="61" w:unhideWhenUsed="0"/>
+    <w:lsdException w:name="Light Grid Accent 4" w:semiHidden="0" w:uiPriority="62" w:unhideWhenUsed="0"/>
+    <w:lsdException w:name="Medium Shading 1 Accent 4" w:semiHidden="0" w:uiPriority="63" w:unhideWhenUsed="0"/>
+    <w:lsdException w:name="Medium Shading 2 Accent 4" w:semiHidden="0" w:uiPriority="64" w:unhideWhenUsed="0"/>
+    <w:lsdException w:name="Medium List 1 Accent 4" w:semiHidden="0" w:uiPriority="65" w:unhideWhenUsed="0"/>
+    <w:lsdException w:name="Medium List 2 Accent 4" w:semiHidden="0" w:uiPriority="66" w:unhideWhenUsed="0"/>
+    <w:lsdException w:name="Medium Grid 1 Accent 4" w:semiHidden="0" w:uiPriority="67" w:unhideWhenUsed="0"/>
+    <w:lsdException w:name="Medium Grid 2 Accent 4" w:semiHidden="0" w:uiPriority="68" w:unhideWhenUsed="0"/>
+    <w:lsdException w:name="Medium Grid 3 Accent 4" w:semiHidden="0" w:uiPriority="69" w:unhideWhenUsed="0"/>
+    <w:lsdException w:name="Dark List Accent 4" w:semiHidden="0" w:uiPriority="70" w:unhideWhenUsed="0"/>
+    <w:lsdException w:name="Colorful Shading Accent 4" w:semiHidden="0" w:uiPriority="71" w:unhideWhenUsed="0"/>
+    <w:lsdException w:name="Colorful List Accent 4" w:semiHidden="0" w:uiPriority="72" w:unhideWhenUsed="0"/>
+    <w:lsdException w:name="Colorful Grid Accent 4" w:semiHidden="0" w:uiPriority="73" w:unhideWhenUsed="0"/>
+    <w:lsdException w:name="Light Shading Accent 5" w:semiHidden="0" w:uiPriority="60" w:unhideWhenUsed="0"/>
+    <w:lsdException w:name="Light List Accent 5" w:semiHidden="0" w:uiPriority="61" w:unhideWhenUsed="0"/>
+    <w:lsdException w:name="Light Grid Accent 5" w:semiHidden="0" w:uiPriority="62" w:unhideWhenUsed="0"/>
+    <w:lsdException w:name="Medium Shading 1 Accent 5" w:semiHidden="0" w:uiPriority="63" w:unhideWhenUsed="0"/>
+    <w:lsdException w:name="Medium Shading 2 Accent 5" w:semiHidden="0" w:uiPriority="64" w:unhideWhenUsed="0"/>
+    <w:lsdException w:name="Medium List 1 Accent 5" w:semiHidden="0" w:uiPriority="65" w:unhideWhenUsed="0"/>
+    <w:lsdException w:name="Medium List 2 Accent 5" w:semiHidden="0" w:uiPriority="66" w:unhideWhenUsed="0"/>
+    <w:lsdException w:name="Medium Grid 1 Accent 5" w:semiHidden="0" w:uiPriority="67" w:unhideWhenUsed="0"/>
+    <w:lsdException w:name="Medium Grid 2 Accent 5" w:semiHidden="0" w:uiPriority="68" w:unhideWhenUsed="0"/>
+    <w:lsdException w:name="Medium Grid 3 Accent 5" w:semiHidden="0" w:uiPriority="69" w:unhideWhenUsed="0"/>
+    <w:lsdException w:name="Dark List Accent 5" w:semiHidden="0" w:uiPriority="70" w:unhideWhenUsed="0"/>
+    <w:lsdException w:name="Colorful Shading Accent 5" w:semiHidden="0" w:uiPriority="71" w:unhideWhenUsed="0"/>
+    <w:lsdException w:name="Colorful List Accent 5" w:semiHidden="0" w:uiPriority="72" w:unhideWhenUsed="0"/>
+    <w:lsdException w:name="Colorful Grid Accent 5" w:semiHidden="0" w:uiPriority="73" w:unhideWhenUsed="0"/>
+    <w:lsdException w:name="Light Shading Accent 6" w:semiHidden="0" w:uiPriority="60" w:unhideWhenUsed="0"/>
+    <w:lsdException w:name="Light List Accent 6" w:semiHidden="0" w:uiPriority="61" w:unhideWhenUsed="0"/>
+    <w:lsdException w:name="Light Grid Accent 6" w:semiHidden="0" w:uiPriority="62" w:unhideWhenUsed="0"/>
+    <w:lsdException w:name="Medium Shading 1 Accent 6" w:semiHidden="0" w:uiPriority="63" w:unhideWhenUsed="0"/>
+    <w:lsdException w:name="Medium Shading 2 Accent 6" w:semiHidden="0" w:uiPriority="64" w:unhideWhenUsed="0"/>
+    <w:lsdException w:name="Medium List 1 Accent 6" w:semiHidden="0" w:uiPriority="65" w:unhideWhenUsed="0"/>
+    <w:lsdException w:name="Medium List 2 Accent 6" w:semiHidden="0" w:uiPriority="66" w:unhideWhenUsed="0"/>
+    <w:lsdException w:name="Medium Grid 1 Accent 6" w:semiHidden="0" w:uiPriority="67" w:unhideWhenUsed="0"/>
+    <w:lsdException w:name="Medium Grid 2 Accent 6" w:semiHidden="0" w:uiPriority="68" w:unhideWhenUsed="0"/>
+    <w:lsdException w:name="Medium Grid 3 Accent 6" w:semiHidden="0" w:uiPriority="69" w:unhideWhenUsed="0"/>
+    <w:lsdException w:name="Dark List Accent 6" w:semiHidden="0" w:uiPriority="70" w:unhideWhenUsed="0"/>
+    <w:lsdException w:name="Colorful Shading Accent 6" w:semiHidden="0" w:uiPriority="71" w:unhideWhenUsed="0"/>
+    <w:lsdException w:name="Colorful List Accent 6" w:semiHidden="0" w:uiPriority="72" w:unhideWhenUsed="0"/>
+    <w:lsdException w:name="Colorful Grid Accent 6" w:semiHidden="0" w:uiPriority="73" w:unhideWhenUsed="0"/>
+    <w:lsdException w:name="Subtle Emphasis" w:semiHidden="0" w:uiPriority="19" w:unhideWhenUsed="0" w:qFormat="1"/>
+    <w:lsdException w:name="Intense Emphasis" w:semiHidden="0" w:uiPriority="21" w:unhideWhenUsed="0" w:qFormat="1"/>
+    <w:lsdException w:name="Subtle Reference" w:semiHidden="0" w:uiPriority="31" w:unhideWhenUsed="0" w:qFormat="1"/>
+    <w:lsdException w:name="Intense Reference" w:semiHidden="0" w:uiPriority="32" w:unhideWhenUsed="0" w:qFormat="1"/>
+    <w:lsdException w:name="Book Title" w:semiHidden="0" w:uiPriority="33" w:unhideWhenUsed="0" w:qFormat="1"/>
+    <w:lsdException w:name="Bibliography" w:uiPriority="37"/>
+    <w:lsdException w:name="TOC Heading" w:uiPriority="39" w:qFormat="1"/>
   </w:latentStyles>
   <w:style w:type="paragraph" w:default="1" w:styleId="a">
     <w:name w:val="Normal"/>
@@ -2846,6 +4811,7 @@
     <w:uiPriority w:val="99"/>
     <w:semiHidden/>
     <w:unhideWhenUsed/>
+    <w:qFormat/>
     <w:tblPr>
       <w:tblInd w:w="0" w:type="dxa"/>
       <w:tblCellMar>
@@ -3022,6 +4988,45 @@
       <w:color w:val="5A5A5A" w:themeColor="text1" w:themeTint="A5"/>
       <w:spacing w:val="15"/>
       <w:sz w:val="28"/>
+    </w:rPr>
+  </w:style>
+  <w:style w:type="paragraph" w:styleId="ab">
+    <w:name w:val="Title"/>
+    <w:basedOn w:val="a"/>
+    <w:next w:val="a"/>
+    <w:link w:val="ac"/>
+    <w:uiPriority w:val="10"/>
+    <w:qFormat/>
+    <w:rsid w:val="00A109C8"/>
+    <w:pPr>
+      <w:pBdr>
+        <w:bottom w:val="single" w:sz="8" w:space="4" w:color="4F81BD" w:themeColor="accent1"/>
+      </w:pBdr>
+      <w:spacing w:after="300" w:line="240" w:lineRule="auto"/>
+      <w:contextualSpacing/>
+    </w:pPr>
+    <w:rPr>
+      <w:rFonts w:asciiTheme="majorHAnsi" w:eastAsiaTheme="majorEastAsia" w:hAnsiTheme="majorHAnsi" w:cstheme="majorBidi"/>
+      <w:color w:val="17365D" w:themeColor="text2" w:themeShade="BF"/>
+      <w:spacing w:val="5"/>
+      <w:kern w:val="28"/>
+      <w:sz w:val="52"/>
+      <w:szCs w:val="52"/>
+    </w:rPr>
+  </w:style>
+  <w:style w:type="character" w:customStyle="1" w:styleId="ac">
+    <w:name w:val="Название Знак"/>
+    <w:basedOn w:val="a0"/>
+    <w:link w:val="ab"/>
+    <w:uiPriority w:val="10"/>
+    <w:rsid w:val="00A109C8"/>
+    <w:rPr>
+      <w:rFonts w:asciiTheme="majorHAnsi" w:eastAsiaTheme="majorEastAsia" w:hAnsiTheme="majorHAnsi" w:cstheme="majorBidi"/>
+      <w:color w:val="17365D" w:themeColor="text2" w:themeShade="BF"/>
+      <w:spacing w:val="5"/>
+      <w:kern w:val="28"/>
+      <w:sz w:val="52"/>
+      <w:szCs w:val="52"/>
     </w:rPr>
   </w:style>
 </w:styles>
@@ -3315,7 +5320,7 @@
 </file>
 
 <file path=customXml/itemProps1.xml><?xml version="1.0" encoding="utf-8"?>
-<ds:datastoreItem xmlns:ds="http://schemas.openxmlformats.org/officeDocument/2006/customXml" ds:itemID="{C8805566-1B36-4BA0-B8A9-AC98D1DC5613}">
+<ds:datastoreItem xmlns:ds="http://schemas.openxmlformats.org/officeDocument/2006/customXml" ds:itemID="{D9D977B1-329B-4233-A473-5C95CD5448BD}">
   <ds:schemaRefs>
     <ds:schemaRef ds:uri="http://schemas.openxmlformats.org/officeDocument/2006/bibliography"/>
   </ds:schemaRefs>

--- a/docs/Проект.docx
+++ b/docs/Проект.docx
@@ -1,6 +1,6 @@
 
 <file path=word/document.xml><?xml version="1.0" encoding="utf-8"?>
-<w:document xmlns:ve="http://schemas.openxmlformats.org/markup-compatibility/2006" xmlns:o="urn:schemas-microsoft-com:office:office" xmlns:r="http://schemas.openxmlformats.org/officeDocument/2006/relationships" xmlns:m="http://schemas.openxmlformats.org/officeDocument/2006/math" xmlns:v="urn:schemas-microsoft-com:vml" xmlns:wp="http://schemas.openxmlformats.org/drawingml/2006/wordprocessingDrawing" xmlns:w10="urn:schemas-microsoft-com:office:word" xmlns:w="http://schemas.openxmlformats.org/wordprocessingml/2006/main" xmlns:wne="http://schemas.microsoft.com/office/word/2006/wordml">
+<w:document xmlns:wpc="http://schemas.microsoft.com/office/word/2010/wordprocessingCanvas" xmlns:cx="http://schemas.microsoft.com/office/drawing/2014/chartex" xmlns:cx1="http://schemas.microsoft.com/office/drawing/2015/9/8/chartex" xmlns:cx2="http://schemas.microsoft.com/office/drawing/2015/10/21/chartex" xmlns:cx3="http://schemas.microsoft.com/office/drawing/2016/5/9/chartex" xmlns:cx4="http://schemas.microsoft.com/office/drawing/2016/5/10/chartex" xmlns:cx5="http://schemas.microsoft.com/office/drawing/2016/5/11/chartex" xmlns:cx6="http://schemas.microsoft.com/office/drawing/2016/5/12/chartex" xmlns:cx7="http://schemas.microsoft.com/office/drawing/2016/5/13/chartex" xmlns:cx8="http://schemas.microsoft.com/office/drawing/2016/5/14/chartex" xmlns:mc="http://schemas.openxmlformats.org/markup-compatibility/2006" xmlns:aink="http://schemas.microsoft.com/office/drawing/2016/ink" xmlns:am3d="http://schemas.microsoft.com/office/drawing/2017/model3d" xmlns:o="urn:schemas-microsoft-com:office:office" xmlns:r="http://schemas.openxmlformats.org/officeDocument/2006/relationships" xmlns:m="http://schemas.openxmlformats.org/officeDocument/2006/math" xmlns:v="urn:schemas-microsoft-com:vml" xmlns:wp14="http://schemas.microsoft.com/office/word/2010/wordprocessingDrawing" xmlns:wp="http://schemas.openxmlformats.org/drawingml/2006/wordprocessingDrawing" xmlns:w10="urn:schemas-microsoft-com:office:word" xmlns:w="http://schemas.openxmlformats.org/wordprocessingml/2006/main" xmlns:w14="http://schemas.microsoft.com/office/word/2010/wordml" xmlns:w15="http://schemas.microsoft.com/office/word/2012/wordml" xmlns:w16cid="http://schemas.microsoft.com/office/word/2016/wordml/cid" xmlns:w16se="http://schemas.microsoft.com/office/word/2015/wordml/symex" xmlns:wpg="http://schemas.microsoft.com/office/word/2010/wordprocessingGroup" xmlns:wpi="http://schemas.microsoft.com/office/word/2010/wordprocessingInk" xmlns:wne="http://schemas.microsoft.com/office/word/2006/wordml" xmlns:wps="http://schemas.microsoft.com/office/word/2010/wordprocessingShape" mc:Ignorable="w14 w15 w16se w16cid wp14">
   <w:body>
     <w:p>
       <w:pPr>
@@ -370,6 +370,7 @@
       <w:r>
         <w:t xml:space="preserve">, </w:t>
       </w:r>
+      <w:proofErr w:type="gramStart"/>
       <w:r>
         <w:t>в</w:t>
       </w:r>
@@ -377,15 +378,11 @@
         <w:t xml:space="preserve"> </w:t>
       </w:r>
       <w:r>
-        <w:t>деревнях слишком удалённых от города существует опасность ограбления и о том что в дом кто-то проник хозяева узнают только по приезду на дачу, и время для поимки преступников уже упущено, т</w:t>
-      </w:r>
-      <w:proofErr w:type="gramStart"/>
-      <w:r>
-        <w:t>.е</w:t>
+        <w:t>деревнях</w:t>
       </w:r>
       <w:proofErr w:type="gramEnd"/>
       <w:r>
-        <w:t xml:space="preserve"> их будет гораздо сложнее поймать.</w:t>
+        <w:t xml:space="preserve"> слишком удалённых от города существует опасность ограбления и о том что в дом кто-то проник хозяева узнают только по приезду на дачу, и время для поимки преступников уже упущено, т.е их будет гораздо сложнее поймать.</w:t>
       </w:r>
     </w:p>
     <w:p>
@@ -589,18 +586,10 @@
     </w:p>
     <w:p>
       <w:r>
-        <w:t xml:space="preserve">Сейчас существует очень много </w:t>
-      </w:r>
-      <w:proofErr w:type="gramStart"/>
-      <w:r>
-        <w:t>микроконтроллеров</w:t>
-      </w:r>
-      <w:proofErr w:type="gramEnd"/>
-      <w:r>
-        <w:t xml:space="preserve"> и выбрать из них не просто, особенно новичку. Я приведу только самые популярные из них</w:t>
-      </w:r>
-      <w:r>
-        <w:t>.</w:t>
+        <w:t>Сейчас существует очень много микроконтроллеров и выбрать из них не просто, особенно новичку</w:t>
+      </w:r>
+      <w:r>
+        <w:t>, поэтому я решил сравнить самые популярные из них по следующий параметрам: число входов/выходов, разнообразие модулей для микроконтроллера, сообщество</w:t>
       </w:r>
     </w:p>
     <w:p>
@@ -623,94 +612,6 @@
           <w:shd w:val="clear" w:color="auto" w:fill="FFFFFF"/>
         </w:rPr>
         <w:t> </w:t>
-      </w:r>
-    </w:p>
-    <w:p>
-      <w:r>
-        <w:t xml:space="preserve">Компания </w:t>
-      </w:r>
-      <w:r>
-        <w:rPr>
-          <w:lang w:val="en-US"/>
-        </w:rPr>
-        <w:t>ARM</w:t>
-      </w:r>
-      <w:r>
-        <w:t xml:space="preserve"> занимается созданием программно-аппаратных платформ и ОС (операционных систем) </w:t>
-      </w:r>
-      <w:proofErr w:type="gramStart"/>
-      <w:r>
-        <w:t>для</w:t>
-      </w:r>
-      <w:proofErr w:type="gramEnd"/>
-      <w:r>
-        <w:t xml:space="preserve"> электронных </w:t>
-      </w:r>
-      <w:proofErr w:type="spellStart"/>
-      <w:r>
-        <w:t>девайсов</w:t>
-      </w:r>
-      <w:proofErr w:type="spellEnd"/>
-      <w:r>
-        <w:t xml:space="preserve"> с 32-разрядными микроконтроллерами из группы </w:t>
-      </w:r>
-      <w:r>
-        <w:rPr>
-          <w:lang w:val="en-US"/>
-        </w:rPr>
-        <w:t>ARM</w:t>
-      </w:r>
-      <w:r>
-        <w:t xml:space="preserve"> </w:t>
-      </w:r>
-      <w:r>
-        <w:rPr>
-          <w:lang w:val="en-US"/>
-        </w:rPr>
-        <w:t>Cortex</w:t>
-      </w:r>
-      <w:r>
-        <w:t>-</w:t>
-      </w:r>
-      <w:r>
-        <w:rPr>
-          <w:lang w:val="en-US"/>
-        </w:rPr>
-        <w:t>M</w:t>
-      </w:r>
-      <w:r>
-        <w:t>.</w:t>
-      </w:r>
-    </w:p>
-    <w:p>
-      <w:r>
-        <w:t xml:space="preserve"> Работа </w:t>
-      </w:r>
-      <w:proofErr w:type="spellStart"/>
-      <w:r>
-        <w:t>девайса</w:t>
-      </w:r>
-      <w:proofErr w:type="spellEnd"/>
-      <w:r>
-        <w:t xml:space="preserve"> проходит в </w:t>
-      </w:r>
-      <w:proofErr w:type="spellStart"/>
-      <w:r>
-        <w:t>онлайн-режиме</w:t>
-      </w:r>
-      <w:proofErr w:type="spellEnd"/>
-    </w:p>
-    <w:p>
-      <w:r>
-        <w:t xml:space="preserve">Аппаратная часть состоит </w:t>
-      </w:r>
-      <w:proofErr w:type="gramStart"/>
-      <w:r>
-        <w:t>из</w:t>
-      </w:r>
-      <w:proofErr w:type="gramEnd"/>
-      <w:r>
-        <w:t>:</w:t>
       </w:r>
     </w:p>
     <w:p>
@@ -718,17 +619,11 @@
         <w:pStyle w:val="a8"/>
         <w:numPr>
           <w:ilvl w:val="0"/>
-          <w:numId w:val="6"/>
+          <w:numId w:val="11"/>
         </w:numPr>
       </w:pPr>
       <w:r>
-        <w:t xml:space="preserve">платы </w:t>
-      </w:r>
-      <w:r>
-        <w:rPr>
-          <w:lang w:val="en-US"/>
-        </w:rPr>
-        <w:t>ARM</w:t>
+        <w:t>Число входов/выходов: 30</w:t>
       </w:r>
     </w:p>
     <w:p>
@@ -736,25 +631,14 @@
         <w:pStyle w:val="a8"/>
         <w:numPr>
           <w:ilvl w:val="0"/>
-          <w:numId w:val="6"/>
+          <w:numId w:val="11"/>
         </w:numPr>
       </w:pPr>
       <w:r>
-        <w:t xml:space="preserve">платформы </w:t>
-      </w:r>
-      <w:proofErr w:type="spellStart"/>
-      <w:r>
-        <w:t>мбед</w:t>
-      </w:r>
-      <w:proofErr w:type="spellEnd"/>
-      <w:r>
-        <w:t xml:space="preserve"> и </w:t>
-      </w:r>
-      <w:r>
-        <w:rPr>
-          <w:lang w:val="en-US"/>
-        </w:rPr>
-        <w:t>FRGM</w:t>
+        <w:t xml:space="preserve">Разнообразие модулей: </w:t>
+      </w:r>
+      <w:r>
+        <w:t>в стандартный набор для плат данной марки входит около 3-4 датчиков, а также кабель, пульт, инфракрасный приёмник/излучатель.</w:t>
       </w:r>
     </w:p>
     <w:p>
@@ -762,97 +646,45 @@
         <w:pStyle w:val="a8"/>
         <w:numPr>
           <w:ilvl w:val="0"/>
-          <w:numId w:val="6"/>
+          <w:numId w:val="11"/>
         </w:numPr>
-        <w:rPr>
-          <w:lang w:val="en-US"/>
+      </w:pPr>
+      <w:r>
+        <w:t>Сообщество: так как данный микроконтроллер довольно популярен, а значит сообщество большое, готово прийти на помощь.</w:t>
+      </w:r>
+    </w:p>
+    <w:p>
+      <w:pPr>
+        <w:pStyle w:val="a9"/>
+        <w:rPr>
+          <w:shd w:val="clear" w:color="auto" w:fill="FFFFFF"/>
         </w:rPr>
       </w:pPr>
       <w:proofErr w:type="spellStart"/>
       <w:r>
         <w:rPr>
-          <w:lang w:val="en-US"/>
-        </w:rPr>
-        <w:t>Nucleo</w:t>
+          <w:shd w:val="clear" w:color="auto" w:fill="FFFFFF"/>
+        </w:rPr>
+        <w:t>Wemos</w:t>
       </w:r>
       <w:proofErr w:type="spellEnd"/>
-      <w:r>
-        <w:rPr>
-          <w:lang w:val="en-US"/>
-        </w:rPr>
-        <w:t xml:space="preserve"> </w:t>
-      </w:r>
-      <w:proofErr w:type="spellStart"/>
-      <w:r>
-        <w:rPr>
-          <w:lang w:val="en-US"/>
-        </w:rPr>
-        <w:t>аппаратуры</w:t>
-      </w:r>
-      <w:proofErr w:type="spellEnd"/>
-      <w:r>
-        <w:rPr>
-          <w:lang w:val="en-US"/>
-        </w:rPr>
-        <w:t xml:space="preserve"> STMicroelectronics и </w:t>
-      </w:r>
-      <w:proofErr w:type="spellStart"/>
-      <w:r>
-        <w:rPr>
-          <w:lang w:val="en-US"/>
-        </w:rPr>
-        <w:t>др</w:t>
-      </w:r>
-      <w:proofErr w:type="spellEnd"/>
-      <w:r>
-        <w:rPr>
-          <w:lang w:val="en-US"/>
-        </w:rPr>
-        <w:t>.</w:t>
-      </w:r>
-    </w:p>
-    <w:p>
-      <w:pPr>
-        <w:pStyle w:val="a9"/>
-        <w:rPr>
-          <w:shd w:val="clear" w:color="auto" w:fill="FFFFFF"/>
-        </w:rPr>
-      </w:pPr>
-      <w:proofErr w:type="spellStart"/>
-      <w:r>
-        <w:rPr>
-          <w:shd w:val="clear" w:color="auto" w:fill="FFFFFF"/>
-        </w:rPr>
-        <w:t>Wemos</w:t>
-      </w:r>
-      <w:proofErr w:type="spellEnd"/>
-    </w:p>
-    <w:p>
-      <w:r>
-        <w:t>Данное у</w:t>
-      </w:r>
-      <w:r>
-        <w:t>стройство выпущено сравнительно недавно</w:t>
-      </w:r>
-      <w:r>
-        <w:t xml:space="preserve">. </w:t>
-      </w:r>
-    </w:p>
-    <w:p>
-      <w:r>
-        <w:t>Характеристики:</w:t>
-      </w:r>
     </w:p>
     <w:p>
       <w:pPr>
         <w:pStyle w:val="a8"/>
         <w:numPr>
           <w:ilvl w:val="0"/>
-          <w:numId w:val="9"/>
+          <w:numId w:val="12"/>
         </w:numPr>
       </w:pPr>
       <w:r>
-        <w:t>встроен usb-порт</w:t>
+        <w:t>Число входов/выходов:</w:t>
+      </w:r>
+      <w:r>
+        <w:t xml:space="preserve"> есть несколько моделей микроконтроллеров с различным числом входов/выходов</w:t>
+      </w:r>
+      <w:r>
+        <w:t>: 30/36/38</w:t>
       </w:r>
     </w:p>
     <w:p>
@@ -860,11 +692,11 @@
         <w:pStyle w:val="a8"/>
         <w:numPr>
           <w:ilvl w:val="0"/>
-          <w:numId w:val="9"/>
+          <w:numId w:val="12"/>
         </w:numPr>
       </w:pPr>
       <w:r>
-        <w:t>разъем под батарею</w:t>
+        <w:t>Разнообразие модулей: 14</w:t>
       </w:r>
     </w:p>
     <w:p>
@@ -872,17 +704,11 @@
         <w:pStyle w:val="a8"/>
         <w:numPr>
           <w:ilvl w:val="0"/>
-          <w:numId w:val="9"/>
+          <w:numId w:val="12"/>
         </w:numPr>
       </w:pPr>
       <w:r>
-        <w:t>главная о</w:t>
-      </w:r>
-      <w:r>
-        <w:t>собенность - esp-wroom-32 микропроцессор</w:t>
-      </w:r>
-      <w:r>
-        <w:t xml:space="preserve"> с 4 Мб памяти</w:t>
+        <w:t>Сообщество: данная компания появилась недавно и сообщество довольно малое</w:t>
       </w:r>
     </w:p>
     <w:p>
@@ -900,80 +726,23 @@
         <w:t>Arduino</w:t>
       </w:r>
       <w:proofErr w:type="spellEnd"/>
-      <w:r>
-        <w:rPr>
-          <w:shd w:val="clear" w:color="auto" w:fill="FFFFFF"/>
-        </w:rPr>
-        <w:t xml:space="preserve"> </w:t>
-      </w:r>
-      <w:r>
-        <w:rPr>
-          <w:shd w:val="clear" w:color="auto" w:fill="FFFFFF"/>
-          <w:lang w:val="en-US"/>
-        </w:rPr>
-        <w:t>Uno</w:t>
-      </w:r>
-    </w:p>
-    <w:p>
-      <w:proofErr w:type="spellStart"/>
-      <w:r>
-        <w:t>Arduino</w:t>
-      </w:r>
-      <w:proofErr w:type="spellEnd"/>
-      <w:r>
-        <w:t xml:space="preserve"> – наиболее популярный микропроцессор среди начинающих электронщиков. На платформе находится процесс</w:t>
-      </w:r>
-      <w:r>
-        <w:t xml:space="preserve">ор </w:t>
-      </w:r>
-      <w:r>
-        <w:t>ATmega328</w:t>
-      </w:r>
-      <w:r>
-        <w:t xml:space="preserve"> с памятью 32 </w:t>
-      </w:r>
-      <w:proofErr w:type="spellStart"/>
-      <w:r>
-        <w:t>К</w:t>
-      </w:r>
-      <w:r>
-        <w:t>байта</w:t>
-      </w:r>
-      <w:proofErr w:type="spellEnd"/>
-      <w:r>
-        <w:t xml:space="preserve"> и тактовой частотой 0-20 МГц</w:t>
-      </w:r>
-      <w:r>
-        <w:t>.</w:t>
-      </w:r>
-      <w:r>
-        <w:t xml:space="preserve"> Количество </w:t>
-      </w:r>
-      <w:proofErr w:type="spellStart"/>
-      <w:r>
-        <w:t>пинов</w:t>
-      </w:r>
-      <w:proofErr w:type="spellEnd"/>
-      <w:r>
-        <w:t xml:space="preserve"> 20</w:t>
-      </w:r>
-      <w:r>
-        <w:t xml:space="preserve"> штук. К контактам подключаются модули</w:t>
-      </w:r>
-      <w:r>
-        <w:t>:</w:t>
-      </w:r>
     </w:p>
     <w:p>
       <w:pPr>
         <w:pStyle w:val="a8"/>
         <w:numPr>
           <w:ilvl w:val="0"/>
-          <w:numId w:val="10"/>
+          <w:numId w:val="13"/>
         </w:numPr>
       </w:pPr>
       <w:r>
-        <w:t>роутеры</w:t>
+        <w:t xml:space="preserve">Количество </w:t>
+      </w:r>
+      <w:r>
+        <w:t xml:space="preserve">входов/выходов: </w:t>
+      </w:r>
+      <w:r>
+        <w:t>20</w:t>
       </w:r>
     </w:p>
     <w:p>
@@ -981,11 +750,56 @@
         <w:pStyle w:val="a8"/>
         <w:numPr>
           <w:ilvl w:val="0"/>
-          <w:numId w:val="10"/>
+          <w:numId w:val="13"/>
         </w:numPr>
       </w:pPr>
       <w:r>
-        <w:t>датчики</w:t>
+        <w:t xml:space="preserve">Количество модулей: одним из самых распространённых наборов модулей для плат данной модели является набор из 37 модулей и не считая </w:t>
+      </w:r>
+      <w:r>
+        <w:rPr>
+          <w:lang w:val="en-US"/>
+        </w:rPr>
+        <w:t>GPRS</w:t>
+      </w:r>
+      <w:r>
+        <w:t>/</w:t>
+      </w:r>
+      <w:r>
+        <w:rPr>
+          <w:lang w:val="en-US"/>
+        </w:rPr>
+        <w:t>GSM</w:t>
+      </w:r>
+      <w:r>
+        <w:t xml:space="preserve"> </w:t>
+      </w:r>
+      <w:r>
+        <w:rPr>
+          <w:lang w:val="en-US"/>
+        </w:rPr>
+        <w:t>Shield</w:t>
+      </w:r>
+      <w:r>
+        <w:t xml:space="preserve">, </w:t>
+      </w:r>
+      <w:r>
+        <w:rPr>
+          <w:lang w:val="en-US"/>
+        </w:rPr>
+        <w:t>USB</w:t>
+      </w:r>
+      <w:r>
+        <w:t xml:space="preserve"> </w:t>
+      </w:r>
+      <w:r>
+        <w:t>модуль</w:t>
+      </w:r>
+      <w:r>
+        <w:t>,</w:t>
+      </w:r>
+      <w:r>
+        <w:t xml:space="preserve"> модуль управления мотором, графический ЖК индикатор, модуль с макетным полем и других.</w:t>
       </w:r>
     </w:p>
     <w:p>
@@ -993,117 +807,61 @@
         <w:pStyle w:val="a8"/>
         <w:numPr>
           <w:ilvl w:val="0"/>
-          <w:numId w:val="10"/>
+          <w:numId w:val="13"/>
         </w:numPr>
       </w:pPr>
       <w:r>
-        <w:t>моторчики</w:t>
-      </w:r>
-    </w:p>
-    <w:p>
-      <w:pPr>
-        <w:pStyle w:val="a8"/>
-        <w:numPr>
-          <w:ilvl w:val="0"/>
-          <w:numId w:val="10"/>
-        </w:numPr>
-      </w:pPr>
+        <w:t xml:space="preserve">Сообщество: </w:t>
+      </w:r>
       <w:r>
         <w:rPr>
           <w:lang w:val="en-US"/>
         </w:rPr>
-        <w:t>GPRS</w:t>
+        <w:t>Arduino</w:t>
       </w:r>
       <w:r>
         <w:t xml:space="preserve"> </w:t>
       </w:r>
-      <w:proofErr w:type="spellStart"/>
+      <w:r>
+        <w:t xml:space="preserve">самый популярный микроконтроллер с многомилионным сообществом и поэтому данное сообщество поможет решил практически любую проблему. </w:t>
+      </w:r>
+    </w:p>
+    <w:p>
+      <w:r>
+        <w:t xml:space="preserve"> </w:t>
+      </w:r>
+    </w:p>
+    <w:p>
+      <w:r>
+        <w:t xml:space="preserve">Из самых популярных микроконтроллеров мною был выбран </w:t>
+      </w:r>
       <w:r>
         <w:rPr>
           <w:lang w:val="en-US"/>
         </w:rPr>
-        <w:t>Shielde</w:t>
-      </w:r>
-      <w:proofErr w:type="spellEnd"/>
-    </w:p>
-    <w:p>
-      <w:pPr>
-        <w:pStyle w:val="a8"/>
-        <w:numPr>
-          <w:ilvl w:val="0"/>
-          <w:numId w:val="10"/>
-        </w:numPr>
-      </w:pPr>
-      <w:r>
-        <w:t>светодиодные ленты</w:t>
-      </w:r>
-      <w:r>
-        <w:t>.</w:t>
-      </w:r>
-    </w:p>
-    <w:p>
-      <w:r>
-        <w:t>И</w:t>
-      </w:r>
-      <w:r>
-        <w:t xml:space="preserve"> другие приспособления, работающие за счет электрической энергии.</w:t>
-      </w:r>
-    </w:p>
-    <w:p>
+        <w:t>Arduino</w:t>
+      </w:r>
+      <w:r>
+        <w:t xml:space="preserve">, </w:t>
+      </w:r>
+      <w:r>
+        <w:t>так как данное устройство обладает огромным количеством модулей для самых разных задач, что делает его практически универсальным, простота освоения для новичков</w:t>
+      </w:r>
+      <w:r>
+        <w:t xml:space="preserve"> тоже является важным фактором того почему я </w:t>
+      </w:r>
       <w:r>
         <w:lastRenderedPageBreak/>
-        <w:t xml:space="preserve">Одной из главных достоинств в том что, для новичка </w:t>
-      </w:r>
-      <w:proofErr w:type="spellStart"/>
-      <w:r>
-        <w:rPr>
-          <w:lang w:val="en-US"/>
-        </w:rPr>
-        <w:t>Arduino</w:t>
-      </w:r>
-      <w:proofErr w:type="spellEnd"/>
-      <w:r>
-        <w:t xml:space="preserve"> </w:t>
-      </w:r>
-      <w:r>
-        <w:t>легок для освоения</w:t>
-      </w:r>
-      <w:r>
-        <w:t>, также</w:t>
-      </w:r>
-      <w:r>
-        <w:t xml:space="preserve"> одним из достоин</w:t>
-      </w:r>
-      <w:proofErr w:type="gramStart"/>
-      <w:r>
-        <w:t>ств пл</w:t>
-      </w:r>
-      <w:proofErr w:type="gramEnd"/>
-      <w:r>
-        <w:t xml:space="preserve">аты данной марки является бесплатная программная оболочка для </w:t>
-      </w:r>
-      <w:r>
-        <w:t>написания программ, их компиляции и программирования аппаратуры.</w:t>
-      </w:r>
-    </w:p>
-    <w:p/>
-    <w:p>
-      <w:r>
-        <w:t xml:space="preserve">Из самых популярных микроконтроллеров мною был выбран </w:t>
-      </w:r>
-      <w:proofErr w:type="spellStart"/>
-      <w:r>
-        <w:rPr>
-          <w:lang w:val="en-US"/>
-        </w:rPr>
-        <w:t>Arduino</w:t>
-      </w:r>
-      <w:proofErr w:type="spellEnd"/>
-      <w:r>
-        <w:t xml:space="preserve">, </w:t>
-      </w:r>
-      <w:r>
-        <w:t>так как данное устройство обладает огромным количеством модулей для самых разных задач, что делает его практически универсальным, и простота освоения для новичков, а также дружелюбное сообщество готовое помочь практически любой вашей проблеме.</w:t>
+        <w:t>выбрал именно этот микроконтроллер</w:t>
+      </w:r>
+      <w:r>
+        <w:t>, а также</w:t>
+      </w:r>
+      <w:r>
+        <w:t xml:space="preserve"> большое и</w:t>
+      </w:r>
+      <w:r>
+        <w:t xml:space="preserve"> дружелюбное сообщество готовое помочь практически любой вашей проблеме.</w:t>
       </w:r>
       <w:r>
         <w:t xml:space="preserve"> Для моей задачи</w:t>
@@ -1154,25 +912,23 @@
       <w:r>
         <w:t xml:space="preserve">Плата </w:t>
       </w:r>
+      <w:r>
+        <w:rPr>
+          <w:lang w:val="en-US"/>
+        </w:rPr>
+        <w:t>Arduino</w:t>
+      </w:r>
+      <w:r>
+        <w:t xml:space="preserve"> </w:t>
+      </w:r>
       <w:proofErr w:type="spellStart"/>
       <w:r>
         <w:rPr>
           <w:lang w:val="en-US"/>
         </w:rPr>
-        <w:t>Arduino</w:t>
+        <w:t>uno</w:t>
       </w:r>
       <w:proofErr w:type="spellEnd"/>
-      <w:r>
-        <w:t xml:space="preserve"> </w:t>
-      </w:r>
-      <w:proofErr w:type="spellStart"/>
-      <w:r>
-        <w:rPr>
-          <w:lang w:val="en-US"/>
-        </w:rPr>
-        <w:t>uno</w:t>
-      </w:r>
-      <w:proofErr w:type="spellEnd"/>
     </w:p>
     <w:p>
       <w:r>
@@ -1209,15 +965,7 @@
         <w:t>может использоваться как для создания автономных объектов автоматики, так и подключаться к программному обеспечению на компьютере через стандартные проводные и беспроводные интерфейсы</w:t>
       </w:r>
       <w:r>
-        <w:t>. Также одним из достоин</w:t>
-      </w:r>
-      <w:proofErr w:type="gramStart"/>
-      <w:r>
-        <w:t>ств пл</w:t>
-      </w:r>
-      <w:proofErr w:type="gramEnd"/>
-      <w:r>
-        <w:t>аты данной марки является</w:t>
+        <w:t>. Также одним из достоинств платы данной марки является</w:t>
       </w:r>
       <w:r>
         <w:t xml:space="preserve"> бесплатная программная оболочка для </w:t>
@@ -1315,23 +1063,7 @@
           <w:rFonts w:cs="Times New Roman"/>
           <w:szCs w:val="28"/>
         </w:rPr>
-        <w:t xml:space="preserve">— </w:t>
-      </w:r>
-      <w:proofErr w:type="gramStart"/>
-      <w:r>
-        <w:rPr>
-          <w:rFonts w:cs="Times New Roman"/>
-          <w:szCs w:val="28"/>
-        </w:rPr>
-        <w:t>пл</w:t>
-      </w:r>
-      <w:proofErr w:type="gramEnd"/>
-      <w:r>
-        <w:rPr>
-          <w:rFonts w:cs="Times New Roman"/>
-          <w:szCs w:val="28"/>
-        </w:rPr>
-        <w:t xml:space="preserve">ата расширения, позволяющая </w:t>
+        <w:t xml:space="preserve">— плата расширения, позволяющая </w:t>
       </w:r>
       <w:proofErr w:type="spellStart"/>
       <w:r>
@@ -1660,30 +1392,31 @@
           <w:szCs w:val="40"/>
         </w:rPr>
       </w:pPr>
-      <w:r>
+      <w:bookmarkStart w:id="0" w:name="_GoBack"/>
+      <w:bookmarkEnd w:id="0"/>
+    </w:p>
+    <w:p>
+      <w:pPr>
         <w:rPr>
           <w:rFonts w:cs="Times New Roman"/>
           <w:b/>
           <w:sz w:val="40"/>
           <w:szCs w:val="40"/>
         </w:rPr>
-        <w:lastRenderedPageBreak/>
-        <w:t>Возможности для усовершенствования и расширения проекта</w:t>
-      </w:r>
-    </w:p>
-    <w:p>
-      <w:pPr>
-        <w:jc w:val="center"/>
+      </w:pPr>
+      <w:r>
         <w:rPr>
           <w:rFonts w:cs="Times New Roman"/>
           <w:b/>
           <w:sz w:val="40"/>
           <w:szCs w:val="40"/>
         </w:rPr>
-      </w:pPr>
-    </w:p>
-    <w:p>
-      <w:pPr>
+        <w:br w:type="page"/>
+      </w:r>
+    </w:p>
+    <w:p>
+      <w:pPr>
+        <w:jc w:val="center"/>
         <w:rPr>
           <w:rFonts w:cs="Times New Roman"/>
           <w:b/>
@@ -1691,60 +1424,40 @@
           <w:szCs w:val="40"/>
         </w:rPr>
       </w:pPr>
-      <w:r>
+    </w:p>
+    <w:p>
+      <w:pPr>
+        <w:jc w:val="center"/>
         <w:rPr>
           <w:rFonts w:cs="Times New Roman"/>
           <w:b/>
           <w:sz w:val="40"/>
           <w:szCs w:val="40"/>
         </w:rPr>
-        <w:br w:type="page"/>
-      </w:r>
+      </w:pPr>
     </w:p>
     <w:p>
       <w:pPr>
         <w:jc w:val="center"/>
+        <w:rPr>
+          <w:rFonts w:cs="Times New Roman"/>
+          <w:b/>
+          <w:szCs w:val="28"/>
+        </w:rPr>
+      </w:pPr>
+      <w:r>
         <w:rPr>
           <w:rFonts w:cs="Times New Roman"/>
           <w:b/>
           <w:sz w:val="40"/>
           <w:szCs w:val="40"/>
         </w:rPr>
-      </w:pPr>
-    </w:p>
-    <w:p>
-      <w:pPr>
-        <w:jc w:val="center"/>
+        <w:t>Теоретическая часть</w:t>
+      </w:r>
+      <w:r>
         <w:rPr>
           <w:rFonts w:cs="Times New Roman"/>
           <w:b/>
-          <w:sz w:val="40"/>
-          <w:szCs w:val="40"/>
-        </w:rPr>
-      </w:pPr>
-    </w:p>
-    <w:p>
-      <w:pPr>
-        <w:jc w:val="center"/>
-        <w:rPr>
-          <w:rFonts w:cs="Times New Roman"/>
-          <w:b/>
-          <w:szCs w:val="28"/>
-        </w:rPr>
-      </w:pPr>
-      <w:r>
-        <w:rPr>
-          <w:rFonts w:cs="Times New Roman"/>
-          <w:b/>
-          <w:sz w:val="40"/>
-          <w:szCs w:val="40"/>
-        </w:rPr>
-        <w:t>Теоретическая часть</w:t>
-      </w:r>
-      <w:r>
-        <w:rPr>
-          <w:rFonts w:cs="Times New Roman"/>
-          <w:b/>
           <w:szCs w:val="28"/>
         </w:rPr>
         <w:t xml:space="preserve"> </w:t>
@@ -1777,23 +1490,7 @@
           <w:rFonts w:cs="Times New Roman"/>
           <w:szCs w:val="28"/>
         </w:rPr>
-        <w:t xml:space="preserve"> — торговая марка аппаратно-программных сре</w:t>
-      </w:r>
-      <w:proofErr w:type="gramStart"/>
-      <w:r>
-        <w:rPr>
-          <w:rFonts w:cs="Times New Roman"/>
-          <w:szCs w:val="28"/>
-        </w:rPr>
-        <w:t>дств дл</w:t>
-      </w:r>
-      <w:proofErr w:type="gramEnd"/>
-      <w:r>
-        <w:rPr>
-          <w:rFonts w:cs="Times New Roman"/>
-          <w:szCs w:val="28"/>
-        </w:rPr>
-        <w:t>я построения простых систем автоматики и робототехники, ориентированная на непрофессиональных пользователей.</w:t>
+        <w:t xml:space="preserve"> — торговая марка аппаратно-программных средств для построения простых систем автоматики и робототехники, ориентированная на непрофессиональных пользователей.</w:t>
       </w:r>
     </w:p>
     <w:p>
@@ -2149,683 +1846,68 @@
     <w:p>
       <w:pPr>
         <w:rPr>
+          <w:color w:val="000000"/>
+          <w:szCs w:val="28"/>
+        </w:rPr>
+      </w:pPr>
+      <w:r>
+        <w:rPr>
           <w:rFonts w:cs="Times New Roman"/>
           <w:b/>
           <w:sz w:val="40"/>
           <w:szCs w:val="40"/>
         </w:rPr>
-      </w:pPr>
-      <w:r>
-        <w:rPr>
-          <w:rFonts w:cs="Times New Roman"/>
+        <w:br w:type="page"/>
+      </w:r>
+    </w:p>
+    <w:p>
+      <w:pPr>
+        <w:rPr>
+          <w:color w:val="000000"/>
+          <w:szCs w:val="28"/>
+        </w:rPr>
+      </w:pPr>
+    </w:p>
+    <w:p>
+      <w:pPr>
+        <w:rPr>
+          <w:rFonts w:eastAsia="Times New Roman" w:cs="Times New Roman"/>
+          <w:color w:val="000000"/>
+          <w:szCs w:val="28"/>
+          <w:lang w:eastAsia="ru-RU"/>
+        </w:rPr>
+      </w:pPr>
+    </w:p>
+    <w:p>
+      <w:pPr>
+        <w:pStyle w:val="a4"/>
+        <w:spacing w:before="0" w:beforeAutospacing="0" w:after="160" w:afterAutospacing="0" w:line="276" w:lineRule="auto"/>
+      </w:pPr>
+    </w:p>
+    <w:p>
+      <w:pPr>
+        <w:pStyle w:val="a4"/>
+        <w:spacing w:before="0" w:beforeAutospacing="0" w:after="160" w:afterAutospacing="0" w:line="276" w:lineRule="auto"/>
+        <w:jc w:val="center"/>
+        <w:rPr>
           <w:b/>
           <w:sz w:val="40"/>
           <w:szCs w:val="40"/>
         </w:rPr>
-        <w:br w:type="page"/>
-      </w:r>
-    </w:p>
-    <w:p>
-      <w:pPr>
-        <w:jc w:val="center"/>
-        <w:rPr>
-          <w:rFonts w:cs="Times New Roman"/>
+      </w:pPr>
+      <w:r>
+        <w:rPr>
           <w:b/>
           <w:sz w:val="40"/>
           <w:szCs w:val="40"/>
         </w:rPr>
-      </w:pPr>
-      <w:bookmarkStart w:id="0" w:name="_GoBack"/>
-      <w:bookmarkEnd w:id="0"/>
-      <w:r>
-        <w:rPr>
-          <w:rFonts w:cs="Times New Roman"/>
-          <w:b/>
-          <w:sz w:val="40"/>
-          <w:szCs w:val="40"/>
-        </w:rPr>
-        <w:lastRenderedPageBreak/>
-        <w:t>Решение проблемы с затухающим фитилём</w:t>
-      </w:r>
-    </w:p>
-    <w:p>
-      <w:pPr>
-        <w:rPr>
-          <w:rFonts w:cs="Times New Roman"/>
-          <w:szCs w:val="28"/>
-        </w:rPr>
-      </w:pPr>
-      <w:r>
-        <w:rPr>
-          <w:rFonts w:cs="Times New Roman"/>
-          <w:szCs w:val="28"/>
-        </w:rPr>
-        <w:t>Для уведомления о понижении температуры дома было решено купить</w:t>
-      </w:r>
-      <w:r>
-        <w:rPr>
-          <w:rFonts w:cs="Times New Roman"/>
-          <w:szCs w:val="28"/>
-        </w:rPr>
-        <w:t xml:space="preserve"> и установить, на плату “</w:t>
-      </w:r>
-      <w:r>
-        <w:rPr>
-          <w:rFonts w:cs="Times New Roman"/>
-          <w:szCs w:val="28"/>
-          <w:lang w:val="en-US"/>
-        </w:rPr>
-        <w:t>Arduino</w:t>
-      </w:r>
-      <w:r>
-        <w:rPr>
-          <w:rFonts w:cs="Times New Roman"/>
-          <w:szCs w:val="28"/>
-        </w:rPr>
-        <w:t xml:space="preserve"> </w:t>
-      </w:r>
-      <w:r>
-        <w:rPr>
-          <w:rFonts w:cs="Times New Roman"/>
-          <w:szCs w:val="28"/>
-          <w:lang w:val="en-US"/>
-        </w:rPr>
-        <w:t>uno</w:t>
-      </w:r>
-      <w:r>
-        <w:rPr>
-          <w:rFonts w:cs="Times New Roman"/>
-          <w:szCs w:val="28"/>
-        </w:rPr>
-        <w:t xml:space="preserve">” с модулем для отправки сообщений, 2 датчика температуры: </w:t>
-      </w:r>
-    </w:p>
-    <w:p>
-      <w:pPr>
-        <w:rPr>
-          <w:rFonts w:cs="Times New Roman"/>
-          <w:szCs w:val="28"/>
-        </w:rPr>
-      </w:pPr>
-      <w:r>
-        <w:rPr>
-          <w:rFonts w:cs="Times New Roman"/>
-          <w:szCs w:val="28"/>
-          <w:lang w:val="en-US"/>
-        </w:rPr>
-        <w:t>GHT</w:t>
-      </w:r>
-      <w:r>
-        <w:rPr>
-          <w:rFonts w:cs="Times New Roman"/>
-          <w:szCs w:val="28"/>
-        </w:rPr>
-        <w:t>-</w:t>
-      </w:r>
-      <w:r>
-        <w:rPr>
-          <w:rFonts w:cs="Times New Roman"/>
-          <w:szCs w:val="28"/>
-        </w:rPr>
-        <w:t>11 цена</w:t>
-      </w:r>
-      <w:r>
-        <w:rPr>
-          <w:rFonts w:cs="Times New Roman"/>
-          <w:szCs w:val="28"/>
-        </w:rPr>
-        <w:t xml:space="preserve"> этому датчику 99</w:t>
-      </w:r>
-      <w:r>
-        <w:rPr>
-          <w:rFonts w:cs="Times New Roman"/>
-          <w:szCs w:val="28"/>
-        </w:rPr>
-        <w:t>, 52</w:t>
-      </w:r>
-      <w:r>
-        <w:rPr>
-          <w:rFonts w:cs="Times New Roman"/>
-          <w:szCs w:val="28"/>
-        </w:rPr>
-        <w:t xml:space="preserve"> </w:t>
-      </w:r>
-    </w:p>
-    <w:p>
-      <w:pPr>
-        <w:rPr>
-          <w:rFonts w:cs="Times New Roman"/>
-          <w:szCs w:val="28"/>
-        </w:rPr>
-      </w:pPr>
-      <w:r>
-        <w:rPr>
-          <w:rFonts w:cs="Times New Roman"/>
-          <w:color w:val="000000"/>
-          <w:szCs w:val="28"/>
-          <w:shd w:val="clear" w:color="auto" w:fill="FFFFFF"/>
-        </w:rPr>
-        <w:t>DS18B20 цена этого</w:t>
-      </w:r>
-      <w:r>
-        <w:rPr>
-          <w:rFonts w:cs="Times New Roman"/>
-          <w:color w:val="000000"/>
-          <w:szCs w:val="28"/>
-          <w:shd w:val="clear" w:color="auto" w:fill="FFFFFF"/>
-        </w:rPr>
-        <w:t xml:space="preserve"> датчика 89,70 рублей</w:t>
-      </w:r>
-    </w:p>
-    <w:p>
-      <w:pPr>
-        <w:rPr>
-          <w:rFonts w:cs="Times New Roman"/>
-          <w:color w:val="000000"/>
-          <w:szCs w:val="28"/>
-          <w:shd w:val="clear" w:color="auto" w:fill="FFFFFF"/>
-        </w:rPr>
-      </w:pPr>
-      <w:r>
-        <w:rPr>
-          <w:rFonts w:cs="Times New Roman"/>
-          <w:color w:val="000000"/>
-          <w:szCs w:val="28"/>
-          <w:shd w:val="clear" w:color="auto" w:fill="FFFFFF"/>
-        </w:rPr>
-        <w:t>И</w:t>
-      </w:r>
-      <w:r>
-        <w:rPr>
-          <w:rFonts w:cs="Times New Roman"/>
-          <w:color w:val="000000"/>
-          <w:szCs w:val="28"/>
-          <w:shd w:val="clear" w:color="auto" w:fill="FFFFFF"/>
-        </w:rPr>
-        <w:t xml:space="preserve">менно 2 датчика нужно </w:t>
-      </w:r>
-      <w:r>
-        <w:rPr>
-          <w:rFonts w:cs="Times New Roman"/>
-          <w:color w:val="000000"/>
-          <w:szCs w:val="28"/>
-          <w:shd w:val="clear" w:color="auto" w:fill="FFFFFF"/>
-        </w:rPr>
-        <w:t>для того, что бы температура приходила постоянно. Т.е если один датчик отключиться, то второй всё равно будет работать.</w:t>
-      </w:r>
-    </w:p>
-    <w:p>
-      <w:pPr>
-        <w:rPr>
-          <w:rFonts w:cs="Times New Roman"/>
-          <w:color w:val="000000"/>
-          <w:szCs w:val="28"/>
-          <w:shd w:val="clear" w:color="auto" w:fill="FFFFFF"/>
-        </w:rPr>
-      </w:pPr>
-      <w:r>
-        <w:rPr>
-          <w:rFonts w:cs="Times New Roman"/>
-          <w:color w:val="000000"/>
-          <w:szCs w:val="28"/>
-          <w:shd w:val="clear" w:color="auto" w:fill="FFFFFF"/>
-        </w:rPr>
-        <w:t xml:space="preserve">Установка этих датчиков проста, их нужно просто </w:t>
-      </w:r>
-      <w:r>
-        <w:rPr>
-          <w:rFonts w:cs="Times New Roman"/>
-          <w:color w:val="000000"/>
-          <w:szCs w:val="28"/>
-          <w:shd w:val="clear" w:color="auto" w:fill="FFFFFF"/>
-        </w:rPr>
-        <w:t>при</w:t>
-      </w:r>
-      <w:r>
-        <w:rPr>
-          <w:rFonts w:cs="Times New Roman"/>
-          <w:color w:val="000000"/>
-          <w:szCs w:val="28"/>
-          <w:shd w:val="clear" w:color="auto" w:fill="FFFFFF"/>
-        </w:rPr>
-        <w:t xml:space="preserve">паять к нужному разъёму </w:t>
-      </w:r>
-      <w:r>
-        <w:rPr>
-          <w:rFonts w:cs="Times New Roman"/>
-          <w:color w:val="000000"/>
-          <w:szCs w:val="28"/>
-          <w:shd w:val="clear" w:color="auto" w:fill="FFFFFF"/>
-        </w:rPr>
-        <w:t xml:space="preserve"> на плате, а куда именно припаивать я посмотрел в интернете.</w:t>
-      </w:r>
-    </w:p>
-    <w:p>
-      <w:pPr>
-        <w:rPr>
-          <w:rFonts w:cs="Times New Roman"/>
-          <w:color w:val="000000"/>
-          <w:szCs w:val="28"/>
-          <w:shd w:val="clear" w:color="auto" w:fill="FFFFFF"/>
-        </w:rPr>
-      </w:pPr>
-      <w:r>
-        <w:rPr>
-          <w:rFonts w:cs="Times New Roman"/>
-          <w:color w:val="000000"/>
-          <w:szCs w:val="28"/>
-          <w:shd w:val="clear" w:color="auto" w:fill="FFFFFF"/>
-        </w:rPr>
-        <w:t>Хочу заметить, что плату и модуль к ней пришлось покупать. Цена платы ”</w:t>
-      </w:r>
-      <w:r>
-        <w:rPr>
-          <w:rFonts w:cs="Times New Roman"/>
-          <w:color w:val="000000"/>
-          <w:szCs w:val="28"/>
-          <w:shd w:val="clear" w:color="auto" w:fill="FFFFFF"/>
-          <w:lang w:val="en-US"/>
-        </w:rPr>
-        <w:t>Arduino</w:t>
-      </w:r>
-      <w:r>
-        <w:rPr>
-          <w:rFonts w:cs="Times New Roman"/>
-          <w:color w:val="000000"/>
-          <w:szCs w:val="28"/>
-          <w:shd w:val="clear" w:color="auto" w:fill="FFFFFF"/>
-        </w:rPr>
-        <w:t xml:space="preserve"> </w:t>
-      </w:r>
-      <w:r>
-        <w:rPr>
-          <w:rFonts w:cs="Times New Roman"/>
-          <w:color w:val="000000"/>
-          <w:szCs w:val="28"/>
-          <w:shd w:val="clear" w:color="auto" w:fill="FFFFFF"/>
-          <w:lang w:val="en-US"/>
-        </w:rPr>
-        <w:t>uno</w:t>
-      </w:r>
-      <w:r>
-        <w:rPr>
-          <w:rFonts w:cs="Times New Roman"/>
-          <w:color w:val="000000"/>
-          <w:szCs w:val="28"/>
-          <w:shd w:val="clear" w:color="auto" w:fill="FFFFFF"/>
-        </w:rPr>
-        <w:t xml:space="preserve">” равна 279,57. Дороже обошёлся </w:t>
-      </w:r>
-      <w:r>
-        <w:rPr>
-          <w:rFonts w:cs="Times New Roman"/>
-          <w:color w:val="000000"/>
-          <w:szCs w:val="28"/>
-          <w:shd w:val="clear" w:color="auto" w:fill="FFFFFF"/>
-          <w:lang w:val="en-US"/>
-        </w:rPr>
-        <w:t>GPRS</w:t>
-      </w:r>
-      <w:r>
-        <w:rPr>
-          <w:rFonts w:cs="Times New Roman"/>
-          <w:color w:val="000000"/>
-          <w:szCs w:val="28"/>
-          <w:shd w:val="clear" w:color="auto" w:fill="FFFFFF"/>
-        </w:rPr>
-        <w:t xml:space="preserve"> </w:t>
-      </w:r>
-      <w:r>
-        <w:rPr>
-          <w:rFonts w:cs="Times New Roman"/>
-          <w:color w:val="000000"/>
-          <w:szCs w:val="28"/>
-          <w:shd w:val="clear" w:color="auto" w:fill="FFFFFF"/>
-        </w:rPr>
-        <w:t>модуль отправки сообщений</w:t>
-      </w:r>
-      <w:r>
-        <w:rPr>
-          <w:rFonts w:cs="Times New Roman"/>
-          <w:color w:val="000000"/>
-          <w:szCs w:val="28"/>
-          <w:shd w:val="clear" w:color="auto" w:fill="FFFFFF"/>
-        </w:rPr>
-        <w:t xml:space="preserve"> модели</w:t>
-      </w:r>
-      <w:r>
-        <w:rPr>
-          <w:rFonts w:cs="Times New Roman"/>
-          <w:color w:val="000000"/>
-          <w:szCs w:val="28"/>
-          <w:shd w:val="clear" w:color="auto" w:fill="FFFFFF"/>
-        </w:rPr>
-        <w:t xml:space="preserve"> “</w:t>
-      </w:r>
-      <w:r>
-        <w:rPr>
-          <w:rFonts w:cs="Times New Roman"/>
-          <w:color w:val="000000"/>
-          <w:szCs w:val="28"/>
-          <w:shd w:val="clear" w:color="auto" w:fill="FFFFFF"/>
-          <w:lang w:val="en-US"/>
-        </w:rPr>
-        <w:t>SIM</w:t>
-      </w:r>
-      <w:r>
-        <w:rPr>
-          <w:rFonts w:cs="Times New Roman"/>
-          <w:color w:val="000000"/>
-          <w:szCs w:val="28"/>
-          <w:shd w:val="clear" w:color="auto" w:fill="FFFFFF"/>
-        </w:rPr>
-        <w:t xml:space="preserve"> 900”, </w:t>
-      </w:r>
-      <w:r>
-        <w:rPr>
-          <w:rFonts w:cs="Times New Roman"/>
-          <w:color w:val="000000"/>
-          <w:szCs w:val="28"/>
-          <w:shd w:val="clear" w:color="auto" w:fill="FFFFFF"/>
-        </w:rPr>
-        <w:t xml:space="preserve">цена этому модулю составила 785,67 рублей. </w:t>
-      </w:r>
-    </w:p>
-    <w:p>
-      <w:pPr>
-        <w:rPr>
-          <w:rFonts w:cs="Times New Roman"/>
-          <w:color w:val="000000"/>
-          <w:szCs w:val="28"/>
-          <w:shd w:val="clear" w:color="auto" w:fill="FFFFFF"/>
-        </w:rPr>
-      </w:pPr>
-      <w:r>
-        <w:rPr>
-          <w:rFonts w:cs="Times New Roman"/>
-          <w:color w:val="000000"/>
-          <w:szCs w:val="28"/>
-          <w:shd w:val="clear" w:color="auto" w:fill="FFFFFF"/>
-        </w:rPr>
-        <w:t xml:space="preserve">Установка </w:t>
-      </w:r>
-      <w:r>
-        <w:rPr>
-          <w:rFonts w:cs="Times New Roman"/>
-          <w:color w:val="000000"/>
-          <w:szCs w:val="28"/>
-          <w:shd w:val="clear" w:color="auto" w:fill="FFFFFF"/>
-          <w:lang w:val="en-US"/>
-        </w:rPr>
-        <w:t>GPRS</w:t>
-      </w:r>
-      <w:r>
-        <w:rPr>
-          <w:rFonts w:cs="Times New Roman"/>
-          <w:color w:val="000000"/>
-          <w:szCs w:val="28"/>
-          <w:shd w:val="clear" w:color="auto" w:fill="FFFFFF"/>
-        </w:rPr>
-        <w:t xml:space="preserve"> модуля для отправки СМС тоже не образовала проблем.</w:t>
-      </w:r>
-      <w:r>
-        <w:rPr>
-          <w:rFonts w:cs="Times New Roman"/>
-          <w:color w:val="000000"/>
-          <w:szCs w:val="28"/>
-          <w:shd w:val="clear" w:color="auto" w:fill="FFFFFF"/>
-        </w:rPr>
-        <w:t xml:space="preserve"> </w:t>
-      </w:r>
-      <w:r>
-        <w:rPr>
-          <w:rFonts w:cs="Times New Roman"/>
-          <w:color w:val="000000"/>
-          <w:szCs w:val="28"/>
-          <w:shd w:val="clear" w:color="auto" w:fill="FFFFFF"/>
-        </w:rPr>
-        <w:t>Модуль нужно было собрать, подключить к плате, подключить устано</w:t>
-      </w:r>
-      <w:r>
-        <w:rPr>
-          <w:rFonts w:cs="Times New Roman"/>
-          <w:color w:val="000000"/>
-          <w:szCs w:val="28"/>
-          <w:shd w:val="clear" w:color="auto" w:fill="FFFFFF"/>
-        </w:rPr>
-        <w:t xml:space="preserve">вку к компьютеру и загрузить ПО. </w:t>
-      </w:r>
-      <w:r>
-        <w:rPr>
-          <w:rFonts w:cs="Times New Roman"/>
-          <w:color w:val="000000"/>
-          <w:szCs w:val="28"/>
-          <w:shd w:val="clear" w:color="auto" w:fill="FFFFFF"/>
-        </w:rPr>
-        <w:t>Более подробная инструкция по сборке и установке находится на сайте:</w:t>
-      </w:r>
-    </w:p>
-    <w:p>
-      <w:pPr>
-        <w:rPr>
-          <w:rFonts w:cs="Times New Roman"/>
-          <w:szCs w:val="28"/>
-        </w:rPr>
-      </w:pPr>
-      <w:hyperlink r:id="rId11" w:history="1">
-        <w:r>
-          <w:rPr>
-            <w:rStyle w:val="a3"/>
-            <w:rFonts w:cs="Times New Roman"/>
-            <w:szCs w:val="28"/>
-          </w:rPr>
-          <w:t>https://arduino-kit.ru/blogs/blog/project_32</w:t>
-        </w:r>
-      </w:hyperlink>
-      <w:r>
-        <w:rPr>
-          <w:rFonts w:cs="Times New Roman"/>
-          <w:szCs w:val="28"/>
-        </w:rPr>
-        <w:t xml:space="preserve"> </w:t>
-      </w:r>
-    </w:p>
-    <w:p>
-      <w:pPr>
-        <w:rPr>
-          <w:rFonts w:cs="Times New Roman"/>
-          <w:szCs w:val="28"/>
-        </w:rPr>
-      </w:pPr>
-      <w:r>
-        <w:rPr>
-          <w:rFonts w:cs="Times New Roman"/>
-          <w:szCs w:val="28"/>
-        </w:rPr>
-        <w:t>на этом же сайте находится ПО для отправки сообщений, однако работа программы строиться не только на отправке-приёме сообщений, программа должна была собирать данные с датчиков и выполнять действия на основе собранных данных. Например: установлена минимальная те</w:t>
-      </w:r>
-      <w:r>
-        <w:rPr>
-          <w:rFonts w:cs="Times New Roman"/>
-          <w:szCs w:val="28"/>
-        </w:rPr>
-        <w:t xml:space="preserve">мпература- 8 градусов по </w:t>
-      </w:r>
-      <w:r>
-        <w:rPr>
-          <w:rFonts w:cs="Times New Roman"/>
-          <w:szCs w:val="28"/>
-        </w:rPr>
-        <w:t>Цельсию</w:t>
-      </w:r>
-      <w:r>
-        <w:rPr>
-          <w:rFonts w:cs="Times New Roman"/>
-          <w:szCs w:val="28"/>
-        </w:rPr>
-        <w:t xml:space="preserve"> и датчики температуры передают информацию о том, что температура = 6 градусам по </w:t>
-      </w:r>
-      <w:r>
-        <w:rPr>
-          <w:rFonts w:cs="Times New Roman"/>
-          <w:szCs w:val="28"/>
-        </w:rPr>
-        <w:t>Цельсию</w:t>
-      </w:r>
-      <w:r>
-        <w:rPr>
-          <w:rFonts w:cs="Times New Roman"/>
-          <w:szCs w:val="28"/>
-        </w:rPr>
-        <w:t>, то программа отправляет на указанный в коде номер сообщение, в котором содержится информация о температуре и предупреждение.</w:t>
-      </w:r>
-    </w:p>
-    <w:p>
-      <w:pPr>
-        <w:rPr>
-          <w:rFonts w:cs="Times New Roman"/>
-          <w:szCs w:val="28"/>
-        </w:rPr>
-      </w:pPr>
-      <w:r>
-        <w:rPr>
-          <w:rFonts w:cs="Times New Roman"/>
-          <w:szCs w:val="28"/>
-        </w:rPr>
-        <w:t>Итак, сборка и установка модуля, а также установка датчика</w:t>
-      </w:r>
-      <w:r>
-        <w:rPr>
-          <w:rFonts w:cs="Times New Roman"/>
-          <w:szCs w:val="28"/>
-        </w:rPr>
-        <w:t xml:space="preserve">, </w:t>
-      </w:r>
-      <w:r>
-        <w:rPr>
-          <w:rFonts w:cs="Times New Roman"/>
-          <w:szCs w:val="28"/>
-        </w:rPr>
-        <w:t xml:space="preserve">при внимательной сборке и внимательном  просмотре видео с указанного сайта, не вызывает проблем. Также был учтён пункт практичности и низкой стоимости, ведь аппарат  стоит всего 1254,46, согласитесь, это гораздо дешевле, чем новые пластиковые окна или новая электрическая станция отопления дома. Чтобы не быть голословным: Цена одного стеклопакета </w:t>
-      </w:r>
-      <w:r>
-        <w:rPr>
-          <w:rFonts w:cs="Times New Roman"/>
-          <w:szCs w:val="28"/>
-        </w:rPr>
-        <w:lastRenderedPageBreak/>
-        <w:t>около 4467 рублей</w:t>
-      </w:r>
-      <w:r>
-        <w:rPr>
-          <w:rFonts w:cs="Times New Roman"/>
-          <w:szCs w:val="28"/>
-        </w:rPr>
-        <w:t>, а таких окон у нас 4 штуки</w:t>
-      </w:r>
-      <w:r>
-        <w:rPr>
-          <w:rFonts w:cs="Times New Roman"/>
-          <w:szCs w:val="28"/>
-        </w:rPr>
-        <w:t xml:space="preserve"> (</w:t>
-      </w:r>
-      <w:r>
-        <w:rPr>
-          <w:rFonts w:cs="Times New Roman"/>
-          <w:szCs w:val="28"/>
-        </w:rPr>
-        <w:t>представленное  окно</w:t>
-      </w:r>
-      <w:r>
-        <w:rPr>
-          <w:rFonts w:cs="Times New Roman"/>
-          <w:szCs w:val="28"/>
-        </w:rPr>
-        <w:t xml:space="preserve"> с откидной створкой),</w:t>
-      </w:r>
-      <w:r>
-        <w:rPr>
-          <w:rFonts w:cs="Times New Roman"/>
-          <w:szCs w:val="28"/>
-        </w:rPr>
-        <w:t xml:space="preserve"> </w:t>
-      </w:r>
-      <w:r>
-        <w:rPr>
-          <w:rFonts w:cs="Times New Roman"/>
-          <w:szCs w:val="28"/>
-        </w:rPr>
-        <w:t>а электриче</w:t>
-      </w:r>
-      <w:r>
-        <w:rPr>
-          <w:rFonts w:cs="Times New Roman"/>
-          <w:szCs w:val="28"/>
-        </w:rPr>
-        <w:t xml:space="preserve">ский котёл </w:t>
-      </w:r>
-      <w:r>
-        <w:rPr>
-          <w:rFonts w:cs="Times New Roman"/>
-          <w:szCs w:val="28"/>
-        </w:rPr>
-        <w:t>(</w:t>
-      </w:r>
-      <w:r>
-        <w:rPr>
-          <w:rFonts w:cs="Times New Roman"/>
-          <w:szCs w:val="28"/>
-        </w:rPr>
-        <w:t>без установки и дополнительного оборудования) стоит 10450 рублей. В итоге, цен</w:t>
-      </w:r>
-      <w:r>
-        <w:rPr>
-          <w:rFonts w:cs="Times New Roman"/>
-          <w:szCs w:val="28"/>
-        </w:rPr>
-        <w:t>а моего проекта гораздо дешевле.</w:t>
-      </w:r>
-      <w:r>
-        <w:rPr>
-          <w:rFonts w:cs="Times New Roman"/>
-          <w:szCs w:val="28"/>
-        </w:rPr>
-        <w:br w:type="page"/>
+        <w:t>Список использованной литературы</w:t>
       </w:r>
     </w:p>
     <w:p>
       <w:pPr>
         <w:pStyle w:val="a4"/>
         <w:spacing w:before="0" w:beforeAutospacing="0" w:after="160" w:afterAutospacing="0" w:line="276" w:lineRule="auto"/>
-        <w:jc w:val="center"/>
-      </w:pPr>
-      <w:r>
-        <w:rPr>
-          <w:b/>
-          <w:bCs/>
-          <w:color w:val="000000"/>
-          <w:sz w:val="40"/>
-          <w:szCs w:val="40"/>
-        </w:rPr>
-        <w:lastRenderedPageBreak/>
-        <w:t>П</w:t>
-      </w:r>
-      <w:r>
-        <w:rPr>
-          <w:b/>
-          <w:bCs/>
-          <w:color w:val="000000"/>
-          <w:sz w:val="40"/>
-          <w:szCs w:val="40"/>
-        </w:rPr>
-        <w:t>редотвращение хищения имущества дома при помощи моего устройства.</w:t>
-      </w:r>
-    </w:p>
-    <w:p>
-      <w:pPr>
-        <w:pStyle w:val="a4"/>
-        <w:spacing w:before="0" w:beforeAutospacing="0" w:after="160" w:afterAutospacing="0" w:line="276" w:lineRule="auto"/>
         <w:rPr>
           <w:sz w:val="28"/>
           <w:szCs w:val="28"/>
@@ -2833,399 +1915,12 @@
       </w:pPr>
       <w:r>
         <w:rPr>
-          <w:color w:val="000000"/>
           <w:sz w:val="28"/>
           <w:szCs w:val="28"/>
         </w:rPr>
-        <w:t>Для обеспечения безопасности дома было решено приобрести датчик движения, и запрограммировать устройство так, чтобы оно присылало СМС уведомления при срабатывании датчика</w:t>
-      </w:r>
-      <w:r>
-        <w:rPr>
-          <w:sz w:val="28"/>
-          <w:szCs w:val="28"/>
-        </w:rPr>
-        <w:t xml:space="preserve">. </w:t>
-      </w:r>
-      <w:r>
-        <w:rPr>
-          <w:color w:val="000000"/>
-          <w:sz w:val="28"/>
-          <w:szCs w:val="28"/>
-        </w:rPr>
-        <w:t>Приняв во внимание советы на форумах радиолюбителей и ознакомившись с установкой датчика, я решил приобрести инфракрасный датчик движения, модели HC-SR501.Цена этого устройства: 131 рубль. </w:t>
-      </w:r>
-    </w:p>
-    <w:p>
-      <w:pPr>
-        <w:pStyle w:val="a4"/>
-        <w:spacing w:before="0" w:beforeAutospacing="0" w:after="160" w:afterAutospacing="0" w:line="276" w:lineRule="auto"/>
-      </w:pPr>
-      <w:r>
-        <w:rPr>
-          <w:color w:val="000000"/>
-          <w:sz w:val="28"/>
-          <w:szCs w:val="28"/>
-        </w:rPr>
-        <w:t xml:space="preserve"> Подключение</w:t>
-      </w:r>
-      <w:r>
-        <w:rPr>
-          <w:color w:val="000000"/>
-          <w:sz w:val="28"/>
-          <w:szCs w:val="28"/>
-        </w:rPr>
-        <w:t xml:space="preserve"> датчик</w:t>
-      </w:r>
-      <w:r>
-        <w:rPr>
-          <w:color w:val="000000"/>
-          <w:sz w:val="28"/>
-          <w:szCs w:val="28"/>
-        </w:rPr>
-        <w:t>а</w:t>
-      </w:r>
-      <w:r>
-        <w:rPr>
-          <w:color w:val="000000"/>
-          <w:sz w:val="28"/>
-          <w:szCs w:val="28"/>
-        </w:rPr>
-        <w:t xml:space="preserve"> по схеме, </w:t>
-      </w:r>
-      <w:r>
-        <w:rPr>
-          <w:color w:val="000000"/>
-          <w:sz w:val="28"/>
-          <w:szCs w:val="28"/>
-        </w:rPr>
-        <w:t>найденной</w:t>
-      </w:r>
-      <w:r>
-        <w:rPr>
-          <w:color w:val="000000"/>
-          <w:sz w:val="28"/>
-          <w:szCs w:val="28"/>
-        </w:rPr>
-        <w:t xml:space="preserve"> на сайте в интернете</w:t>
-      </w:r>
-      <w:r>
-        <w:rPr>
-          <w:color w:val="000000"/>
-          <w:sz w:val="28"/>
-          <w:szCs w:val="28"/>
-        </w:rPr>
-        <w:t>,</w:t>
-      </w:r>
-      <w:r>
-        <w:rPr>
-          <w:color w:val="000000"/>
-          <w:sz w:val="28"/>
-          <w:szCs w:val="28"/>
-        </w:rPr>
-        <w:t xml:space="preserve"> </w:t>
-      </w:r>
-      <w:r>
-        <w:rPr>
-          <w:color w:val="000000"/>
-          <w:sz w:val="28"/>
-          <w:szCs w:val="28"/>
-        </w:rPr>
-        <w:t xml:space="preserve">не вызывает трудностей </w:t>
-      </w:r>
-      <w:r>
-        <w:rPr>
-          <w:color w:val="000000"/>
-          <w:sz w:val="28"/>
-          <w:szCs w:val="28"/>
-        </w:rPr>
-        <w:t xml:space="preserve">: нужно </w:t>
-      </w:r>
-      <w:r>
-        <w:rPr>
-          <w:color w:val="000000"/>
-          <w:sz w:val="28"/>
-          <w:szCs w:val="28"/>
-        </w:rPr>
-        <w:t xml:space="preserve"> взять проводки (желательно разного цвета, чтобы не запутаться) и припаять их по схеме. Для пайки лучше приобрести паяльник со сменными жалами, но </w:t>
-      </w:r>
-      <w:r>
-        <w:rPr>
-          <w:color w:val="000000"/>
-          <w:sz w:val="28"/>
-          <w:szCs w:val="28"/>
-        </w:rPr>
-        <w:t>для пайки подойдёт и обычный, советский  паяльник</w:t>
-      </w:r>
-      <w:r>
-        <w:rPr>
-          <w:color w:val="000000"/>
-          <w:sz w:val="28"/>
-          <w:szCs w:val="28"/>
-        </w:rPr>
-        <w:t>, если же вы вообще не умеете паять, то рекомендую обратиться за помощью к другу и родственнику, за неимением такового, лучше обратиться в мастерскую. Настраивается датчик довольно просто, на корпусе устройства есть два потенциометра. Один из них регулирует чувствительность (</w:t>
-      </w:r>
-      <w:r>
-        <w:rPr>
-          <w:color w:val="000000"/>
-          <w:sz w:val="28"/>
-          <w:szCs w:val="28"/>
-        </w:rPr>
-        <w:t>расстояние,</w:t>
-      </w:r>
-      <w:r>
-        <w:rPr>
-          <w:color w:val="000000"/>
-          <w:sz w:val="28"/>
-          <w:szCs w:val="28"/>
-        </w:rPr>
-        <w:t xml:space="preserve"> на котором срабатывает датчик) датчика (до 7 метров), а второй время срабатывания датчика (до 5 минут). Я установил чувствительность на 5 метров и время срабатывания на 0.5 минуты. Также хочу заметить, что общий вид кода очень прост, то есть, когда срабатывает датчик, то в последовательный порт оправляется значение 1, когда датчик не срабатывает 0, поэтому, когда значение изменяется с 0 на 1, вызывается функция, которая через GPRS модуль отправляет сообщение на телефон.</w:t>
-      </w:r>
-    </w:p>
-    <w:p>
-      <w:pPr>
-        <w:pStyle w:val="a4"/>
-        <w:spacing w:before="0" w:beforeAutospacing="0" w:after="160" w:afterAutospacing="0" w:line="276" w:lineRule="auto"/>
-      </w:pPr>
-      <w:r>
-        <w:rPr>
-          <w:color w:val="000000"/>
-          <w:sz w:val="28"/>
-          <w:szCs w:val="28"/>
-        </w:rPr>
-        <w:t xml:space="preserve"> Однако, о</w:t>
-      </w:r>
-      <w:r>
-        <w:rPr>
-          <w:color w:val="000000"/>
-          <w:sz w:val="28"/>
-          <w:szCs w:val="28"/>
-        </w:rPr>
-        <w:t>казалось, что у датчика модели HC-SR501 есть один существенный недостаток: он очень чувствителен к свету. То есть при ярком солнце, которое светит на устройство, датчик будет постоянно срабатывать. Для решен</w:t>
-      </w:r>
-      <w:r>
-        <w:rPr>
-          <w:color w:val="000000"/>
-          <w:sz w:val="28"/>
-          <w:szCs w:val="28"/>
-        </w:rPr>
-        <w:t>ия</w:t>
-      </w:r>
-      <w:r>
-        <w:rPr>
-          <w:color w:val="000000"/>
-          <w:sz w:val="28"/>
-          <w:szCs w:val="28"/>
-        </w:rPr>
-        <w:t xml:space="preserve"> этой проблемы было решено заменить </w:t>
-      </w:r>
-      <w:r>
-        <w:rPr>
-          <w:color w:val="000000"/>
-          <w:sz w:val="28"/>
-          <w:szCs w:val="28"/>
-        </w:rPr>
-        <w:t>датчик инфракрасный  на да</w:t>
-      </w:r>
-      <w:r>
-        <w:rPr>
-          <w:color w:val="000000"/>
-          <w:sz w:val="28"/>
-          <w:szCs w:val="28"/>
-        </w:rPr>
-        <w:t xml:space="preserve"> микроволновый, радарный модели RCWL-0516 и цена такого устройства: 91 рубль. Подключается этот датчик точно так</w:t>
-      </w:r>
-      <w:r>
-        <w:rPr>
-          <w:color w:val="000000"/>
-          <w:sz w:val="28"/>
-          <w:szCs w:val="28"/>
-        </w:rPr>
-        <w:t xml:space="preserve"> </w:t>
-      </w:r>
-      <w:r>
-        <w:rPr>
-          <w:color w:val="000000"/>
-          <w:sz w:val="28"/>
-          <w:szCs w:val="28"/>
-        </w:rPr>
-        <w:t>же, как и датчик инфракрасный, однако теперь невозможно будет регулировать его чувствительность и время срабатывания.</w:t>
-      </w:r>
-    </w:p>
-    <w:p>
-      <w:pPr>
-        <w:pStyle w:val="a4"/>
-        <w:spacing w:before="0" w:beforeAutospacing="0" w:after="160" w:afterAutospacing="0" w:line="276" w:lineRule="auto"/>
-        <w:rPr>
-          <w:color w:val="000000"/>
-          <w:sz w:val="28"/>
-          <w:szCs w:val="28"/>
-        </w:rPr>
-      </w:pPr>
-      <w:r>
-        <w:rPr>
-          <w:color w:val="000000"/>
-          <w:sz w:val="28"/>
-          <w:szCs w:val="28"/>
-        </w:rPr>
-        <w:t xml:space="preserve">Итак, был </w:t>
-      </w:r>
-      <w:r>
-        <w:rPr>
-          <w:color w:val="000000"/>
-          <w:sz w:val="28"/>
-          <w:szCs w:val="28"/>
-        </w:rPr>
-        <w:t>куплен,</w:t>
-      </w:r>
-      <w:r>
-        <w:rPr>
-          <w:color w:val="000000"/>
-          <w:sz w:val="28"/>
-          <w:szCs w:val="28"/>
-        </w:rPr>
-        <w:t xml:space="preserve"> настроен и подключён инфракрасный датчик движения, который не подошёл из-за светочувствительности, и заменён на датчик радарный. </w:t>
-      </w:r>
-    </w:p>
-    <w:p>
-      <w:pPr>
-        <w:rPr>
-          <w:color w:val="000000"/>
-          <w:szCs w:val="28"/>
-        </w:rPr>
-      </w:pPr>
-      <w:r>
-        <w:rPr>
-          <w:color w:val="000000"/>
-          <w:szCs w:val="28"/>
-        </w:rPr>
-        <w:br w:type="page"/>
-      </w:r>
-    </w:p>
-    <w:p>
-      <w:pPr>
-        <w:jc w:val="center"/>
-        <w:rPr>
-          <w:b/>
-          <w:color w:val="000000"/>
-          <w:sz w:val="40"/>
-          <w:szCs w:val="40"/>
-        </w:rPr>
-      </w:pPr>
-      <w:r>
-        <w:rPr>
-          <w:b/>
-          <w:color w:val="000000"/>
-          <w:sz w:val="40"/>
-          <w:szCs w:val="40"/>
-        </w:rPr>
-        <w:lastRenderedPageBreak/>
-        <w:t>Итоги</w:t>
-      </w:r>
-    </w:p>
-    <w:p>
-      <w:pPr>
-        <w:rPr>
-          <w:color w:val="000000"/>
-          <w:szCs w:val="28"/>
-        </w:rPr>
-      </w:pPr>
-      <w:r>
-        <w:rPr>
-          <w:color w:val="000000"/>
-          <w:szCs w:val="28"/>
-        </w:rPr>
-        <w:t>После проделанной работы было получено устройство, отправляющие регулярные сообщение с информацией о температуре с 2-х датчиков</w:t>
-      </w:r>
-      <w:r>
-        <w:rPr>
-          <w:color w:val="000000"/>
-          <w:szCs w:val="28"/>
-        </w:rPr>
-        <w:t xml:space="preserve">, </w:t>
-      </w:r>
-      <w:r>
-        <w:rPr>
-          <w:color w:val="000000"/>
-          <w:szCs w:val="28"/>
-        </w:rPr>
-        <w:t xml:space="preserve">а также отправку сообщения с информацией о состоянии датчика движение, что бы в случает срабатывания датчика, владелец устройства мог  своевременно вызвать правоохранительные органы. Данное устройство тратит около 45 рублей в месяц и стоит 1385,46 рублей, что не дорого для устройства обеспечивающие </w:t>
-      </w:r>
-      <w:r>
-        <w:rPr>
-          <w:color w:val="000000"/>
-          <w:szCs w:val="28"/>
-        </w:rPr>
-        <w:t xml:space="preserve">безопасность дачного дома. </w:t>
-      </w:r>
-      <w:r>
-        <w:rPr>
-          <w:color w:val="000000"/>
-          <w:szCs w:val="28"/>
-        </w:rPr>
-        <w:br w:type="page"/>
-      </w:r>
-    </w:p>
-    <w:p>
-      <w:pPr>
-        <w:rPr>
-          <w:color w:val="000000"/>
-          <w:szCs w:val="28"/>
-        </w:rPr>
-      </w:pPr>
-    </w:p>
-    <w:p>
-      <w:pPr>
-        <w:rPr>
-          <w:rFonts w:eastAsia="Times New Roman" w:cs="Times New Roman"/>
-          <w:color w:val="000000"/>
-          <w:szCs w:val="28"/>
-          <w:lang w:eastAsia="ru-RU"/>
-        </w:rPr>
-      </w:pPr>
-    </w:p>
-    <w:p>
-      <w:pPr>
-        <w:pStyle w:val="a4"/>
-        <w:spacing w:before="0" w:beforeAutospacing="0" w:after="160" w:afterAutospacing="0" w:line="276" w:lineRule="auto"/>
-      </w:pPr>
-    </w:p>
-    <w:p>
-      <w:pPr>
-        <w:pStyle w:val="a4"/>
-        <w:spacing w:before="0" w:beforeAutospacing="0" w:after="160" w:afterAutospacing="0" w:line="276" w:lineRule="auto"/>
-        <w:jc w:val="center"/>
-        <w:rPr>
-          <w:b/>
-          <w:sz w:val="40"/>
-          <w:szCs w:val="40"/>
-        </w:rPr>
-      </w:pPr>
-      <w:r>
-        <w:rPr>
-          <w:b/>
-          <w:sz w:val="40"/>
-          <w:szCs w:val="40"/>
-        </w:rPr>
-        <w:t>Список использованной литературы</w:t>
-      </w:r>
-    </w:p>
-    <w:p>
-      <w:pPr>
-        <w:pStyle w:val="a4"/>
-        <w:spacing w:before="0" w:beforeAutospacing="0" w:after="160" w:afterAutospacing="0" w:line="276" w:lineRule="auto"/>
-        <w:rPr>
-          <w:sz w:val="28"/>
-          <w:szCs w:val="28"/>
-        </w:rPr>
-      </w:pPr>
-      <w:r>
-        <w:rPr>
-          <w:sz w:val="28"/>
-          <w:szCs w:val="28"/>
-        </w:rPr>
         <w:t>1)</w:t>
       </w:r>
-      <w:hyperlink r:id="rId12" w:history="1">
+      <w:hyperlink r:id="rId11" w:history="1">
         <w:r>
           <w:rPr>
             <w:rStyle w:val="a3"/>
@@ -3252,7 +1947,7 @@
         </w:rPr>
         <w:t>2)</w:t>
       </w:r>
-      <w:hyperlink r:id="rId13" w:history="1">
+      <w:hyperlink r:id="rId12" w:history="1">
         <w:r>
           <w:rPr>
             <w:rStyle w:val="a3"/>
@@ -3279,7 +1974,7 @@
         </w:rPr>
         <w:t>3)</w:t>
       </w:r>
-      <w:hyperlink r:id="rId14" w:history="1">
+      <w:hyperlink r:id="rId13" w:history="1">
         <w:r>
           <w:rPr>
             <w:rStyle w:val="a3"/>
@@ -3309,7 +2004,7 @@
       <w:r>
         <w:t xml:space="preserve"> </w:t>
       </w:r>
-      <w:hyperlink r:id="rId15" w:history="1">
+      <w:hyperlink r:id="rId14" w:history="1">
         <w:r>
           <w:rPr>
             <w:rStyle w:val="a3"/>
@@ -3336,7 +2031,7 @@
         </w:rPr>
         <w:t>5)</w:t>
       </w:r>
-      <w:hyperlink r:id="rId16" w:history="1">
+      <w:hyperlink r:id="rId15" w:history="1">
         <w:r>
           <w:rPr>
             <w:rStyle w:val="a3"/>
@@ -3363,7 +2058,7 @@
         </w:rPr>
         <w:t>6)</w:t>
       </w:r>
-      <w:hyperlink r:id="rId17" w:history="1">
+      <w:hyperlink r:id="rId16" w:history="1">
         <w:r>
           <w:rPr>
             <w:rStyle w:val="a3"/>
@@ -3390,7 +2085,7 @@
         </w:rPr>
         <w:t>7)</w:t>
       </w:r>
-      <w:hyperlink r:id="rId18" w:history="1">
+      <w:hyperlink r:id="rId17" w:history="1">
         <w:r>
           <w:rPr>
             <w:rStyle w:val="a3"/>
@@ -3420,7 +2115,7 @@
       <w:r>
         <w:t xml:space="preserve"> </w:t>
       </w:r>
-      <w:hyperlink r:id="rId19" w:history="1">
+      <w:hyperlink r:id="rId18" w:history="1">
         <w:r>
           <w:rPr>
             <w:rStyle w:val="a3"/>
@@ -3452,8 +2147,8 @@
 </file>
 
 <file path=word/numbering.xml><?xml version="1.0" encoding="utf-8"?>
-<w:numbering xmlns:ve="http://schemas.openxmlformats.org/markup-compatibility/2006" xmlns:o="urn:schemas-microsoft-com:office:office" xmlns:r="http://schemas.openxmlformats.org/officeDocument/2006/relationships" xmlns:m="http://schemas.openxmlformats.org/officeDocument/2006/math" xmlns:v="urn:schemas-microsoft-com:vml" xmlns:wp="http://schemas.openxmlformats.org/drawingml/2006/wordprocessingDrawing" xmlns:w10="urn:schemas-microsoft-com:office:word" xmlns:w="http://schemas.openxmlformats.org/wordprocessingml/2006/main" xmlns:wne="http://schemas.microsoft.com/office/word/2006/wordml">
-  <w:abstractNum w:abstractNumId="0">
+<w:numbering xmlns:wpc="http://schemas.microsoft.com/office/word/2010/wordprocessingCanvas" xmlns:cx="http://schemas.microsoft.com/office/drawing/2014/chartex" xmlns:cx1="http://schemas.microsoft.com/office/drawing/2015/9/8/chartex" xmlns:cx2="http://schemas.microsoft.com/office/drawing/2015/10/21/chartex" xmlns:cx3="http://schemas.microsoft.com/office/drawing/2016/5/9/chartex" xmlns:cx4="http://schemas.microsoft.com/office/drawing/2016/5/10/chartex" xmlns:cx5="http://schemas.microsoft.com/office/drawing/2016/5/11/chartex" xmlns:cx6="http://schemas.microsoft.com/office/drawing/2016/5/12/chartex" xmlns:cx7="http://schemas.microsoft.com/office/drawing/2016/5/13/chartex" xmlns:cx8="http://schemas.microsoft.com/office/drawing/2016/5/14/chartex" xmlns:mc="http://schemas.openxmlformats.org/markup-compatibility/2006" xmlns:aink="http://schemas.microsoft.com/office/drawing/2016/ink" xmlns:am3d="http://schemas.microsoft.com/office/drawing/2017/model3d" xmlns:o="urn:schemas-microsoft-com:office:office" xmlns:r="http://schemas.openxmlformats.org/officeDocument/2006/relationships" xmlns:m="http://schemas.openxmlformats.org/officeDocument/2006/math" xmlns:v="urn:schemas-microsoft-com:vml" xmlns:wp14="http://schemas.microsoft.com/office/word/2010/wordprocessingDrawing" xmlns:wp="http://schemas.openxmlformats.org/drawingml/2006/wordprocessingDrawing" xmlns:w10="urn:schemas-microsoft-com:office:word" xmlns:w="http://schemas.openxmlformats.org/wordprocessingml/2006/main" xmlns:w14="http://schemas.microsoft.com/office/word/2010/wordml" xmlns:w15="http://schemas.microsoft.com/office/word/2012/wordml" xmlns:w16cid="http://schemas.microsoft.com/office/word/2016/wordml/cid" xmlns:w16se="http://schemas.microsoft.com/office/word/2015/wordml/symex" xmlns:wpg="http://schemas.microsoft.com/office/word/2010/wordprocessingGroup" xmlns:wpi="http://schemas.microsoft.com/office/word/2010/wordprocessingInk" xmlns:wne="http://schemas.microsoft.com/office/word/2006/wordml" xmlns:wps="http://schemas.microsoft.com/office/word/2010/wordprocessingShape" mc:Ignorable="w14 w15 w16se w16cid wp14">
+  <w:abstractNum w:abstractNumId="0" w15:restartNumberingAfterBreak="0">
     <w:nsid w:val="0BA90B55"/>
     <w:multiLevelType w:val="hybridMultilevel"/>
     <w:tmpl w:val="D6FAD24E"/>
@@ -3566,7 +2261,7 @@
       </w:rPr>
     </w:lvl>
   </w:abstractNum>
-  <w:abstractNum w:abstractNumId="1">
+  <w:abstractNum w:abstractNumId="1" w15:restartNumberingAfterBreak="0">
     <w:nsid w:val="10EC610C"/>
     <w:multiLevelType w:val="hybridMultilevel"/>
     <w:tmpl w:val="AB0EEA8A"/>
@@ -3679,7 +2374,7 @@
       </w:rPr>
     </w:lvl>
   </w:abstractNum>
-  <w:abstractNum w:abstractNumId="2">
+  <w:abstractNum w:abstractNumId="2" w15:restartNumberingAfterBreak="0">
     <w:nsid w:val="125F77B9"/>
     <w:multiLevelType w:val="hybridMultilevel"/>
     <w:tmpl w:val="889E7DB6"/>
@@ -3792,7 +2487,120 @@
       </w:rPr>
     </w:lvl>
   </w:abstractNum>
-  <w:abstractNum w:abstractNumId="3">
+  <w:abstractNum w:abstractNumId="3" w15:restartNumberingAfterBreak="0">
+    <w:nsid w:val="12F2061E"/>
+    <w:multiLevelType w:val="hybridMultilevel"/>
+    <w:tmpl w:val="A380F72E"/>
+    <w:lvl w:ilvl="0" w:tplc="04190001">
+      <w:start w:val="1"/>
+      <w:numFmt w:val="bullet"/>
+      <w:lvlText w:val=""/>
+      <w:lvlJc w:val="left"/>
+      <w:pPr>
+        <w:ind w:left="720" w:hanging="360"/>
+      </w:pPr>
+      <w:rPr>
+        <w:rFonts w:ascii="Symbol" w:hAnsi="Symbol" w:hint="default"/>
+      </w:rPr>
+    </w:lvl>
+    <w:lvl w:ilvl="1" w:tplc="04190003" w:tentative="1">
+      <w:start w:val="1"/>
+      <w:numFmt w:val="bullet"/>
+      <w:lvlText w:val="o"/>
+      <w:lvlJc w:val="left"/>
+      <w:pPr>
+        <w:ind w:left="1440" w:hanging="360"/>
+      </w:pPr>
+      <w:rPr>
+        <w:rFonts w:ascii="Courier New" w:hAnsi="Courier New" w:cs="Courier New" w:hint="default"/>
+      </w:rPr>
+    </w:lvl>
+    <w:lvl w:ilvl="2" w:tplc="04190005" w:tentative="1">
+      <w:start w:val="1"/>
+      <w:numFmt w:val="bullet"/>
+      <w:lvlText w:val=""/>
+      <w:lvlJc w:val="left"/>
+      <w:pPr>
+        <w:ind w:left="2160" w:hanging="360"/>
+      </w:pPr>
+      <w:rPr>
+        <w:rFonts w:ascii="Wingdings" w:hAnsi="Wingdings" w:hint="default"/>
+      </w:rPr>
+    </w:lvl>
+    <w:lvl w:ilvl="3" w:tplc="04190001" w:tentative="1">
+      <w:start w:val="1"/>
+      <w:numFmt w:val="bullet"/>
+      <w:lvlText w:val=""/>
+      <w:lvlJc w:val="left"/>
+      <w:pPr>
+        <w:ind w:left="2880" w:hanging="360"/>
+      </w:pPr>
+      <w:rPr>
+        <w:rFonts w:ascii="Symbol" w:hAnsi="Symbol" w:hint="default"/>
+      </w:rPr>
+    </w:lvl>
+    <w:lvl w:ilvl="4" w:tplc="04190003" w:tentative="1">
+      <w:start w:val="1"/>
+      <w:numFmt w:val="bullet"/>
+      <w:lvlText w:val="o"/>
+      <w:lvlJc w:val="left"/>
+      <w:pPr>
+        <w:ind w:left="3600" w:hanging="360"/>
+      </w:pPr>
+      <w:rPr>
+        <w:rFonts w:ascii="Courier New" w:hAnsi="Courier New" w:cs="Courier New" w:hint="default"/>
+      </w:rPr>
+    </w:lvl>
+    <w:lvl w:ilvl="5" w:tplc="04190005" w:tentative="1">
+      <w:start w:val="1"/>
+      <w:numFmt w:val="bullet"/>
+      <w:lvlText w:val=""/>
+      <w:lvlJc w:val="left"/>
+      <w:pPr>
+        <w:ind w:left="4320" w:hanging="360"/>
+      </w:pPr>
+      <w:rPr>
+        <w:rFonts w:ascii="Wingdings" w:hAnsi="Wingdings" w:hint="default"/>
+      </w:rPr>
+    </w:lvl>
+    <w:lvl w:ilvl="6" w:tplc="04190001" w:tentative="1">
+      <w:start w:val="1"/>
+      <w:numFmt w:val="bullet"/>
+      <w:lvlText w:val=""/>
+      <w:lvlJc w:val="left"/>
+      <w:pPr>
+        <w:ind w:left="5040" w:hanging="360"/>
+      </w:pPr>
+      <w:rPr>
+        <w:rFonts w:ascii="Symbol" w:hAnsi="Symbol" w:hint="default"/>
+      </w:rPr>
+    </w:lvl>
+    <w:lvl w:ilvl="7" w:tplc="04190003" w:tentative="1">
+      <w:start w:val="1"/>
+      <w:numFmt w:val="bullet"/>
+      <w:lvlText w:val="o"/>
+      <w:lvlJc w:val="left"/>
+      <w:pPr>
+        <w:ind w:left="5760" w:hanging="360"/>
+      </w:pPr>
+      <w:rPr>
+        <w:rFonts w:ascii="Courier New" w:hAnsi="Courier New" w:cs="Courier New" w:hint="default"/>
+      </w:rPr>
+    </w:lvl>
+    <w:lvl w:ilvl="8" w:tplc="04190005" w:tentative="1">
+      <w:start w:val="1"/>
+      <w:numFmt w:val="bullet"/>
+      <w:lvlText w:val=""/>
+      <w:lvlJc w:val="left"/>
+      <w:pPr>
+        <w:ind w:left="6480" w:hanging="360"/>
+      </w:pPr>
+      <w:rPr>
+        <w:rFonts w:ascii="Wingdings" w:hAnsi="Wingdings" w:hint="default"/>
+      </w:rPr>
+    </w:lvl>
+  </w:abstractNum>
+  <w:abstractNum w:abstractNumId="4" w15:restartNumberingAfterBreak="0">
     <w:nsid w:val="232B5B53"/>
     <w:multiLevelType w:val="hybridMultilevel"/>
     <w:tmpl w:val="D00C1868"/>
@@ -3905,7 +2713,7 @@
       </w:rPr>
     </w:lvl>
   </w:abstractNum>
-  <w:abstractNum w:abstractNumId="4">
+  <w:abstractNum w:abstractNumId="5" w15:restartNumberingAfterBreak="0">
     <w:nsid w:val="274A0CB7"/>
     <w:multiLevelType w:val="hybridMultilevel"/>
     <w:tmpl w:val="EA7E9204"/>
@@ -4018,7 +2826,120 @@
       </w:rPr>
     </w:lvl>
   </w:abstractNum>
-  <w:abstractNum w:abstractNumId="5">
+  <w:abstractNum w:abstractNumId="6" w15:restartNumberingAfterBreak="0">
+    <w:nsid w:val="330C165D"/>
+    <w:multiLevelType w:val="hybridMultilevel"/>
+    <w:tmpl w:val="539CDC6A"/>
+    <w:lvl w:ilvl="0" w:tplc="04190001">
+      <w:start w:val="1"/>
+      <w:numFmt w:val="bullet"/>
+      <w:lvlText w:val=""/>
+      <w:lvlJc w:val="left"/>
+      <w:pPr>
+        <w:ind w:left="720" w:hanging="360"/>
+      </w:pPr>
+      <w:rPr>
+        <w:rFonts w:ascii="Symbol" w:hAnsi="Symbol" w:hint="default"/>
+      </w:rPr>
+    </w:lvl>
+    <w:lvl w:ilvl="1" w:tplc="04190003" w:tentative="1">
+      <w:start w:val="1"/>
+      <w:numFmt w:val="bullet"/>
+      <w:lvlText w:val="o"/>
+      <w:lvlJc w:val="left"/>
+      <w:pPr>
+        <w:ind w:left="1440" w:hanging="360"/>
+      </w:pPr>
+      <w:rPr>
+        <w:rFonts w:ascii="Courier New" w:hAnsi="Courier New" w:cs="Courier New" w:hint="default"/>
+      </w:rPr>
+    </w:lvl>
+    <w:lvl w:ilvl="2" w:tplc="04190005" w:tentative="1">
+      <w:start w:val="1"/>
+      <w:numFmt w:val="bullet"/>
+      <w:lvlText w:val=""/>
+      <w:lvlJc w:val="left"/>
+      <w:pPr>
+        <w:ind w:left="2160" w:hanging="360"/>
+      </w:pPr>
+      <w:rPr>
+        <w:rFonts w:ascii="Wingdings" w:hAnsi="Wingdings" w:hint="default"/>
+      </w:rPr>
+    </w:lvl>
+    <w:lvl w:ilvl="3" w:tplc="04190001" w:tentative="1">
+      <w:start w:val="1"/>
+      <w:numFmt w:val="bullet"/>
+      <w:lvlText w:val=""/>
+      <w:lvlJc w:val="left"/>
+      <w:pPr>
+        <w:ind w:left="2880" w:hanging="360"/>
+      </w:pPr>
+      <w:rPr>
+        <w:rFonts w:ascii="Symbol" w:hAnsi="Symbol" w:hint="default"/>
+      </w:rPr>
+    </w:lvl>
+    <w:lvl w:ilvl="4" w:tplc="04190003" w:tentative="1">
+      <w:start w:val="1"/>
+      <w:numFmt w:val="bullet"/>
+      <w:lvlText w:val="o"/>
+      <w:lvlJc w:val="left"/>
+      <w:pPr>
+        <w:ind w:left="3600" w:hanging="360"/>
+      </w:pPr>
+      <w:rPr>
+        <w:rFonts w:ascii="Courier New" w:hAnsi="Courier New" w:cs="Courier New" w:hint="default"/>
+      </w:rPr>
+    </w:lvl>
+    <w:lvl w:ilvl="5" w:tplc="04190005" w:tentative="1">
+      <w:start w:val="1"/>
+      <w:numFmt w:val="bullet"/>
+      <w:lvlText w:val=""/>
+      <w:lvlJc w:val="left"/>
+      <w:pPr>
+        <w:ind w:left="4320" w:hanging="360"/>
+      </w:pPr>
+      <w:rPr>
+        <w:rFonts w:ascii="Wingdings" w:hAnsi="Wingdings" w:hint="default"/>
+      </w:rPr>
+    </w:lvl>
+    <w:lvl w:ilvl="6" w:tplc="04190001" w:tentative="1">
+      <w:start w:val="1"/>
+      <w:numFmt w:val="bullet"/>
+      <w:lvlText w:val=""/>
+      <w:lvlJc w:val="left"/>
+      <w:pPr>
+        <w:ind w:left="5040" w:hanging="360"/>
+      </w:pPr>
+      <w:rPr>
+        <w:rFonts w:ascii="Symbol" w:hAnsi="Symbol" w:hint="default"/>
+      </w:rPr>
+    </w:lvl>
+    <w:lvl w:ilvl="7" w:tplc="04190003" w:tentative="1">
+      <w:start w:val="1"/>
+      <w:numFmt w:val="bullet"/>
+      <w:lvlText w:val="o"/>
+      <w:lvlJc w:val="left"/>
+      <w:pPr>
+        <w:ind w:left="5760" w:hanging="360"/>
+      </w:pPr>
+      <w:rPr>
+        <w:rFonts w:ascii="Courier New" w:hAnsi="Courier New" w:cs="Courier New" w:hint="default"/>
+      </w:rPr>
+    </w:lvl>
+    <w:lvl w:ilvl="8" w:tplc="04190005" w:tentative="1">
+      <w:start w:val="1"/>
+      <w:numFmt w:val="bullet"/>
+      <w:lvlText w:val=""/>
+      <w:lvlJc w:val="left"/>
+      <w:pPr>
+        <w:ind w:left="6480" w:hanging="360"/>
+      </w:pPr>
+      <w:rPr>
+        <w:rFonts w:ascii="Wingdings" w:hAnsi="Wingdings" w:hint="default"/>
+      </w:rPr>
+    </w:lvl>
+  </w:abstractNum>
+  <w:abstractNum w:abstractNumId="7" w15:restartNumberingAfterBreak="0">
     <w:nsid w:val="42AB6D57"/>
     <w:multiLevelType w:val="hybridMultilevel"/>
     <w:tmpl w:val="652846BC"/>
@@ -4131,7 +3052,7 @@
       </w:rPr>
     </w:lvl>
   </w:abstractNum>
-  <w:abstractNum w:abstractNumId="6">
+  <w:abstractNum w:abstractNumId="8" w15:restartNumberingAfterBreak="0">
     <w:nsid w:val="529619B4"/>
     <w:multiLevelType w:val="hybridMultilevel"/>
     <w:tmpl w:val="75A4965E"/>
@@ -4244,7 +3165,7 @@
       </w:rPr>
     </w:lvl>
   </w:abstractNum>
-  <w:abstractNum w:abstractNumId="7">
+  <w:abstractNum w:abstractNumId="9" w15:restartNumberingAfterBreak="0">
     <w:nsid w:val="55BA09FB"/>
     <w:multiLevelType w:val="hybridMultilevel"/>
     <w:tmpl w:val="F56CDE0A"/>
@@ -4333,7 +3254,7 @@
       </w:pPr>
     </w:lvl>
   </w:abstractNum>
-  <w:abstractNum w:abstractNumId="8">
+  <w:abstractNum w:abstractNumId="10" w15:restartNumberingAfterBreak="0">
     <w:nsid w:val="6B697A0C"/>
     <w:multiLevelType w:val="hybridMultilevel"/>
     <w:tmpl w:val="E60C1EEE"/>
@@ -4446,7 +3367,120 @@
       </w:rPr>
     </w:lvl>
   </w:abstractNum>
-  <w:abstractNum w:abstractNumId="9">
+  <w:abstractNum w:abstractNumId="11" w15:restartNumberingAfterBreak="0">
+    <w:nsid w:val="79D83537"/>
+    <w:multiLevelType w:val="hybridMultilevel"/>
+    <w:tmpl w:val="9B1AAC4E"/>
+    <w:lvl w:ilvl="0" w:tplc="04190001">
+      <w:start w:val="1"/>
+      <w:numFmt w:val="bullet"/>
+      <w:lvlText w:val=""/>
+      <w:lvlJc w:val="left"/>
+      <w:pPr>
+        <w:ind w:left="1440" w:hanging="360"/>
+      </w:pPr>
+      <w:rPr>
+        <w:rFonts w:ascii="Symbol" w:hAnsi="Symbol" w:hint="default"/>
+      </w:rPr>
+    </w:lvl>
+    <w:lvl w:ilvl="1" w:tplc="04190003" w:tentative="1">
+      <w:start w:val="1"/>
+      <w:numFmt w:val="bullet"/>
+      <w:lvlText w:val="o"/>
+      <w:lvlJc w:val="left"/>
+      <w:pPr>
+        <w:ind w:left="2160" w:hanging="360"/>
+      </w:pPr>
+      <w:rPr>
+        <w:rFonts w:ascii="Courier New" w:hAnsi="Courier New" w:cs="Courier New" w:hint="default"/>
+      </w:rPr>
+    </w:lvl>
+    <w:lvl w:ilvl="2" w:tplc="04190005" w:tentative="1">
+      <w:start w:val="1"/>
+      <w:numFmt w:val="bullet"/>
+      <w:lvlText w:val=""/>
+      <w:lvlJc w:val="left"/>
+      <w:pPr>
+        <w:ind w:left="2880" w:hanging="360"/>
+      </w:pPr>
+      <w:rPr>
+        <w:rFonts w:ascii="Wingdings" w:hAnsi="Wingdings" w:hint="default"/>
+      </w:rPr>
+    </w:lvl>
+    <w:lvl w:ilvl="3" w:tplc="04190001" w:tentative="1">
+      <w:start w:val="1"/>
+      <w:numFmt w:val="bullet"/>
+      <w:lvlText w:val=""/>
+      <w:lvlJc w:val="left"/>
+      <w:pPr>
+        <w:ind w:left="3600" w:hanging="360"/>
+      </w:pPr>
+      <w:rPr>
+        <w:rFonts w:ascii="Symbol" w:hAnsi="Symbol" w:hint="default"/>
+      </w:rPr>
+    </w:lvl>
+    <w:lvl w:ilvl="4" w:tplc="04190003" w:tentative="1">
+      <w:start w:val="1"/>
+      <w:numFmt w:val="bullet"/>
+      <w:lvlText w:val="o"/>
+      <w:lvlJc w:val="left"/>
+      <w:pPr>
+        <w:ind w:left="4320" w:hanging="360"/>
+      </w:pPr>
+      <w:rPr>
+        <w:rFonts w:ascii="Courier New" w:hAnsi="Courier New" w:cs="Courier New" w:hint="default"/>
+      </w:rPr>
+    </w:lvl>
+    <w:lvl w:ilvl="5" w:tplc="04190005" w:tentative="1">
+      <w:start w:val="1"/>
+      <w:numFmt w:val="bullet"/>
+      <w:lvlText w:val=""/>
+      <w:lvlJc w:val="left"/>
+      <w:pPr>
+        <w:ind w:left="5040" w:hanging="360"/>
+      </w:pPr>
+      <w:rPr>
+        <w:rFonts w:ascii="Wingdings" w:hAnsi="Wingdings" w:hint="default"/>
+      </w:rPr>
+    </w:lvl>
+    <w:lvl w:ilvl="6" w:tplc="04190001" w:tentative="1">
+      <w:start w:val="1"/>
+      <w:numFmt w:val="bullet"/>
+      <w:lvlText w:val=""/>
+      <w:lvlJc w:val="left"/>
+      <w:pPr>
+        <w:ind w:left="5760" w:hanging="360"/>
+      </w:pPr>
+      <w:rPr>
+        <w:rFonts w:ascii="Symbol" w:hAnsi="Symbol" w:hint="default"/>
+      </w:rPr>
+    </w:lvl>
+    <w:lvl w:ilvl="7" w:tplc="04190003" w:tentative="1">
+      <w:start w:val="1"/>
+      <w:numFmt w:val="bullet"/>
+      <w:lvlText w:val="o"/>
+      <w:lvlJc w:val="left"/>
+      <w:pPr>
+        <w:ind w:left="6480" w:hanging="360"/>
+      </w:pPr>
+      <w:rPr>
+        <w:rFonts w:ascii="Courier New" w:hAnsi="Courier New" w:cs="Courier New" w:hint="default"/>
+      </w:rPr>
+    </w:lvl>
+    <w:lvl w:ilvl="8" w:tplc="04190005" w:tentative="1">
+      <w:start w:val="1"/>
+      <w:numFmt w:val="bullet"/>
+      <w:lvlText w:val=""/>
+      <w:lvlJc w:val="left"/>
+      <w:pPr>
+        <w:ind w:left="7200" w:hanging="360"/>
+      </w:pPr>
+      <w:rPr>
+        <w:rFonts w:ascii="Wingdings" w:hAnsi="Wingdings" w:hint="default"/>
+      </w:rPr>
+    </w:lvl>
+  </w:abstractNum>
+  <w:abstractNum w:abstractNumId="12" w15:restartNumberingAfterBreak="0">
     <w:nsid w:val="7DE924AB"/>
     <w:multiLevelType w:val="hybridMultilevel"/>
     <w:tmpl w:val="F2FC7402"/>
@@ -4560,40 +3594,49 @@
     </w:lvl>
   </w:abstractNum>
   <w:num w:numId="1">
-    <w:abstractNumId w:val="7"/>
+    <w:abstractNumId w:val="9"/>
   </w:num>
   <w:num w:numId="2">
-    <w:abstractNumId w:val="8"/>
+    <w:abstractNumId w:val="10"/>
   </w:num>
   <w:num w:numId="3">
     <w:abstractNumId w:val="1"/>
   </w:num>
   <w:num w:numId="4">
-    <w:abstractNumId w:val="6"/>
+    <w:abstractNumId w:val="8"/>
   </w:num>
   <w:num w:numId="5">
     <w:abstractNumId w:val="2"/>
   </w:num>
   <w:num w:numId="6">
-    <w:abstractNumId w:val="9"/>
+    <w:abstractNumId w:val="12"/>
   </w:num>
   <w:num w:numId="7">
-    <w:abstractNumId w:val="4"/>
+    <w:abstractNumId w:val="5"/>
   </w:num>
   <w:num w:numId="8">
     <w:abstractNumId w:val="0"/>
   </w:num>
   <w:num w:numId="9">
-    <w:abstractNumId w:val="5"/>
+    <w:abstractNumId w:val="7"/>
   </w:num>
   <w:num w:numId="10">
+    <w:abstractNumId w:val="4"/>
+  </w:num>
+  <w:num w:numId="11">
+    <w:abstractNumId w:val="11"/>
+  </w:num>
+  <w:num w:numId="12">
+    <w:abstractNumId w:val="6"/>
+  </w:num>
+  <w:num w:numId="13">
     <w:abstractNumId w:val="3"/>
   </w:num>
 </w:numbering>
 </file>
 
 <file path=word/styles.xml><?xml version="1.0" encoding="utf-8"?>
-<w:styles xmlns:r="http://schemas.openxmlformats.org/officeDocument/2006/relationships" xmlns:w="http://schemas.openxmlformats.org/wordprocessingml/2006/main">
+<w:styles xmlns:mc="http://schemas.openxmlformats.org/markup-compatibility/2006" xmlns:r="http://schemas.openxmlformats.org/officeDocument/2006/relationships" xmlns:w="http://schemas.openxmlformats.org/wordprocessingml/2006/main" xmlns:w14="http://schemas.microsoft.com/office/word/2010/wordml" xmlns:w15="http://schemas.microsoft.com/office/word/2012/wordml" xmlns:w16cid="http://schemas.microsoft.com/office/word/2016/wordml/cid" xmlns:w16se="http://schemas.microsoft.com/office/word/2015/wordml/symex" mc:Ignorable="w14 w15 w16se w16cid">
   <w:docDefaults>
     <w:rPrDefault>
       <w:rPr>
@@ -4609,144 +3652,382 @@
       </w:pPr>
     </w:pPrDefault>
   </w:docDefaults>
-  <w:latentStyles w:defLockedState="0" w:defUIPriority="99" w:defSemiHidden="1" w:defUnhideWhenUsed="1" w:defQFormat="0" w:count="267">
-    <w:lsdException w:name="Normal" w:semiHidden="0" w:uiPriority="0" w:unhideWhenUsed="0" w:qFormat="1"/>
-    <w:lsdException w:name="heading 1" w:semiHidden="0" w:uiPriority="9" w:unhideWhenUsed="0" w:qFormat="1"/>
-    <w:lsdException w:name="heading 2" w:uiPriority="9" w:qFormat="1"/>
-    <w:lsdException w:name="heading 3" w:uiPriority="9" w:qFormat="1"/>
-    <w:lsdException w:name="heading 4" w:uiPriority="9" w:qFormat="1"/>
-    <w:lsdException w:name="heading 5" w:uiPriority="9" w:qFormat="1"/>
-    <w:lsdException w:name="heading 6" w:uiPriority="9" w:qFormat="1"/>
-    <w:lsdException w:name="heading 7" w:uiPriority="9" w:qFormat="1"/>
-    <w:lsdException w:name="heading 8" w:uiPriority="9" w:qFormat="1"/>
-    <w:lsdException w:name="heading 9" w:uiPriority="9" w:qFormat="1"/>
-    <w:lsdException w:name="toc 1" w:uiPriority="39"/>
-    <w:lsdException w:name="toc 2" w:uiPriority="39"/>
-    <w:lsdException w:name="toc 3" w:uiPriority="39"/>
-    <w:lsdException w:name="toc 4" w:uiPriority="39"/>
-    <w:lsdException w:name="toc 5" w:uiPriority="39"/>
-    <w:lsdException w:name="toc 6" w:uiPriority="39"/>
-    <w:lsdException w:name="toc 7" w:uiPriority="39"/>
-    <w:lsdException w:name="toc 8" w:uiPriority="39"/>
-    <w:lsdException w:name="toc 9" w:uiPriority="39"/>
-    <w:lsdException w:name="caption" w:uiPriority="35" w:qFormat="1"/>
-    <w:lsdException w:name="Title" w:semiHidden="0" w:uiPriority="10" w:unhideWhenUsed="0" w:qFormat="1"/>
-    <w:lsdException w:name="Default Paragraph Font" w:uiPriority="1"/>
-    <w:lsdException w:name="Subtitle" w:semiHidden="0" w:uiPriority="11" w:unhideWhenUsed="0" w:qFormat="1"/>
-    <w:lsdException w:name="Strong" w:semiHidden="0" w:uiPriority="22" w:unhideWhenUsed="0" w:qFormat="1"/>
-    <w:lsdException w:name="Emphasis" w:semiHidden="0" w:uiPriority="20" w:unhideWhenUsed="0" w:qFormat="1"/>
-    <w:lsdException w:name="Table Grid" w:uiPriority="59"/>
-    <w:lsdException w:name="Placeholder Text" w:unhideWhenUsed="0"/>
-    <w:lsdException w:name="No Spacing" w:semiHidden="0" w:uiPriority="1" w:unhideWhenUsed="0" w:qFormat="1"/>
-    <w:lsdException w:name="Light Shading" w:semiHidden="0" w:uiPriority="60" w:unhideWhenUsed="0"/>
-    <w:lsdException w:name="Light List" w:semiHidden="0" w:uiPriority="61" w:unhideWhenUsed="0"/>
-    <w:lsdException w:name="Light Grid" w:semiHidden="0" w:uiPriority="62" w:unhideWhenUsed="0"/>
-    <w:lsdException w:name="Medium Shading 1" w:semiHidden="0" w:uiPriority="63" w:unhideWhenUsed="0"/>
-    <w:lsdException w:name="Medium Shading 2" w:semiHidden="0" w:uiPriority="64" w:unhideWhenUsed="0"/>
-    <w:lsdException w:name="Medium List 1" w:semiHidden="0" w:uiPriority="65" w:unhideWhenUsed="0"/>
-    <w:lsdException w:name="Medium List 2" w:semiHidden="0" w:uiPriority="66" w:unhideWhenUsed="0"/>
-    <w:lsdException w:name="Medium Grid 1" w:semiHidden="0" w:uiPriority="67" w:unhideWhenUsed="0"/>
-    <w:lsdException w:name="Medium Grid 2" w:semiHidden="0" w:uiPriority="68" w:unhideWhenUsed="0"/>
-    <w:lsdException w:name="Medium Grid 3" w:semiHidden="0" w:uiPriority="69" w:unhideWhenUsed="0"/>
-    <w:lsdException w:name="Dark List" w:semiHidden="0" w:uiPriority="70" w:unhideWhenUsed="0"/>
-    <w:lsdException w:name="Colorful Shading" w:semiHidden="0" w:uiPriority="71" w:unhideWhenUsed="0"/>
-    <w:lsdException w:name="Colorful List" w:semiHidden="0" w:uiPriority="72" w:unhideWhenUsed="0"/>
-    <w:lsdException w:name="Colorful Grid" w:semiHidden="0" w:uiPriority="73" w:unhideWhenUsed="0"/>
-    <w:lsdException w:name="Light Shading Accent 1" w:semiHidden="0" w:uiPriority="60" w:unhideWhenUsed="0"/>
-    <w:lsdException w:name="Light List Accent 1" w:semiHidden="0" w:uiPriority="61" w:unhideWhenUsed="0"/>
-    <w:lsdException w:name="Light Grid Accent 1" w:semiHidden="0" w:uiPriority="62" w:unhideWhenUsed="0"/>
-    <w:lsdException w:name="Medium Shading 1 Accent 1" w:semiHidden="0" w:uiPriority="63" w:unhideWhenUsed="0"/>
-    <w:lsdException w:name="Medium Shading 2 Accent 1" w:semiHidden="0" w:uiPriority="64" w:unhideWhenUsed="0"/>
-    <w:lsdException w:name="Medium List 1 Accent 1" w:semiHidden="0" w:uiPriority="65" w:unhideWhenUsed="0"/>
-    <w:lsdException w:name="Revision" w:unhideWhenUsed="0"/>
-    <w:lsdException w:name="List Paragraph" w:semiHidden="0" w:uiPriority="34" w:unhideWhenUsed="0" w:qFormat="1"/>
-    <w:lsdException w:name="Quote" w:semiHidden="0" w:uiPriority="29" w:unhideWhenUsed="0" w:qFormat="1"/>
-    <w:lsdException w:name="Intense Quote" w:semiHidden="0" w:uiPriority="30" w:unhideWhenUsed="0" w:qFormat="1"/>
-    <w:lsdException w:name="Medium List 2 Accent 1" w:semiHidden="0" w:uiPriority="66" w:unhideWhenUsed="0"/>
-    <w:lsdException w:name="Medium Grid 1 Accent 1" w:semiHidden="0" w:uiPriority="67" w:unhideWhenUsed="0"/>
-    <w:lsdException w:name="Medium Grid 2 Accent 1" w:semiHidden="0" w:uiPriority="68" w:unhideWhenUsed="0"/>
-    <w:lsdException w:name="Medium Grid 3 Accent 1" w:semiHidden="0" w:uiPriority="69" w:unhideWhenUsed="0"/>
-    <w:lsdException w:name="Dark List Accent 1" w:semiHidden="0" w:uiPriority="70" w:unhideWhenUsed="0"/>
-    <w:lsdException w:name="Colorful Shading Accent 1" w:semiHidden="0" w:uiPriority="71" w:unhideWhenUsed="0"/>
-    <w:lsdException w:name="Colorful List Accent 1" w:semiHidden="0" w:uiPriority="72" w:unhideWhenUsed="0"/>
-    <w:lsdException w:name="Colorful Grid Accent 1" w:semiHidden="0" w:uiPriority="73" w:unhideWhenUsed="0"/>
-    <w:lsdException w:name="Light Shading Accent 2" w:semiHidden="0" w:uiPriority="60" w:unhideWhenUsed="0"/>
-    <w:lsdException w:name="Light List Accent 2" w:semiHidden="0" w:uiPriority="61" w:unhideWhenUsed="0"/>
-    <w:lsdException w:name="Light Grid Accent 2" w:semiHidden="0" w:uiPriority="62" w:unhideWhenUsed="0"/>
-    <w:lsdException w:name="Medium Shading 1 Accent 2" w:semiHidden="0" w:uiPriority="63" w:unhideWhenUsed="0"/>
-    <w:lsdException w:name="Medium Shading 2 Accent 2" w:semiHidden="0" w:uiPriority="64" w:unhideWhenUsed="0"/>
-    <w:lsdException w:name="Medium List 1 Accent 2" w:semiHidden="0" w:uiPriority="65" w:unhideWhenUsed="0"/>
-    <w:lsdException w:name="Medium List 2 Accent 2" w:semiHidden="0" w:uiPriority="66" w:unhideWhenUsed="0"/>
-    <w:lsdException w:name="Medium Grid 1 Accent 2" w:semiHidden="0" w:uiPriority="67" w:unhideWhenUsed="0"/>
-    <w:lsdException w:name="Medium Grid 2 Accent 2" w:semiHidden="0" w:uiPriority="68" w:unhideWhenUsed="0"/>
-    <w:lsdException w:name="Medium Grid 3 Accent 2" w:semiHidden="0" w:uiPriority="69" w:unhideWhenUsed="0"/>
-    <w:lsdException w:name="Dark List Accent 2" w:semiHidden="0" w:uiPriority="70" w:unhideWhenUsed="0"/>
-    <w:lsdException w:name="Colorful Shading Accent 2" w:semiHidden="0" w:uiPriority="71" w:unhideWhenUsed="0"/>
-    <w:lsdException w:name="Colorful List Accent 2" w:semiHidden="0" w:uiPriority="72" w:unhideWhenUsed="0"/>
-    <w:lsdException w:name="Colorful Grid Accent 2" w:semiHidden="0" w:uiPriority="73" w:unhideWhenUsed="0"/>
-    <w:lsdException w:name="Light Shading Accent 3" w:semiHidden="0" w:uiPriority="60" w:unhideWhenUsed="0"/>
-    <w:lsdException w:name="Light List Accent 3" w:semiHidden="0" w:uiPriority="61" w:unhideWhenUsed="0"/>
-    <w:lsdException w:name="Light Grid Accent 3" w:semiHidden="0" w:uiPriority="62" w:unhideWhenUsed="0"/>
-    <w:lsdException w:name="Medium Shading 1 Accent 3" w:semiHidden="0" w:uiPriority="63" w:unhideWhenUsed="0"/>
-    <w:lsdException w:name="Medium Shading 2 Accent 3" w:semiHidden="0" w:uiPriority="64" w:unhideWhenUsed="0"/>
-    <w:lsdException w:name="Medium List 1 Accent 3" w:semiHidden="0" w:uiPriority="65" w:unhideWhenUsed="0"/>
-    <w:lsdException w:name="Medium List 2 Accent 3" w:semiHidden="0" w:uiPriority="66" w:unhideWhenUsed="0"/>
-    <w:lsdException w:name="Medium Grid 1 Accent 3" w:semiHidden="0" w:uiPriority="67" w:unhideWhenUsed="0"/>
-    <w:lsdException w:name="Medium Grid 2 Accent 3" w:semiHidden="0" w:uiPriority="68" w:unhideWhenUsed="0"/>
-    <w:lsdException w:name="Medium Grid 3 Accent 3" w:semiHidden="0" w:uiPriority="69" w:unhideWhenUsed="0"/>
-    <w:lsdException w:name="Dark List Accent 3" w:semiHidden="0" w:uiPriority="70" w:unhideWhenUsed="0"/>
-    <w:lsdException w:name="Colorful Shading Accent 3" w:semiHidden="0" w:uiPriority="71" w:unhideWhenUsed="0"/>
-    <w:lsdException w:name="Colorful List Accent 3" w:semiHidden="0" w:uiPriority="72" w:unhideWhenUsed="0"/>
-    <w:lsdException w:name="Colorful Grid Accent 3" w:semiHidden="0" w:uiPriority="73" w:unhideWhenUsed="0"/>
-    <w:lsdException w:name="Light Shading Accent 4" w:semiHidden="0" w:uiPriority="60" w:unhideWhenUsed="0"/>
-    <w:lsdException w:name="Light List Accent 4" w:semiHidden="0" w:uiPriority="61" w:unhideWhenUsed="0"/>
-    <w:lsdException w:name="Light Grid Accent 4" w:semiHidden="0" w:uiPriority="62" w:unhideWhenUsed="0"/>
-    <w:lsdException w:name="Medium Shading 1 Accent 4" w:semiHidden="0" w:uiPriority="63" w:unhideWhenUsed="0"/>
-    <w:lsdException w:name="Medium Shading 2 Accent 4" w:semiHidden="0" w:uiPriority="64" w:unhideWhenUsed="0"/>
-    <w:lsdException w:name="Medium List 1 Accent 4" w:semiHidden="0" w:uiPriority="65" w:unhideWhenUsed="0"/>
-    <w:lsdException w:name="Medium List 2 Accent 4" w:semiHidden="0" w:uiPriority="66" w:unhideWhenUsed="0"/>
-    <w:lsdException w:name="Medium Grid 1 Accent 4" w:semiHidden="0" w:uiPriority="67" w:unhideWhenUsed="0"/>
-    <w:lsdException w:name="Medium Grid 2 Accent 4" w:semiHidden="0" w:uiPriority="68" w:unhideWhenUsed="0"/>
-    <w:lsdException w:name="Medium Grid 3 Accent 4" w:semiHidden="0" w:uiPriority="69" w:unhideWhenUsed="0"/>
-    <w:lsdException w:name="Dark List Accent 4" w:semiHidden="0" w:uiPriority="70" w:unhideWhenUsed="0"/>
-    <w:lsdException w:name="Colorful Shading Accent 4" w:semiHidden="0" w:uiPriority="71" w:unhideWhenUsed="0"/>
-    <w:lsdException w:name="Colorful List Accent 4" w:semiHidden="0" w:uiPriority="72" w:unhideWhenUsed="0"/>
-    <w:lsdException w:name="Colorful Grid Accent 4" w:semiHidden="0" w:uiPriority="73" w:unhideWhenUsed="0"/>
-    <w:lsdException w:name="Light Shading Accent 5" w:semiHidden="0" w:uiPriority="60" w:unhideWhenUsed="0"/>
-    <w:lsdException w:name="Light List Accent 5" w:semiHidden="0" w:uiPriority="61" w:unhideWhenUsed="0"/>
-    <w:lsdException w:name="Light Grid Accent 5" w:semiHidden="0" w:uiPriority="62" w:unhideWhenUsed="0"/>
-    <w:lsdException w:name="Medium Shading 1 Accent 5" w:semiHidden="0" w:uiPriority="63" w:unhideWhenUsed="0"/>
-    <w:lsdException w:name="Medium Shading 2 Accent 5" w:semiHidden="0" w:uiPriority="64" w:unhideWhenUsed="0"/>
-    <w:lsdException w:name="Medium List 1 Accent 5" w:semiHidden="0" w:uiPriority="65" w:unhideWhenUsed="0"/>
-    <w:lsdException w:name="Medium List 2 Accent 5" w:semiHidden="0" w:uiPriority="66" w:unhideWhenUsed="0"/>
-    <w:lsdException w:name="Medium Grid 1 Accent 5" w:semiHidden="0" w:uiPriority="67" w:unhideWhenUsed="0"/>
-    <w:lsdException w:name="Medium Grid 2 Accent 5" w:semiHidden="0" w:uiPriority="68" w:unhideWhenUsed="0"/>
-    <w:lsdException w:name="Medium Grid 3 Accent 5" w:semiHidden="0" w:uiPriority="69" w:unhideWhenUsed="0"/>
-    <w:lsdException w:name="Dark List Accent 5" w:semiHidden="0" w:uiPriority="70" w:unhideWhenUsed="0"/>
-    <w:lsdException w:name="Colorful Shading Accent 5" w:semiHidden="0" w:uiPriority="71" w:unhideWhenUsed="0"/>
-    <w:lsdException w:name="Colorful List Accent 5" w:semiHidden="0" w:uiPriority="72" w:unhideWhenUsed="0"/>
-    <w:lsdException w:name="Colorful Grid Accent 5" w:semiHidden="0" w:uiPriority="73" w:unhideWhenUsed="0"/>
-    <w:lsdException w:name="Light Shading Accent 6" w:semiHidden="0" w:uiPriority="60" w:unhideWhenUsed="0"/>
-    <w:lsdException w:name="Light List Accent 6" w:semiHidden="0" w:uiPriority="61" w:unhideWhenUsed="0"/>
-    <w:lsdException w:name="Light Grid Accent 6" w:semiHidden="0" w:uiPriority="62" w:unhideWhenUsed="0"/>
-    <w:lsdException w:name="Medium Shading 1 Accent 6" w:semiHidden="0" w:uiPriority="63" w:unhideWhenUsed="0"/>
-    <w:lsdException w:name="Medium Shading 2 Accent 6" w:semiHidden="0" w:uiPriority="64" w:unhideWhenUsed="0"/>
-    <w:lsdException w:name="Medium List 1 Accent 6" w:semiHidden="0" w:uiPriority="65" w:unhideWhenUsed="0"/>
-    <w:lsdException w:name="Medium List 2 Accent 6" w:semiHidden="0" w:uiPriority="66" w:unhideWhenUsed="0"/>
-    <w:lsdException w:name="Medium Grid 1 Accent 6" w:semiHidden="0" w:uiPriority="67" w:unhideWhenUsed="0"/>
-    <w:lsdException w:name="Medium Grid 2 Accent 6" w:semiHidden="0" w:uiPriority="68" w:unhideWhenUsed="0"/>
-    <w:lsdException w:name="Medium Grid 3 Accent 6" w:semiHidden="0" w:uiPriority="69" w:unhideWhenUsed="0"/>
-    <w:lsdException w:name="Dark List Accent 6" w:semiHidden="0" w:uiPriority="70" w:unhideWhenUsed="0"/>
-    <w:lsdException w:name="Colorful Shading Accent 6" w:semiHidden="0" w:uiPriority="71" w:unhideWhenUsed="0"/>
-    <w:lsdException w:name="Colorful List Accent 6" w:semiHidden="0" w:uiPriority="72" w:unhideWhenUsed="0"/>
-    <w:lsdException w:name="Colorful Grid Accent 6" w:semiHidden="0" w:uiPriority="73" w:unhideWhenUsed="0"/>
-    <w:lsdException w:name="Subtle Emphasis" w:semiHidden="0" w:uiPriority="19" w:unhideWhenUsed="0" w:qFormat="1"/>
-    <w:lsdException w:name="Intense Emphasis" w:semiHidden="0" w:uiPriority="21" w:unhideWhenUsed="0" w:qFormat="1"/>
-    <w:lsdException w:name="Subtle Reference" w:semiHidden="0" w:uiPriority="31" w:unhideWhenUsed="0" w:qFormat="1"/>
-    <w:lsdException w:name="Intense Reference" w:semiHidden="0" w:uiPriority="32" w:unhideWhenUsed="0" w:qFormat="1"/>
-    <w:lsdException w:name="Book Title" w:semiHidden="0" w:uiPriority="33" w:unhideWhenUsed="0" w:qFormat="1"/>
-    <w:lsdException w:name="Bibliography" w:uiPriority="37"/>
-    <w:lsdException w:name="TOC Heading" w:uiPriority="39" w:qFormat="1"/>
+  <w:latentStyles w:defLockedState="0" w:defUIPriority="99" w:defSemiHidden="0" w:defUnhideWhenUsed="0" w:defQFormat="0" w:count="375">
+    <w:lsdException w:name="Normal" w:uiPriority="0" w:qFormat="1"/>
+    <w:lsdException w:name="heading 1" w:uiPriority="9" w:qFormat="1"/>
+    <w:lsdException w:name="heading 2" w:semiHidden="1" w:uiPriority="9" w:unhideWhenUsed="1" w:qFormat="1"/>
+    <w:lsdException w:name="heading 3" w:semiHidden="1" w:uiPriority="9" w:unhideWhenUsed="1" w:qFormat="1"/>
+    <w:lsdException w:name="heading 4" w:semiHidden="1" w:uiPriority="9" w:unhideWhenUsed="1" w:qFormat="1"/>
+    <w:lsdException w:name="heading 5" w:semiHidden="1" w:uiPriority="9" w:unhideWhenUsed="1" w:qFormat="1"/>
+    <w:lsdException w:name="heading 6" w:semiHidden="1" w:uiPriority="9" w:unhideWhenUsed="1" w:qFormat="1"/>
+    <w:lsdException w:name="heading 7" w:semiHidden="1" w:uiPriority="9" w:unhideWhenUsed="1" w:qFormat="1"/>
+    <w:lsdException w:name="heading 8" w:semiHidden="1" w:uiPriority="9" w:unhideWhenUsed="1" w:qFormat="1"/>
+    <w:lsdException w:name="heading 9" w:semiHidden="1" w:uiPriority="9" w:unhideWhenUsed="1" w:qFormat="1"/>
+    <w:lsdException w:name="index 1" w:semiHidden="1" w:unhideWhenUsed="1"/>
+    <w:lsdException w:name="index 2" w:semiHidden="1" w:unhideWhenUsed="1"/>
+    <w:lsdException w:name="index 3" w:semiHidden="1" w:unhideWhenUsed="1"/>
+    <w:lsdException w:name="index 4" w:semiHidden="1" w:unhideWhenUsed="1"/>
+    <w:lsdException w:name="index 5" w:semiHidden="1" w:unhideWhenUsed="1"/>
+    <w:lsdException w:name="index 6" w:semiHidden="1" w:unhideWhenUsed="1"/>
+    <w:lsdException w:name="index 7" w:semiHidden="1" w:unhideWhenUsed="1"/>
+    <w:lsdException w:name="index 8" w:semiHidden="1" w:unhideWhenUsed="1"/>
+    <w:lsdException w:name="index 9" w:semiHidden="1" w:unhideWhenUsed="1"/>
+    <w:lsdException w:name="toc 1" w:semiHidden="1" w:uiPriority="39" w:unhideWhenUsed="1"/>
+    <w:lsdException w:name="toc 2" w:semiHidden="1" w:uiPriority="39" w:unhideWhenUsed="1"/>
+    <w:lsdException w:name="toc 3" w:semiHidden="1" w:uiPriority="39" w:unhideWhenUsed="1"/>
+    <w:lsdException w:name="toc 4" w:semiHidden="1" w:uiPriority="39" w:unhideWhenUsed="1"/>
+    <w:lsdException w:name="toc 5" w:semiHidden="1" w:uiPriority="39" w:unhideWhenUsed="1"/>
+    <w:lsdException w:name="toc 6" w:semiHidden="1" w:uiPriority="39" w:unhideWhenUsed="1"/>
+    <w:lsdException w:name="toc 7" w:semiHidden="1" w:uiPriority="39" w:unhideWhenUsed="1"/>
+    <w:lsdException w:name="toc 8" w:semiHidden="1" w:uiPriority="39" w:unhideWhenUsed="1"/>
+    <w:lsdException w:name="toc 9" w:semiHidden="1" w:uiPriority="39" w:unhideWhenUsed="1"/>
+    <w:lsdException w:name="Normal Indent" w:semiHidden="1" w:unhideWhenUsed="1"/>
+    <w:lsdException w:name="footnote text" w:semiHidden="1" w:unhideWhenUsed="1"/>
+    <w:lsdException w:name="annotation text" w:semiHidden="1" w:unhideWhenUsed="1"/>
+    <w:lsdException w:name="header" w:semiHidden="1" w:unhideWhenUsed="1"/>
+    <w:lsdException w:name="footer" w:semiHidden="1" w:unhideWhenUsed="1"/>
+    <w:lsdException w:name="index heading" w:semiHidden="1" w:unhideWhenUsed="1"/>
+    <w:lsdException w:name="caption" w:semiHidden="1" w:uiPriority="35" w:unhideWhenUsed="1" w:qFormat="1"/>
+    <w:lsdException w:name="table of figures" w:semiHidden="1" w:unhideWhenUsed="1"/>
+    <w:lsdException w:name="envelope address" w:semiHidden="1" w:unhideWhenUsed="1"/>
+    <w:lsdException w:name="envelope return" w:semiHidden="1" w:unhideWhenUsed="1"/>
+    <w:lsdException w:name="footnote reference" w:semiHidden="1" w:unhideWhenUsed="1"/>
+    <w:lsdException w:name="annotation reference" w:semiHidden="1" w:unhideWhenUsed="1"/>
+    <w:lsdException w:name="line number" w:semiHidden="1" w:unhideWhenUsed="1"/>
+    <w:lsdException w:name="page number" w:semiHidden="1" w:unhideWhenUsed="1"/>
+    <w:lsdException w:name="endnote reference" w:semiHidden="1" w:unhideWhenUsed="1"/>
+    <w:lsdException w:name="endnote text" w:semiHidden="1" w:unhideWhenUsed="1"/>
+    <w:lsdException w:name="table of authorities" w:semiHidden="1" w:unhideWhenUsed="1"/>
+    <w:lsdException w:name="macro" w:semiHidden="1" w:unhideWhenUsed="1"/>
+    <w:lsdException w:name="toa heading" w:semiHidden="1" w:unhideWhenUsed="1"/>
+    <w:lsdException w:name="List" w:semiHidden="1" w:unhideWhenUsed="1"/>
+    <w:lsdException w:name="List Bullet" w:semiHidden="1" w:unhideWhenUsed="1"/>
+    <w:lsdException w:name="List Number" w:semiHidden="1" w:unhideWhenUsed="1"/>
+    <w:lsdException w:name="List 2" w:semiHidden="1" w:unhideWhenUsed="1"/>
+    <w:lsdException w:name="List 3" w:semiHidden="1" w:unhideWhenUsed="1"/>
+    <w:lsdException w:name="List 4" w:semiHidden="1" w:unhideWhenUsed="1"/>
+    <w:lsdException w:name="List 5" w:semiHidden="1" w:unhideWhenUsed="1"/>
+    <w:lsdException w:name="List Bullet 2" w:semiHidden="1" w:unhideWhenUsed="1"/>
+    <w:lsdException w:name="List Bullet 3" w:semiHidden="1" w:unhideWhenUsed="1"/>
+    <w:lsdException w:name="List Bullet 4" w:semiHidden="1" w:unhideWhenUsed="1"/>
+    <w:lsdException w:name="List Bullet 5" w:semiHidden="1" w:unhideWhenUsed="1"/>
+    <w:lsdException w:name="List Number 2" w:semiHidden="1" w:unhideWhenUsed="1"/>
+    <w:lsdException w:name="List Number 3" w:semiHidden="1" w:unhideWhenUsed="1"/>
+    <w:lsdException w:name="List Number 4" w:semiHidden="1" w:unhideWhenUsed="1"/>
+    <w:lsdException w:name="List Number 5" w:semiHidden="1" w:unhideWhenUsed="1"/>
+    <w:lsdException w:name="Title" w:uiPriority="10" w:qFormat="1"/>
+    <w:lsdException w:name="Closing" w:semiHidden="1" w:unhideWhenUsed="1"/>
+    <w:lsdException w:name="Signature" w:semiHidden="1" w:unhideWhenUsed="1"/>
+    <w:lsdException w:name="Default Paragraph Font" w:semiHidden="1" w:uiPriority="1" w:unhideWhenUsed="1"/>
+    <w:lsdException w:name="Body Text" w:semiHidden="1" w:unhideWhenUsed="1"/>
+    <w:lsdException w:name="Body Text Indent" w:semiHidden="1" w:unhideWhenUsed="1"/>
+    <w:lsdException w:name="List Continue" w:semiHidden="1" w:unhideWhenUsed="1"/>
+    <w:lsdException w:name="List Continue 2" w:semiHidden="1" w:unhideWhenUsed="1"/>
+    <w:lsdException w:name="List Continue 3" w:semiHidden="1" w:unhideWhenUsed="1"/>
+    <w:lsdException w:name="List Continue 4" w:semiHidden="1" w:unhideWhenUsed="1"/>
+    <w:lsdException w:name="List Continue 5" w:semiHidden="1" w:unhideWhenUsed="1"/>
+    <w:lsdException w:name="Message Header" w:semiHidden="1" w:unhideWhenUsed="1"/>
+    <w:lsdException w:name="Subtitle" w:uiPriority="11" w:qFormat="1"/>
+    <w:lsdException w:name="Salutation" w:semiHidden="1" w:unhideWhenUsed="1"/>
+    <w:lsdException w:name="Date" w:semiHidden="1" w:unhideWhenUsed="1"/>
+    <w:lsdException w:name="Body Text First Indent" w:semiHidden="1" w:unhideWhenUsed="1"/>
+    <w:lsdException w:name="Body Text First Indent 2" w:semiHidden="1" w:unhideWhenUsed="1"/>
+    <w:lsdException w:name="Note Heading" w:semiHidden="1" w:unhideWhenUsed="1"/>
+    <w:lsdException w:name="Body Text 2" w:semiHidden="1" w:unhideWhenUsed="1"/>
+    <w:lsdException w:name="Body Text 3" w:semiHidden="1" w:unhideWhenUsed="1"/>
+    <w:lsdException w:name="Body Text Indent 2" w:semiHidden="1" w:unhideWhenUsed="1"/>
+    <w:lsdException w:name="Body Text Indent 3" w:semiHidden="1" w:unhideWhenUsed="1"/>
+    <w:lsdException w:name="Block Text" w:semiHidden="1" w:unhideWhenUsed="1"/>
+    <w:lsdException w:name="Hyperlink" w:semiHidden="1" w:unhideWhenUsed="1"/>
+    <w:lsdException w:name="FollowedHyperlink" w:semiHidden="1" w:unhideWhenUsed="1"/>
+    <w:lsdException w:name="Strong" w:uiPriority="22" w:qFormat="1"/>
+    <w:lsdException w:name="Emphasis" w:uiPriority="20" w:qFormat="1"/>
+    <w:lsdException w:name="Document Map" w:semiHidden="1" w:unhideWhenUsed="1"/>
+    <w:lsdException w:name="Plain Text" w:semiHidden="1" w:unhideWhenUsed="1"/>
+    <w:lsdException w:name="E-mail Signature" w:semiHidden="1" w:unhideWhenUsed="1"/>
+    <w:lsdException w:name="HTML Top of Form" w:semiHidden="1" w:unhideWhenUsed="1"/>
+    <w:lsdException w:name="HTML Bottom of Form" w:semiHidden="1" w:unhideWhenUsed="1"/>
+    <w:lsdException w:name="Normal (Web)" w:semiHidden="1" w:unhideWhenUsed="1"/>
+    <w:lsdException w:name="HTML Acronym" w:semiHidden="1" w:unhideWhenUsed="1"/>
+    <w:lsdException w:name="HTML Address" w:semiHidden="1" w:unhideWhenUsed="1"/>
+    <w:lsdException w:name="HTML Cite" w:semiHidden="1" w:unhideWhenUsed="1"/>
+    <w:lsdException w:name="HTML Code" w:semiHidden="1" w:unhideWhenUsed="1"/>
+    <w:lsdException w:name="HTML Definition" w:semiHidden="1" w:unhideWhenUsed="1"/>
+    <w:lsdException w:name="HTML Keyboard" w:semiHidden="1" w:unhideWhenUsed="1"/>
+    <w:lsdException w:name="HTML Preformatted" w:semiHidden="1" w:unhideWhenUsed="1"/>
+    <w:lsdException w:name="HTML Sample" w:semiHidden="1" w:unhideWhenUsed="1"/>
+    <w:lsdException w:name="HTML Typewriter" w:semiHidden="1" w:unhideWhenUsed="1"/>
+    <w:lsdException w:name="HTML Variable" w:semiHidden="1" w:unhideWhenUsed="1"/>
+    <w:lsdException w:name="Normal Table" w:semiHidden="1" w:unhideWhenUsed="1"/>
+    <w:lsdException w:name="annotation subject" w:semiHidden="1" w:unhideWhenUsed="1"/>
+    <w:lsdException w:name="No List" w:semiHidden="1" w:unhideWhenUsed="1"/>
+    <w:lsdException w:name="Outline List 1" w:semiHidden="1" w:unhideWhenUsed="1"/>
+    <w:lsdException w:name="Outline List 2" w:semiHidden="1" w:unhideWhenUsed="1"/>
+    <w:lsdException w:name="Outline List 3" w:semiHidden="1" w:unhideWhenUsed="1"/>
+    <w:lsdException w:name="Table Simple 1" w:semiHidden="1" w:unhideWhenUsed="1"/>
+    <w:lsdException w:name="Table Simple 2" w:semiHidden="1" w:unhideWhenUsed="1"/>
+    <w:lsdException w:name="Table Simple 3" w:semiHidden="1" w:unhideWhenUsed="1"/>
+    <w:lsdException w:name="Table Classic 1" w:semiHidden="1" w:unhideWhenUsed="1"/>
+    <w:lsdException w:name="Table Classic 2" w:semiHidden="1" w:unhideWhenUsed="1"/>
+    <w:lsdException w:name="Table Classic 3" w:semiHidden="1" w:unhideWhenUsed="1"/>
+    <w:lsdException w:name="Table Classic 4" w:semiHidden="1" w:unhideWhenUsed="1"/>
+    <w:lsdException w:name="Table Colorful 1" w:semiHidden="1" w:unhideWhenUsed="1"/>
+    <w:lsdException w:name="Table Colorful 2" w:semiHidden="1" w:unhideWhenUsed="1"/>
+    <w:lsdException w:name="Table Colorful 3" w:semiHidden="1" w:unhideWhenUsed="1"/>
+    <w:lsdException w:name="Table Columns 1" w:semiHidden="1" w:unhideWhenUsed="1"/>
+    <w:lsdException w:name="Table Columns 2" w:semiHidden="1" w:unhideWhenUsed="1"/>
+    <w:lsdException w:name="Table Columns 3" w:semiHidden="1" w:unhideWhenUsed="1"/>
+    <w:lsdException w:name="Table Columns 4" w:semiHidden="1" w:unhideWhenUsed="1"/>
+    <w:lsdException w:name="Table Columns 5" w:semiHidden="1" w:unhideWhenUsed="1"/>
+    <w:lsdException w:name="Table Grid 1" w:semiHidden="1" w:unhideWhenUsed="1"/>
+    <w:lsdException w:name="Table Grid 2" w:semiHidden="1" w:unhideWhenUsed="1"/>
+    <w:lsdException w:name="Table Grid 3" w:semiHidden="1" w:unhideWhenUsed="1"/>
+    <w:lsdException w:name="Table Grid 4" w:semiHidden="1" w:unhideWhenUsed="1"/>
+    <w:lsdException w:name="Table Grid 5" w:semiHidden="1" w:unhideWhenUsed="1"/>
+    <w:lsdException w:name="Table Grid 6" w:semiHidden="1" w:unhideWhenUsed="1"/>
+    <w:lsdException w:name="Table Grid 7" w:semiHidden="1" w:unhideWhenUsed="1"/>
+    <w:lsdException w:name="Table Grid 8" w:semiHidden="1" w:unhideWhenUsed="1"/>
+    <w:lsdException w:name="Table List 1" w:semiHidden="1" w:unhideWhenUsed="1"/>
+    <w:lsdException w:name="Table List 2" w:semiHidden="1" w:unhideWhenUsed="1"/>
+    <w:lsdException w:name="Table List 3" w:semiHidden="1" w:unhideWhenUsed="1"/>
+    <w:lsdException w:name="Table List 4" w:semiHidden="1" w:unhideWhenUsed="1"/>
+    <w:lsdException w:name="Table List 5" w:semiHidden="1" w:unhideWhenUsed="1"/>
+    <w:lsdException w:name="Table List 6" w:semiHidden="1" w:unhideWhenUsed="1"/>
+    <w:lsdException w:name="Table List 7" w:semiHidden="1" w:unhideWhenUsed="1"/>
+    <w:lsdException w:name="Table List 8" w:semiHidden="1" w:unhideWhenUsed="1"/>
+    <w:lsdException w:name="Table 3D effects 1" w:semiHidden="1" w:unhideWhenUsed="1"/>
+    <w:lsdException w:name="Table 3D effects 2" w:semiHidden="1" w:unhideWhenUsed="1"/>
+    <w:lsdException w:name="Table 3D effects 3" w:semiHidden="1" w:unhideWhenUsed="1"/>
+    <w:lsdException w:name="Table Contemporary" w:semiHidden="1" w:unhideWhenUsed="1"/>
+    <w:lsdException w:name="Table Elegant" w:semiHidden="1" w:unhideWhenUsed="1"/>
+    <w:lsdException w:name="Table Professional" w:semiHidden="1" w:unhideWhenUsed="1"/>
+    <w:lsdException w:name="Table Subtle 1" w:semiHidden="1" w:unhideWhenUsed="1"/>
+    <w:lsdException w:name="Table Subtle 2" w:semiHidden="1" w:unhideWhenUsed="1"/>
+    <w:lsdException w:name="Table Web 1" w:semiHidden="1" w:unhideWhenUsed="1"/>
+    <w:lsdException w:name="Table Web 2" w:semiHidden="1" w:unhideWhenUsed="1"/>
+    <w:lsdException w:name="Table Web 3" w:semiHidden="1" w:unhideWhenUsed="1"/>
+    <w:lsdException w:name="Balloon Text" w:semiHidden="1" w:unhideWhenUsed="1"/>
+    <w:lsdException w:name="Table Grid" w:semiHidden="1" w:uiPriority="59" w:unhideWhenUsed="1"/>
+    <w:lsdException w:name="Table Theme" w:semiHidden="1" w:unhideWhenUsed="1"/>
+    <w:lsdException w:name="Placeholder Text" w:semiHidden="1"/>
+    <w:lsdException w:name="No Spacing" w:uiPriority="1" w:qFormat="1"/>
+    <w:lsdException w:name="Light Shading" w:uiPriority="60"/>
+    <w:lsdException w:name="Light List" w:uiPriority="61"/>
+    <w:lsdException w:name="Light Grid" w:uiPriority="62"/>
+    <w:lsdException w:name="Medium Shading 1" w:uiPriority="63"/>
+    <w:lsdException w:name="Medium Shading 2" w:uiPriority="64"/>
+    <w:lsdException w:name="Medium List 1" w:uiPriority="65"/>
+    <w:lsdException w:name="Medium List 2" w:uiPriority="66"/>
+    <w:lsdException w:name="Medium Grid 1" w:uiPriority="67"/>
+    <w:lsdException w:name="Medium Grid 2" w:uiPriority="68"/>
+    <w:lsdException w:name="Medium Grid 3" w:uiPriority="69"/>
+    <w:lsdException w:name="Dark List" w:uiPriority="70"/>
+    <w:lsdException w:name="Colorful Shading" w:uiPriority="71"/>
+    <w:lsdException w:name="Colorful List" w:uiPriority="72"/>
+    <w:lsdException w:name="Colorful Grid" w:uiPriority="73"/>
+    <w:lsdException w:name="Light Shading Accent 1" w:uiPriority="60"/>
+    <w:lsdException w:name="Light List Accent 1" w:uiPriority="61"/>
+    <w:lsdException w:name="Light Grid Accent 1" w:uiPriority="62"/>
+    <w:lsdException w:name="Medium Shading 1 Accent 1" w:uiPriority="63"/>
+    <w:lsdException w:name="Medium Shading 2 Accent 1" w:uiPriority="64"/>
+    <w:lsdException w:name="Medium List 1 Accent 1" w:uiPriority="65"/>
+    <w:lsdException w:name="Revision" w:semiHidden="1"/>
+    <w:lsdException w:name="List Paragraph" w:uiPriority="34" w:qFormat="1"/>
+    <w:lsdException w:name="Quote" w:uiPriority="29" w:qFormat="1"/>
+    <w:lsdException w:name="Intense Quote" w:uiPriority="30" w:qFormat="1"/>
+    <w:lsdException w:name="Medium List 2 Accent 1" w:uiPriority="66"/>
+    <w:lsdException w:name="Medium Grid 1 Accent 1" w:uiPriority="67"/>
+    <w:lsdException w:name="Medium Grid 2 Accent 1" w:uiPriority="68"/>
+    <w:lsdException w:name="Medium Grid 3 Accent 1" w:uiPriority="69"/>
+    <w:lsdException w:name="Dark List Accent 1" w:uiPriority="70"/>
+    <w:lsdException w:name="Colorful Shading Accent 1" w:uiPriority="71"/>
+    <w:lsdException w:name="Colorful List Accent 1" w:uiPriority="72"/>
+    <w:lsdException w:name="Colorful Grid Accent 1" w:uiPriority="73"/>
+    <w:lsdException w:name="Light Shading Accent 2" w:uiPriority="60"/>
+    <w:lsdException w:name="Light List Accent 2" w:uiPriority="61"/>
+    <w:lsdException w:name="Light Grid Accent 2" w:uiPriority="62"/>
+    <w:lsdException w:name="Medium Shading 1 Accent 2" w:uiPriority="63"/>
+    <w:lsdException w:name="Medium Shading 2 Accent 2" w:uiPriority="64"/>
+    <w:lsdException w:name="Medium List 1 Accent 2" w:uiPriority="65"/>
+    <w:lsdException w:name="Medium List 2 Accent 2" w:uiPriority="66"/>
+    <w:lsdException w:name="Medium Grid 1 Accent 2" w:uiPriority="67"/>
+    <w:lsdException w:name="Medium Grid 2 Accent 2" w:uiPriority="68"/>
+    <w:lsdException w:name="Medium Grid 3 Accent 2" w:uiPriority="69"/>
+    <w:lsdException w:name="Dark List Accent 2" w:uiPriority="70"/>
+    <w:lsdException w:name="Colorful Shading Accent 2" w:uiPriority="71"/>
+    <w:lsdException w:name="Colorful List Accent 2" w:uiPriority="72"/>
+    <w:lsdException w:name="Colorful Grid Accent 2" w:uiPriority="73"/>
+    <w:lsdException w:name="Light Shading Accent 3" w:uiPriority="60"/>
+    <w:lsdException w:name="Light List Accent 3" w:uiPriority="61"/>
+    <w:lsdException w:name="Light Grid Accent 3" w:uiPriority="62"/>
+    <w:lsdException w:name="Medium Shading 1 Accent 3" w:uiPriority="63"/>
+    <w:lsdException w:name="Medium Shading 2 Accent 3" w:uiPriority="64"/>
+    <w:lsdException w:name="Medium List 1 Accent 3" w:uiPriority="65"/>
+    <w:lsdException w:name="Medium List 2 Accent 3" w:uiPriority="66"/>
+    <w:lsdException w:name="Medium Grid 1 Accent 3" w:uiPriority="67"/>
+    <w:lsdException w:name="Medium Grid 2 Accent 3" w:uiPriority="68"/>
+    <w:lsdException w:name="Medium Grid 3 Accent 3" w:uiPriority="69"/>
+    <w:lsdException w:name="Dark List Accent 3" w:uiPriority="70"/>
+    <w:lsdException w:name="Colorful Shading Accent 3" w:uiPriority="71"/>
+    <w:lsdException w:name="Colorful List Accent 3" w:uiPriority="72"/>
+    <w:lsdException w:name="Colorful Grid Accent 3" w:uiPriority="73"/>
+    <w:lsdException w:name="Light Shading Accent 4" w:uiPriority="60"/>
+    <w:lsdException w:name="Light List Accent 4" w:uiPriority="61"/>
+    <w:lsdException w:name="Light Grid Accent 4" w:uiPriority="62"/>
+    <w:lsdException w:name="Medium Shading 1 Accent 4" w:uiPriority="63"/>
+    <w:lsdException w:name="Medium Shading 2 Accent 4" w:uiPriority="64"/>
+    <w:lsdException w:name="Medium List 1 Accent 4" w:uiPriority="65"/>
+    <w:lsdException w:name="Medium List 2 Accent 4" w:uiPriority="66"/>
+    <w:lsdException w:name="Medium Grid 1 Accent 4" w:uiPriority="67"/>
+    <w:lsdException w:name="Medium Grid 2 Accent 4" w:uiPriority="68"/>
+    <w:lsdException w:name="Medium Grid 3 Accent 4" w:uiPriority="69"/>
+    <w:lsdException w:name="Dark List Accent 4" w:uiPriority="70"/>
+    <w:lsdException w:name="Colorful Shading Accent 4" w:uiPriority="71"/>
+    <w:lsdException w:name="Colorful List Accent 4" w:uiPriority="72"/>
+    <w:lsdException w:name="Colorful Grid Accent 4" w:uiPriority="73"/>
+    <w:lsdException w:name="Light Shading Accent 5" w:uiPriority="60"/>
+    <w:lsdException w:name="Light List Accent 5" w:uiPriority="61"/>
+    <w:lsdException w:name="Light Grid Accent 5" w:uiPriority="62"/>
+    <w:lsdException w:name="Medium Shading 1 Accent 5" w:uiPriority="63"/>
+    <w:lsdException w:name="Medium Shading 2 Accent 5" w:uiPriority="64"/>
+    <w:lsdException w:name="Medium List 1 Accent 5" w:uiPriority="65"/>
+    <w:lsdException w:name="Medium List 2 Accent 5" w:uiPriority="66"/>
+    <w:lsdException w:name="Medium Grid 1 Accent 5" w:uiPriority="67"/>
+    <w:lsdException w:name="Medium Grid 2 Accent 5" w:uiPriority="68"/>
+    <w:lsdException w:name="Medium Grid 3 Accent 5" w:uiPriority="69"/>
+    <w:lsdException w:name="Dark List Accent 5" w:uiPriority="70"/>
+    <w:lsdException w:name="Colorful Shading Accent 5" w:uiPriority="71"/>
+    <w:lsdException w:name="Colorful List Accent 5" w:uiPriority="72"/>
+    <w:lsdException w:name="Colorful Grid Accent 5" w:uiPriority="73"/>
+    <w:lsdException w:name="Light Shading Accent 6" w:uiPriority="60"/>
+    <w:lsdException w:name="Light List Accent 6" w:uiPriority="61"/>
+    <w:lsdException w:name="Light Grid Accent 6" w:uiPriority="62"/>
+    <w:lsdException w:name="Medium Shading 1 Accent 6" w:uiPriority="63"/>
+    <w:lsdException w:name="Medium Shading 2 Accent 6" w:uiPriority="64"/>
+    <w:lsdException w:name="Medium List 1 Accent 6" w:uiPriority="65"/>
+    <w:lsdException w:name="Medium List 2 Accent 6" w:uiPriority="66"/>
+    <w:lsdException w:name="Medium Grid 1 Accent 6" w:uiPriority="67"/>
+    <w:lsdException w:name="Medium Grid 2 Accent 6" w:uiPriority="68"/>
+    <w:lsdException w:name="Medium Grid 3 Accent 6" w:uiPriority="69"/>
+    <w:lsdException w:name="Dark List Accent 6" w:uiPriority="70"/>
+    <w:lsdException w:name="Colorful Shading Accent 6" w:uiPriority="71"/>
+    <w:lsdException w:name="Colorful List Accent 6" w:uiPriority="72"/>
+    <w:lsdException w:name="Colorful Grid Accent 6" w:uiPriority="73"/>
+    <w:lsdException w:name="Subtle Emphasis" w:uiPriority="19" w:qFormat="1"/>
+    <w:lsdException w:name="Intense Emphasis" w:uiPriority="21" w:qFormat="1"/>
+    <w:lsdException w:name="Subtle Reference" w:uiPriority="31" w:qFormat="1"/>
+    <w:lsdException w:name="Intense Reference" w:uiPriority="32" w:qFormat="1"/>
+    <w:lsdException w:name="Book Title" w:uiPriority="33" w:qFormat="1"/>
+    <w:lsdException w:name="Bibliography" w:semiHidden="1" w:uiPriority="37" w:unhideWhenUsed="1"/>
+    <w:lsdException w:name="TOC Heading" w:semiHidden="1" w:uiPriority="39" w:unhideWhenUsed="1" w:qFormat="1"/>
+    <w:lsdException w:name="Plain Table 1" w:uiPriority="41"/>
+    <w:lsdException w:name="Plain Table 2" w:uiPriority="42"/>
+    <w:lsdException w:name="Plain Table 3" w:uiPriority="43"/>
+    <w:lsdException w:name="Plain Table 4" w:uiPriority="44"/>
+    <w:lsdException w:name="Plain Table 5" w:uiPriority="45"/>
+    <w:lsdException w:name="Grid Table Light" w:uiPriority="40"/>
+    <w:lsdException w:name="Grid Table 1 Light" w:uiPriority="46"/>
+    <w:lsdException w:name="Grid Table 2" w:uiPriority="47"/>
+    <w:lsdException w:name="Grid Table 3" w:uiPriority="48"/>
+    <w:lsdException w:name="Grid Table 4" w:uiPriority="49"/>
+    <w:lsdException w:name="Grid Table 5 Dark" w:uiPriority="50"/>
+    <w:lsdException w:name="Grid Table 6 Colorful" w:uiPriority="51"/>
+    <w:lsdException w:name="Grid Table 7 Colorful" w:uiPriority="52"/>
+    <w:lsdException w:name="Grid Table 1 Light Accent 1" w:uiPriority="46"/>
+    <w:lsdException w:name="Grid Table 2 Accent 1" w:uiPriority="47"/>
+    <w:lsdException w:name="Grid Table 3 Accent 1" w:uiPriority="48"/>
+    <w:lsdException w:name="Grid Table 4 Accent 1" w:uiPriority="49"/>
+    <w:lsdException w:name="Grid Table 5 Dark Accent 1" w:uiPriority="50"/>
+    <w:lsdException w:name="Grid Table 6 Colorful Accent 1" w:uiPriority="51"/>
+    <w:lsdException w:name="Grid Table 7 Colorful Accent 1" w:uiPriority="52"/>
+    <w:lsdException w:name="Grid Table 1 Light Accent 2" w:uiPriority="46"/>
+    <w:lsdException w:name="Grid Table 2 Accent 2" w:uiPriority="47"/>
+    <w:lsdException w:name="Grid Table 3 Accent 2" w:uiPriority="48"/>
+    <w:lsdException w:name="Grid Table 4 Accent 2" w:uiPriority="49"/>
+    <w:lsdException w:name="Grid Table 5 Dark Accent 2" w:uiPriority="50"/>
+    <w:lsdException w:name="Grid Table 6 Colorful Accent 2" w:uiPriority="51"/>
+    <w:lsdException w:name="Grid Table 7 Colorful Accent 2" w:uiPriority="52"/>
+    <w:lsdException w:name="Grid Table 1 Light Accent 3" w:uiPriority="46"/>
+    <w:lsdException w:name="Grid Table 2 Accent 3" w:uiPriority="47"/>
+    <w:lsdException w:name="Grid Table 3 Accent 3" w:uiPriority="48"/>
+    <w:lsdException w:name="Grid Table 4 Accent 3" w:uiPriority="49"/>
+    <w:lsdException w:name="Grid Table 5 Dark Accent 3" w:uiPriority="50"/>
+    <w:lsdException w:name="Grid Table 6 Colorful Accent 3" w:uiPriority="51"/>
+    <w:lsdException w:name="Grid Table 7 Colorful Accent 3" w:uiPriority="52"/>
+    <w:lsdException w:name="Grid Table 1 Light Accent 4" w:uiPriority="46"/>
+    <w:lsdException w:name="Grid Table 2 Accent 4" w:uiPriority="47"/>
+    <w:lsdException w:name="Grid Table 3 Accent 4" w:uiPriority="48"/>
+    <w:lsdException w:name="Grid Table 4 Accent 4" w:uiPriority="49"/>
+    <w:lsdException w:name="Grid Table 5 Dark Accent 4" w:uiPriority="50"/>
+    <w:lsdException w:name="Grid Table 6 Colorful Accent 4" w:uiPriority="51"/>
+    <w:lsdException w:name="Grid Table 7 Colorful Accent 4" w:uiPriority="52"/>
+    <w:lsdException w:name="Grid Table 1 Light Accent 5" w:uiPriority="46"/>
+    <w:lsdException w:name="Grid Table 2 Accent 5" w:uiPriority="47"/>
+    <w:lsdException w:name="Grid Table 3 Accent 5" w:uiPriority="48"/>
+    <w:lsdException w:name="Grid Table 4 Accent 5" w:uiPriority="49"/>
+    <w:lsdException w:name="Grid Table 5 Dark Accent 5" w:uiPriority="50"/>
+    <w:lsdException w:name="Grid Table 6 Colorful Accent 5" w:uiPriority="51"/>
+    <w:lsdException w:name="Grid Table 7 Colorful Accent 5" w:uiPriority="52"/>
+    <w:lsdException w:name="Grid Table 1 Light Accent 6" w:uiPriority="46"/>
+    <w:lsdException w:name="Grid Table 2 Accent 6" w:uiPriority="47"/>
+    <w:lsdException w:name="Grid Table 3 Accent 6" w:uiPriority="48"/>
+    <w:lsdException w:name="Grid Table 4 Accent 6" w:uiPriority="49"/>
+    <w:lsdException w:name="Grid Table 5 Dark Accent 6" w:uiPriority="50"/>
+    <w:lsdException w:name="Grid Table 6 Colorful Accent 6" w:uiPriority="51"/>
+    <w:lsdException w:name="Grid Table 7 Colorful Accent 6" w:uiPriority="52"/>
+    <w:lsdException w:name="List Table 1 Light" w:uiPriority="46"/>
+    <w:lsdException w:name="List Table 2" w:uiPriority="47"/>
+    <w:lsdException w:name="List Table 3" w:uiPriority="48"/>
+    <w:lsdException w:name="List Table 4" w:uiPriority="49"/>
+    <w:lsdException w:name="List Table 5 Dark" w:uiPriority="50"/>
+    <w:lsdException w:name="List Table 6 Colorful" w:uiPriority="51"/>
+    <w:lsdException w:name="List Table 7 Colorful" w:uiPriority="52"/>
+    <w:lsdException w:name="List Table 1 Light Accent 1" w:uiPriority="46"/>
+    <w:lsdException w:name="List Table 2 Accent 1" w:uiPriority="47"/>
+    <w:lsdException w:name="List Table 3 Accent 1" w:uiPriority="48"/>
+    <w:lsdException w:name="List Table 4 Accent 1" w:uiPriority="49"/>
+    <w:lsdException w:name="List Table 5 Dark Accent 1" w:uiPriority="50"/>
+    <w:lsdException w:name="List Table 6 Colorful Accent 1" w:uiPriority="51"/>
+    <w:lsdException w:name="List Table 7 Colorful Accent 1" w:uiPriority="52"/>
+    <w:lsdException w:name="List Table 1 Light Accent 2" w:uiPriority="46"/>
+    <w:lsdException w:name="List Table 2 Accent 2" w:uiPriority="47"/>
+    <w:lsdException w:name="List Table 3 Accent 2" w:uiPriority="48"/>
+    <w:lsdException w:name="List Table 4 Accent 2" w:uiPriority="49"/>
+    <w:lsdException w:name="List Table 5 Dark Accent 2" w:uiPriority="50"/>
+    <w:lsdException w:name="List Table 6 Colorful Accent 2" w:uiPriority="51"/>
+    <w:lsdException w:name="List Table 7 Colorful Accent 2" w:uiPriority="52"/>
+    <w:lsdException w:name="List Table 1 Light Accent 3" w:uiPriority="46"/>
+    <w:lsdException w:name="List Table 2 Accent 3" w:uiPriority="47"/>
+    <w:lsdException w:name="List Table 3 Accent 3" w:uiPriority="48"/>
+    <w:lsdException w:name="List Table 4 Accent 3" w:uiPriority="49"/>
+    <w:lsdException w:name="List Table 5 Dark Accent 3" w:uiPriority="50"/>
+    <w:lsdException w:name="List Table 6 Colorful Accent 3" w:uiPriority="51"/>
+    <w:lsdException w:name="List Table 7 Colorful Accent 3" w:uiPriority="52"/>
+    <w:lsdException w:name="List Table 1 Light Accent 4" w:uiPriority="46"/>
+    <w:lsdException w:name="List Table 2 Accent 4" w:uiPriority="47"/>
+    <w:lsdException w:name="List Table 3 Accent 4" w:uiPriority="48"/>
+    <w:lsdException w:name="List Table 4 Accent 4" w:uiPriority="49"/>
+    <w:lsdException w:name="List Table 5 Dark Accent 4" w:uiPriority="50"/>
+    <w:lsdException w:name="List Table 6 Colorful Accent 4" w:uiPriority="51"/>
+    <w:lsdException w:name="List Table 7 Colorful Accent 4" w:uiPriority="52"/>
+    <w:lsdException w:name="List Table 1 Light Accent 5" w:uiPriority="46"/>
+    <w:lsdException w:name="List Table 2 Accent 5" w:uiPriority="47"/>
+    <w:lsdException w:name="List Table 3 Accent 5" w:uiPriority="48"/>
+    <w:lsdException w:name="List Table 4 Accent 5" w:uiPriority="49"/>
+    <w:lsdException w:name="List Table 5 Dark Accent 5" w:uiPriority="50"/>
+    <w:lsdException w:name="List Table 6 Colorful Accent 5" w:uiPriority="51"/>
+    <w:lsdException w:name="List Table 7 Colorful Accent 5" w:uiPriority="52"/>
+    <w:lsdException w:name="List Table 1 Light Accent 6" w:uiPriority="46"/>
+    <w:lsdException w:name="List Table 2 Accent 6" w:uiPriority="47"/>
+    <w:lsdException w:name="List Table 3 Accent 6" w:uiPriority="48"/>
+    <w:lsdException w:name="List Table 4 Accent 6" w:uiPriority="49"/>
+    <w:lsdException w:name="List Table 5 Dark Accent 6" w:uiPriority="50"/>
+    <w:lsdException w:name="List Table 6 Colorful Accent 6" w:uiPriority="51"/>
+    <w:lsdException w:name="List Table 7 Colorful Accent 6" w:uiPriority="52"/>
+    <w:lsdException w:name="Mention" w:semiHidden="1" w:unhideWhenUsed="1"/>
+    <w:lsdException w:name="Smart Hyperlink" w:semiHidden="1" w:unhideWhenUsed="1"/>
+    <w:lsdException w:name="Hashtag" w:semiHidden="1" w:unhideWhenUsed="1"/>
+    <w:lsdException w:name="Unresolved Mention" w:semiHidden="1" w:unhideWhenUsed="1"/>
   </w:latentStyles>
   <w:style w:type="paragraph" w:default="1" w:styleId="a">
     <w:name w:val="Normal"/>
@@ -4811,7 +4092,6 @@
     <w:uiPriority w:val="99"/>
     <w:semiHidden/>
     <w:unhideWhenUsed/>
-    <w:qFormat/>
     <w:tblPr>
       <w:tblInd w:w="0" w:type="dxa"/>
       <w:tblCellMar>
@@ -5015,7 +4295,7 @@
     </w:rPr>
   </w:style>
   <w:style w:type="character" w:customStyle="1" w:styleId="ac">
-    <w:name w:val="Название Знак"/>
+    <w:name w:val="Заголовок Знак"/>
     <w:basedOn w:val="a0"/>
     <w:link w:val="ab"/>
     <w:uiPriority w:val="10"/>
@@ -5320,7 +4600,7 @@
 </file>
 
 <file path=customXml/itemProps1.xml><?xml version="1.0" encoding="utf-8"?>
-<ds:datastoreItem xmlns:ds="http://schemas.openxmlformats.org/officeDocument/2006/customXml" ds:itemID="{D9D977B1-329B-4233-A473-5C95CD5448BD}">
+<ds:datastoreItem xmlns:ds="http://schemas.openxmlformats.org/officeDocument/2006/customXml" ds:itemID="{296E1840-2669-4A17-8E06-5CDCE33D25F1}">
   <ds:schemaRefs>
     <ds:schemaRef ds:uri="http://schemas.openxmlformats.org/officeDocument/2006/bibliography"/>
   </ds:schemaRefs>

--- a/docs/Проект.docx
+++ b/docs/Проект.docx
@@ -476,6 +476,8 @@
         <w:lastRenderedPageBreak/>
         <w:t>Варианты решения проблем</w:t>
       </w:r>
+      <w:bookmarkStart w:id="0" w:name="_GoBack"/>
+      <w:bookmarkEnd w:id="0"/>
     </w:p>
     <w:p>
       <w:pPr>
@@ -1392,8 +1394,16 @@
           <w:szCs w:val="40"/>
         </w:rPr>
       </w:pPr>
-      <w:bookmarkStart w:id="0" w:name="_GoBack"/>
-      <w:bookmarkEnd w:id="0"/>
+      <w:r>
+        <w:rPr>
+          <w:rFonts w:cs="Times New Roman"/>
+          <w:b/>
+          <w:sz w:val="40"/>
+          <w:szCs w:val="40"/>
+        </w:rPr>
+        <w:lastRenderedPageBreak/>
+        <w:t>Блок схема ПО микроконтроллера</w:t>
+      </w:r>
     </w:p>
     <w:p>
       <w:pPr>
@@ -4600,7 +4610,7 @@
 </file>
 
 <file path=customXml/itemProps1.xml><?xml version="1.0" encoding="utf-8"?>
-<ds:datastoreItem xmlns:ds="http://schemas.openxmlformats.org/officeDocument/2006/customXml" ds:itemID="{296E1840-2669-4A17-8E06-5CDCE33D25F1}">
+<ds:datastoreItem xmlns:ds="http://schemas.openxmlformats.org/officeDocument/2006/customXml" ds:itemID="{304D8C25-E200-4B4B-AF12-BBFE0CE6FA0D}">
   <ds:schemaRefs>
     <ds:schemaRef ds:uri="http://schemas.openxmlformats.org/officeDocument/2006/bibliography"/>
   </ds:schemaRefs>
